--- a/A01_Protokoll.docx
+++ b/A01_Protokoll.docx
@@ -1,6 +1,6 @@
 
 <file path=word/document.xml><?xml version="1.0" encoding="utf-8"?>
-<w:document xmlns:wpc="http://schemas.microsoft.com/office/word/2010/wordprocessingCanvas" xmlns:mo="http://schemas.microsoft.com/office/mac/office/2008/main" xmlns:mc="http://schemas.openxmlformats.org/markup-compatibility/2006" xmlns:mv="urn:schemas-microsoft-com:mac:vml" xmlns:o="urn:schemas-microsoft-com:office:office" xmlns:r="http://schemas.openxmlformats.org/officeDocument/2006/relationships" xmlns:m="http://schemas.openxmlformats.org/officeDocument/2006/math" xmlns:v="urn:schemas-microsoft-com:vml" xmlns:wp14="http://schemas.microsoft.com/office/word/2010/wordprocessingDrawing" xmlns:wp="http://schemas.openxmlformats.org/drawingml/2006/wordprocessingDrawing" xmlns:w10="urn:schemas-microsoft-com:office:word" xmlns:w="http://schemas.openxmlformats.org/wordprocessingml/2006/main" xmlns:w14="http://schemas.microsoft.com/office/word/2010/wordml" xmlns:wpg="http://schemas.microsoft.com/office/word/2010/wordprocessingGroup" xmlns:wpi="http://schemas.microsoft.com/office/word/2010/wordprocessingInk" xmlns:wne="http://schemas.microsoft.com/office/word/2006/wordml" xmlns:wps="http://schemas.microsoft.com/office/word/2010/wordprocessingShape" mc:Ignorable="w14 wp14">
+<w:document xmlns:wpc="http://schemas.microsoft.com/office/word/2010/wordprocessingCanvas" xmlns:mc="http://schemas.openxmlformats.org/markup-compatibility/2006" xmlns:o="urn:schemas-microsoft-com:office:office" xmlns:r="http://schemas.openxmlformats.org/officeDocument/2006/relationships" xmlns:m="http://schemas.openxmlformats.org/officeDocument/2006/math" xmlns:v="urn:schemas-microsoft-com:vml" xmlns:wp14="http://schemas.microsoft.com/office/word/2010/wordprocessingDrawing" xmlns:wp="http://schemas.openxmlformats.org/drawingml/2006/wordprocessingDrawing" xmlns:w10="urn:schemas-microsoft-com:office:word" xmlns:w="http://schemas.openxmlformats.org/wordprocessingml/2006/main" xmlns:w14="http://schemas.microsoft.com/office/word/2010/wordml" xmlns:wpg="http://schemas.microsoft.com/office/word/2010/wordprocessingGroup" xmlns:wpi="http://schemas.microsoft.com/office/word/2010/wordprocessingInk" xmlns:wne="http://schemas.microsoft.com/office/word/2006/wordml" xmlns:wps="http://schemas.microsoft.com/office/word/2010/wordprocessingShape" mc:Ignorable="w14 wp14">
   <w:body>
     <w:sdt>
       <w:sdtPr>
@@ -59,6 +59,7 @@
               <w:dataBinding w:prefixMappings="xmlns:ns0='http://purl.org/dc/elements/1.1/' xmlns:ns1='http://schemas.openxmlformats.org/package/2006/metadata/core-properties' " w:xpath="/ns1:coreProperties[1]/ns0:title[1]" w:storeItemID="{6C3C8BC8-F283-45AE-878A-BAB7291924A1}"/>
               <w:text/>
             </w:sdtPr>
+            <w:sdtEndPr/>
             <w:sdtContent>
               <w:r>
                 <w:rPr>
@@ -90,6 +91,7 @@
             </w:placeholder>
             <w:text/>
           </w:sdtPr>
+          <w:sdtEndPr/>
           <w:sdtContent>
             <w:p>
               <w:pPr>
@@ -158,6 +160,7 @@
               <w:dataBinding w:prefixMappings="xmlns:ns0='http://purl.org/dc/elements/1.1/' xmlns:ns1='http://schemas.openxmlformats.org/package/2006/metadata/core-properties' " w:xpath="/ns1:coreProperties[1]/ns0:creator[1]" w:storeItemID="{6C3C8BC8-F283-45AE-878A-BAB7291924A1}"/>
               <w:text/>
             </w:sdtPr>
+            <w:sdtEndPr/>
             <w:sdtContent>
               <w:r>
                 <w:rPr>
@@ -204,12 +207,10 @@
             </w:rPr>
             <w:alias w:val="Exposee"/>
             <w:id w:val="1556273158"/>
-            <w:placeholder>
-              <w:docPart w:val="0C0EA89AC48AD1448B6415679F03CB82"/>
-            </w:placeholder>
             <w:dataBinding w:prefixMappings="xmlns:ns0='http://schemas.microsoft.com/office/2006/coverPageProps' " w:xpath="/ns0:CoverPageProperties[1]/ns0:Abstract[1]" w:storeItemID="{55AF091B-3C7A-41E3-B477-F2FDAA23CFDA}"/>
             <w:text/>
           </w:sdtPr>
+          <w:sdtEndPr/>
           <w:sdtContent>
             <w:p>
               <w:pPr>
@@ -252,6 +253,14 @@
     </w:sdt>
     <w:sdt>
       <w:sdtPr>
+        <w:rPr>
+          <w:rFonts w:ascii="Helvetica Neue" w:eastAsiaTheme="minorEastAsia" w:hAnsi="Helvetica Neue" w:cstheme="minorBidi"/>
+          <w:b w:val="0"/>
+          <w:bCs w:val="0"/>
+          <w:color w:val="auto"/>
+          <w:sz w:val="24"/>
+          <w:szCs w:val="24"/>
+        </w:rPr>
         <w:id w:val="1060823415"/>
         <w:docPartObj>
           <w:docPartGallery w:val="Table of Contents"/>
@@ -260,11 +269,7 @@
       </w:sdtPr>
       <w:sdtEndPr>
         <w:rPr>
-          <w:rFonts w:ascii="Helvetica Neue" w:eastAsiaTheme="minorEastAsia" w:hAnsi="Helvetica Neue" w:cstheme="minorBidi"/>
           <w:noProof/>
-          <w:color w:val="auto"/>
-          <w:sz w:val="24"/>
-          <w:szCs w:val="24"/>
         </w:rPr>
       </w:sdtEndPr>
       <w:sdtContent>
@@ -1121,6 +1126,7 @@
       </w:r>
       <w:bookmarkStart w:id="0" w:name="_Toc272057494"/>
       <w:r>
+        <w:lastRenderedPageBreak/>
         <w:t>Aufgabenstellung</w:t>
       </w:r>
       <w:bookmarkEnd w:id="0"/>
@@ -1136,15 +1142,7 @@
       </w:r>
       <w:proofErr w:type="spellEnd"/>
       <w:r>
-        <w:t>) werden in einem Lager gesammelt. Dieses Lager wird als Verzeichnis und die einzelnen Elementtypen werden als Files im Betriebssystem abgebildet. Der Lagermitarbeiter verwaltet regelmäßig den Ein- und Ausgang des Lagers um Anfragen von Montagemitarbeiter und Kunden zu beantworten. Die Anlieferung der Teile erfolgt durch Ändern von Files im Verzeichnis</w:t>
-      </w:r>
-      <w:proofErr w:type="gramStart"/>
-      <w:r>
-        <w:t>, eine</w:t>
-      </w:r>
-      <w:proofErr w:type="gramEnd"/>
-      <w:r>
-        <w:t xml:space="preserve"> Lagerung fertiger Roboter ebenso.</w:t>
+        <w:t>) werden in einem Lager gesammelt. Dieses Lager wird als Verzeichnis und die einzelnen Elementtypen werden als Files im Betriebssystem abgebildet. Der Lagermitarbeiter verwaltet regelmäßig den Ein- und Ausgang des Lagers um Anfragen von Montagemitarbeiter und Kunden zu beantworten. Die Anlieferung der Teile erfolgt durch Ändern von Files im Verzeichnis, eine Lagerung fertiger Roboter ebenso.</w:t>
       </w:r>
       <w:r>
         <w:br/>
@@ -1155,15 +1153,15 @@
       </w:r>
       <w:r>
         <w:br/>
-        <w:t>Die Lieferanten schreiben ihre Teile ins Lager-File mit zufällig (PRNG?</w:t>
+        <w:t xml:space="preserve">Die Lieferanten schreiben ihre Teile ins Lager-File mit </w:t>
       </w:r>
       <w:proofErr w:type="gramStart"/>
       <w:r>
-        <w:t>) erstellten</w:t>
+        <w:t>zufällig (PRNG?)</w:t>
       </w:r>
       <w:proofErr w:type="gramEnd"/>
       <w:r>
-        <w:t xml:space="preserve"> Zahlenfeldern. Die Art der gelieferten Teile soll nach einer bestimmten Zeit gewechselt werden.</w:t>
+        <w:t xml:space="preserve"> erstellten Zahlenfeldern. Die Art der gelieferten Teile soll nach einer bestimmten Zeit gewechselt werden.</w:t>
       </w:r>
       <w:r>
         <w:br/>
@@ -1230,6 +1228,9 @@
       </w:r>
       <w:r>
         <w:br/>
+      </w:r>
+      <w:r>
+        <w:lastRenderedPageBreak/>
         <w:t xml:space="preserve">Beachten Sie beim Einlesen die Möglichkeit der Fehler von Files. Diese Fehler müssen im Log protokolliert werden und entsprechend mit </w:t>
       </w:r>
       <w:proofErr w:type="spellStart"/>
@@ -1244,21 +1245,21 @@
     <w:p>
       <w:pPr>
         <w:rPr>
-          <w:rStyle w:val="Betont"/>
+          <w:rStyle w:val="Fett"/>
         </w:rPr>
       </w:pPr>
     </w:p>
     <w:p>
       <w:pPr>
         <w:rPr>
-          <w:rStyle w:val="Betont"/>
+          <w:rStyle w:val="Fett"/>
         </w:rPr>
       </w:pPr>
     </w:p>
     <w:p>
       <w:r>
         <w:rPr>
-          <w:rStyle w:val="Betont"/>
+          <w:rStyle w:val="Fett"/>
         </w:rPr>
         <w:t>Tipps und Tricks</w:t>
       </w:r>
@@ -1266,7 +1267,7 @@
     <w:p>
       <w:pPr>
         <w:rPr>
-          <w:rStyle w:val="Betont"/>
+          <w:rStyle w:val="Fett"/>
         </w:rPr>
       </w:pPr>
       <w:r>
@@ -1301,14 +1302,15 @@
     <w:p>
       <w:r>
         <w:rPr>
-          <w:rStyle w:val="Betont"/>
+          <w:rStyle w:val="Fett"/>
         </w:rPr>
         <w:br w:type="column"/>
       </w:r>
       <w:r>
         <w:rPr>
-          <w:rStyle w:val="Betont"/>
+          <w:rStyle w:val="Fett"/>
         </w:rPr>
+        <w:lastRenderedPageBreak/>
         <w:t>Beispiel für Teile-Files</w:t>
       </w:r>
       <w:r>
@@ -1345,21 +1347,21 @@
     <w:p>
       <w:r>
         <w:rPr>
-          <w:rStyle w:val="Betont"/>
+          <w:rStyle w:val="Fett"/>
         </w:rPr>
         <w:t xml:space="preserve">Beispiel für </w:t>
       </w:r>
       <w:proofErr w:type="spellStart"/>
       <w:r>
         <w:rPr>
-          <w:rStyle w:val="Betont"/>
+          <w:rStyle w:val="Fett"/>
         </w:rPr>
         <w:t>Threadee</w:t>
       </w:r>
       <w:proofErr w:type="spellEnd"/>
       <w:r>
         <w:rPr>
-          <w:rStyle w:val="Betont"/>
+          <w:rStyle w:val="Fett"/>
         </w:rPr>
         <w:t>-File</w:t>
       </w:r>
@@ -1386,7 +1388,7 @@
       </w:r>
       <w:r>
         <w:rPr>
-          <w:rStyle w:val="Betont"/>
+          <w:rStyle w:val="Fett"/>
         </w:rPr>
         <w:t>Ausführung</w:t>
       </w:r>
@@ -1497,6 +1499,7 @@
       </w:r>
       <w:bookmarkStart w:id="1" w:name="_Toc272057495"/>
       <w:r>
+        <w:lastRenderedPageBreak/>
         <w:t>Zeitabschätzung &amp; Zeitaufzeichnung</w:t>
       </w:r>
       <w:bookmarkEnd w:id="1"/>
@@ -1575,13 +1578,8 @@
             <w:tcW w:w="3402" w:type="dxa"/>
           </w:tcPr>
           <w:p>
-            <w:proofErr w:type="spellStart"/>
             <w:r>
-              <w:t>Kalauner</w:t>
-            </w:r>
-            <w:proofErr w:type="spellEnd"/>
-            <w:r>
-              <w:t xml:space="preserve"> Paul, Ritter Mathias</w:t>
+              <w:t>Kalauner Paul, Ritter Mathias</w:t>
             </w:r>
           </w:p>
         </w:tc>
@@ -1615,13 +1613,8 @@
             <w:tcW w:w="3402" w:type="dxa"/>
           </w:tcPr>
           <w:p>
-            <w:proofErr w:type="spellStart"/>
             <w:r>
-              <w:t>Kalauner</w:t>
-            </w:r>
-            <w:proofErr w:type="spellEnd"/>
-            <w:r>
-              <w:t xml:space="preserve"> Paul, Ritter Mathias</w:t>
+              <w:t>Kalauner Paul, Ritter Mathias</w:t>
             </w:r>
           </w:p>
         </w:tc>
@@ -1756,13 +1749,8 @@
             <w:tcW w:w="3069" w:type="dxa"/>
           </w:tcPr>
           <w:p>
-            <w:proofErr w:type="spellStart"/>
             <w:r>
-              <w:t>Kalauner</w:t>
-            </w:r>
-            <w:proofErr w:type="spellEnd"/>
-            <w:r>
-              <w:t xml:space="preserve"> Paul</w:t>
+              <w:t>Kalauner Paul</w:t>
             </w:r>
           </w:p>
         </w:tc>
@@ -1825,13 +1813,8 @@
             <w:tcW w:w="3069" w:type="dxa"/>
           </w:tcPr>
           <w:p>
-            <w:proofErr w:type="spellStart"/>
             <w:r>
-              <w:t>Kalauner</w:t>
-            </w:r>
-            <w:proofErr w:type="spellEnd"/>
-            <w:r>
-              <w:t xml:space="preserve"> Paul</w:t>
+              <w:t>Kalauner Paul</w:t>
             </w:r>
           </w:p>
         </w:tc>
@@ -1852,21 +1835,30 @@
             <w:tcW w:w="3068" w:type="dxa"/>
           </w:tcPr>
           <w:p>
-            <w:bookmarkStart w:id="2" w:name="_GoBack"/>
-            <w:bookmarkEnd w:id="2"/>
+            <w:r>
+              <w:t>Lager, Lagermitarbeiter, Lieferant, Sekretariat</w:t>
+            </w:r>
           </w:p>
         </w:tc>
         <w:tc>
           <w:tcPr>
             <w:tcW w:w="3069" w:type="dxa"/>
           </w:tcPr>
-          <w:p/>
+          <w:p>
+            <w:r>
+              <w:t>Kalauner Paul</w:t>
+            </w:r>
+          </w:p>
         </w:tc>
         <w:tc>
           <w:tcPr>
             <w:tcW w:w="3069" w:type="dxa"/>
           </w:tcPr>
-          <w:p/>
+          <w:p>
+            <w:r>
+              <w:t>70 Minuten</w:t>
+            </w:r>
+          </w:p>
         </w:tc>
       </w:tr>
       <w:tr>
@@ -1891,12 +1883,15 @@
       </w:tr>
     </w:tbl>
     <w:p>
+      <w:bookmarkStart w:id="2" w:name="_GoBack"/>
+      <w:bookmarkEnd w:id="2"/>
       <w:r>
         <w:br w:type="column"/>
       </w:r>
       <w:bookmarkStart w:id="3" w:name="_Toc272057496"/>
       <w:proofErr w:type="spellStart"/>
       <w:r>
+        <w:lastRenderedPageBreak/>
         <w:t>Requi</w:t>
       </w:r>
       <w:r>
@@ -2177,6 +2172,7 @@
       </w:pPr>
       <w:bookmarkStart w:id="12" w:name="_Toc272057505"/>
       <w:r>
+        <w:lastRenderedPageBreak/>
         <w:t>Lieferant</w:t>
       </w:r>
       <w:bookmarkEnd w:id="12"/>
@@ -2202,6 +2198,9 @@
       </w:r>
       <w:r>
         <w:br w:type="column"/>
+      </w:r>
+      <w:r>
+        <w:lastRenderedPageBreak/>
         <w:t>Klassendiagramm</w:t>
       </w:r>
     </w:p>
@@ -2231,7 +2230,7 @@
 </file>
 
 <file path=word/numbering.xml><?xml version="1.0" encoding="utf-8"?>
-<w:numbering xmlns:wpc="http://schemas.microsoft.com/office/word/2010/wordprocessingCanvas" xmlns:mo="http://schemas.microsoft.com/office/mac/office/2008/main" xmlns:mc="http://schemas.openxmlformats.org/markup-compatibility/2006" xmlns:mv="urn:schemas-microsoft-com:mac:vml" xmlns:o="urn:schemas-microsoft-com:office:office" xmlns:r="http://schemas.openxmlformats.org/officeDocument/2006/relationships" xmlns:m="http://schemas.openxmlformats.org/officeDocument/2006/math" xmlns:v="urn:schemas-microsoft-com:vml" xmlns:wp14="http://schemas.microsoft.com/office/word/2010/wordprocessingDrawing" xmlns:wp="http://schemas.openxmlformats.org/drawingml/2006/wordprocessingDrawing" xmlns:w10="urn:schemas-microsoft-com:office:word" xmlns:w="http://schemas.openxmlformats.org/wordprocessingml/2006/main" xmlns:w14="http://schemas.microsoft.com/office/word/2010/wordml" xmlns:wpg="http://schemas.microsoft.com/office/word/2010/wordprocessingGroup" xmlns:wpi="http://schemas.microsoft.com/office/word/2010/wordprocessingInk" xmlns:wne="http://schemas.microsoft.com/office/word/2006/wordml" xmlns:wps="http://schemas.microsoft.com/office/word/2010/wordprocessingShape" mc:Ignorable="w14 wp14">
+<w:numbering xmlns:wpc="http://schemas.microsoft.com/office/word/2010/wordprocessingCanvas" xmlns:mc="http://schemas.openxmlformats.org/markup-compatibility/2006" xmlns:o="urn:schemas-microsoft-com:office:office" xmlns:r="http://schemas.openxmlformats.org/officeDocument/2006/relationships" xmlns:m="http://schemas.openxmlformats.org/officeDocument/2006/math" xmlns:v="urn:schemas-microsoft-com:vml" xmlns:wp14="http://schemas.microsoft.com/office/word/2010/wordprocessingDrawing" xmlns:wp="http://schemas.openxmlformats.org/drawingml/2006/wordprocessingDrawing" xmlns:w10="urn:schemas-microsoft-com:office:word" xmlns:w="http://schemas.openxmlformats.org/wordprocessingml/2006/main" xmlns:w14="http://schemas.microsoft.com/office/word/2010/wordml" xmlns:wpg="http://schemas.microsoft.com/office/word/2010/wordprocessingGroup" xmlns:wpi="http://schemas.microsoft.com/office/word/2010/wordprocessingInk" xmlns:wne="http://schemas.microsoft.com/office/word/2006/wordml" xmlns:wps="http://schemas.microsoft.com/office/word/2010/wordprocessingShape" mc:Ignorable="w14 wp14">
   <w:abstractNum w:abstractNumId="0">
     <w:nsid w:val="32023992"/>
     <w:multiLevelType w:val="hybridMultilevel"/>
@@ -2364,7 +2363,7 @@
     </w:rPrDefault>
     <w:pPrDefault/>
   </w:docDefaults>
-  <w:latentStyles w:defLockedState="0" w:defUIPriority="99" w:defSemiHidden="1" w:defUnhideWhenUsed="1" w:defQFormat="0" w:count="276">
+  <w:latentStyles w:defLockedState="0" w:defUIPriority="99" w:defSemiHidden="1" w:defUnhideWhenUsed="1" w:defQFormat="0" w:count="267">
     <w:lsdException w:name="Normal" w:semiHidden="0" w:uiPriority="0" w:unhideWhenUsed="0" w:qFormat="1"/>
     <w:lsdException w:name="heading 1" w:semiHidden="0" w:uiPriority="9" w:unhideWhenUsed="0" w:qFormat="1"/>
     <w:lsdException w:name="heading 2" w:uiPriority="9" w:qFormat="1"/>
@@ -2515,7 +2514,7 @@
     <w:name w:val="heading 1"/>
     <w:basedOn w:val="Standard"/>
     <w:next w:val="Standard"/>
-    <w:link w:val="berschrift1Zeichen"/>
+    <w:link w:val="berschrift1Zchn"/>
     <w:uiPriority w:val="9"/>
     <w:qFormat/>
     <w:rsid w:val="00A613EB"/>
@@ -2538,7 +2537,7 @@
     <w:name w:val="heading 2"/>
     <w:basedOn w:val="Standard"/>
     <w:next w:val="Standard"/>
-    <w:link w:val="berschrift2Zeichen"/>
+    <w:link w:val="berschrift2Zchn"/>
     <w:uiPriority w:val="9"/>
     <w:unhideWhenUsed/>
     <w:qFormat/>
@@ -2562,7 +2561,7 @@
     <w:name w:val="heading 3"/>
     <w:basedOn w:val="Standard"/>
     <w:next w:val="Standard"/>
-    <w:link w:val="berschrift3Zeichen"/>
+    <w:link w:val="berschrift3Zchn"/>
     <w:uiPriority w:val="9"/>
     <w:unhideWhenUsed/>
     <w:qFormat/>
@@ -2584,7 +2583,7 @@
     <w:name w:val="heading 4"/>
     <w:basedOn w:val="Standard"/>
     <w:next w:val="Standard"/>
-    <w:link w:val="berschrift4Zeichen"/>
+    <w:link w:val="berschrift4Zchn"/>
     <w:uiPriority w:val="9"/>
     <w:unhideWhenUsed/>
     <w:qFormat/>
@@ -2604,7 +2603,7 @@
       <w:color w:val="4F81BD" w:themeColor="accent1"/>
     </w:rPr>
   </w:style>
-  <w:style w:type="character" w:default="1" w:styleId="Absatzstandardschriftart">
+  <w:style w:type="character" w:default="1" w:styleId="Absatz-Standardschriftart">
     <w:name w:val="Default Paragraph Font"/>
     <w:uiPriority w:val="1"/>
     <w:semiHidden/>
@@ -2631,9 +2630,9 @@
     <w:semiHidden/>
     <w:unhideWhenUsed/>
   </w:style>
-  <w:style w:type="character" w:customStyle="1" w:styleId="berschrift1Zeichen">
-    <w:name w:val="Überschrift 1 Zeichen"/>
-    <w:basedOn w:val="Absatzstandardschriftart"/>
+  <w:style w:type="character" w:customStyle="1" w:styleId="berschrift1Zchn">
+    <w:name w:val="Überschrift 1 Zchn"/>
+    <w:basedOn w:val="Absatz-Standardschriftart"/>
     <w:link w:val="berschrift1"/>
     <w:uiPriority w:val="9"/>
     <w:rsid w:val="00A613EB"/>
@@ -2667,7 +2666,7 @@
   <w:style w:type="paragraph" w:styleId="Sprechblasentext">
     <w:name w:val="Balloon Text"/>
     <w:basedOn w:val="Standard"/>
-    <w:link w:val="SprechblasentextZeichen"/>
+    <w:link w:val="SprechblasentextZchn"/>
     <w:uiPriority w:val="99"/>
     <w:semiHidden/>
     <w:unhideWhenUsed/>
@@ -2678,9 +2677,9 @@
       <w:szCs w:val="18"/>
     </w:rPr>
   </w:style>
-  <w:style w:type="character" w:customStyle="1" w:styleId="SprechblasentextZeichen">
-    <w:name w:val="Sprechblasentext Zeichen"/>
-    <w:basedOn w:val="Absatzstandardschriftart"/>
+  <w:style w:type="character" w:customStyle="1" w:styleId="SprechblasentextZchn">
+    <w:name w:val="Sprechblasentext Zchn"/>
+    <w:basedOn w:val="Absatz-Standardschriftart"/>
     <w:link w:val="Sprechblasentext"/>
     <w:uiPriority w:val="99"/>
     <w:semiHidden/>
@@ -2874,9 +2873,9 @@
       <w:szCs w:val="20"/>
     </w:rPr>
   </w:style>
-  <w:style w:type="character" w:styleId="Betont">
+  <w:style w:type="character" w:styleId="Fett">
     <w:name w:val="Strong"/>
-    <w:basedOn w:val="Absatzstandardschriftart"/>
+    <w:basedOn w:val="Absatz-Standardschriftart"/>
     <w:uiPriority w:val="22"/>
     <w:qFormat/>
     <w:rsid w:val="008529CA"/>
@@ -2919,9 +2918,9 @@
       <w:contextualSpacing/>
     </w:pPr>
   </w:style>
-  <w:style w:type="character" w:customStyle="1" w:styleId="berschrift2Zeichen">
-    <w:name w:val="Überschrift 2 Zeichen"/>
-    <w:basedOn w:val="Absatzstandardschriftart"/>
+  <w:style w:type="character" w:customStyle="1" w:styleId="berschrift2Zchn">
+    <w:name w:val="Überschrift 2 Zchn"/>
+    <w:basedOn w:val="Absatz-Standardschriftart"/>
     <w:link w:val="berschrift2"/>
     <w:uiPriority w:val="9"/>
     <w:rsid w:val="00216E95"/>
@@ -2934,9 +2933,9 @@
       <w:szCs w:val="26"/>
     </w:rPr>
   </w:style>
-  <w:style w:type="character" w:customStyle="1" w:styleId="berschrift3Zeichen">
-    <w:name w:val="Überschrift 3 Zeichen"/>
-    <w:basedOn w:val="Absatzstandardschriftart"/>
+  <w:style w:type="character" w:customStyle="1" w:styleId="berschrift3Zchn">
+    <w:name w:val="Überschrift 3 Zchn"/>
+    <w:basedOn w:val="Absatz-Standardschriftart"/>
     <w:link w:val="berschrift3"/>
     <w:uiPriority w:val="9"/>
     <w:rsid w:val="00216E95"/>
@@ -2947,9 +2946,9 @@
       <w:color w:val="4F81BD" w:themeColor="accent1"/>
     </w:rPr>
   </w:style>
-  <w:style w:type="character" w:customStyle="1" w:styleId="berschrift4Zeichen">
-    <w:name w:val="Überschrift 4 Zeichen"/>
-    <w:basedOn w:val="Absatzstandardschriftart"/>
+  <w:style w:type="character" w:customStyle="1" w:styleId="berschrift4Zchn">
+    <w:name w:val="Überschrift 4 Zchn"/>
+    <w:basedOn w:val="Absatz-Standardschriftart"/>
     <w:link w:val="berschrift4"/>
     <w:uiPriority w:val="9"/>
     <w:rsid w:val="009753EB"/>
@@ -2966,7 +2965,7 @@
 </file>
 
 <file path=word/stylesWithEffects.xml><?xml version="1.0" encoding="utf-8"?>
-<w:styles xmlns:wpc="http://schemas.microsoft.com/office/word/2010/wordprocessingCanvas" xmlns:mo="http://schemas.microsoft.com/office/mac/office/2008/main" xmlns:mc="http://schemas.openxmlformats.org/markup-compatibility/2006" xmlns:mv="urn:schemas-microsoft-com:mac:vml" xmlns:o="urn:schemas-microsoft-com:office:office" xmlns:r="http://schemas.openxmlformats.org/officeDocument/2006/relationships" xmlns:m="http://schemas.openxmlformats.org/officeDocument/2006/math" xmlns:v="urn:schemas-microsoft-com:vml" xmlns:wp14="http://schemas.microsoft.com/office/word/2010/wordprocessingDrawing" xmlns:wp="http://schemas.openxmlformats.org/drawingml/2006/wordprocessingDrawing" xmlns:w10="urn:schemas-microsoft-com:office:word" xmlns:w="http://schemas.openxmlformats.org/wordprocessingml/2006/main" xmlns:w14="http://schemas.microsoft.com/office/word/2010/wordml" xmlns:wpg="http://schemas.microsoft.com/office/word/2010/wordprocessingGroup" xmlns:wpi="http://schemas.microsoft.com/office/word/2010/wordprocessingInk" xmlns:wne="http://schemas.microsoft.com/office/word/2006/wordml" xmlns:wps="http://schemas.microsoft.com/office/word/2010/wordprocessingShape" mc:Ignorable="w14 wp14">
+<w:styles xmlns:wpc="http://schemas.microsoft.com/office/word/2010/wordprocessingCanvas" xmlns:mc="http://schemas.openxmlformats.org/markup-compatibility/2006" xmlns:o="urn:schemas-microsoft-com:office:office" xmlns:r="http://schemas.openxmlformats.org/officeDocument/2006/relationships" xmlns:m="http://schemas.openxmlformats.org/officeDocument/2006/math" xmlns:v="urn:schemas-microsoft-com:vml" xmlns:wp14="http://schemas.microsoft.com/office/word/2010/wordprocessingDrawing" xmlns:wp="http://schemas.openxmlformats.org/drawingml/2006/wordprocessingDrawing" xmlns:w10="urn:schemas-microsoft-com:office:word" xmlns:w="http://schemas.openxmlformats.org/wordprocessingml/2006/main" xmlns:w14="http://schemas.microsoft.com/office/word/2010/wordml" xmlns:wpg="http://schemas.microsoft.com/office/word/2010/wordprocessingGroup" xmlns:wpi="http://schemas.microsoft.com/office/word/2010/wordprocessingInk" xmlns:wne="http://schemas.microsoft.com/office/word/2006/wordml" xmlns:wps="http://schemas.microsoft.com/office/word/2010/wordprocessingShape" mc:Ignorable="w14 wp14">
   <w:docDefaults>
     <w:rPrDefault>
       <w:rPr>
@@ -2978,7 +2977,7 @@
     </w:rPrDefault>
     <w:pPrDefault/>
   </w:docDefaults>
-  <w:latentStyles w:defLockedState="0" w:defUIPriority="99" w:defSemiHidden="1" w:defUnhideWhenUsed="1" w:defQFormat="0" w:count="276">
+  <w:latentStyles w:defLockedState="0" w:defUIPriority="99" w:defSemiHidden="1" w:defUnhideWhenUsed="1" w:defQFormat="0" w:count="267">
     <w:lsdException w:name="Normal" w:semiHidden="0" w:uiPriority="0" w:unhideWhenUsed="0" w:qFormat="1"/>
     <w:lsdException w:name="heading 1" w:semiHidden="0" w:uiPriority="9" w:unhideWhenUsed="0" w:qFormat="1"/>
     <w:lsdException w:name="heading 2" w:uiPriority="9" w:qFormat="1"/>
@@ -3129,7 +3128,7 @@
     <w:name w:val="heading 1"/>
     <w:basedOn w:val="Standard"/>
     <w:next w:val="Standard"/>
-    <w:link w:val="berschrift1Zeichen"/>
+    <w:link w:val="berschrift1Zchn"/>
     <w:uiPriority w:val="9"/>
     <w:qFormat/>
     <w:rsid w:val="00A613EB"/>
@@ -3152,7 +3151,7 @@
     <w:name w:val="heading 2"/>
     <w:basedOn w:val="Standard"/>
     <w:next w:val="Standard"/>
-    <w:link w:val="berschrift2Zeichen"/>
+    <w:link w:val="berschrift2Zchn"/>
     <w:uiPriority w:val="9"/>
     <w:unhideWhenUsed/>
     <w:qFormat/>
@@ -3176,7 +3175,7 @@
     <w:name w:val="heading 3"/>
     <w:basedOn w:val="Standard"/>
     <w:next w:val="Standard"/>
-    <w:link w:val="berschrift3Zeichen"/>
+    <w:link w:val="berschrift3Zchn"/>
     <w:uiPriority w:val="9"/>
     <w:unhideWhenUsed/>
     <w:qFormat/>
@@ -3198,7 +3197,7 @@
     <w:name w:val="heading 4"/>
     <w:basedOn w:val="Standard"/>
     <w:next w:val="Standard"/>
-    <w:link w:val="berschrift4Zeichen"/>
+    <w:link w:val="berschrift4Zchn"/>
     <w:uiPriority w:val="9"/>
     <w:unhideWhenUsed/>
     <w:qFormat/>
@@ -3218,7 +3217,7 @@
       <w:color w:val="4F81BD" w:themeColor="accent1"/>
     </w:rPr>
   </w:style>
-  <w:style w:type="character" w:default="1" w:styleId="Absatzstandardschriftart">
+  <w:style w:type="character" w:default="1" w:styleId="Absatz-Standardschriftart">
     <w:name w:val="Default Paragraph Font"/>
     <w:uiPriority w:val="1"/>
     <w:semiHidden/>
@@ -3245,9 +3244,9 @@
     <w:semiHidden/>
     <w:unhideWhenUsed/>
   </w:style>
-  <w:style w:type="character" w:customStyle="1" w:styleId="berschrift1Zeichen">
-    <w:name w:val="Überschrift 1 Zeichen"/>
-    <w:basedOn w:val="Absatzstandardschriftart"/>
+  <w:style w:type="character" w:customStyle="1" w:styleId="berschrift1Zchn">
+    <w:name w:val="Überschrift 1 Zchn"/>
+    <w:basedOn w:val="Absatz-Standardschriftart"/>
     <w:link w:val="berschrift1"/>
     <w:uiPriority w:val="9"/>
     <w:rsid w:val="00A613EB"/>
@@ -3281,7 +3280,7 @@
   <w:style w:type="paragraph" w:styleId="Sprechblasentext">
     <w:name w:val="Balloon Text"/>
     <w:basedOn w:val="Standard"/>
-    <w:link w:val="SprechblasentextZeichen"/>
+    <w:link w:val="SprechblasentextZchn"/>
     <w:uiPriority w:val="99"/>
     <w:semiHidden/>
     <w:unhideWhenUsed/>
@@ -3292,9 +3291,9 @@
       <w:szCs w:val="18"/>
     </w:rPr>
   </w:style>
-  <w:style w:type="character" w:customStyle="1" w:styleId="SprechblasentextZeichen">
-    <w:name w:val="Sprechblasentext Zeichen"/>
-    <w:basedOn w:val="Absatzstandardschriftart"/>
+  <w:style w:type="character" w:customStyle="1" w:styleId="SprechblasentextZchn">
+    <w:name w:val="Sprechblasentext Zchn"/>
+    <w:basedOn w:val="Absatz-Standardschriftart"/>
     <w:link w:val="Sprechblasentext"/>
     <w:uiPriority w:val="99"/>
     <w:semiHidden/>
@@ -3488,9 +3487,9 @@
       <w:szCs w:val="20"/>
     </w:rPr>
   </w:style>
-  <w:style w:type="character" w:styleId="Betont">
+  <w:style w:type="character" w:styleId="Fett">
     <w:name w:val="Strong"/>
-    <w:basedOn w:val="Absatzstandardschriftart"/>
+    <w:basedOn w:val="Absatz-Standardschriftart"/>
     <w:uiPriority w:val="22"/>
     <w:qFormat/>
     <w:rsid w:val="008529CA"/>
@@ -3533,9 +3532,9 @@
       <w:contextualSpacing/>
     </w:pPr>
   </w:style>
-  <w:style w:type="character" w:customStyle="1" w:styleId="berschrift2Zeichen">
-    <w:name w:val="Überschrift 2 Zeichen"/>
-    <w:basedOn w:val="Absatzstandardschriftart"/>
+  <w:style w:type="character" w:customStyle="1" w:styleId="berschrift2Zchn">
+    <w:name w:val="Überschrift 2 Zchn"/>
+    <w:basedOn w:val="Absatz-Standardschriftart"/>
     <w:link w:val="berschrift2"/>
     <w:uiPriority w:val="9"/>
     <w:rsid w:val="00216E95"/>
@@ -3548,9 +3547,9 @@
       <w:szCs w:val="26"/>
     </w:rPr>
   </w:style>
-  <w:style w:type="character" w:customStyle="1" w:styleId="berschrift3Zeichen">
-    <w:name w:val="Überschrift 3 Zeichen"/>
-    <w:basedOn w:val="Absatzstandardschriftart"/>
+  <w:style w:type="character" w:customStyle="1" w:styleId="berschrift3Zchn">
+    <w:name w:val="Überschrift 3 Zchn"/>
+    <w:basedOn w:val="Absatz-Standardschriftart"/>
     <w:link w:val="berschrift3"/>
     <w:uiPriority w:val="9"/>
     <w:rsid w:val="00216E95"/>
@@ -3561,9 +3560,9 @@
       <w:color w:val="4F81BD" w:themeColor="accent1"/>
     </w:rPr>
   </w:style>
-  <w:style w:type="character" w:customStyle="1" w:styleId="berschrift4Zeichen">
-    <w:name w:val="Überschrift 4 Zeichen"/>
-    <w:basedOn w:val="Absatzstandardschriftart"/>
+  <w:style w:type="character" w:customStyle="1" w:styleId="berschrift4Zchn">
+    <w:name w:val="Überschrift 4 Zchn"/>
+    <w:basedOn w:val="Absatz-Standardschriftart"/>
     <w:link w:val="berschrift4"/>
     <w:uiPriority w:val="9"/>
     <w:rsid w:val="009753EB"/>
@@ -3580,7 +3579,7 @@
 </file>
 
 <file path=word/glossary/document.xml><?xml version="1.0" encoding="utf-8"?>
-<w:glossaryDocument xmlns:wpc="http://schemas.microsoft.com/office/word/2010/wordprocessingCanvas" xmlns:mo="http://schemas.microsoft.com/office/mac/office/2008/main" xmlns:mc="http://schemas.openxmlformats.org/markup-compatibility/2006" xmlns:mv="urn:schemas-microsoft-com:mac:vml" xmlns:o="urn:schemas-microsoft-com:office:office" xmlns:r="http://schemas.openxmlformats.org/officeDocument/2006/relationships" xmlns:m="http://schemas.openxmlformats.org/officeDocument/2006/math" xmlns:v="urn:schemas-microsoft-com:vml" xmlns:wp14="http://schemas.microsoft.com/office/word/2010/wordprocessingDrawing" xmlns:wp="http://schemas.openxmlformats.org/drawingml/2006/wordprocessingDrawing" xmlns:w10="urn:schemas-microsoft-com:office:word" xmlns:w="http://schemas.openxmlformats.org/wordprocessingml/2006/main" xmlns:w14="http://schemas.microsoft.com/office/word/2010/wordml" xmlns:wpg="http://schemas.microsoft.com/office/word/2010/wordprocessingGroup" xmlns:wpi="http://schemas.microsoft.com/office/word/2010/wordprocessingInk" xmlns:wne="http://schemas.microsoft.com/office/word/2006/wordml" xmlns:wps="http://schemas.microsoft.com/office/word/2010/wordprocessingShape" mc:Ignorable="w14 wp14">
+<w:glossaryDocument xmlns:wpc="http://schemas.microsoft.com/office/word/2010/wordprocessingCanvas" xmlns:mc="http://schemas.openxmlformats.org/markup-compatibility/2006" xmlns:o="urn:schemas-microsoft-com:office:office" xmlns:r="http://schemas.openxmlformats.org/officeDocument/2006/relationships" xmlns:m="http://schemas.openxmlformats.org/officeDocument/2006/math" xmlns:v="urn:schemas-microsoft-com:vml" xmlns:wp14="http://schemas.microsoft.com/office/word/2010/wordprocessingDrawing" xmlns:wp="http://schemas.openxmlformats.org/drawingml/2006/wordprocessingDrawing" xmlns:w10="urn:schemas-microsoft-com:office:word" xmlns:w="http://schemas.openxmlformats.org/wordprocessingml/2006/main" xmlns:w14="http://schemas.microsoft.com/office/word/2010/wordml" xmlns:wpg="http://schemas.microsoft.com/office/word/2010/wordprocessingGroup" xmlns:wpi="http://schemas.microsoft.com/office/word/2010/wordprocessingInk" xmlns:wne="http://schemas.microsoft.com/office/word/2006/wordml" xmlns:wps="http://schemas.microsoft.com/office/word/2010/wordprocessingShape" mc:Ignorable="w14 wp14">
   <w:docParts>
     <w:docPart>
       <w:docPartPr>
@@ -3648,38 +3647,6 @@
         </w:p>
       </w:docPartBody>
     </w:docPart>
-    <w:docPart>
-      <w:docPartPr>
-        <w:name w:val="B6B40B13AE3F97469740C88D414232A0"/>
-        <w:category>
-          <w:name w:val="Allgemein"/>
-          <w:gallery w:val="placeholder"/>
-        </w:category>
-        <w:types>
-          <w:type w:val="bbPlcHdr"/>
-        </w:types>
-        <w:behaviors>
-          <w:behavior w:val="content"/>
-        </w:behaviors>
-        <w:guid w:val="{CAC55DB4-C64A-5C4A-AB61-9D2511FFD666}"/>
-      </w:docPartPr>
-      <w:docPartBody>
-        <w:p>
-          <w:pPr>
-            <w:pStyle w:val="B6B40B13AE3F97469740C88D414232A0"/>
-          </w:pPr>
-          <w:r>
-            <w:rPr>
-              <w:rFonts w:asciiTheme="majorHAnsi" w:hAnsiTheme="majorHAnsi"/>
-              <w:noProof/>
-              <w:color w:val="000000" w:themeColor="text1"/>
-              <w:sz w:val="28"/>
-            </w:rPr>
-            <w:t>[Autor]</w:t>
-          </w:r>
-        </w:p>
-      </w:docPartBody>
-    </w:docPart>
   </w:docParts>
 </w:glossaryDocument>
 </file>
@@ -3687,24 +3654,24 @@
 <file path=word/glossary/fontTable.xml><?xml version="1.0" encoding="utf-8"?>
 <w:fonts xmlns:mc="http://schemas.openxmlformats.org/markup-compatibility/2006" xmlns:r="http://schemas.openxmlformats.org/officeDocument/2006/relationships" xmlns:w="http://schemas.openxmlformats.org/wordprocessingml/2006/main" xmlns:w14="http://schemas.microsoft.com/office/word/2010/wordml" mc:Ignorable="w14">
   <w:font w:name="Symbol">
-    <w:panose1 w:val="00000000000000000000"/>
+    <w:panose1 w:val="05050102010706020507"/>
     <w:charset w:val="02"/>
-    <w:family w:val="auto"/>
+    <w:family w:val="roman"/>
     <w:pitch w:val="variable"/>
     <w:sig w:usb0="00000000" w:usb1="10000000" w:usb2="00000000" w:usb3="00000000" w:csb0="80000000" w:csb1="00000000"/>
   </w:font>
   <w:font w:name="Times New Roman">
     <w:panose1 w:val="02020603050405020304"/>
     <w:charset w:val="00"/>
-    <w:family w:val="auto"/>
+    <w:family w:val="roman"/>
     <w:pitch w:val="variable"/>
     <w:sig w:usb0="E0002AFF" w:usb1="C0007841" w:usb2="00000009" w:usb3="00000000" w:csb0="000001FF" w:csb1="00000000"/>
   </w:font>
   <w:font w:name="Courier New">
     <w:panose1 w:val="02070309020205020404"/>
     <w:charset w:val="00"/>
-    <w:family w:val="auto"/>
-    <w:pitch w:val="variable"/>
+    <w:family w:val="modern"/>
+    <w:pitch w:val="fixed"/>
     <w:sig w:usb0="E0002AFF" w:usb1="C0007843" w:usb2="00000009" w:usb3="00000000" w:csb0="000001FF" w:csb1="00000000"/>
   </w:font>
   <w:font w:name="Wingdings">
@@ -3717,56 +3684,52 @@
   <w:font w:name="Cambria">
     <w:panose1 w:val="02040503050406030204"/>
     <w:charset w:val="00"/>
-    <w:family w:val="auto"/>
+    <w:family w:val="roman"/>
     <w:pitch w:val="variable"/>
     <w:sig w:usb0="E00002FF" w:usb1="400004FF" w:usb2="00000000" w:usb3="00000000" w:csb0="0000019F" w:csb1="00000000"/>
   </w:font>
-  <w:font w:name="ＭＳ 明朝">
-    <w:charset w:val="4E"/>
-    <w:family w:val="auto"/>
-    <w:pitch w:val="variable"/>
+  <w:font w:name="MS Mincho">
+    <w:altName w:val="ＭＳ 明朝"/>
+    <w:panose1 w:val="02020609040205080304"/>
+    <w:charset w:val="80"/>
+    <w:family w:val="modern"/>
+    <w:pitch w:val="fixed"/>
     <w:sig w:usb0="E00002FF" w:usb1="6AC7FDFB" w:usb2="00000012" w:usb3="00000000" w:csb0="0002009F" w:csb1="00000000"/>
   </w:font>
   <w:font w:name="Helvetica Neue">
-    <w:panose1 w:val="02000503000000020004"/>
+    <w:altName w:val="Malgun Gothic"/>
     <w:charset w:val="00"/>
     <w:family w:val="auto"/>
     <w:pitch w:val="variable"/>
-    <w:sig w:usb0="E50002FF" w:usb1="500079DB" w:usb2="00000010" w:usb3="00000000" w:csb0="00000001" w:csb1="00000000"/>
+    <w:sig w:usb0="00000003" w:usb1="500079DB" w:usb2="00000010" w:usb3="00000000" w:csb0="00000001" w:csb1="00000000"/>
   </w:font>
   <w:font w:name="Calibri">
     <w:panose1 w:val="020F0502020204030204"/>
     <w:charset w:val="00"/>
-    <w:family w:val="auto"/>
+    <w:family w:val="swiss"/>
     <w:pitch w:val="variable"/>
-    <w:sig w:usb0="E10002FF" w:usb1="4000ACFF" w:usb2="00000009" w:usb3="00000000" w:csb0="0000019F" w:csb1="00000000"/>
+    <w:sig w:usb0="E00002FF" w:usb1="4000ACFF" w:usb2="00000001" w:usb3="00000000" w:csb0="0000019F" w:csb1="00000000"/>
   </w:font>
-  <w:font w:name="ＭＳ ゴシック">
-    <w:charset w:val="4E"/>
-    <w:family w:val="auto"/>
-    <w:pitch w:val="variable"/>
+  <w:font w:name="MS Gothic">
+    <w:altName w:val="ＭＳ ゴシック"/>
+    <w:panose1 w:val="020B0609070205080204"/>
+    <w:charset w:val="80"/>
+    <w:family w:val="modern"/>
+    <w:pitch w:val="fixed"/>
     <w:sig w:usb0="E00002FF" w:usb1="6AC7FDFB" w:usb2="00000012" w:usb3="00000000" w:csb0="0002009F" w:csb1="00000000"/>
   </w:font>
   <w:font w:name="Lucida Grande">
-    <w:panose1 w:val="020B0600040502020204"/>
     <w:charset w:val="00"/>
     <w:family w:val="auto"/>
     <w:pitch w:val="variable"/>
     <w:sig w:usb0="E1000AEF" w:usb1="5000A1FF" w:usb2="00000000" w:usb3="00000000" w:csb0="000001BF" w:csb1="00000000"/>
   </w:font>
   <w:font w:name="Times">
-    <w:panose1 w:val="02000500000000000000"/>
+    <w:panose1 w:val="02020603050405020304"/>
     <w:charset w:val="00"/>
     <w:family w:val="auto"/>
     <w:pitch w:val="variable"/>
     <w:sig w:usb0="00000003" w:usb1="00000000" w:usb2="00000000" w:usb3="00000000" w:csb0="00000001" w:csb1="00000000"/>
-  </w:font>
-  <w:font w:name="Arial">
-    <w:panose1 w:val="020B0604020202020204"/>
-    <w:charset w:val="00"/>
-    <w:family w:val="auto"/>
-    <w:pitch w:val="variable"/>
-    <w:sig w:usb0="E0002AFF" w:usb1="C0007843" w:usb2="00000009" w:usb3="00000000" w:csb0="000001FF" w:csb1="00000000"/>
   </w:font>
 </w:fonts>
 </file>
@@ -3786,6 +3749,7 @@
   </w:compat>
   <w:rsids>
     <w:rsidRoot w:val="009425F8"/>
+    <w:rsid w:val="006B78AF"/>
     <w:rsid w:val="009425F8"/>
   </w:rsids>
   <m:mathPr>
@@ -3823,7 +3787,7 @@
     </w:rPrDefault>
     <w:pPrDefault/>
   </w:docDefaults>
-  <w:latentStyles w:defLockedState="0" w:defUIPriority="99" w:defSemiHidden="1" w:defUnhideWhenUsed="1" w:defQFormat="0" w:count="276">
+  <w:latentStyles w:defLockedState="0" w:defUIPriority="99" w:defSemiHidden="1" w:defUnhideWhenUsed="1" w:defQFormat="0" w:count="267">
     <w:lsdException w:name="Normal" w:semiHidden="0" w:uiPriority="0" w:unhideWhenUsed="0" w:qFormat="1"/>
     <w:lsdException w:name="heading 1" w:semiHidden="0" w:uiPriority="9" w:unhideWhenUsed="0" w:qFormat="1"/>
     <w:lsdException w:name="heading 2" w:uiPriority="9" w:qFormat="1"/>
@@ -3966,7 +3930,7 @@
     <w:name w:val="Normal"/>
     <w:qFormat/>
   </w:style>
-  <w:style w:type="character" w:default="1" w:styleId="Absatzstandardschriftart">
+  <w:style w:type="character" w:default="1" w:styleId="Absatz-Standardschriftart">
     <w:name w:val="Default Paragraph Font"/>
     <w:uiPriority w:val="1"/>
     <w:semiHidden/>
@@ -4013,7 +3977,7 @@
 </file>
 
 <file path=word/glossary/stylesWithEffects.xml><?xml version="1.0" encoding="utf-8"?>
-<w:styles xmlns:wpc="http://schemas.microsoft.com/office/word/2010/wordprocessingCanvas" xmlns:mo="http://schemas.microsoft.com/office/mac/office/2008/main" xmlns:mc="http://schemas.openxmlformats.org/markup-compatibility/2006" xmlns:mv="urn:schemas-microsoft-com:mac:vml" xmlns:o="urn:schemas-microsoft-com:office:office" xmlns:r="http://schemas.openxmlformats.org/officeDocument/2006/relationships" xmlns:m="http://schemas.openxmlformats.org/officeDocument/2006/math" xmlns:v="urn:schemas-microsoft-com:vml" xmlns:wp14="http://schemas.microsoft.com/office/word/2010/wordprocessingDrawing" xmlns:wp="http://schemas.openxmlformats.org/drawingml/2006/wordprocessingDrawing" xmlns:w10="urn:schemas-microsoft-com:office:word" xmlns:w="http://schemas.openxmlformats.org/wordprocessingml/2006/main" xmlns:w14="http://schemas.microsoft.com/office/word/2010/wordml" xmlns:wpg="http://schemas.microsoft.com/office/word/2010/wordprocessingGroup" xmlns:wpi="http://schemas.microsoft.com/office/word/2010/wordprocessingInk" xmlns:wne="http://schemas.microsoft.com/office/word/2006/wordml" xmlns:wps="http://schemas.microsoft.com/office/word/2010/wordprocessingShape" mc:Ignorable="w14 wp14">
+<w:styles xmlns:wpc="http://schemas.microsoft.com/office/word/2010/wordprocessingCanvas" xmlns:mc="http://schemas.openxmlformats.org/markup-compatibility/2006" xmlns:o="urn:schemas-microsoft-com:office:office" xmlns:r="http://schemas.openxmlformats.org/officeDocument/2006/relationships" xmlns:m="http://schemas.openxmlformats.org/officeDocument/2006/math" xmlns:v="urn:schemas-microsoft-com:vml" xmlns:wp14="http://schemas.microsoft.com/office/word/2010/wordprocessingDrawing" xmlns:wp="http://schemas.openxmlformats.org/drawingml/2006/wordprocessingDrawing" xmlns:w10="urn:schemas-microsoft-com:office:word" xmlns:w="http://schemas.openxmlformats.org/wordprocessingml/2006/main" xmlns:w14="http://schemas.microsoft.com/office/word/2010/wordml" xmlns:wpg="http://schemas.microsoft.com/office/word/2010/wordprocessingGroup" xmlns:wpi="http://schemas.microsoft.com/office/word/2010/wordprocessingInk" xmlns:wne="http://schemas.microsoft.com/office/word/2006/wordml" xmlns:wps="http://schemas.microsoft.com/office/word/2010/wordprocessingShape" mc:Ignorable="w14 wp14">
   <w:docDefaults>
     <w:rPrDefault>
       <w:rPr>
@@ -4025,7 +3989,7 @@
     </w:rPrDefault>
     <w:pPrDefault/>
   </w:docDefaults>
-  <w:latentStyles w:defLockedState="0" w:defUIPriority="99" w:defSemiHidden="1" w:defUnhideWhenUsed="1" w:defQFormat="0" w:count="276">
+  <w:latentStyles w:defLockedState="0" w:defUIPriority="99" w:defSemiHidden="1" w:defUnhideWhenUsed="1" w:defQFormat="0" w:count="267">
     <w:lsdException w:name="Normal" w:semiHidden="0" w:uiPriority="0" w:unhideWhenUsed="0" w:qFormat="1"/>
     <w:lsdException w:name="heading 1" w:semiHidden="0" w:uiPriority="9" w:unhideWhenUsed="0" w:qFormat="1"/>
     <w:lsdException w:name="heading 2" w:uiPriority="9" w:qFormat="1"/>
@@ -4168,7 +4132,7 @@
     <w:name w:val="Normal"/>
     <w:qFormat/>
   </w:style>
-  <w:style w:type="character" w:default="1" w:styleId="Absatzstandardschriftart">
+  <w:style w:type="character" w:default="1" w:styleId="Absatz-Standardschriftart">
     <w:name w:val="Default Paragraph Font"/>
     <w:uiPriority w:val="1"/>
     <w:semiHidden/>
@@ -4217,7 +4181,6 @@
 <file path=word/glossary/webSettings.xml><?xml version="1.0" encoding="utf-8"?>
 <w:webSettings xmlns:mc="http://schemas.openxmlformats.org/markup-compatibility/2006" xmlns:r="http://schemas.openxmlformats.org/officeDocument/2006/relationships" xmlns:w="http://schemas.openxmlformats.org/wordprocessingml/2006/main" xmlns:w14="http://schemas.microsoft.com/office/word/2010/wordml" mc:Ignorable="w14">
   <w:allowPNG/>
-  <w:doNotSaveAsSingleFile/>
 </w:webSettings>
 </file>
 
@@ -4565,7 +4528,7 @@
 </file>
 
 <file path=customXml/itemProps2.xml><?xml version="1.0" encoding="utf-8"?>
-<ds:datastoreItem xmlns:ds="http://schemas.openxmlformats.org/officeDocument/2006/customXml" ds:itemID="{0B662DED-0E71-DA41-8D49-74B3115B3CD3}">
+<ds:datastoreItem xmlns:ds="http://schemas.openxmlformats.org/officeDocument/2006/customXml" ds:itemID="{5F5026BA-4CD3-4A6E-BB76-1BCB5F4E3CFA}">
   <ds:schemaRefs>
     <ds:schemaRef ds:uri="http://schemas.openxmlformats.org/officeDocument/2006/bibliography"/>
   </ds:schemaRefs>

--- a/A01_Protokoll.docx
+++ b/A01_Protokoll.docx
@@ -154,9 +154,6 @@
               </w:rPr>
               <w:alias w:val="Autor"/>
               <w:id w:val="30555239"/>
-              <w:placeholder>
-                <w:docPart w:val="B6B40B13AE3F97469740C88D414232A0"/>
-              </w:placeholder>
               <w:dataBinding w:prefixMappings="xmlns:ns0='http://purl.org/dc/elements/1.1/' xmlns:ns1='http://schemas.openxmlformats.org/package/2006/metadata/core-properties' " w:xpath="/ns1:coreProperties[1]/ns0:creator[1]" w:storeItemID="{6C3C8BC8-F283-45AE-878A-BAB7291924A1}"/>
               <w:text/>
             </w:sdtPr>
@@ -1866,6 +1863,38 @@
           <w:tcPr>
             <w:tcW w:w="3068" w:type="dxa"/>
           </w:tcPr>
+          <w:p>
+            <w:r>
+              <w:t>Einlagern</w:t>
+            </w:r>
+          </w:p>
+        </w:tc>
+        <w:tc>
+          <w:tcPr>
+            <w:tcW w:w="3069" w:type="dxa"/>
+          </w:tcPr>
+          <w:p>
+            <w:r>
+              <w:t>Mathias Ritter</w:t>
+            </w:r>
+          </w:p>
+        </w:tc>
+        <w:tc>
+          <w:tcPr>
+            <w:tcW w:w="3069" w:type="dxa"/>
+          </w:tcPr>
+          <w:p>
+            <w:r>
+              <w:t>20 Minuten</w:t>
+            </w:r>
+          </w:p>
+        </w:tc>
+      </w:tr>
+      <w:tr>
+        <w:tc>
+          <w:tcPr>
+            <w:tcW w:w="3068" w:type="dxa"/>
+          </w:tcPr>
           <w:p/>
         </w:tc>
         <w:tc>
@@ -1881,10 +1910,62 @@
           <w:p/>
         </w:tc>
       </w:tr>
+      <w:tr>
+        <w:tc>
+          <w:tcPr>
+            <w:tcW w:w="3068" w:type="dxa"/>
+          </w:tcPr>
+          <w:p/>
+        </w:tc>
+        <w:tc>
+          <w:tcPr>
+            <w:tcW w:w="3069" w:type="dxa"/>
+          </w:tcPr>
+          <w:p/>
+        </w:tc>
+        <w:tc>
+          <w:tcPr>
+            <w:tcW w:w="3069" w:type="dxa"/>
+          </w:tcPr>
+          <w:p/>
+        </w:tc>
+      </w:tr>
+      <w:tr>
+        <w:tc>
+          <w:tcPr>
+            <w:tcW w:w="3068" w:type="dxa"/>
+          </w:tcPr>
+          <w:p>
+            <w:r>
+              <w:t>Auslesen der Files</w:t>
+            </w:r>
+          </w:p>
+        </w:tc>
+        <w:tc>
+          <w:tcPr>
+            <w:tcW w:w="3069" w:type="dxa"/>
+          </w:tcPr>
+          <w:p>
+            <w:r>
+              <w:t>Kalauner Paul</w:t>
+            </w:r>
+          </w:p>
+        </w:tc>
+        <w:tc>
+          <w:tcPr>
+            <w:tcW w:w="3069" w:type="dxa"/>
+          </w:tcPr>
+          <w:p>
+            <w:r>
+              <w:t>30 Minuten</w:t>
+            </w:r>
+            <w:bookmarkStart w:id="2" w:name="_GoBack"/>
+            <w:bookmarkEnd w:id="2"/>
+          </w:p>
+        </w:tc>
+      </w:tr>
     </w:tbl>
     <w:p>
-      <w:bookmarkStart w:id="2" w:name="_GoBack"/>
-      <w:bookmarkEnd w:id="2"/>
       <w:r>
         <w:br w:type="column"/>
       </w:r>
@@ -3614,39 +3695,6 @@
         </w:p>
       </w:docPartBody>
     </w:docPart>
-    <w:docPart>
-      <w:docPartPr>
-        <w:name w:val="2D019D75729CCF429AEAFAB9E66EBCE0"/>
-        <w:category>
-          <w:name w:val="Allgemein"/>
-          <w:gallery w:val="placeholder"/>
-        </w:category>
-        <w:types>
-          <w:type w:val="bbPlcHdr"/>
-        </w:types>
-        <w:behaviors>
-          <w:behavior w:val="content"/>
-        </w:behaviors>
-        <w:guid w:val="{F7801EF4-11AB-B440-9F85-1DCDD7DE2CCC}"/>
-      </w:docPartPr>
-      <w:docPartBody>
-        <w:p>
-          <w:pPr>
-            <w:pStyle w:val="2D019D75729CCF429AEAFAB9E66EBCE0"/>
-          </w:pPr>
-          <w:r>
-            <w:rPr>
-              <w:rFonts w:asciiTheme="majorHAnsi" w:hAnsiTheme="majorHAnsi"/>
-              <w:noProof/>
-              <w:color w:val="365F91" w:themeColor="accent1" w:themeShade="BF"/>
-              <w:sz w:val="36"/>
-              <w:szCs w:val="32"/>
-            </w:rPr>
-            <w:t>[Dokumentuntertitel]</w:t>
-          </w:r>
-        </w:p>
-      </w:docPartBody>
-    </w:docPart>
   </w:docParts>
 </w:glossaryDocument>
 </file>
@@ -3751,6 +3799,7 @@
     <w:rsidRoot w:val="009425F8"/>
     <w:rsid w:val="006B78AF"/>
     <w:rsid w:val="009425F8"/>
+    <w:rsid w:val="00A466A9"/>
   </w:rsids>
   <m:mathPr>
     <m:mathFont m:val="Cambria Math"/>
@@ -4528,7 +4577,7 @@
 </file>
 
 <file path=customXml/itemProps2.xml><?xml version="1.0" encoding="utf-8"?>
-<ds:datastoreItem xmlns:ds="http://schemas.openxmlformats.org/officeDocument/2006/customXml" ds:itemID="{5F5026BA-4CD3-4A6E-BB76-1BCB5F4E3CFA}">
+<ds:datastoreItem xmlns:ds="http://schemas.openxmlformats.org/officeDocument/2006/customXml" ds:itemID="{EC8FD09F-D614-43CD-A92D-1077B6956385}">
   <ds:schemaRefs>
     <ds:schemaRef ds:uri="http://schemas.openxmlformats.org/officeDocument/2006/bibliography"/>
   </ds:schemaRefs>

--- a/A01_Protokoll.docx
+++ b/A01_Protokoll.docx
@@ -86,9 +86,6 @@
             <w:alias w:val="Untertitel"/>
             <w:tag w:val="Untertitel"/>
             <w:id w:val="30555238"/>
-            <w:placeholder>
-              <w:docPart w:val="2D019D75729CCF429AEAFAB9E66EBCE0"/>
-            </w:placeholder>
             <w:text/>
           </w:sdtPr>
           <w:sdtEndPr/>
@@ -1625,6 +1622,8 @@
             </w:r>
           </w:p>
         </w:tc>
+        <w:bookmarkStart w:id="2" w:name="_GoBack"/>
+        <w:bookmarkEnd w:id="2"/>
       </w:tr>
       <w:tr>
         <w:tc>
@@ -1959,8 +1958,43 @@
             <w:r>
               <w:t>30 Minuten</w:t>
             </w:r>
-            <w:bookmarkStart w:id="2" w:name="_GoBack"/>
-            <w:bookmarkEnd w:id="2"/>
+          </w:p>
+        </w:tc>
+      </w:tr>
+      <w:tr>
+        <w:tc>
+          <w:tcPr>
+            <w:tcW w:w="3068" w:type="dxa"/>
+          </w:tcPr>
+          <w:p>
+            <w:r>
+              <w:t xml:space="preserve">Letzte Zeile aus File löschen Bug Fix, kleines </w:t>
+            </w:r>
+            <w:proofErr w:type="spellStart"/>
+            <w:r>
+              <w:t>Redesign</w:t>
+            </w:r>
+            <w:proofErr w:type="spellEnd"/>
+          </w:p>
+        </w:tc>
+        <w:tc>
+          <w:tcPr>
+            <w:tcW w:w="3069" w:type="dxa"/>
+          </w:tcPr>
+          <w:p>
+            <w:r>
+              <w:t>Kalauner Paul</w:t>
+            </w:r>
+          </w:p>
+        </w:tc>
+        <w:tc>
+          <w:tcPr>
+            <w:tcW w:w="3069" w:type="dxa"/>
+          </w:tcPr>
+          <w:p>
+            <w:r>
+              <w:t>70 Minuten</w:t>
+            </w:r>
           </w:p>
         </w:tc>
       </w:tr>
@@ -3660,43 +3694,7 @@
 </file>
 
 <file path=word/glossary/document.xml><?xml version="1.0" encoding="utf-8"?>
-<w:glossaryDocument xmlns:wpc="http://schemas.microsoft.com/office/word/2010/wordprocessingCanvas" xmlns:mc="http://schemas.openxmlformats.org/markup-compatibility/2006" xmlns:o="urn:schemas-microsoft-com:office:office" xmlns:r="http://schemas.openxmlformats.org/officeDocument/2006/relationships" xmlns:m="http://schemas.openxmlformats.org/officeDocument/2006/math" xmlns:v="urn:schemas-microsoft-com:vml" xmlns:wp14="http://schemas.microsoft.com/office/word/2010/wordprocessingDrawing" xmlns:wp="http://schemas.openxmlformats.org/drawingml/2006/wordprocessingDrawing" xmlns:w10="urn:schemas-microsoft-com:office:word" xmlns:w="http://schemas.openxmlformats.org/wordprocessingml/2006/main" xmlns:w14="http://schemas.microsoft.com/office/word/2010/wordml" xmlns:wpg="http://schemas.microsoft.com/office/word/2010/wordprocessingGroup" xmlns:wpi="http://schemas.microsoft.com/office/word/2010/wordprocessingInk" xmlns:wne="http://schemas.microsoft.com/office/word/2006/wordml" xmlns:wps="http://schemas.microsoft.com/office/word/2010/wordprocessingShape" mc:Ignorable="w14 wp14">
-  <w:docParts>
-    <w:docPart>
-      <w:docPartPr>
-        <w:name w:val="E917A8075A1E6545A45BCC64940AEFCB"/>
-        <w:category>
-          <w:name w:val="Allgemein"/>
-          <w:gallery w:val="placeholder"/>
-        </w:category>
-        <w:types>
-          <w:type w:val="bbPlcHdr"/>
-        </w:types>
-        <w:behaviors>
-          <w:behavior w:val="content"/>
-        </w:behaviors>
-        <w:guid w:val="{00D957BE-4D80-CA4A-BDDD-87B1ECFE1C3F}"/>
-      </w:docPartPr>
-      <w:docPartBody>
-        <w:p>
-          <w:pPr>
-            <w:pStyle w:val="E917A8075A1E6545A45BCC64940AEFCB"/>
-          </w:pPr>
-          <w:r>
-            <w:rPr>
-              <w:rFonts w:asciiTheme="majorHAnsi" w:eastAsiaTheme="majorEastAsia" w:hAnsiTheme="majorHAnsi" w:cstheme="majorBidi"/>
-              <w:b/>
-              <w:color w:val="365F91" w:themeColor="accent1" w:themeShade="BF"/>
-              <w:sz w:val="48"/>
-              <w:szCs w:val="48"/>
-            </w:rPr>
-            <w:t>[Dokumenttitel]</w:t>
-          </w:r>
-        </w:p>
-      </w:docPartBody>
-    </w:docPart>
-  </w:docParts>
-</w:glossaryDocument>
+<w:glossaryDocument xmlns:wpc="http://schemas.microsoft.com/office/word/2010/wordprocessingCanvas" xmlns:mc="http://schemas.openxmlformats.org/markup-compatibility/2006" xmlns:o="urn:schemas-microsoft-com:office:office" xmlns:r="http://schemas.openxmlformats.org/officeDocument/2006/relationships" xmlns:m="http://schemas.openxmlformats.org/officeDocument/2006/math" xmlns:v="urn:schemas-microsoft-com:vml" xmlns:wp14="http://schemas.microsoft.com/office/word/2010/wordprocessingDrawing" xmlns:wp="http://schemas.openxmlformats.org/drawingml/2006/wordprocessingDrawing" xmlns:w10="urn:schemas-microsoft-com:office:word" xmlns:w="http://schemas.openxmlformats.org/wordprocessingml/2006/main" xmlns:w14="http://schemas.microsoft.com/office/word/2010/wordml" xmlns:wpg="http://schemas.microsoft.com/office/word/2010/wordprocessingGroup" xmlns:wpi="http://schemas.microsoft.com/office/word/2010/wordprocessingInk" xmlns:wne="http://schemas.microsoft.com/office/word/2006/wordml" xmlns:wps="http://schemas.microsoft.com/office/word/2010/wordprocessingShape" mc:Ignorable="w14 wp14"/>
 </file>
 
 <file path=word/glossary/fontTable.xml><?xml version="1.0" encoding="utf-8"?>
@@ -3797,6 +3795,7 @@
   </w:compat>
   <w:rsids>
     <w:rsidRoot w:val="009425F8"/>
+    <w:rsid w:val="000C4ECE"/>
     <w:rsid w:val="006B78AF"/>
     <w:rsid w:val="009425F8"/>
     <w:rsid w:val="00A466A9"/>
@@ -4577,7 +4576,7 @@
 </file>
 
 <file path=customXml/itemProps2.xml><?xml version="1.0" encoding="utf-8"?>
-<ds:datastoreItem xmlns:ds="http://schemas.openxmlformats.org/officeDocument/2006/customXml" ds:itemID="{EC8FD09F-D614-43CD-A92D-1077B6956385}">
+<ds:datastoreItem xmlns:ds="http://schemas.openxmlformats.org/officeDocument/2006/customXml" ds:itemID="{F02A18CF-AE26-4825-A8F5-E1DC1F1FDF62}">
   <ds:schemaRefs>
     <ds:schemaRef ds:uri="http://schemas.openxmlformats.org/officeDocument/2006/bibliography"/>
   </ds:schemaRefs>

--- a/A01_Protokoll.docx
+++ b/A01_Protokoll.docx
@@ -1,6 +1,6 @@
 
 <file path=word/document.xml><?xml version="1.0" encoding="utf-8"?>
-<w:document xmlns:wpc="http://schemas.microsoft.com/office/word/2010/wordprocessingCanvas" xmlns:mc="http://schemas.openxmlformats.org/markup-compatibility/2006" xmlns:o="urn:schemas-microsoft-com:office:office" xmlns:r="http://schemas.openxmlformats.org/officeDocument/2006/relationships" xmlns:m="http://schemas.openxmlformats.org/officeDocument/2006/math" xmlns:v="urn:schemas-microsoft-com:vml" xmlns:wp14="http://schemas.microsoft.com/office/word/2010/wordprocessingDrawing" xmlns:wp="http://schemas.openxmlformats.org/drawingml/2006/wordprocessingDrawing" xmlns:w10="urn:schemas-microsoft-com:office:word" xmlns:w="http://schemas.openxmlformats.org/wordprocessingml/2006/main" xmlns:w14="http://schemas.microsoft.com/office/word/2010/wordml" xmlns:wpg="http://schemas.microsoft.com/office/word/2010/wordprocessingGroup" xmlns:wpi="http://schemas.microsoft.com/office/word/2010/wordprocessingInk" xmlns:wne="http://schemas.microsoft.com/office/word/2006/wordml" xmlns:wps="http://schemas.microsoft.com/office/word/2010/wordprocessingShape" mc:Ignorable="w14 wp14">
+<w:document xmlns:wpc="http://schemas.microsoft.com/office/word/2010/wordprocessingCanvas" xmlns:mo="http://schemas.microsoft.com/office/mac/office/2008/main" xmlns:mc="http://schemas.openxmlformats.org/markup-compatibility/2006" xmlns:mv="urn:schemas-microsoft-com:mac:vml" xmlns:o="urn:schemas-microsoft-com:office:office" xmlns:r="http://schemas.openxmlformats.org/officeDocument/2006/relationships" xmlns:m="http://schemas.openxmlformats.org/officeDocument/2006/math" xmlns:v="urn:schemas-microsoft-com:vml" xmlns:wp14="http://schemas.microsoft.com/office/word/2010/wordprocessingDrawing" xmlns:wp="http://schemas.openxmlformats.org/drawingml/2006/wordprocessingDrawing" xmlns:w10="urn:schemas-microsoft-com:office:word" xmlns:w="http://schemas.openxmlformats.org/wordprocessingml/2006/main" xmlns:w14="http://schemas.microsoft.com/office/word/2010/wordml" xmlns:wpg="http://schemas.microsoft.com/office/word/2010/wordprocessingGroup" xmlns:wpi="http://schemas.microsoft.com/office/word/2010/wordprocessingInk" xmlns:wne="http://schemas.microsoft.com/office/word/2006/wordml" xmlns:wps="http://schemas.microsoft.com/office/word/2010/wordprocessingShape" mc:Ignorable="w14 wp14">
   <w:body>
     <w:sdt>
       <w:sdtPr>
@@ -53,9 +53,6 @@
               <w:alias w:val="Titel"/>
               <w:tag w:val=""/>
               <w:id w:val="1786233606"/>
-              <w:placeholder>
-                <w:docPart w:val="E917A8075A1E6545A45BCC64940AEFCB"/>
-              </w:placeholder>
               <w:dataBinding w:prefixMappings="xmlns:ns0='http://purl.org/dc/elements/1.1/' xmlns:ns1='http://schemas.openxmlformats.org/package/2006/metadata/core-properties' " w:xpath="/ns1:coreProperties[1]/ns0:title[1]" w:storeItemID="{6C3C8BC8-F283-45AE-878A-BAB7291924A1}"/>
               <w:text/>
             </w:sdtPr>
@@ -1147,15 +1144,15 @@
       </w:r>
       <w:r>
         <w:br/>
-        <w:t xml:space="preserve">Die Lieferanten schreiben ihre Teile ins Lager-File mit </w:t>
+        <w:t>Die Lieferanten schreiben ihre Teile ins Lager-File mit zufällig (PRNG?</w:t>
       </w:r>
       <w:proofErr w:type="gramStart"/>
       <w:r>
-        <w:t>zufällig (PRNG?)</w:t>
+        <w:t>) erstellten</w:t>
       </w:r>
       <w:proofErr w:type="gramEnd"/>
       <w:r>
-        <w:t xml:space="preserve"> erstellten Zahlenfeldern. Die Art der gelieferten Teile soll nach einer bestimmten Zeit gewechselt werden.</w:t>
+        <w:t xml:space="preserve"> Zahlenfeldern. Die Art der gelieferten Teile soll nach einer bestimmten Zeit gewechselt werden.</w:t>
       </w:r>
       <w:r>
         <w:br/>
@@ -1222,9 +1219,6 @@
       </w:r>
       <w:r>
         <w:br/>
-      </w:r>
-      <w:r>
-        <w:lastRenderedPageBreak/>
         <w:t xml:space="preserve">Beachten Sie beim Einlesen die Möglichkeit der Fehler von Files. Diese Fehler müssen im Log protokolliert werden und entsprechend mit </w:t>
       </w:r>
       <w:proofErr w:type="spellStart"/>
@@ -1239,21 +1233,21 @@
     <w:p>
       <w:pPr>
         <w:rPr>
-          <w:rStyle w:val="Fett"/>
+          <w:rStyle w:val="Betont"/>
         </w:rPr>
       </w:pPr>
     </w:p>
     <w:p>
       <w:pPr>
         <w:rPr>
-          <w:rStyle w:val="Fett"/>
+          <w:rStyle w:val="Betont"/>
         </w:rPr>
       </w:pPr>
     </w:p>
     <w:p>
       <w:r>
         <w:rPr>
-          <w:rStyle w:val="Fett"/>
+          <w:rStyle w:val="Betont"/>
         </w:rPr>
         <w:t>Tipps und Tricks</w:t>
       </w:r>
@@ -1261,7 +1255,7 @@
     <w:p>
       <w:pPr>
         <w:rPr>
-          <w:rStyle w:val="Fett"/>
+          <w:rStyle w:val="Betont"/>
         </w:rPr>
       </w:pPr>
       <w:r>
@@ -1296,13 +1290,13 @@
     <w:p>
       <w:r>
         <w:rPr>
-          <w:rStyle w:val="Fett"/>
+          <w:rStyle w:val="Betont"/>
         </w:rPr>
         <w:br w:type="column"/>
       </w:r>
       <w:r>
         <w:rPr>
-          <w:rStyle w:val="Fett"/>
+          <w:rStyle w:val="Betont"/>
         </w:rPr>
         <w:lastRenderedPageBreak/>
         <w:t>Beispiel für Teile-Files</w:t>
@@ -1341,21 +1335,21 @@
     <w:p>
       <w:r>
         <w:rPr>
-          <w:rStyle w:val="Fett"/>
+          <w:rStyle w:val="Betont"/>
         </w:rPr>
         <w:t xml:space="preserve">Beispiel für </w:t>
       </w:r>
       <w:proofErr w:type="spellStart"/>
       <w:r>
         <w:rPr>
-          <w:rStyle w:val="Fett"/>
+          <w:rStyle w:val="Betont"/>
         </w:rPr>
         <w:t>Threadee</w:t>
       </w:r>
       <w:proofErr w:type="spellEnd"/>
       <w:r>
         <w:rPr>
-          <w:rStyle w:val="Fett"/>
+          <w:rStyle w:val="Betont"/>
         </w:rPr>
         <w:t>-File</w:t>
       </w:r>
@@ -1382,7 +1376,7 @@
       </w:r>
       <w:r>
         <w:rPr>
-          <w:rStyle w:val="Fett"/>
+          <w:rStyle w:val="Betont"/>
         </w:rPr>
         <w:t>Ausführung</w:t>
       </w:r>
@@ -1622,8 +1616,6 @@
             </w:r>
           </w:p>
         </w:tc>
-        <w:bookmarkStart w:id="2" w:name="_GoBack"/>
-        <w:bookmarkEnd w:id="2"/>
       </w:tr>
       <w:tr>
         <w:tc>
@@ -1864,7 +1856,7 @@
           </w:tcPr>
           <w:p>
             <w:r>
-              <w:t>Einlagern</w:t>
+              <w:t>Überprüfung der Teileanzahl</w:t>
             </w:r>
           </w:p>
         </w:tc>
@@ -1874,7 +1866,7 @@
           </w:tcPr>
           <w:p>
             <w:r>
-              <w:t>Mathias Ritter</w:t>
+              <w:t>Ritter Mathias</w:t>
             </w:r>
           </w:p>
         </w:tc>
@@ -1884,7 +1876,7 @@
           </w:tcPr>
           <w:p>
             <w:r>
-              <w:t>20 Minuten</w:t>
+              <w:t>15 Minuten</w:t>
             </w:r>
           </w:p>
         </w:tc>
@@ -1894,19 +1886,34 @@
           <w:tcPr>
             <w:tcW w:w="3068" w:type="dxa"/>
           </w:tcPr>
-          <w:p/>
+          <w:p>
+            <w:r>
+              <w:t>Einlagern</w:t>
+            </w:r>
+            <w:r>
+              <w:t xml:space="preserve"> der Teile</w:t>
+            </w:r>
+          </w:p>
         </w:tc>
         <w:tc>
           <w:tcPr>
             <w:tcW w:w="3069" w:type="dxa"/>
           </w:tcPr>
-          <w:p/>
+          <w:p>
+            <w:r>
+              <w:t>Ritter Mathias</w:t>
+            </w:r>
+          </w:p>
         </w:tc>
         <w:tc>
           <w:tcPr>
             <w:tcW w:w="3069" w:type="dxa"/>
           </w:tcPr>
-          <w:p/>
+          <w:p>
+            <w:r>
+              <w:t>20 Minuten</w:t>
+            </w:r>
+          </w:p>
         </w:tc>
       </w:tr>
       <w:tr>
@@ -1914,19 +1921,31 @@
           <w:tcPr>
             <w:tcW w:w="3068" w:type="dxa"/>
           </w:tcPr>
-          <w:p/>
+          <w:p>
+            <w:r>
+              <w:t>Bereitstellen der Teile</w:t>
+            </w:r>
+          </w:p>
         </w:tc>
         <w:tc>
           <w:tcPr>
             <w:tcW w:w="3069" w:type="dxa"/>
           </w:tcPr>
-          <w:p/>
+          <w:p>
+            <w:r>
+              <w:t>Ritter Mathias</w:t>
+            </w:r>
+          </w:p>
         </w:tc>
         <w:tc>
           <w:tcPr>
             <w:tcW w:w="3069" w:type="dxa"/>
           </w:tcPr>
-          <w:p/>
+          <w:p>
+            <w:r>
+              <w:t>30 Minuten</w:t>
+            </w:r>
+          </w:p>
         </w:tc>
       </w:tr>
       <w:tr>
@@ -1968,6 +1987,43 @@
           </w:tcPr>
           <w:p>
             <w:r>
+              <w:t xml:space="preserve">Zusammenbauen eines </w:t>
+            </w:r>
+            <w:proofErr w:type="spellStart"/>
+            <w:r>
+              <w:t>Threadees</w:t>
+            </w:r>
+            <w:proofErr w:type="spellEnd"/>
+          </w:p>
+        </w:tc>
+        <w:tc>
+          <w:tcPr>
+            <w:tcW w:w="3069" w:type="dxa"/>
+          </w:tcPr>
+          <w:p>
+            <w:r>
+              <w:t>Ritter Mathias</w:t>
+            </w:r>
+          </w:p>
+        </w:tc>
+        <w:tc>
+          <w:tcPr>
+            <w:tcW w:w="3069" w:type="dxa"/>
+          </w:tcPr>
+          <w:p>
+            <w:r>
+              <w:t>40 Minuten</w:t>
+            </w:r>
+          </w:p>
+        </w:tc>
+      </w:tr>
+      <w:tr>
+        <w:tc>
+          <w:tcPr>
+            <w:tcW w:w="3068" w:type="dxa"/>
+          </w:tcPr>
+          <w:p>
+            <w:r>
               <w:t xml:space="preserve">Letzte Zeile aus File löschen Bug Fix, kleines </w:t>
             </w:r>
             <w:proofErr w:type="spellStart"/>
@@ -1995,6 +2051,72 @@
             <w:r>
               <w:t>70 Minuten</w:t>
             </w:r>
+          </w:p>
+        </w:tc>
+      </w:tr>
+      <w:tr>
+        <w:tc>
+          <w:tcPr>
+            <w:tcW w:w="3068" w:type="dxa"/>
+          </w:tcPr>
+          <w:p>
+            <w:r>
+              <w:t>Schreiben in die Files implementiert</w:t>
+            </w:r>
+          </w:p>
+        </w:tc>
+        <w:tc>
+          <w:tcPr>
+            <w:tcW w:w="3069" w:type="dxa"/>
+          </w:tcPr>
+          <w:p>
+            <w:r>
+              <w:t>Ritter Mathias</w:t>
+            </w:r>
+          </w:p>
+        </w:tc>
+        <w:tc>
+          <w:tcPr>
+            <w:tcW w:w="3069" w:type="dxa"/>
+          </w:tcPr>
+          <w:p>
+            <w:r>
+              <w:t>35 Minuten</w:t>
+            </w:r>
+          </w:p>
+        </w:tc>
+      </w:tr>
+      <w:tr>
+        <w:tc>
+          <w:tcPr>
+            <w:tcW w:w="3068" w:type="dxa"/>
+          </w:tcPr>
+          <w:p>
+            <w:r>
+              <w:t>Bugfixing</w:t>
+            </w:r>
+          </w:p>
+        </w:tc>
+        <w:tc>
+          <w:tcPr>
+            <w:tcW w:w="3069" w:type="dxa"/>
+          </w:tcPr>
+          <w:p>
+            <w:r>
+              <w:t>Ritter Mathias</w:t>
+            </w:r>
+          </w:p>
+        </w:tc>
+        <w:tc>
+          <w:tcPr>
+            <w:tcW w:w="3069" w:type="dxa"/>
+          </w:tcPr>
+          <w:p>
+            <w:r>
+              <w:t>20 Minuten</w:t>
+            </w:r>
+            <w:bookmarkStart w:id="2" w:name="_GoBack"/>
+            <w:bookmarkEnd w:id="2"/>
           </w:p>
         </w:tc>
       </w:tr>
@@ -2287,7 +2409,6 @@
       </w:pPr>
       <w:bookmarkStart w:id="12" w:name="_Toc272057505"/>
       <w:r>
-        <w:lastRenderedPageBreak/>
         <w:t>Lieferant</w:t>
       </w:r>
       <w:bookmarkEnd w:id="12"/>
@@ -2345,7 +2466,7 @@
 </file>
 
 <file path=word/numbering.xml><?xml version="1.0" encoding="utf-8"?>
-<w:numbering xmlns:wpc="http://schemas.microsoft.com/office/word/2010/wordprocessingCanvas" xmlns:mc="http://schemas.openxmlformats.org/markup-compatibility/2006" xmlns:o="urn:schemas-microsoft-com:office:office" xmlns:r="http://schemas.openxmlformats.org/officeDocument/2006/relationships" xmlns:m="http://schemas.openxmlformats.org/officeDocument/2006/math" xmlns:v="urn:schemas-microsoft-com:vml" xmlns:wp14="http://schemas.microsoft.com/office/word/2010/wordprocessingDrawing" xmlns:wp="http://schemas.openxmlformats.org/drawingml/2006/wordprocessingDrawing" xmlns:w10="urn:schemas-microsoft-com:office:word" xmlns:w="http://schemas.openxmlformats.org/wordprocessingml/2006/main" xmlns:w14="http://schemas.microsoft.com/office/word/2010/wordml" xmlns:wpg="http://schemas.microsoft.com/office/word/2010/wordprocessingGroup" xmlns:wpi="http://schemas.microsoft.com/office/word/2010/wordprocessingInk" xmlns:wne="http://schemas.microsoft.com/office/word/2006/wordml" xmlns:wps="http://schemas.microsoft.com/office/word/2010/wordprocessingShape" mc:Ignorable="w14 wp14">
+<w:numbering xmlns:wpc="http://schemas.microsoft.com/office/word/2010/wordprocessingCanvas" xmlns:mo="http://schemas.microsoft.com/office/mac/office/2008/main" xmlns:mc="http://schemas.openxmlformats.org/markup-compatibility/2006" xmlns:mv="urn:schemas-microsoft-com:mac:vml" xmlns:o="urn:schemas-microsoft-com:office:office" xmlns:r="http://schemas.openxmlformats.org/officeDocument/2006/relationships" xmlns:m="http://schemas.openxmlformats.org/officeDocument/2006/math" xmlns:v="urn:schemas-microsoft-com:vml" xmlns:wp14="http://schemas.microsoft.com/office/word/2010/wordprocessingDrawing" xmlns:wp="http://schemas.openxmlformats.org/drawingml/2006/wordprocessingDrawing" xmlns:w10="urn:schemas-microsoft-com:office:word" xmlns:w="http://schemas.openxmlformats.org/wordprocessingml/2006/main" xmlns:w14="http://schemas.microsoft.com/office/word/2010/wordml" xmlns:wpg="http://schemas.microsoft.com/office/word/2010/wordprocessingGroup" xmlns:wpi="http://schemas.microsoft.com/office/word/2010/wordprocessingInk" xmlns:wne="http://schemas.microsoft.com/office/word/2006/wordml" xmlns:wps="http://schemas.microsoft.com/office/word/2010/wordprocessingShape" mc:Ignorable="w14 wp14">
   <w:abstractNum w:abstractNumId="0">
     <w:nsid w:val="32023992"/>
     <w:multiLevelType w:val="hybridMultilevel"/>
@@ -2478,7 +2599,7 @@
     </w:rPrDefault>
     <w:pPrDefault/>
   </w:docDefaults>
-  <w:latentStyles w:defLockedState="0" w:defUIPriority="99" w:defSemiHidden="1" w:defUnhideWhenUsed="1" w:defQFormat="0" w:count="267">
+  <w:latentStyles w:defLockedState="0" w:defUIPriority="99" w:defSemiHidden="1" w:defUnhideWhenUsed="1" w:defQFormat="0" w:count="276">
     <w:lsdException w:name="Normal" w:semiHidden="0" w:uiPriority="0" w:unhideWhenUsed="0" w:qFormat="1"/>
     <w:lsdException w:name="heading 1" w:semiHidden="0" w:uiPriority="9" w:unhideWhenUsed="0" w:qFormat="1"/>
     <w:lsdException w:name="heading 2" w:uiPriority="9" w:qFormat="1"/>
@@ -2629,7 +2750,7 @@
     <w:name w:val="heading 1"/>
     <w:basedOn w:val="Standard"/>
     <w:next w:val="Standard"/>
-    <w:link w:val="berschrift1Zchn"/>
+    <w:link w:val="berschrift1Zeichen"/>
     <w:uiPriority w:val="9"/>
     <w:qFormat/>
     <w:rsid w:val="00A613EB"/>
@@ -2652,7 +2773,7 @@
     <w:name w:val="heading 2"/>
     <w:basedOn w:val="Standard"/>
     <w:next w:val="Standard"/>
-    <w:link w:val="berschrift2Zchn"/>
+    <w:link w:val="berschrift2Zeichen"/>
     <w:uiPriority w:val="9"/>
     <w:unhideWhenUsed/>
     <w:qFormat/>
@@ -2676,7 +2797,7 @@
     <w:name w:val="heading 3"/>
     <w:basedOn w:val="Standard"/>
     <w:next w:val="Standard"/>
-    <w:link w:val="berschrift3Zchn"/>
+    <w:link w:val="berschrift3Zeichen"/>
     <w:uiPriority w:val="9"/>
     <w:unhideWhenUsed/>
     <w:qFormat/>
@@ -2698,7 +2819,7 @@
     <w:name w:val="heading 4"/>
     <w:basedOn w:val="Standard"/>
     <w:next w:val="Standard"/>
-    <w:link w:val="berschrift4Zchn"/>
+    <w:link w:val="berschrift4Zeichen"/>
     <w:uiPriority w:val="9"/>
     <w:unhideWhenUsed/>
     <w:qFormat/>
@@ -2718,7 +2839,7 @@
       <w:color w:val="4F81BD" w:themeColor="accent1"/>
     </w:rPr>
   </w:style>
-  <w:style w:type="character" w:default="1" w:styleId="Absatz-Standardschriftart">
+  <w:style w:type="character" w:default="1" w:styleId="Absatzstandardschriftart">
     <w:name w:val="Default Paragraph Font"/>
     <w:uiPriority w:val="1"/>
     <w:semiHidden/>
@@ -2745,9 +2866,9 @@
     <w:semiHidden/>
     <w:unhideWhenUsed/>
   </w:style>
-  <w:style w:type="character" w:customStyle="1" w:styleId="berschrift1Zchn">
-    <w:name w:val="Überschrift 1 Zchn"/>
-    <w:basedOn w:val="Absatz-Standardschriftart"/>
+  <w:style w:type="character" w:customStyle="1" w:styleId="berschrift1Zeichen">
+    <w:name w:val="Überschrift 1 Zeichen"/>
+    <w:basedOn w:val="Absatzstandardschriftart"/>
     <w:link w:val="berschrift1"/>
     <w:uiPriority w:val="9"/>
     <w:rsid w:val="00A613EB"/>
@@ -2781,7 +2902,7 @@
   <w:style w:type="paragraph" w:styleId="Sprechblasentext">
     <w:name w:val="Balloon Text"/>
     <w:basedOn w:val="Standard"/>
-    <w:link w:val="SprechblasentextZchn"/>
+    <w:link w:val="SprechblasentextZeichen"/>
     <w:uiPriority w:val="99"/>
     <w:semiHidden/>
     <w:unhideWhenUsed/>
@@ -2792,9 +2913,9 @@
       <w:szCs w:val="18"/>
     </w:rPr>
   </w:style>
-  <w:style w:type="character" w:customStyle="1" w:styleId="SprechblasentextZchn">
-    <w:name w:val="Sprechblasentext Zchn"/>
-    <w:basedOn w:val="Absatz-Standardschriftart"/>
+  <w:style w:type="character" w:customStyle="1" w:styleId="SprechblasentextZeichen">
+    <w:name w:val="Sprechblasentext Zeichen"/>
+    <w:basedOn w:val="Absatzstandardschriftart"/>
     <w:link w:val="Sprechblasentext"/>
     <w:uiPriority w:val="99"/>
     <w:semiHidden/>
@@ -2988,9 +3109,9 @@
       <w:szCs w:val="20"/>
     </w:rPr>
   </w:style>
-  <w:style w:type="character" w:styleId="Fett">
+  <w:style w:type="character" w:styleId="Betont">
     <w:name w:val="Strong"/>
-    <w:basedOn w:val="Absatz-Standardschriftart"/>
+    <w:basedOn w:val="Absatzstandardschriftart"/>
     <w:uiPriority w:val="22"/>
     <w:qFormat/>
     <w:rsid w:val="008529CA"/>
@@ -3033,9 +3154,9 @@
       <w:contextualSpacing/>
     </w:pPr>
   </w:style>
-  <w:style w:type="character" w:customStyle="1" w:styleId="berschrift2Zchn">
-    <w:name w:val="Überschrift 2 Zchn"/>
-    <w:basedOn w:val="Absatz-Standardschriftart"/>
+  <w:style w:type="character" w:customStyle="1" w:styleId="berschrift2Zeichen">
+    <w:name w:val="Überschrift 2 Zeichen"/>
+    <w:basedOn w:val="Absatzstandardschriftart"/>
     <w:link w:val="berschrift2"/>
     <w:uiPriority w:val="9"/>
     <w:rsid w:val="00216E95"/>
@@ -3048,9 +3169,9 @@
       <w:szCs w:val="26"/>
     </w:rPr>
   </w:style>
-  <w:style w:type="character" w:customStyle="1" w:styleId="berschrift3Zchn">
-    <w:name w:val="Überschrift 3 Zchn"/>
-    <w:basedOn w:val="Absatz-Standardschriftart"/>
+  <w:style w:type="character" w:customStyle="1" w:styleId="berschrift3Zeichen">
+    <w:name w:val="Überschrift 3 Zeichen"/>
+    <w:basedOn w:val="Absatzstandardschriftart"/>
     <w:link w:val="berschrift3"/>
     <w:uiPriority w:val="9"/>
     <w:rsid w:val="00216E95"/>
@@ -3061,9 +3182,9 @@
       <w:color w:val="4F81BD" w:themeColor="accent1"/>
     </w:rPr>
   </w:style>
-  <w:style w:type="character" w:customStyle="1" w:styleId="berschrift4Zchn">
-    <w:name w:val="Überschrift 4 Zchn"/>
-    <w:basedOn w:val="Absatz-Standardschriftart"/>
+  <w:style w:type="character" w:customStyle="1" w:styleId="berschrift4Zeichen">
+    <w:name w:val="Überschrift 4 Zeichen"/>
+    <w:basedOn w:val="Absatzstandardschriftart"/>
     <w:link w:val="berschrift4"/>
     <w:uiPriority w:val="9"/>
     <w:rsid w:val="009753EB"/>
@@ -3080,7 +3201,7 @@
 </file>
 
 <file path=word/stylesWithEffects.xml><?xml version="1.0" encoding="utf-8"?>
-<w:styles xmlns:wpc="http://schemas.microsoft.com/office/word/2010/wordprocessingCanvas" xmlns:mc="http://schemas.openxmlformats.org/markup-compatibility/2006" xmlns:o="urn:schemas-microsoft-com:office:office" xmlns:r="http://schemas.openxmlformats.org/officeDocument/2006/relationships" xmlns:m="http://schemas.openxmlformats.org/officeDocument/2006/math" xmlns:v="urn:schemas-microsoft-com:vml" xmlns:wp14="http://schemas.microsoft.com/office/word/2010/wordprocessingDrawing" xmlns:wp="http://schemas.openxmlformats.org/drawingml/2006/wordprocessingDrawing" xmlns:w10="urn:schemas-microsoft-com:office:word" xmlns:w="http://schemas.openxmlformats.org/wordprocessingml/2006/main" xmlns:w14="http://schemas.microsoft.com/office/word/2010/wordml" xmlns:wpg="http://schemas.microsoft.com/office/word/2010/wordprocessingGroup" xmlns:wpi="http://schemas.microsoft.com/office/word/2010/wordprocessingInk" xmlns:wne="http://schemas.microsoft.com/office/word/2006/wordml" xmlns:wps="http://schemas.microsoft.com/office/word/2010/wordprocessingShape" mc:Ignorable="w14 wp14">
+<w:styles xmlns:wpc="http://schemas.microsoft.com/office/word/2010/wordprocessingCanvas" xmlns:mo="http://schemas.microsoft.com/office/mac/office/2008/main" xmlns:mc="http://schemas.openxmlformats.org/markup-compatibility/2006" xmlns:mv="urn:schemas-microsoft-com:mac:vml" xmlns:o="urn:schemas-microsoft-com:office:office" xmlns:r="http://schemas.openxmlformats.org/officeDocument/2006/relationships" xmlns:m="http://schemas.openxmlformats.org/officeDocument/2006/math" xmlns:v="urn:schemas-microsoft-com:vml" xmlns:wp14="http://schemas.microsoft.com/office/word/2010/wordprocessingDrawing" xmlns:wp="http://schemas.openxmlformats.org/drawingml/2006/wordprocessingDrawing" xmlns:w10="urn:schemas-microsoft-com:office:word" xmlns:w="http://schemas.openxmlformats.org/wordprocessingml/2006/main" xmlns:w14="http://schemas.microsoft.com/office/word/2010/wordml" xmlns:wpg="http://schemas.microsoft.com/office/word/2010/wordprocessingGroup" xmlns:wpi="http://schemas.microsoft.com/office/word/2010/wordprocessingInk" xmlns:wne="http://schemas.microsoft.com/office/word/2006/wordml" xmlns:wps="http://schemas.microsoft.com/office/word/2010/wordprocessingShape" mc:Ignorable="w14 wp14">
   <w:docDefaults>
     <w:rPrDefault>
       <w:rPr>
@@ -3092,7 +3213,7 @@
     </w:rPrDefault>
     <w:pPrDefault/>
   </w:docDefaults>
-  <w:latentStyles w:defLockedState="0" w:defUIPriority="99" w:defSemiHidden="1" w:defUnhideWhenUsed="1" w:defQFormat="0" w:count="267">
+  <w:latentStyles w:defLockedState="0" w:defUIPriority="99" w:defSemiHidden="1" w:defUnhideWhenUsed="1" w:defQFormat="0" w:count="276">
     <w:lsdException w:name="Normal" w:semiHidden="0" w:uiPriority="0" w:unhideWhenUsed="0" w:qFormat="1"/>
     <w:lsdException w:name="heading 1" w:semiHidden="0" w:uiPriority="9" w:unhideWhenUsed="0" w:qFormat="1"/>
     <w:lsdException w:name="heading 2" w:uiPriority="9" w:qFormat="1"/>
@@ -3243,7 +3364,7 @@
     <w:name w:val="heading 1"/>
     <w:basedOn w:val="Standard"/>
     <w:next w:val="Standard"/>
-    <w:link w:val="berschrift1Zchn"/>
+    <w:link w:val="berschrift1Zeichen"/>
     <w:uiPriority w:val="9"/>
     <w:qFormat/>
     <w:rsid w:val="00A613EB"/>
@@ -3266,7 +3387,7 @@
     <w:name w:val="heading 2"/>
     <w:basedOn w:val="Standard"/>
     <w:next w:val="Standard"/>
-    <w:link w:val="berschrift2Zchn"/>
+    <w:link w:val="berschrift2Zeichen"/>
     <w:uiPriority w:val="9"/>
     <w:unhideWhenUsed/>
     <w:qFormat/>
@@ -3290,7 +3411,7 @@
     <w:name w:val="heading 3"/>
     <w:basedOn w:val="Standard"/>
     <w:next w:val="Standard"/>
-    <w:link w:val="berschrift3Zchn"/>
+    <w:link w:val="berschrift3Zeichen"/>
     <w:uiPriority w:val="9"/>
     <w:unhideWhenUsed/>
     <w:qFormat/>
@@ -3312,7 +3433,7 @@
     <w:name w:val="heading 4"/>
     <w:basedOn w:val="Standard"/>
     <w:next w:val="Standard"/>
-    <w:link w:val="berschrift4Zchn"/>
+    <w:link w:val="berschrift4Zeichen"/>
     <w:uiPriority w:val="9"/>
     <w:unhideWhenUsed/>
     <w:qFormat/>
@@ -3332,7 +3453,7 @@
       <w:color w:val="4F81BD" w:themeColor="accent1"/>
     </w:rPr>
   </w:style>
-  <w:style w:type="character" w:default="1" w:styleId="Absatz-Standardschriftart">
+  <w:style w:type="character" w:default="1" w:styleId="Absatzstandardschriftart">
     <w:name w:val="Default Paragraph Font"/>
     <w:uiPriority w:val="1"/>
     <w:semiHidden/>
@@ -3359,9 +3480,9 @@
     <w:semiHidden/>
     <w:unhideWhenUsed/>
   </w:style>
-  <w:style w:type="character" w:customStyle="1" w:styleId="berschrift1Zchn">
-    <w:name w:val="Überschrift 1 Zchn"/>
-    <w:basedOn w:val="Absatz-Standardschriftart"/>
+  <w:style w:type="character" w:customStyle="1" w:styleId="berschrift1Zeichen">
+    <w:name w:val="Überschrift 1 Zeichen"/>
+    <w:basedOn w:val="Absatzstandardschriftart"/>
     <w:link w:val="berschrift1"/>
     <w:uiPriority w:val="9"/>
     <w:rsid w:val="00A613EB"/>
@@ -3395,7 +3516,7 @@
   <w:style w:type="paragraph" w:styleId="Sprechblasentext">
     <w:name w:val="Balloon Text"/>
     <w:basedOn w:val="Standard"/>
-    <w:link w:val="SprechblasentextZchn"/>
+    <w:link w:val="SprechblasentextZeichen"/>
     <w:uiPriority w:val="99"/>
     <w:semiHidden/>
     <w:unhideWhenUsed/>
@@ -3406,9 +3527,9 @@
       <w:szCs w:val="18"/>
     </w:rPr>
   </w:style>
-  <w:style w:type="character" w:customStyle="1" w:styleId="SprechblasentextZchn">
-    <w:name w:val="Sprechblasentext Zchn"/>
-    <w:basedOn w:val="Absatz-Standardschriftart"/>
+  <w:style w:type="character" w:customStyle="1" w:styleId="SprechblasentextZeichen">
+    <w:name w:val="Sprechblasentext Zeichen"/>
+    <w:basedOn w:val="Absatzstandardschriftart"/>
     <w:link w:val="Sprechblasentext"/>
     <w:uiPriority w:val="99"/>
     <w:semiHidden/>
@@ -3602,9 +3723,9 @@
       <w:szCs w:val="20"/>
     </w:rPr>
   </w:style>
-  <w:style w:type="character" w:styleId="Fett">
+  <w:style w:type="character" w:styleId="Betont">
     <w:name w:val="Strong"/>
-    <w:basedOn w:val="Absatz-Standardschriftart"/>
+    <w:basedOn w:val="Absatzstandardschriftart"/>
     <w:uiPriority w:val="22"/>
     <w:qFormat/>
     <w:rsid w:val="008529CA"/>
@@ -3647,9 +3768,9 @@
       <w:contextualSpacing/>
     </w:pPr>
   </w:style>
-  <w:style w:type="character" w:customStyle="1" w:styleId="berschrift2Zchn">
-    <w:name w:val="Überschrift 2 Zchn"/>
-    <w:basedOn w:val="Absatz-Standardschriftart"/>
+  <w:style w:type="character" w:customStyle="1" w:styleId="berschrift2Zeichen">
+    <w:name w:val="Überschrift 2 Zeichen"/>
+    <w:basedOn w:val="Absatzstandardschriftart"/>
     <w:link w:val="berschrift2"/>
     <w:uiPriority w:val="9"/>
     <w:rsid w:val="00216E95"/>
@@ -3662,9 +3783,9 @@
       <w:szCs w:val="26"/>
     </w:rPr>
   </w:style>
-  <w:style w:type="character" w:customStyle="1" w:styleId="berschrift3Zchn">
-    <w:name w:val="Überschrift 3 Zchn"/>
-    <w:basedOn w:val="Absatz-Standardschriftart"/>
+  <w:style w:type="character" w:customStyle="1" w:styleId="berschrift3Zeichen">
+    <w:name w:val="Überschrift 3 Zeichen"/>
+    <w:basedOn w:val="Absatzstandardschriftart"/>
     <w:link w:val="berschrift3"/>
     <w:uiPriority w:val="9"/>
     <w:rsid w:val="00216E95"/>
@@ -3675,9 +3796,9 @@
       <w:color w:val="4F81BD" w:themeColor="accent1"/>
     </w:rPr>
   </w:style>
-  <w:style w:type="character" w:customStyle="1" w:styleId="berschrift4Zchn">
-    <w:name w:val="Überschrift 4 Zchn"/>
-    <w:basedOn w:val="Absatz-Standardschriftart"/>
+  <w:style w:type="character" w:customStyle="1" w:styleId="berschrift4Zeichen">
+    <w:name w:val="Überschrift 4 Zeichen"/>
+    <w:basedOn w:val="Absatzstandardschriftart"/>
     <w:link w:val="berschrift4"/>
     <w:uiPriority w:val="9"/>
     <w:rsid w:val="009753EB"/>
@@ -3691,545 +3812,6 @@
     </w:rPr>
   </w:style>
 </w:styles>
-</file>
-
-<file path=word/glossary/document.xml><?xml version="1.0" encoding="utf-8"?>
-<w:glossaryDocument xmlns:wpc="http://schemas.microsoft.com/office/word/2010/wordprocessingCanvas" xmlns:mc="http://schemas.openxmlformats.org/markup-compatibility/2006" xmlns:o="urn:schemas-microsoft-com:office:office" xmlns:r="http://schemas.openxmlformats.org/officeDocument/2006/relationships" xmlns:m="http://schemas.openxmlformats.org/officeDocument/2006/math" xmlns:v="urn:schemas-microsoft-com:vml" xmlns:wp14="http://schemas.microsoft.com/office/word/2010/wordprocessingDrawing" xmlns:wp="http://schemas.openxmlformats.org/drawingml/2006/wordprocessingDrawing" xmlns:w10="urn:schemas-microsoft-com:office:word" xmlns:w="http://schemas.openxmlformats.org/wordprocessingml/2006/main" xmlns:w14="http://schemas.microsoft.com/office/word/2010/wordml" xmlns:wpg="http://schemas.microsoft.com/office/word/2010/wordprocessingGroup" xmlns:wpi="http://schemas.microsoft.com/office/word/2010/wordprocessingInk" xmlns:wne="http://schemas.microsoft.com/office/word/2006/wordml" xmlns:wps="http://schemas.microsoft.com/office/word/2010/wordprocessingShape" mc:Ignorable="w14 wp14"/>
-</file>
-
-<file path=word/glossary/fontTable.xml><?xml version="1.0" encoding="utf-8"?>
-<w:fonts xmlns:mc="http://schemas.openxmlformats.org/markup-compatibility/2006" xmlns:r="http://schemas.openxmlformats.org/officeDocument/2006/relationships" xmlns:w="http://schemas.openxmlformats.org/wordprocessingml/2006/main" xmlns:w14="http://schemas.microsoft.com/office/word/2010/wordml" mc:Ignorable="w14">
-  <w:font w:name="Symbol">
-    <w:panose1 w:val="05050102010706020507"/>
-    <w:charset w:val="02"/>
-    <w:family w:val="roman"/>
-    <w:pitch w:val="variable"/>
-    <w:sig w:usb0="00000000" w:usb1="10000000" w:usb2="00000000" w:usb3="00000000" w:csb0="80000000" w:csb1="00000000"/>
-  </w:font>
-  <w:font w:name="Times New Roman">
-    <w:panose1 w:val="02020603050405020304"/>
-    <w:charset w:val="00"/>
-    <w:family w:val="roman"/>
-    <w:pitch w:val="variable"/>
-    <w:sig w:usb0="E0002AFF" w:usb1="C0007841" w:usb2="00000009" w:usb3="00000000" w:csb0="000001FF" w:csb1="00000000"/>
-  </w:font>
-  <w:font w:name="Courier New">
-    <w:panose1 w:val="02070309020205020404"/>
-    <w:charset w:val="00"/>
-    <w:family w:val="modern"/>
-    <w:pitch w:val="fixed"/>
-    <w:sig w:usb0="E0002AFF" w:usb1="C0007843" w:usb2="00000009" w:usb3="00000000" w:csb0="000001FF" w:csb1="00000000"/>
-  </w:font>
-  <w:font w:name="Wingdings">
-    <w:panose1 w:val="05000000000000000000"/>
-    <w:charset w:val="02"/>
-    <w:family w:val="auto"/>
-    <w:pitch w:val="variable"/>
-    <w:sig w:usb0="00000000" w:usb1="10000000" w:usb2="00000000" w:usb3="00000000" w:csb0="80000000" w:csb1="00000000"/>
-  </w:font>
-  <w:font w:name="Cambria">
-    <w:panose1 w:val="02040503050406030204"/>
-    <w:charset w:val="00"/>
-    <w:family w:val="roman"/>
-    <w:pitch w:val="variable"/>
-    <w:sig w:usb0="E00002FF" w:usb1="400004FF" w:usb2="00000000" w:usb3="00000000" w:csb0="0000019F" w:csb1="00000000"/>
-  </w:font>
-  <w:font w:name="MS Mincho">
-    <w:altName w:val="ＭＳ 明朝"/>
-    <w:panose1 w:val="02020609040205080304"/>
-    <w:charset w:val="80"/>
-    <w:family w:val="modern"/>
-    <w:pitch w:val="fixed"/>
-    <w:sig w:usb0="E00002FF" w:usb1="6AC7FDFB" w:usb2="00000012" w:usb3="00000000" w:csb0="0002009F" w:csb1="00000000"/>
-  </w:font>
-  <w:font w:name="Helvetica Neue">
-    <w:altName w:val="Malgun Gothic"/>
-    <w:charset w:val="00"/>
-    <w:family w:val="auto"/>
-    <w:pitch w:val="variable"/>
-    <w:sig w:usb0="00000003" w:usb1="500079DB" w:usb2="00000010" w:usb3="00000000" w:csb0="00000001" w:csb1="00000000"/>
-  </w:font>
-  <w:font w:name="Calibri">
-    <w:panose1 w:val="020F0502020204030204"/>
-    <w:charset w:val="00"/>
-    <w:family w:val="swiss"/>
-    <w:pitch w:val="variable"/>
-    <w:sig w:usb0="E00002FF" w:usb1="4000ACFF" w:usb2="00000001" w:usb3="00000000" w:csb0="0000019F" w:csb1="00000000"/>
-  </w:font>
-  <w:font w:name="MS Gothic">
-    <w:altName w:val="ＭＳ ゴシック"/>
-    <w:panose1 w:val="020B0609070205080204"/>
-    <w:charset w:val="80"/>
-    <w:family w:val="modern"/>
-    <w:pitch w:val="fixed"/>
-    <w:sig w:usb0="E00002FF" w:usb1="6AC7FDFB" w:usb2="00000012" w:usb3="00000000" w:csb0="0002009F" w:csb1="00000000"/>
-  </w:font>
-  <w:font w:name="Lucida Grande">
-    <w:charset w:val="00"/>
-    <w:family w:val="auto"/>
-    <w:pitch w:val="variable"/>
-    <w:sig w:usb0="E1000AEF" w:usb1="5000A1FF" w:usb2="00000000" w:usb3="00000000" w:csb0="000001BF" w:csb1="00000000"/>
-  </w:font>
-  <w:font w:name="Times">
-    <w:panose1 w:val="02020603050405020304"/>
-    <w:charset w:val="00"/>
-    <w:family w:val="auto"/>
-    <w:pitch w:val="variable"/>
-    <w:sig w:usb0="00000003" w:usb1="00000000" w:usb2="00000000" w:usb3="00000000" w:csb0="00000001" w:csb1="00000000"/>
-  </w:font>
-</w:fonts>
-</file>
-
-<file path=word/glossary/settings.xml><?xml version="1.0" encoding="utf-8"?>
-<w:settings xmlns:mc="http://schemas.openxmlformats.org/markup-compatibility/2006" xmlns:o="urn:schemas-microsoft-com:office:office" xmlns:r="http://schemas.openxmlformats.org/officeDocument/2006/relationships" xmlns:m="http://schemas.openxmlformats.org/officeDocument/2006/math" xmlns:v="urn:schemas-microsoft-com:vml" xmlns:w10="urn:schemas-microsoft-com:office:word" xmlns:w="http://schemas.openxmlformats.org/wordprocessingml/2006/main" xmlns:w14="http://schemas.microsoft.com/office/word/2010/wordml" xmlns:sl="http://schemas.openxmlformats.org/schemaLibrary/2006/main" mc:Ignorable="w14">
-  <w:view w:val="normal"/>
-  <w:defaultTabStop w:val="708"/>
-  <w:hyphenationZone w:val="425"/>
-  <w:characterSpacingControl w:val="doNotCompress"/>
-  <w:compat>
-    <w:useFELayout/>
-    <w:compatSetting w:name="compatibilityMode" w:uri="http://schemas.microsoft.com/office/word" w:val="14"/>
-    <w:compatSetting w:name="overrideTableStyleFontSizeAndJustification" w:uri="http://schemas.microsoft.com/office/word" w:val="1"/>
-    <w:compatSetting w:name="enableOpenTypeFeatures" w:uri="http://schemas.microsoft.com/office/word" w:val="1"/>
-    <w:compatSetting w:name="doNotFlipMirrorIndents" w:uri="http://schemas.microsoft.com/office/word" w:val="1"/>
-  </w:compat>
-  <w:rsids>
-    <w:rsidRoot w:val="009425F8"/>
-    <w:rsid w:val="000C4ECE"/>
-    <w:rsid w:val="006B78AF"/>
-    <w:rsid w:val="009425F8"/>
-    <w:rsid w:val="00A466A9"/>
-  </w:rsids>
-  <m:mathPr>
-    <m:mathFont m:val="Cambria Math"/>
-    <m:brkBin m:val="before"/>
-    <m:brkBinSub m:val="--"/>
-    <m:smallFrac m:val="0"/>
-    <m:dispDef/>
-    <m:lMargin m:val="0"/>
-    <m:rMargin m:val="0"/>
-    <m:defJc m:val="centerGroup"/>
-    <m:wrapIndent m:val="1440"/>
-    <m:intLim m:val="subSup"/>
-    <m:naryLim m:val="undOvr"/>
-  </m:mathPr>
-  <w:themeFontLang w:val="de-DE" w:eastAsia="ja-JP"/>
-  <w:clrSchemeMapping w:bg1="light1" w:t1="dark1" w:bg2="light2" w:t2="dark2" w:accent1="accent1" w:accent2="accent2" w:accent3="accent3" w:accent4="accent4" w:accent5="accent5" w:accent6="accent6" w:hyperlink="hyperlink" w:followedHyperlink="followedHyperlink"/>
-  <w:doNotAutoCompressPictures/>
-  <w:decimalSymbol w:val=","/>
-  <w:listSeparator w:val=";"/>
-  <w14:defaultImageDpi w14:val="300"/>
-</w:settings>
-</file>
-
-<file path=word/glossary/styles.xml><?xml version="1.0" encoding="utf-8"?>
-<w:styles xmlns:mc="http://schemas.openxmlformats.org/markup-compatibility/2006" xmlns:r="http://schemas.openxmlformats.org/officeDocument/2006/relationships" xmlns:w="http://schemas.openxmlformats.org/wordprocessingml/2006/main" xmlns:w14="http://schemas.microsoft.com/office/word/2010/wordml" mc:Ignorable="w14">
-  <w:docDefaults>
-    <w:rPrDefault>
-      <w:rPr>
-        <w:rFonts w:asciiTheme="minorHAnsi" w:eastAsiaTheme="minorEastAsia" w:hAnsiTheme="minorHAnsi" w:cstheme="minorBidi"/>
-        <w:sz w:val="24"/>
-        <w:szCs w:val="24"/>
-        <w:lang w:val="de-DE" w:eastAsia="ja-JP" w:bidi="ar-SA"/>
-      </w:rPr>
-    </w:rPrDefault>
-    <w:pPrDefault/>
-  </w:docDefaults>
-  <w:latentStyles w:defLockedState="0" w:defUIPriority="99" w:defSemiHidden="1" w:defUnhideWhenUsed="1" w:defQFormat="0" w:count="267">
-    <w:lsdException w:name="Normal" w:semiHidden="0" w:uiPriority="0" w:unhideWhenUsed="0" w:qFormat="1"/>
-    <w:lsdException w:name="heading 1" w:semiHidden="0" w:uiPriority="9" w:unhideWhenUsed="0" w:qFormat="1"/>
-    <w:lsdException w:name="heading 2" w:uiPriority="9" w:qFormat="1"/>
-    <w:lsdException w:name="heading 3" w:uiPriority="9" w:qFormat="1"/>
-    <w:lsdException w:name="heading 4" w:uiPriority="9" w:qFormat="1"/>
-    <w:lsdException w:name="heading 5" w:uiPriority="9" w:qFormat="1"/>
-    <w:lsdException w:name="heading 6" w:uiPriority="9" w:qFormat="1"/>
-    <w:lsdException w:name="heading 7" w:uiPriority="9" w:qFormat="1"/>
-    <w:lsdException w:name="heading 8" w:uiPriority="9" w:qFormat="1"/>
-    <w:lsdException w:name="heading 9" w:uiPriority="9" w:qFormat="1"/>
-    <w:lsdException w:name="toc 1" w:uiPriority="39"/>
-    <w:lsdException w:name="toc 2" w:uiPriority="39"/>
-    <w:lsdException w:name="toc 3" w:uiPriority="39"/>
-    <w:lsdException w:name="toc 4" w:uiPriority="39"/>
-    <w:lsdException w:name="toc 5" w:uiPriority="39"/>
-    <w:lsdException w:name="toc 6" w:uiPriority="39"/>
-    <w:lsdException w:name="toc 7" w:uiPriority="39"/>
-    <w:lsdException w:name="toc 8" w:uiPriority="39"/>
-    <w:lsdException w:name="toc 9" w:uiPriority="39"/>
-    <w:lsdException w:name="caption" w:uiPriority="35" w:qFormat="1"/>
-    <w:lsdException w:name="Title" w:semiHidden="0" w:uiPriority="10" w:unhideWhenUsed="0" w:qFormat="1"/>
-    <w:lsdException w:name="Default Paragraph Font" w:uiPriority="1"/>
-    <w:lsdException w:name="Subtitle" w:semiHidden="0" w:uiPriority="11" w:unhideWhenUsed="0" w:qFormat="1"/>
-    <w:lsdException w:name="Strong" w:semiHidden="0" w:uiPriority="22" w:unhideWhenUsed="0" w:qFormat="1"/>
-    <w:lsdException w:name="Emphasis" w:semiHidden="0" w:uiPriority="20" w:unhideWhenUsed="0" w:qFormat="1"/>
-    <w:lsdException w:name="Table Grid" w:semiHidden="0" w:uiPriority="59" w:unhideWhenUsed="0"/>
-    <w:lsdException w:name="Placeholder Text" w:unhideWhenUsed="0"/>
-    <w:lsdException w:name="No Spacing" w:semiHidden="0" w:uiPriority="1" w:unhideWhenUsed="0" w:qFormat="1"/>
-    <w:lsdException w:name="Light Shading" w:semiHidden="0" w:uiPriority="60" w:unhideWhenUsed="0"/>
-    <w:lsdException w:name="Light List" w:semiHidden="0" w:uiPriority="61" w:unhideWhenUsed="0"/>
-    <w:lsdException w:name="Light Grid" w:semiHidden="0" w:uiPriority="62" w:unhideWhenUsed="0"/>
-    <w:lsdException w:name="Medium Shading 1" w:semiHidden="0" w:uiPriority="63" w:unhideWhenUsed="0"/>
-    <w:lsdException w:name="Medium Shading 2" w:semiHidden="0" w:uiPriority="64" w:unhideWhenUsed="0"/>
-    <w:lsdException w:name="Medium List 1" w:semiHidden="0" w:uiPriority="65" w:unhideWhenUsed="0"/>
-    <w:lsdException w:name="Medium List 2" w:semiHidden="0" w:uiPriority="66" w:unhideWhenUsed="0"/>
-    <w:lsdException w:name="Medium Grid 1" w:semiHidden="0" w:uiPriority="67" w:unhideWhenUsed="0"/>
-    <w:lsdException w:name="Medium Grid 2" w:semiHidden="0" w:uiPriority="68" w:unhideWhenUsed="0"/>
-    <w:lsdException w:name="Medium Grid 3" w:semiHidden="0" w:uiPriority="69" w:unhideWhenUsed="0"/>
-    <w:lsdException w:name="Dark List" w:semiHidden="0" w:uiPriority="70" w:unhideWhenUsed="0"/>
-    <w:lsdException w:name="Colorful Shading" w:semiHidden="0" w:uiPriority="71" w:unhideWhenUsed="0"/>
-    <w:lsdException w:name="Colorful List" w:semiHidden="0" w:uiPriority="72" w:unhideWhenUsed="0"/>
-    <w:lsdException w:name="Colorful Grid" w:semiHidden="0" w:uiPriority="73" w:unhideWhenUsed="0"/>
-    <w:lsdException w:name="Light Shading Accent 1" w:semiHidden="0" w:uiPriority="60" w:unhideWhenUsed="0"/>
-    <w:lsdException w:name="Light List Accent 1" w:semiHidden="0" w:uiPriority="61" w:unhideWhenUsed="0"/>
-    <w:lsdException w:name="Light Grid Accent 1" w:semiHidden="0" w:uiPriority="62" w:unhideWhenUsed="0"/>
-    <w:lsdException w:name="Medium Shading 1 Accent 1" w:semiHidden="0" w:uiPriority="63" w:unhideWhenUsed="0"/>
-    <w:lsdException w:name="Medium Shading 2 Accent 1" w:semiHidden="0" w:uiPriority="64" w:unhideWhenUsed="0"/>
-    <w:lsdException w:name="Medium List 1 Accent 1" w:semiHidden="0" w:uiPriority="65" w:unhideWhenUsed="0"/>
-    <w:lsdException w:name="Revision" w:unhideWhenUsed="0"/>
-    <w:lsdException w:name="List Paragraph" w:semiHidden="0" w:uiPriority="34" w:unhideWhenUsed="0" w:qFormat="1"/>
-    <w:lsdException w:name="Quote" w:semiHidden="0" w:uiPriority="29" w:unhideWhenUsed="0" w:qFormat="1"/>
-    <w:lsdException w:name="Intense Quote" w:semiHidden="0" w:uiPriority="30" w:unhideWhenUsed="0" w:qFormat="1"/>
-    <w:lsdException w:name="Medium List 2 Accent 1" w:semiHidden="0" w:uiPriority="66" w:unhideWhenUsed="0"/>
-    <w:lsdException w:name="Medium Grid 1 Accent 1" w:semiHidden="0" w:uiPriority="67" w:unhideWhenUsed="0"/>
-    <w:lsdException w:name="Medium Grid 2 Accent 1" w:semiHidden="0" w:uiPriority="68" w:unhideWhenUsed="0"/>
-    <w:lsdException w:name="Medium Grid 3 Accent 1" w:semiHidden="0" w:uiPriority="69" w:unhideWhenUsed="0"/>
-    <w:lsdException w:name="Dark List Accent 1" w:semiHidden="0" w:uiPriority="70" w:unhideWhenUsed="0"/>
-    <w:lsdException w:name="Colorful Shading Accent 1" w:semiHidden="0" w:uiPriority="71" w:unhideWhenUsed="0"/>
-    <w:lsdException w:name="Colorful List Accent 1" w:semiHidden="0" w:uiPriority="72" w:unhideWhenUsed="0"/>
-    <w:lsdException w:name="Colorful Grid Accent 1" w:semiHidden="0" w:uiPriority="73" w:unhideWhenUsed="0"/>
-    <w:lsdException w:name="Light Shading Accent 2" w:semiHidden="0" w:uiPriority="60" w:unhideWhenUsed="0"/>
-    <w:lsdException w:name="Light List Accent 2" w:semiHidden="0" w:uiPriority="61" w:unhideWhenUsed="0"/>
-    <w:lsdException w:name="Light Grid Accent 2" w:semiHidden="0" w:uiPriority="62" w:unhideWhenUsed="0"/>
-    <w:lsdException w:name="Medium Shading 1 Accent 2" w:semiHidden="0" w:uiPriority="63" w:unhideWhenUsed="0"/>
-    <w:lsdException w:name="Medium Shading 2 Accent 2" w:semiHidden="0" w:uiPriority="64" w:unhideWhenUsed="0"/>
-    <w:lsdException w:name="Medium List 1 Accent 2" w:semiHidden="0" w:uiPriority="65" w:unhideWhenUsed="0"/>
-    <w:lsdException w:name="Medium List 2 Accent 2" w:semiHidden="0" w:uiPriority="66" w:unhideWhenUsed="0"/>
-    <w:lsdException w:name="Medium Grid 1 Accent 2" w:semiHidden="0" w:uiPriority="67" w:unhideWhenUsed="0"/>
-    <w:lsdException w:name="Medium Grid 2 Accent 2" w:semiHidden="0" w:uiPriority="68" w:unhideWhenUsed="0"/>
-    <w:lsdException w:name="Medium Grid 3 Accent 2" w:semiHidden="0" w:uiPriority="69" w:unhideWhenUsed="0"/>
-    <w:lsdException w:name="Dark List Accent 2" w:semiHidden="0" w:uiPriority="70" w:unhideWhenUsed="0"/>
-    <w:lsdException w:name="Colorful Shading Accent 2" w:semiHidden="0" w:uiPriority="71" w:unhideWhenUsed="0"/>
-    <w:lsdException w:name="Colorful List Accent 2" w:semiHidden="0" w:uiPriority="72" w:unhideWhenUsed="0"/>
-    <w:lsdException w:name="Colorful Grid Accent 2" w:semiHidden="0" w:uiPriority="73" w:unhideWhenUsed="0"/>
-    <w:lsdException w:name="Light Shading Accent 3" w:semiHidden="0" w:uiPriority="60" w:unhideWhenUsed="0"/>
-    <w:lsdException w:name="Light List Accent 3" w:semiHidden="0" w:uiPriority="61" w:unhideWhenUsed="0"/>
-    <w:lsdException w:name="Light Grid Accent 3" w:semiHidden="0" w:uiPriority="62" w:unhideWhenUsed="0"/>
-    <w:lsdException w:name="Medium Shading 1 Accent 3" w:semiHidden="0" w:uiPriority="63" w:unhideWhenUsed="0"/>
-    <w:lsdException w:name="Medium Shading 2 Accent 3" w:semiHidden="0" w:uiPriority="64" w:unhideWhenUsed="0"/>
-    <w:lsdException w:name="Medium List 1 Accent 3" w:semiHidden="0" w:uiPriority="65" w:unhideWhenUsed="0"/>
-    <w:lsdException w:name="Medium List 2 Accent 3" w:semiHidden="0" w:uiPriority="66" w:unhideWhenUsed="0"/>
-    <w:lsdException w:name="Medium Grid 1 Accent 3" w:semiHidden="0" w:uiPriority="67" w:unhideWhenUsed="0"/>
-    <w:lsdException w:name="Medium Grid 2 Accent 3" w:semiHidden="0" w:uiPriority="68" w:unhideWhenUsed="0"/>
-    <w:lsdException w:name="Medium Grid 3 Accent 3" w:semiHidden="0" w:uiPriority="69" w:unhideWhenUsed="0"/>
-    <w:lsdException w:name="Dark List Accent 3" w:semiHidden="0" w:uiPriority="70" w:unhideWhenUsed="0"/>
-    <w:lsdException w:name="Colorful Shading Accent 3" w:semiHidden="0" w:uiPriority="71" w:unhideWhenUsed="0"/>
-    <w:lsdException w:name="Colorful List Accent 3" w:semiHidden="0" w:uiPriority="72" w:unhideWhenUsed="0"/>
-    <w:lsdException w:name="Colorful Grid Accent 3" w:semiHidden="0" w:uiPriority="73" w:unhideWhenUsed="0"/>
-    <w:lsdException w:name="Light Shading Accent 4" w:semiHidden="0" w:uiPriority="60" w:unhideWhenUsed="0"/>
-    <w:lsdException w:name="Light List Accent 4" w:semiHidden="0" w:uiPriority="61" w:unhideWhenUsed="0"/>
-    <w:lsdException w:name="Light Grid Accent 4" w:semiHidden="0" w:uiPriority="62" w:unhideWhenUsed="0"/>
-    <w:lsdException w:name="Medium Shading 1 Accent 4" w:semiHidden="0" w:uiPriority="63" w:unhideWhenUsed="0"/>
-    <w:lsdException w:name="Medium Shading 2 Accent 4" w:semiHidden="0" w:uiPriority="64" w:unhideWhenUsed="0"/>
-    <w:lsdException w:name="Medium List 1 Accent 4" w:semiHidden="0" w:uiPriority="65" w:unhideWhenUsed="0"/>
-    <w:lsdException w:name="Medium List 2 Accent 4" w:semiHidden="0" w:uiPriority="66" w:unhideWhenUsed="0"/>
-    <w:lsdException w:name="Medium Grid 1 Accent 4" w:semiHidden="0" w:uiPriority="67" w:unhideWhenUsed="0"/>
-    <w:lsdException w:name="Medium Grid 2 Accent 4" w:semiHidden="0" w:uiPriority="68" w:unhideWhenUsed="0"/>
-    <w:lsdException w:name="Medium Grid 3 Accent 4" w:semiHidden="0" w:uiPriority="69" w:unhideWhenUsed="0"/>
-    <w:lsdException w:name="Dark List Accent 4" w:semiHidden="0" w:uiPriority="70" w:unhideWhenUsed="0"/>
-    <w:lsdException w:name="Colorful Shading Accent 4" w:semiHidden="0" w:uiPriority="71" w:unhideWhenUsed="0"/>
-    <w:lsdException w:name="Colorful List Accent 4" w:semiHidden="0" w:uiPriority="72" w:unhideWhenUsed="0"/>
-    <w:lsdException w:name="Colorful Grid Accent 4" w:semiHidden="0" w:uiPriority="73" w:unhideWhenUsed="0"/>
-    <w:lsdException w:name="Light Shading Accent 5" w:semiHidden="0" w:uiPriority="60" w:unhideWhenUsed="0"/>
-    <w:lsdException w:name="Light List Accent 5" w:semiHidden="0" w:uiPriority="61" w:unhideWhenUsed="0"/>
-    <w:lsdException w:name="Light Grid Accent 5" w:semiHidden="0" w:uiPriority="62" w:unhideWhenUsed="0"/>
-    <w:lsdException w:name="Medium Shading 1 Accent 5" w:semiHidden="0" w:uiPriority="63" w:unhideWhenUsed="0"/>
-    <w:lsdException w:name="Medium Shading 2 Accent 5" w:semiHidden="0" w:uiPriority="64" w:unhideWhenUsed="0"/>
-    <w:lsdException w:name="Medium List 1 Accent 5" w:semiHidden="0" w:uiPriority="65" w:unhideWhenUsed="0"/>
-    <w:lsdException w:name="Medium List 2 Accent 5" w:semiHidden="0" w:uiPriority="66" w:unhideWhenUsed="0"/>
-    <w:lsdException w:name="Medium Grid 1 Accent 5" w:semiHidden="0" w:uiPriority="67" w:unhideWhenUsed="0"/>
-    <w:lsdException w:name="Medium Grid 2 Accent 5" w:semiHidden="0" w:uiPriority="68" w:unhideWhenUsed="0"/>
-    <w:lsdException w:name="Medium Grid 3 Accent 5" w:semiHidden="0" w:uiPriority="69" w:unhideWhenUsed="0"/>
-    <w:lsdException w:name="Dark List Accent 5" w:semiHidden="0" w:uiPriority="70" w:unhideWhenUsed="0"/>
-    <w:lsdException w:name="Colorful Shading Accent 5" w:semiHidden="0" w:uiPriority="71" w:unhideWhenUsed="0"/>
-    <w:lsdException w:name="Colorful List Accent 5" w:semiHidden="0" w:uiPriority="72" w:unhideWhenUsed="0"/>
-    <w:lsdException w:name="Colorful Grid Accent 5" w:semiHidden="0" w:uiPriority="73" w:unhideWhenUsed="0"/>
-    <w:lsdException w:name="Light Shading Accent 6" w:semiHidden="0" w:uiPriority="60" w:unhideWhenUsed="0"/>
-    <w:lsdException w:name="Light List Accent 6" w:semiHidden="0" w:uiPriority="61" w:unhideWhenUsed="0"/>
-    <w:lsdException w:name="Light Grid Accent 6" w:semiHidden="0" w:uiPriority="62" w:unhideWhenUsed="0"/>
-    <w:lsdException w:name="Medium Shading 1 Accent 6" w:semiHidden="0" w:uiPriority="63" w:unhideWhenUsed="0"/>
-    <w:lsdException w:name="Medium Shading 2 Accent 6" w:semiHidden="0" w:uiPriority="64" w:unhideWhenUsed="0"/>
-    <w:lsdException w:name="Medium List 1 Accent 6" w:semiHidden="0" w:uiPriority="65" w:unhideWhenUsed="0"/>
-    <w:lsdException w:name="Medium List 2 Accent 6" w:semiHidden="0" w:uiPriority="66" w:unhideWhenUsed="0"/>
-    <w:lsdException w:name="Medium Grid 1 Accent 6" w:semiHidden="0" w:uiPriority="67" w:unhideWhenUsed="0"/>
-    <w:lsdException w:name="Medium Grid 2 Accent 6" w:semiHidden="0" w:uiPriority="68" w:unhideWhenUsed="0"/>
-    <w:lsdException w:name="Medium Grid 3 Accent 6" w:semiHidden="0" w:uiPriority="69" w:unhideWhenUsed="0"/>
-    <w:lsdException w:name="Dark List Accent 6" w:semiHidden="0" w:uiPriority="70" w:unhideWhenUsed="0"/>
-    <w:lsdException w:name="Colorful Shading Accent 6" w:semiHidden="0" w:uiPriority="71" w:unhideWhenUsed="0"/>
-    <w:lsdException w:name="Colorful List Accent 6" w:semiHidden="0" w:uiPriority="72" w:unhideWhenUsed="0"/>
-    <w:lsdException w:name="Colorful Grid Accent 6" w:semiHidden="0" w:uiPriority="73" w:unhideWhenUsed="0"/>
-    <w:lsdException w:name="Subtle Emphasis" w:semiHidden="0" w:uiPriority="19" w:unhideWhenUsed="0" w:qFormat="1"/>
-    <w:lsdException w:name="Intense Emphasis" w:semiHidden="0" w:uiPriority="21" w:unhideWhenUsed="0" w:qFormat="1"/>
-    <w:lsdException w:name="Subtle Reference" w:semiHidden="0" w:uiPriority="31" w:unhideWhenUsed="0" w:qFormat="1"/>
-    <w:lsdException w:name="Intense Reference" w:semiHidden="0" w:uiPriority="32" w:unhideWhenUsed="0" w:qFormat="1"/>
-    <w:lsdException w:name="Book Title" w:semiHidden="0" w:uiPriority="33" w:unhideWhenUsed="0" w:qFormat="1"/>
-    <w:lsdException w:name="Bibliography" w:uiPriority="37"/>
-    <w:lsdException w:name="TOC Heading" w:uiPriority="39" w:qFormat="1"/>
-  </w:latentStyles>
-  <w:style w:type="paragraph" w:default="1" w:styleId="Standard">
-    <w:name w:val="Normal"/>
-    <w:qFormat/>
-  </w:style>
-  <w:style w:type="character" w:default="1" w:styleId="Absatz-Standardschriftart">
-    <w:name w:val="Default Paragraph Font"/>
-    <w:uiPriority w:val="1"/>
-    <w:semiHidden/>
-    <w:unhideWhenUsed/>
-  </w:style>
-  <w:style w:type="table" w:default="1" w:styleId="NormaleTabelle">
-    <w:name w:val="Normal Table"/>
-    <w:uiPriority w:val="99"/>
-    <w:semiHidden/>
-    <w:unhideWhenUsed/>
-    <w:tblPr>
-      <w:tblInd w:w="0" w:type="dxa"/>
-      <w:tblCellMar>
-        <w:top w:w="0" w:type="dxa"/>
-        <w:left w:w="108" w:type="dxa"/>
-        <w:bottom w:w="0" w:type="dxa"/>
-        <w:right w:w="108" w:type="dxa"/>
-      </w:tblCellMar>
-    </w:tblPr>
-  </w:style>
-  <w:style w:type="numbering" w:default="1" w:styleId="KeineListe">
-    <w:name w:val="No List"/>
-    <w:uiPriority w:val="99"/>
-    <w:semiHidden/>
-    <w:unhideWhenUsed/>
-  </w:style>
-  <w:style w:type="paragraph" w:customStyle="1" w:styleId="E917A8075A1E6545A45BCC64940AEFCB">
-    <w:name w:val="E917A8075A1E6545A45BCC64940AEFCB"/>
-    <w:rsid w:val="009425F8"/>
-  </w:style>
-  <w:style w:type="paragraph" w:customStyle="1" w:styleId="2D019D75729CCF429AEAFAB9E66EBCE0">
-    <w:name w:val="2D019D75729CCF429AEAFAB9E66EBCE0"/>
-    <w:rsid w:val="009425F8"/>
-  </w:style>
-  <w:style w:type="paragraph" w:customStyle="1" w:styleId="B6B40B13AE3F97469740C88D414232A0">
-    <w:name w:val="B6B40B13AE3F97469740C88D414232A0"/>
-    <w:rsid w:val="009425F8"/>
-  </w:style>
-  <w:style w:type="paragraph" w:customStyle="1" w:styleId="0C0EA89AC48AD1448B6415679F03CB82">
-    <w:name w:val="0C0EA89AC48AD1448B6415679F03CB82"/>
-    <w:rsid w:val="009425F8"/>
-  </w:style>
-</w:styles>
-</file>
-
-<file path=word/glossary/stylesWithEffects.xml><?xml version="1.0" encoding="utf-8"?>
-<w:styles xmlns:wpc="http://schemas.microsoft.com/office/word/2010/wordprocessingCanvas" xmlns:mc="http://schemas.openxmlformats.org/markup-compatibility/2006" xmlns:o="urn:schemas-microsoft-com:office:office" xmlns:r="http://schemas.openxmlformats.org/officeDocument/2006/relationships" xmlns:m="http://schemas.openxmlformats.org/officeDocument/2006/math" xmlns:v="urn:schemas-microsoft-com:vml" xmlns:wp14="http://schemas.microsoft.com/office/word/2010/wordprocessingDrawing" xmlns:wp="http://schemas.openxmlformats.org/drawingml/2006/wordprocessingDrawing" xmlns:w10="urn:schemas-microsoft-com:office:word" xmlns:w="http://schemas.openxmlformats.org/wordprocessingml/2006/main" xmlns:w14="http://schemas.microsoft.com/office/word/2010/wordml" xmlns:wpg="http://schemas.microsoft.com/office/word/2010/wordprocessingGroup" xmlns:wpi="http://schemas.microsoft.com/office/word/2010/wordprocessingInk" xmlns:wne="http://schemas.microsoft.com/office/word/2006/wordml" xmlns:wps="http://schemas.microsoft.com/office/word/2010/wordprocessingShape" mc:Ignorable="w14 wp14">
-  <w:docDefaults>
-    <w:rPrDefault>
-      <w:rPr>
-        <w:rFonts w:asciiTheme="minorHAnsi" w:eastAsiaTheme="minorEastAsia" w:hAnsiTheme="minorHAnsi" w:cstheme="minorBidi"/>
-        <w:sz w:val="24"/>
-        <w:szCs w:val="24"/>
-        <w:lang w:val="de-DE" w:eastAsia="ja-JP" w:bidi="ar-SA"/>
-      </w:rPr>
-    </w:rPrDefault>
-    <w:pPrDefault/>
-  </w:docDefaults>
-  <w:latentStyles w:defLockedState="0" w:defUIPriority="99" w:defSemiHidden="1" w:defUnhideWhenUsed="1" w:defQFormat="0" w:count="267">
-    <w:lsdException w:name="Normal" w:semiHidden="0" w:uiPriority="0" w:unhideWhenUsed="0" w:qFormat="1"/>
-    <w:lsdException w:name="heading 1" w:semiHidden="0" w:uiPriority="9" w:unhideWhenUsed="0" w:qFormat="1"/>
-    <w:lsdException w:name="heading 2" w:uiPriority="9" w:qFormat="1"/>
-    <w:lsdException w:name="heading 3" w:uiPriority="9" w:qFormat="1"/>
-    <w:lsdException w:name="heading 4" w:uiPriority="9" w:qFormat="1"/>
-    <w:lsdException w:name="heading 5" w:uiPriority="9" w:qFormat="1"/>
-    <w:lsdException w:name="heading 6" w:uiPriority="9" w:qFormat="1"/>
-    <w:lsdException w:name="heading 7" w:uiPriority="9" w:qFormat="1"/>
-    <w:lsdException w:name="heading 8" w:uiPriority="9" w:qFormat="1"/>
-    <w:lsdException w:name="heading 9" w:uiPriority="9" w:qFormat="1"/>
-    <w:lsdException w:name="toc 1" w:uiPriority="39"/>
-    <w:lsdException w:name="toc 2" w:uiPriority="39"/>
-    <w:lsdException w:name="toc 3" w:uiPriority="39"/>
-    <w:lsdException w:name="toc 4" w:uiPriority="39"/>
-    <w:lsdException w:name="toc 5" w:uiPriority="39"/>
-    <w:lsdException w:name="toc 6" w:uiPriority="39"/>
-    <w:lsdException w:name="toc 7" w:uiPriority="39"/>
-    <w:lsdException w:name="toc 8" w:uiPriority="39"/>
-    <w:lsdException w:name="toc 9" w:uiPriority="39"/>
-    <w:lsdException w:name="caption" w:uiPriority="35" w:qFormat="1"/>
-    <w:lsdException w:name="Title" w:semiHidden="0" w:uiPriority="10" w:unhideWhenUsed="0" w:qFormat="1"/>
-    <w:lsdException w:name="Default Paragraph Font" w:uiPriority="1"/>
-    <w:lsdException w:name="Subtitle" w:semiHidden="0" w:uiPriority="11" w:unhideWhenUsed="0" w:qFormat="1"/>
-    <w:lsdException w:name="Strong" w:semiHidden="0" w:uiPriority="22" w:unhideWhenUsed="0" w:qFormat="1"/>
-    <w:lsdException w:name="Emphasis" w:semiHidden="0" w:uiPriority="20" w:unhideWhenUsed="0" w:qFormat="1"/>
-    <w:lsdException w:name="Table Grid" w:semiHidden="0" w:uiPriority="59" w:unhideWhenUsed="0"/>
-    <w:lsdException w:name="Placeholder Text" w:unhideWhenUsed="0"/>
-    <w:lsdException w:name="No Spacing" w:semiHidden="0" w:uiPriority="1" w:unhideWhenUsed="0" w:qFormat="1"/>
-    <w:lsdException w:name="Light Shading" w:semiHidden="0" w:uiPriority="60" w:unhideWhenUsed="0"/>
-    <w:lsdException w:name="Light List" w:semiHidden="0" w:uiPriority="61" w:unhideWhenUsed="0"/>
-    <w:lsdException w:name="Light Grid" w:semiHidden="0" w:uiPriority="62" w:unhideWhenUsed="0"/>
-    <w:lsdException w:name="Medium Shading 1" w:semiHidden="0" w:uiPriority="63" w:unhideWhenUsed="0"/>
-    <w:lsdException w:name="Medium Shading 2" w:semiHidden="0" w:uiPriority="64" w:unhideWhenUsed="0"/>
-    <w:lsdException w:name="Medium List 1" w:semiHidden="0" w:uiPriority="65" w:unhideWhenUsed="0"/>
-    <w:lsdException w:name="Medium List 2" w:semiHidden="0" w:uiPriority="66" w:unhideWhenUsed="0"/>
-    <w:lsdException w:name="Medium Grid 1" w:semiHidden="0" w:uiPriority="67" w:unhideWhenUsed="0"/>
-    <w:lsdException w:name="Medium Grid 2" w:semiHidden="0" w:uiPriority="68" w:unhideWhenUsed="0"/>
-    <w:lsdException w:name="Medium Grid 3" w:semiHidden="0" w:uiPriority="69" w:unhideWhenUsed="0"/>
-    <w:lsdException w:name="Dark List" w:semiHidden="0" w:uiPriority="70" w:unhideWhenUsed="0"/>
-    <w:lsdException w:name="Colorful Shading" w:semiHidden="0" w:uiPriority="71" w:unhideWhenUsed="0"/>
-    <w:lsdException w:name="Colorful List" w:semiHidden="0" w:uiPriority="72" w:unhideWhenUsed="0"/>
-    <w:lsdException w:name="Colorful Grid" w:semiHidden="0" w:uiPriority="73" w:unhideWhenUsed="0"/>
-    <w:lsdException w:name="Light Shading Accent 1" w:semiHidden="0" w:uiPriority="60" w:unhideWhenUsed="0"/>
-    <w:lsdException w:name="Light List Accent 1" w:semiHidden="0" w:uiPriority="61" w:unhideWhenUsed="0"/>
-    <w:lsdException w:name="Light Grid Accent 1" w:semiHidden="0" w:uiPriority="62" w:unhideWhenUsed="0"/>
-    <w:lsdException w:name="Medium Shading 1 Accent 1" w:semiHidden="0" w:uiPriority="63" w:unhideWhenUsed="0"/>
-    <w:lsdException w:name="Medium Shading 2 Accent 1" w:semiHidden="0" w:uiPriority="64" w:unhideWhenUsed="0"/>
-    <w:lsdException w:name="Medium List 1 Accent 1" w:semiHidden="0" w:uiPriority="65" w:unhideWhenUsed="0"/>
-    <w:lsdException w:name="Revision" w:unhideWhenUsed="0"/>
-    <w:lsdException w:name="List Paragraph" w:semiHidden="0" w:uiPriority="34" w:unhideWhenUsed="0" w:qFormat="1"/>
-    <w:lsdException w:name="Quote" w:semiHidden="0" w:uiPriority="29" w:unhideWhenUsed="0" w:qFormat="1"/>
-    <w:lsdException w:name="Intense Quote" w:semiHidden="0" w:uiPriority="30" w:unhideWhenUsed="0" w:qFormat="1"/>
-    <w:lsdException w:name="Medium List 2 Accent 1" w:semiHidden="0" w:uiPriority="66" w:unhideWhenUsed="0"/>
-    <w:lsdException w:name="Medium Grid 1 Accent 1" w:semiHidden="0" w:uiPriority="67" w:unhideWhenUsed="0"/>
-    <w:lsdException w:name="Medium Grid 2 Accent 1" w:semiHidden="0" w:uiPriority="68" w:unhideWhenUsed="0"/>
-    <w:lsdException w:name="Medium Grid 3 Accent 1" w:semiHidden="0" w:uiPriority="69" w:unhideWhenUsed="0"/>
-    <w:lsdException w:name="Dark List Accent 1" w:semiHidden="0" w:uiPriority="70" w:unhideWhenUsed="0"/>
-    <w:lsdException w:name="Colorful Shading Accent 1" w:semiHidden="0" w:uiPriority="71" w:unhideWhenUsed="0"/>
-    <w:lsdException w:name="Colorful List Accent 1" w:semiHidden="0" w:uiPriority="72" w:unhideWhenUsed="0"/>
-    <w:lsdException w:name="Colorful Grid Accent 1" w:semiHidden="0" w:uiPriority="73" w:unhideWhenUsed="0"/>
-    <w:lsdException w:name="Light Shading Accent 2" w:semiHidden="0" w:uiPriority="60" w:unhideWhenUsed="0"/>
-    <w:lsdException w:name="Light List Accent 2" w:semiHidden="0" w:uiPriority="61" w:unhideWhenUsed="0"/>
-    <w:lsdException w:name="Light Grid Accent 2" w:semiHidden="0" w:uiPriority="62" w:unhideWhenUsed="0"/>
-    <w:lsdException w:name="Medium Shading 1 Accent 2" w:semiHidden="0" w:uiPriority="63" w:unhideWhenUsed="0"/>
-    <w:lsdException w:name="Medium Shading 2 Accent 2" w:semiHidden="0" w:uiPriority="64" w:unhideWhenUsed="0"/>
-    <w:lsdException w:name="Medium List 1 Accent 2" w:semiHidden="0" w:uiPriority="65" w:unhideWhenUsed="0"/>
-    <w:lsdException w:name="Medium List 2 Accent 2" w:semiHidden="0" w:uiPriority="66" w:unhideWhenUsed="0"/>
-    <w:lsdException w:name="Medium Grid 1 Accent 2" w:semiHidden="0" w:uiPriority="67" w:unhideWhenUsed="0"/>
-    <w:lsdException w:name="Medium Grid 2 Accent 2" w:semiHidden="0" w:uiPriority="68" w:unhideWhenUsed="0"/>
-    <w:lsdException w:name="Medium Grid 3 Accent 2" w:semiHidden="0" w:uiPriority="69" w:unhideWhenUsed="0"/>
-    <w:lsdException w:name="Dark List Accent 2" w:semiHidden="0" w:uiPriority="70" w:unhideWhenUsed="0"/>
-    <w:lsdException w:name="Colorful Shading Accent 2" w:semiHidden="0" w:uiPriority="71" w:unhideWhenUsed="0"/>
-    <w:lsdException w:name="Colorful List Accent 2" w:semiHidden="0" w:uiPriority="72" w:unhideWhenUsed="0"/>
-    <w:lsdException w:name="Colorful Grid Accent 2" w:semiHidden="0" w:uiPriority="73" w:unhideWhenUsed="0"/>
-    <w:lsdException w:name="Light Shading Accent 3" w:semiHidden="0" w:uiPriority="60" w:unhideWhenUsed="0"/>
-    <w:lsdException w:name="Light List Accent 3" w:semiHidden="0" w:uiPriority="61" w:unhideWhenUsed="0"/>
-    <w:lsdException w:name="Light Grid Accent 3" w:semiHidden="0" w:uiPriority="62" w:unhideWhenUsed="0"/>
-    <w:lsdException w:name="Medium Shading 1 Accent 3" w:semiHidden="0" w:uiPriority="63" w:unhideWhenUsed="0"/>
-    <w:lsdException w:name="Medium Shading 2 Accent 3" w:semiHidden="0" w:uiPriority="64" w:unhideWhenUsed="0"/>
-    <w:lsdException w:name="Medium List 1 Accent 3" w:semiHidden="0" w:uiPriority="65" w:unhideWhenUsed="0"/>
-    <w:lsdException w:name="Medium List 2 Accent 3" w:semiHidden="0" w:uiPriority="66" w:unhideWhenUsed="0"/>
-    <w:lsdException w:name="Medium Grid 1 Accent 3" w:semiHidden="0" w:uiPriority="67" w:unhideWhenUsed="0"/>
-    <w:lsdException w:name="Medium Grid 2 Accent 3" w:semiHidden="0" w:uiPriority="68" w:unhideWhenUsed="0"/>
-    <w:lsdException w:name="Medium Grid 3 Accent 3" w:semiHidden="0" w:uiPriority="69" w:unhideWhenUsed="0"/>
-    <w:lsdException w:name="Dark List Accent 3" w:semiHidden="0" w:uiPriority="70" w:unhideWhenUsed="0"/>
-    <w:lsdException w:name="Colorful Shading Accent 3" w:semiHidden="0" w:uiPriority="71" w:unhideWhenUsed="0"/>
-    <w:lsdException w:name="Colorful List Accent 3" w:semiHidden="0" w:uiPriority="72" w:unhideWhenUsed="0"/>
-    <w:lsdException w:name="Colorful Grid Accent 3" w:semiHidden="0" w:uiPriority="73" w:unhideWhenUsed="0"/>
-    <w:lsdException w:name="Light Shading Accent 4" w:semiHidden="0" w:uiPriority="60" w:unhideWhenUsed="0"/>
-    <w:lsdException w:name="Light List Accent 4" w:semiHidden="0" w:uiPriority="61" w:unhideWhenUsed="0"/>
-    <w:lsdException w:name="Light Grid Accent 4" w:semiHidden="0" w:uiPriority="62" w:unhideWhenUsed="0"/>
-    <w:lsdException w:name="Medium Shading 1 Accent 4" w:semiHidden="0" w:uiPriority="63" w:unhideWhenUsed="0"/>
-    <w:lsdException w:name="Medium Shading 2 Accent 4" w:semiHidden="0" w:uiPriority="64" w:unhideWhenUsed="0"/>
-    <w:lsdException w:name="Medium List 1 Accent 4" w:semiHidden="0" w:uiPriority="65" w:unhideWhenUsed="0"/>
-    <w:lsdException w:name="Medium List 2 Accent 4" w:semiHidden="0" w:uiPriority="66" w:unhideWhenUsed="0"/>
-    <w:lsdException w:name="Medium Grid 1 Accent 4" w:semiHidden="0" w:uiPriority="67" w:unhideWhenUsed="0"/>
-    <w:lsdException w:name="Medium Grid 2 Accent 4" w:semiHidden="0" w:uiPriority="68" w:unhideWhenUsed="0"/>
-    <w:lsdException w:name="Medium Grid 3 Accent 4" w:semiHidden="0" w:uiPriority="69" w:unhideWhenUsed="0"/>
-    <w:lsdException w:name="Dark List Accent 4" w:semiHidden="0" w:uiPriority="70" w:unhideWhenUsed="0"/>
-    <w:lsdException w:name="Colorful Shading Accent 4" w:semiHidden="0" w:uiPriority="71" w:unhideWhenUsed="0"/>
-    <w:lsdException w:name="Colorful List Accent 4" w:semiHidden="0" w:uiPriority="72" w:unhideWhenUsed="0"/>
-    <w:lsdException w:name="Colorful Grid Accent 4" w:semiHidden="0" w:uiPriority="73" w:unhideWhenUsed="0"/>
-    <w:lsdException w:name="Light Shading Accent 5" w:semiHidden="0" w:uiPriority="60" w:unhideWhenUsed="0"/>
-    <w:lsdException w:name="Light List Accent 5" w:semiHidden="0" w:uiPriority="61" w:unhideWhenUsed="0"/>
-    <w:lsdException w:name="Light Grid Accent 5" w:semiHidden="0" w:uiPriority="62" w:unhideWhenUsed="0"/>
-    <w:lsdException w:name="Medium Shading 1 Accent 5" w:semiHidden="0" w:uiPriority="63" w:unhideWhenUsed="0"/>
-    <w:lsdException w:name="Medium Shading 2 Accent 5" w:semiHidden="0" w:uiPriority="64" w:unhideWhenUsed="0"/>
-    <w:lsdException w:name="Medium List 1 Accent 5" w:semiHidden="0" w:uiPriority="65" w:unhideWhenUsed="0"/>
-    <w:lsdException w:name="Medium List 2 Accent 5" w:semiHidden="0" w:uiPriority="66" w:unhideWhenUsed="0"/>
-    <w:lsdException w:name="Medium Grid 1 Accent 5" w:semiHidden="0" w:uiPriority="67" w:unhideWhenUsed="0"/>
-    <w:lsdException w:name="Medium Grid 2 Accent 5" w:semiHidden="0" w:uiPriority="68" w:unhideWhenUsed="0"/>
-    <w:lsdException w:name="Medium Grid 3 Accent 5" w:semiHidden="0" w:uiPriority="69" w:unhideWhenUsed="0"/>
-    <w:lsdException w:name="Dark List Accent 5" w:semiHidden="0" w:uiPriority="70" w:unhideWhenUsed="0"/>
-    <w:lsdException w:name="Colorful Shading Accent 5" w:semiHidden="0" w:uiPriority="71" w:unhideWhenUsed="0"/>
-    <w:lsdException w:name="Colorful List Accent 5" w:semiHidden="0" w:uiPriority="72" w:unhideWhenUsed="0"/>
-    <w:lsdException w:name="Colorful Grid Accent 5" w:semiHidden="0" w:uiPriority="73" w:unhideWhenUsed="0"/>
-    <w:lsdException w:name="Light Shading Accent 6" w:semiHidden="0" w:uiPriority="60" w:unhideWhenUsed="0"/>
-    <w:lsdException w:name="Light List Accent 6" w:semiHidden="0" w:uiPriority="61" w:unhideWhenUsed="0"/>
-    <w:lsdException w:name="Light Grid Accent 6" w:semiHidden="0" w:uiPriority="62" w:unhideWhenUsed="0"/>
-    <w:lsdException w:name="Medium Shading 1 Accent 6" w:semiHidden="0" w:uiPriority="63" w:unhideWhenUsed="0"/>
-    <w:lsdException w:name="Medium Shading 2 Accent 6" w:semiHidden="0" w:uiPriority="64" w:unhideWhenUsed="0"/>
-    <w:lsdException w:name="Medium List 1 Accent 6" w:semiHidden="0" w:uiPriority="65" w:unhideWhenUsed="0"/>
-    <w:lsdException w:name="Medium List 2 Accent 6" w:semiHidden="0" w:uiPriority="66" w:unhideWhenUsed="0"/>
-    <w:lsdException w:name="Medium Grid 1 Accent 6" w:semiHidden="0" w:uiPriority="67" w:unhideWhenUsed="0"/>
-    <w:lsdException w:name="Medium Grid 2 Accent 6" w:semiHidden="0" w:uiPriority="68" w:unhideWhenUsed="0"/>
-    <w:lsdException w:name="Medium Grid 3 Accent 6" w:semiHidden="0" w:uiPriority="69" w:unhideWhenUsed="0"/>
-    <w:lsdException w:name="Dark List Accent 6" w:semiHidden="0" w:uiPriority="70" w:unhideWhenUsed="0"/>
-    <w:lsdException w:name="Colorful Shading Accent 6" w:semiHidden="0" w:uiPriority="71" w:unhideWhenUsed="0"/>
-    <w:lsdException w:name="Colorful List Accent 6" w:semiHidden="0" w:uiPriority="72" w:unhideWhenUsed="0"/>
-    <w:lsdException w:name="Colorful Grid Accent 6" w:semiHidden="0" w:uiPriority="73" w:unhideWhenUsed="0"/>
-    <w:lsdException w:name="Subtle Emphasis" w:semiHidden="0" w:uiPriority="19" w:unhideWhenUsed="0" w:qFormat="1"/>
-    <w:lsdException w:name="Intense Emphasis" w:semiHidden="0" w:uiPriority="21" w:unhideWhenUsed="0" w:qFormat="1"/>
-    <w:lsdException w:name="Subtle Reference" w:semiHidden="0" w:uiPriority="31" w:unhideWhenUsed="0" w:qFormat="1"/>
-    <w:lsdException w:name="Intense Reference" w:semiHidden="0" w:uiPriority="32" w:unhideWhenUsed="0" w:qFormat="1"/>
-    <w:lsdException w:name="Book Title" w:semiHidden="0" w:uiPriority="33" w:unhideWhenUsed="0" w:qFormat="1"/>
-    <w:lsdException w:name="Bibliography" w:uiPriority="37"/>
-    <w:lsdException w:name="TOC Heading" w:uiPriority="39" w:qFormat="1"/>
-  </w:latentStyles>
-  <w:style w:type="paragraph" w:default="1" w:styleId="Standard">
-    <w:name w:val="Normal"/>
-    <w:qFormat/>
-  </w:style>
-  <w:style w:type="character" w:default="1" w:styleId="Absatz-Standardschriftart">
-    <w:name w:val="Default Paragraph Font"/>
-    <w:uiPriority w:val="1"/>
-    <w:semiHidden/>
-    <w:unhideWhenUsed/>
-  </w:style>
-  <w:style w:type="table" w:default="1" w:styleId="NormaleTabelle">
-    <w:name w:val="Normal Table"/>
-    <w:uiPriority w:val="99"/>
-    <w:semiHidden/>
-    <w:unhideWhenUsed/>
-    <w:tblPr>
-      <w:tblInd w:w="0" w:type="dxa"/>
-      <w:tblCellMar>
-        <w:top w:w="0" w:type="dxa"/>
-        <w:left w:w="108" w:type="dxa"/>
-        <w:bottom w:w="0" w:type="dxa"/>
-        <w:right w:w="108" w:type="dxa"/>
-      </w:tblCellMar>
-    </w:tblPr>
-  </w:style>
-  <w:style w:type="numbering" w:default="1" w:styleId="KeineListe">
-    <w:name w:val="No List"/>
-    <w:uiPriority w:val="99"/>
-    <w:semiHidden/>
-    <w:unhideWhenUsed/>
-  </w:style>
-  <w:style w:type="paragraph" w:customStyle="1" w:styleId="E917A8075A1E6545A45BCC64940AEFCB">
-    <w:name w:val="E917A8075A1E6545A45BCC64940AEFCB"/>
-    <w:rsid w:val="009425F8"/>
-  </w:style>
-  <w:style w:type="paragraph" w:customStyle="1" w:styleId="2D019D75729CCF429AEAFAB9E66EBCE0">
-    <w:name w:val="2D019D75729CCF429AEAFAB9E66EBCE0"/>
-    <w:rsid w:val="009425F8"/>
-  </w:style>
-  <w:style w:type="paragraph" w:customStyle="1" w:styleId="B6B40B13AE3F97469740C88D414232A0">
-    <w:name w:val="B6B40B13AE3F97469740C88D414232A0"/>
-    <w:rsid w:val="009425F8"/>
-  </w:style>
-  <w:style w:type="paragraph" w:customStyle="1" w:styleId="0C0EA89AC48AD1448B6415679F03CB82">
-    <w:name w:val="0C0EA89AC48AD1448B6415679F03CB82"/>
-    <w:rsid w:val="009425F8"/>
-  </w:style>
-</w:styles>
-</file>
-
-<file path=word/glossary/webSettings.xml><?xml version="1.0" encoding="utf-8"?>
-<w:webSettings xmlns:mc="http://schemas.openxmlformats.org/markup-compatibility/2006" xmlns:r="http://schemas.openxmlformats.org/officeDocument/2006/relationships" xmlns:w="http://schemas.openxmlformats.org/wordprocessingml/2006/main" xmlns:w14="http://schemas.microsoft.com/office/word/2010/wordml" mc:Ignorable="w14">
-  <w:allowPNG/>
-</w:webSettings>
 </file>
 
 <file path=word/theme/theme1.xml><?xml version="1.0" encoding="utf-8"?>
@@ -4576,7 +4158,7 @@
 </file>
 
 <file path=customXml/itemProps2.xml><?xml version="1.0" encoding="utf-8"?>
-<ds:datastoreItem xmlns:ds="http://schemas.openxmlformats.org/officeDocument/2006/customXml" ds:itemID="{F02A18CF-AE26-4825-A8F5-E1DC1F1FDF62}">
+<ds:datastoreItem xmlns:ds="http://schemas.openxmlformats.org/officeDocument/2006/customXml" ds:itemID="{865C49D2-3240-764F-B261-92D6BE528C2B}">
   <ds:schemaRefs>
     <ds:schemaRef ds:uri="http://schemas.openxmlformats.org/officeDocument/2006/bibliography"/>
   </ds:schemaRefs>

--- a/A01_Protokoll.docx
+++ b/A01_Protokoll.docx
@@ -56,7 +56,6 @@
               <w:dataBinding w:prefixMappings="xmlns:ns0='http://purl.org/dc/elements/1.1/' xmlns:ns1='http://schemas.openxmlformats.org/package/2006/metadata/core-properties' " w:xpath="/ns1:coreProperties[1]/ns0:title[1]" w:storeItemID="{6C3C8BC8-F283-45AE-878A-BAB7291924A1}"/>
               <w:text/>
             </w:sdtPr>
-            <w:sdtEndPr/>
             <w:sdtContent>
               <w:r>
                 <w:rPr>
@@ -85,7 +84,6 @@
             <w:id w:val="30555238"/>
             <w:text/>
           </w:sdtPr>
-          <w:sdtEndPr/>
           <w:sdtContent>
             <w:p>
               <w:pPr>
@@ -151,7 +149,6 @@
               <w:dataBinding w:prefixMappings="xmlns:ns0='http://purl.org/dc/elements/1.1/' xmlns:ns1='http://schemas.openxmlformats.org/package/2006/metadata/core-properties' " w:xpath="/ns1:coreProperties[1]/ns0:creator[1]" w:storeItemID="{6C3C8BC8-F283-45AE-878A-BAB7291924A1}"/>
               <w:text/>
             </w:sdtPr>
-            <w:sdtEndPr/>
             <w:sdtContent>
               <w:r>
                 <w:rPr>
@@ -201,7 +198,6 @@
             <w:dataBinding w:prefixMappings="xmlns:ns0='http://schemas.microsoft.com/office/2006/coverPageProps' " w:xpath="/ns0:CoverPageProperties[1]/ns0:Abstract[1]" w:storeItemID="{55AF091B-3C7A-41E3-B477-F2FDAA23CFDA}"/>
             <w:text/>
           </w:sdtPr>
-          <w:sdtEndPr/>
           <w:sdtContent>
             <w:p>
               <w:pPr>
@@ -1125,15 +1121,7 @@
     <w:p/>
     <w:p>
       <w:r>
-        <w:t xml:space="preserve">Es soll eine Spielzeugroboter-Fabrik simuliert werden. Die einzelnen Bestandteile des Spielzeugroboters (kurz </w:t>
-      </w:r>
-      <w:proofErr w:type="spellStart"/>
-      <w:r>
-        <w:t>Threadee</w:t>
-      </w:r>
-      <w:proofErr w:type="spellEnd"/>
-      <w:r>
-        <w:t>) werden in einem Lager gesammelt. Dieses Lager wird als Verzeichnis und die einzelnen Elementtypen werden als Files im Betriebssystem abgebildet. Der Lagermitarbeiter verwaltet regelmäßig den Ein- und Ausgang des Lagers um Anfragen von Montagemitarbeiter und Kunden zu beantworten. Die Anlieferung der Teile erfolgt durch Ändern von Files im Verzeichnis, eine Lagerung fertiger Roboter ebenso.</w:t>
+        <w:t>Es soll eine Spielzeugroboter-Fabrik simuliert werden. Die einzelnen Bestandteile des Spielzeugroboters (kurz Threadee) werden in einem Lager gesammelt. Dieses Lager wird als Verzeichnis und die einzelnen Elementtypen werden als Files im Betriebssystem abgebildet. Der Lagermitarbeiter verwaltet regelmäßig den Ein- und Ausgang des Lagers um Anfragen von Montagemitarbeiter und Kunden zu beantworten. Die Anlieferung der Teile erfolgt durch Ändern von Files im Verzeichnis, eine Lagerung fertiger Roboter ebenso.</w:t>
       </w:r>
       <w:r>
         <w:br/>
@@ -1144,53 +1132,21 @@
       </w:r>
       <w:r>
         <w:br/>
-        <w:t>Die Lieferanten schreiben ihre Teile ins Lager-File mit zufällig (PRNG?</w:t>
-      </w:r>
-      <w:proofErr w:type="gramStart"/>
-      <w:r>
-        <w:t>) erstellten</w:t>
-      </w:r>
-      <w:proofErr w:type="gramEnd"/>
-      <w:r>
-        <w:t xml:space="preserve"> Zahlenfeldern. Die Art der gelieferten Teile soll nach einer bestimmten Zeit gewechselt werden.</w:t>
+        <w:t>Die Lieferanten schreiben ihre Teile ins Lager-File mit zufällig (PRNG?) erstellten Zahlenfeldern. Die Art der gelieferten Teile soll nach einer bestimmten Zeit gewechselt werden.</w:t>
       </w:r>
       <w:r>
         <w:br/>
       </w:r>
       <w:r>
         <w:br/>
-        <w:t>Die Montagemitarbeiter müssen nun für einen "</w:t>
-      </w:r>
-      <w:proofErr w:type="spellStart"/>
-      <w:r>
-        <w:t>Threadee</w:t>
-      </w:r>
-      <w:proofErr w:type="spellEnd"/>
-      <w:r>
-        <w:t>" alle entsprechenden Teile anfordern und diese zusammenbauen. Der Vorgang des Zusammenbauens wird durch das Sortieren der einzelnen Ganzzahlenfelder simuliert. Der fertige "</w:t>
-      </w:r>
-      <w:proofErr w:type="spellStart"/>
-      <w:r>
-        <w:t>Threadee</w:t>
-      </w:r>
-      <w:proofErr w:type="spellEnd"/>
-      <w:r>
-        <w:t>" wird nun mit der Mitarbeiter-ID des Monteurs versehen.</w:t>
+        <w:t>Die Montagemitarbeiter müssen nun für einen "Threadee" alle entsprechenden Teile anfordern und diese zusammenbauen. Der Vorgang des Zusammenbauens wird durch das Sortieren der einzelnen Ganzzahlenfelder simuliert. Der fertige "Threadee" wird nun mit der Mitarbeiter-ID des Monteurs versehen.</w:t>
       </w:r>
       <w:r>
         <w:br/>
       </w:r>
       <w:r>
         <w:br/>
-        <w:t>Es ist zu bedenken, dass ein Roboter immer alle Teile benötigt um hergestellt werden zu können. Sollte ein Monteur nicht alle Teile bekommen, muss er die angeforderten Teile wieder zurückgeben um andere Monteure nicht zu blockieren. Fertige "</w:t>
-      </w:r>
-      <w:proofErr w:type="spellStart"/>
-      <w:r>
-        <w:t>Threadee"s</w:t>
-      </w:r>
-      <w:proofErr w:type="spellEnd"/>
-      <w:r>
-        <w:t xml:space="preserve"> werden zur Auslieferung in das Lager zurück gestellt.</w:t>
+        <w:t>Es ist zu bedenken, dass ein Roboter immer alle Teile benötigt um hergestellt werden zu können. Sollte ein Monteur nicht alle Teile bekommen, muss er die angeforderten Teile wieder zurückgeben um andere Monteure nicht zu blockieren. Fertige "Threadee"s werden zur Auslieferung in das Lager zurück gestellt.</w:t>
       </w:r>
       <w:r>
         <w:br/>
@@ -1204,30 +1160,14 @@
       </w:r>
       <w:r>
         <w:br/>
-        <w:t>Die IDs der Mitarbeiter werden in der Fabrik durch das Sekretariat verwaltet. Es dürfen nur eindeutige IDs vergeben werden. Das Sekretariat vergibt auch die eindeutigen Kennungen für die erstellten "</w:t>
-      </w:r>
-      <w:proofErr w:type="spellStart"/>
-      <w:r>
-        <w:t>Threadee"s</w:t>
-      </w:r>
-      <w:proofErr w:type="spellEnd"/>
-      <w:r>
-        <w:t>.</w:t>
+        <w:t>Die IDs der Mitarbeiter werden in der Fabrik durch das Sekretariat verwaltet. Es dürfen nur eindeutige IDs vergeben werden. Das Sekretariat vergibt auch die eindeutigen Kennungen für die erstellten "Threadee"s.</w:t>
       </w:r>
       <w:r>
         <w:br/>
       </w:r>
       <w:r>
         <w:br/>
-        <w:t xml:space="preserve">Beachten Sie beim Einlesen die Möglichkeit der Fehler von Files. Diese Fehler müssen im Log protokolliert werden und entsprechend mit </w:t>
-      </w:r>
-      <w:proofErr w:type="spellStart"/>
-      <w:r>
-        <w:t>Exceptions</w:t>
-      </w:r>
-      <w:proofErr w:type="spellEnd"/>
-      <w:r>
-        <w:t xml:space="preserve"> abgefangen werden.</w:t>
+        <w:t>Beachten Sie beim Einlesen die Möglichkeit der Fehler von Files. Diese Fehler müssen im Log protokolliert werden und entsprechend mit Exceptions abgefangen werden.</w:t>
       </w:r>
     </w:p>
     <w:p>
@@ -1259,23 +1199,7 @@
         </w:rPr>
       </w:pPr>
       <w:r>
-        <w:t xml:space="preserve">Verwenden Sie (optional) für die einzelnen Arbeiter das </w:t>
-      </w:r>
-      <w:proofErr w:type="spellStart"/>
-      <w:r>
-        <w:t>ExecutorService</w:t>
-      </w:r>
-      <w:proofErr w:type="spellEnd"/>
-      <w:r>
-        <w:t xml:space="preserve"> mit </w:t>
-      </w:r>
-      <w:proofErr w:type="spellStart"/>
-      <w:r>
-        <w:t>ThreadPools</w:t>
-      </w:r>
-      <w:proofErr w:type="spellEnd"/>
-      <w:r>
-        <w:t>. Achten Sie, dass die Monteure nicht "verhungern". Angeforderte Ressourcen müssen auch sauber wieder freigegeben werden.</w:t>
+        <w:t>Verwenden Sie (optional) für die einzelnen Arbeiter das ExecutorService mit ThreadPools. Achten Sie, dass die Monteure nicht "verhungern". Angeforderte Ressourcen müssen auch sauber wieder freigegeben werden.</w:t>
       </w:r>
       <w:r>
         <w:br/>
@@ -1337,21 +1261,7 @@
         <w:rPr>
           <w:rStyle w:val="Betont"/>
         </w:rPr>
-        <w:t xml:space="preserve">Beispiel für </w:t>
-      </w:r>
-      <w:proofErr w:type="spellStart"/>
-      <w:r>
-        <w:rPr>
-          <w:rStyle w:val="Betont"/>
-        </w:rPr>
-        <w:t>Threadee</w:t>
-      </w:r>
-      <w:proofErr w:type="spellEnd"/>
-      <w:r>
-        <w:rPr>
-          <w:rStyle w:val="Betont"/>
-        </w:rPr>
-        <w:t>-File</w:t>
+        <w:t>Beispiel für Threadee-File</w:t>
       </w:r>
       <w:r>
         <w:br/>
@@ -1396,86 +1306,7 @@
       </w:r>
       <w:r>
         <w:br/>
-      </w:r>
-      <w:proofErr w:type="spellStart"/>
-      <w:r>
-        <w:t>java</w:t>
-      </w:r>
-      <w:proofErr w:type="spellEnd"/>
-      <w:r>
-        <w:t xml:space="preserve"> </w:t>
-      </w:r>
-      <w:proofErr w:type="spellStart"/>
-      <w:r>
-        <w:t>tgm.sew.hit.roboterfabrik.Simulation</w:t>
-      </w:r>
-      <w:proofErr w:type="spellEnd"/>
-      <w:r>
-        <w:t xml:space="preserve"> --</w:t>
-      </w:r>
-      <w:proofErr w:type="spellStart"/>
-      <w:r>
-        <w:t>lager</w:t>
-      </w:r>
-      <w:proofErr w:type="spellEnd"/>
-      <w:r>
-        <w:t xml:space="preserve"> /</w:t>
-      </w:r>
-      <w:proofErr w:type="spellStart"/>
-      <w:r>
-        <w:t>verzeichnis</w:t>
-      </w:r>
-      <w:proofErr w:type="spellEnd"/>
-      <w:r>
-        <w:t>/zum/</w:t>
-      </w:r>
-      <w:proofErr w:type="spellStart"/>
-      <w:r>
-        <w:t>lager</w:t>
-      </w:r>
-      <w:proofErr w:type="spellEnd"/>
-      <w:r>
-        <w:t xml:space="preserve"> --</w:t>
-      </w:r>
-      <w:proofErr w:type="spellStart"/>
-      <w:r>
-        <w:t>logs</w:t>
-      </w:r>
-      <w:proofErr w:type="spellEnd"/>
-      <w:r>
-        <w:t xml:space="preserve"> /</w:t>
-      </w:r>
-      <w:proofErr w:type="spellStart"/>
-      <w:r>
-        <w:t>verzeichnis</w:t>
-      </w:r>
-      <w:proofErr w:type="spellEnd"/>
-      <w:r>
-        <w:t>/zum/loggen --</w:t>
-      </w:r>
-      <w:proofErr w:type="spellStart"/>
-      <w:r>
-        <w:t>lieferanten</w:t>
-      </w:r>
-      <w:proofErr w:type="spellEnd"/>
-      <w:r>
-        <w:t xml:space="preserve"> 12 --</w:t>
-      </w:r>
-      <w:proofErr w:type="spellStart"/>
-      <w:r>
-        <w:t>monteure</w:t>
-      </w:r>
-      <w:proofErr w:type="spellEnd"/>
-      <w:r>
-        <w:t xml:space="preserve"> 25 --</w:t>
-      </w:r>
-      <w:proofErr w:type="spellStart"/>
-      <w:r>
-        <w:t>laufzeit</w:t>
-      </w:r>
-      <w:proofErr w:type="spellEnd"/>
-      <w:r>
-        <w:t xml:space="preserve"> 10000</w:t>
+        <w:t>java tgm.sew.hit.roboterfabrik.Simulation --lager /verzeichnis/zum/lager --logs /verzeichnis/zum/loggen --lieferanten 12 --monteure 25 --laufzeit 10000</w:t>
       </w:r>
     </w:p>
     <w:p>
@@ -1554,11 +1385,9 @@
             <w:tcW w:w="3936" w:type="dxa"/>
           </w:tcPr>
           <w:p>
-            <w:proofErr w:type="spellStart"/>
             <w:r>
               <w:t>Requirementsanalyse</w:t>
             </w:r>
-            <w:proofErr w:type="spellEnd"/>
           </w:p>
         </w:tc>
         <w:tc>
@@ -1714,21 +1543,8 @@
             <w:tcW w:w="3068" w:type="dxa"/>
           </w:tcPr>
           <w:p>
-            <w:proofErr w:type="spellStart"/>
-            <w:r>
-              <w:t>Git</w:t>
-            </w:r>
-            <w:proofErr w:type="spellEnd"/>
-            <w:r>
-              <w:t xml:space="preserve"> und </w:t>
-            </w:r>
-            <w:proofErr w:type="spellStart"/>
-            <w:r>
-              <w:t>Maven</w:t>
-            </w:r>
-            <w:proofErr w:type="spellEnd"/>
-            <w:r>
-              <w:t xml:space="preserve"> eingerichtet</w:t>
+            <w:r>
+              <w:t>Git und Maven eingerichtet</w:t>
             </w:r>
           </w:p>
         </w:tc>
@@ -1987,13 +1803,8 @@
           </w:tcPr>
           <w:p>
             <w:r>
-              <w:t xml:space="preserve">Zusammenbauen eines </w:t>
-            </w:r>
-            <w:proofErr w:type="spellStart"/>
-            <w:r>
-              <w:t>Threadees</w:t>
-            </w:r>
-            <w:proofErr w:type="spellEnd"/>
+              <w:t>Zusammenbauen eines Threadees</w:t>
+            </w:r>
           </w:p>
         </w:tc>
         <w:tc>
@@ -2024,13 +1835,8 @@
           </w:tcPr>
           <w:p>
             <w:r>
-              <w:t xml:space="preserve">Letzte Zeile aus File löschen Bug Fix, kleines </w:t>
-            </w:r>
-            <w:proofErr w:type="spellStart"/>
-            <w:r>
-              <w:t>Redesign</w:t>
-            </w:r>
-            <w:proofErr w:type="spellEnd"/>
+              <w:t>Letzte Zeile aus File löschen Bug Fix, kleines Redesign</w:t>
+            </w:r>
           </w:p>
         </w:tc>
         <w:tc>
@@ -2115,18 +1921,157 @@
             <w:r>
               <w:t>20 Minuten</w:t>
             </w:r>
-            <w:bookmarkStart w:id="2" w:name="_GoBack"/>
-            <w:bookmarkEnd w:id="2"/>
-          </w:p>
+          </w:p>
+        </w:tc>
+      </w:tr>
+      <w:tr>
+        <w:tc>
+          <w:tcPr>
+            <w:tcW w:w="3068" w:type="dxa"/>
+          </w:tcPr>
+          <w:p/>
+        </w:tc>
+        <w:tc>
+          <w:tcPr>
+            <w:tcW w:w="3069" w:type="dxa"/>
+          </w:tcPr>
+          <w:p/>
+        </w:tc>
+        <w:tc>
+          <w:tcPr>
+            <w:tcW w:w="3069" w:type="dxa"/>
+          </w:tcPr>
+          <w:p/>
         </w:tc>
       </w:tr>
     </w:tbl>
+    <w:p/>
+    <w:p>
+      <w:r>
+        <w:t>Testen</w:t>
+      </w:r>
+    </w:p>
+    <w:tbl>
+      <w:tblPr>
+        <w:tblStyle w:val="Tabellenraster"/>
+        <w:tblW w:w="0" w:type="auto"/>
+        <w:tblLook w:val="04A0" w:firstRow="1" w:lastRow="0" w:firstColumn="1" w:lastColumn="0" w:noHBand="0" w:noVBand="1"/>
+      </w:tblPr>
+      <w:tblGrid>
+        <w:gridCol w:w="3068"/>
+        <w:gridCol w:w="3069"/>
+        <w:gridCol w:w="3069"/>
+      </w:tblGrid>
+      <w:tr>
+        <w:tc>
+          <w:tcPr>
+            <w:tcW w:w="3068" w:type="dxa"/>
+          </w:tcPr>
+          <w:p>
+            <w:r>
+              <w:t>Klassen Lager und Lagermitarbeiter</w:t>
+            </w:r>
+          </w:p>
+        </w:tc>
+        <w:tc>
+          <w:tcPr>
+            <w:tcW w:w="3069" w:type="dxa"/>
+          </w:tcPr>
+          <w:p>
+            <w:r>
+              <w:t>Ritter Mathias</w:t>
+            </w:r>
+          </w:p>
+        </w:tc>
+        <w:tc>
+          <w:tcPr>
+            <w:tcW w:w="3069" w:type="dxa"/>
+          </w:tcPr>
+          <w:p>
+            <w:r>
+              <w:t>65 Minuten</w:t>
+            </w:r>
+          </w:p>
+        </w:tc>
+      </w:tr>
+      <w:tr>
+        <w:tc>
+          <w:tcPr>
+            <w:tcW w:w="3068" w:type="dxa"/>
+          </w:tcPr>
+          <w:p>
+            <w:r>
+              <w:t>Klassen Lieferant, Montagemitarbeiter, Teil, Sekretariat, Threadee</w:t>
+            </w:r>
+          </w:p>
+        </w:tc>
+        <w:tc>
+          <w:tcPr>
+            <w:tcW w:w="3069" w:type="dxa"/>
+          </w:tcPr>
+          <w:p>
+            <w:r>
+              <w:t>Ritter Mathias</w:t>
+            </w:r>
+          </w:p>
+        </w:tc>
+        <w:tc>
+          <w:tcPr>
+            <w:tcW w:w="3069" w:type="dxa"/>
+          </w:tcPr>
+          <w:p>
+            <w:r>
+              <w:t>150 Minuten</w:t>
+            </w:r>
+          </w:p>
+        </w:tc>
+      </w:tr>
+      <w:tr>
+        <w:tc>
+          <w:tcPr>
+            <w:tcW w:w="3068" w:type="dxa"/>
+          </w:tcPr>
+          <w:p/>
+        </w:tc>
+        <w:tc>
+          <w:tcPr>
+            <w:tcW w:w="3069" w:type="dxa"/>
+          </w:tcPr>
+          <w:p/>
+        </w:tc>
+        <w:tc>
+          <w:tcPr>
+            <w:tcW w:w="3069" w:type="dxa"/>
+          </w:tcPr>
+          <w:p/>
+        </w:tc>
+      </w:tr>
+      <w:tr>
+        <w:tc>
+          <w:tcPr>
+            <w:tcW w:w="3068" w:type="dxa"/>
+          </w:tcPr>
+          <w:p/>
+        </w:tc>
+        <w:tc>
+          <w:tcPr>
+            <w:tcW w:w="3069" w:type="dxa"/>
+          </w:tcPr>
+          <w:p/>
+        </w:tc>
+        <w:tc>
+          <w:tcPr>
+            <w:tcW w:w="3069" w:type="dxa"/>
+          </w:tcPr>
+          <w:p/>
+        </w:tc>
+      </w:tr>
+    </w:tbl>
     <w:p>
       <w:r>
         <w:br w:type="column"/>
       </w:r>
-      <w:bookmarkStart w:id="3" w:name="_Toc272057496"/>
-      <w:proofErr w:type="spellStart"/>
+      <w:bookmarkStart w:id="2" w:name="_Toc272057496"/>
       <w:r>
         <w:lastRenderedPageBreak/>
         <w:t>Requi</w:t>
@@ -2134,19 +2079,18 @@
       <w:r>
         <w:t>rementsanalyse</w:t>
       </w:r>
-      <w:bookmarkEnd w:id="3"/>
-      <w:proofErr w:type="spellEnd"/>
+      <w:bookmarkEnd w:id="2"/>
     </w:p>
     <w:p/>
     <w:p>
       <w:pPr>
         <w:pStyle w:val="berschrift2"/>
       </w:pPr>
-      <w:bookmarkStart w:id="4" w:name="_Toc272057497"/>
+      <w:bookmarkStart w:id="3" w:name="_Toc272057497"/>
       <w:r>
         <w:t>Benötigte Klassen</w:t>
       </w:r>
-      <w:bookmarkEnd w:id="4"/>
+      <w:bookmarkEnd w:id="3"/>
     </w:p>
     <w:p/>
     <w:p>
@@ -2157,11 +2101,9 @@
           <w:numId w:val="1"/>
         </w:numPr>
       </w:pPr>
-      <w:proofErr w:type="spellStart"/>
       <w:r>
         <w:t>Threadee</w:t>
       </w:r>
-      <w:proofErr w:type="spellEnd"/>
     </w:p>
     <w:p>
       <w:pPr>
@@ -2195,11 +2137,9 @@
           <w:numId w:val="1"/>
         </w:numPr>
       </w:pPr>
-      <w:proofErr w:type="spellStart"/>
       <w:r>
         <w:t>Teiltyp</w:t>
       </w:r>
-      <w:proofErr w:type="spellEnd"/>
     </w:p>
     <w:p>
       <w:pPr>
@@ -2266,11 +2206,11 @@
       <w:pPr>
         <w:pStyle w:val="berschrift3"/>
       </w:pPr>
-      <w:bookmarkStart w:id="5" w:name="_Toc272057498"/>
+      <w:bookmarkStart w:id="4" w:name="_Toc272057498"/>
       <w:r>
         <w:t>Lagermitarbeiter</w:t>
       </w:r>
-      <w:bookmarkEnd w:id="5"/>
+      <w:bookmarkEnd w:id="4"/>
     </w:p>
     <w:p>
       <w:r>
@@ -2286,13 +2226,11 @@
       <w:pPr>
         <w:pStyle w:val="berschrift3"/>
       </w:pPr>
-      <w:bookmarkStart w:id="6" w:name="_Toc272057499"/>
-      <w:proofErr w:type="spellStart"/>
+      <w:bookmarkStart w:id="5" w:name="_Toc272057499"/>
       <w:r>
         <w:t>Threadee</w:t>
       </w:r>
-      <w:bookmarkEnd w:id="6"/>
-      <w:proofErr w:type="spellEnd"/>
+      <w:bookmarkEnd w:id="5"/>
     </w:p>
     <w:p>
       <w:r>
@@ -2303,11 +2241,11 @@
       <w:pPr>
         <w:pStyle w:val="berschrift3"/>
       </w:pPr>
-      <w:bookmarkStart w:id="7" w:name="_Toc272057500"/>
+      <w:bookmarkStart w:id="6" w:name="_Toc272057500"/>
       <w:r>
         <w:t>Teil</w:t>
       </w:r>
-      <w:bookmarkEnd w:id="7"/>
+      <w:bookmarkEnd w:id="6"/>
     </w:p>
     <w:p>
       <w:r>
@@ -2321,11 +2259,11 @@
       <w:pPr>
         <w:pStyle w:val="berschrift3"/>
       </w:pPr>
-      <w:bookmarkStart w:id="8" w:name="_Toc272057501"/>
+      <w:bookmarkStart w:id="7" w:name="_Toc272057501"/>
       <w:r>
         <w:t>Lager</w:t>
       </w:r>
-      <w:bookmarkEnd w:id="8"/>
+      <w:bookmarkEnd w:id="7"/>
     </w:p>
     <w:p>
       <w:r>
@@ -2336,13 +2274,11 @@
       <w:pPr>
         <w:pStyle w:val="berschrift3"/>
       </w:pPr>
-      <w:bookmarkStart w:id="9" w:name="_Toc272057502"/>
-      <w:proofErr w:type="spellStart"/>
+      <w:bookmarkStart w:id="8" w:name="_Toc272057502"/>
       <w:r>
         <w:t>Teiltyp</w:t>
       </w:r>
-      <w:bookmarkEnd w:id="9"/>
-      <w:proofErr w:type="spellEnd"/>
+      <w:bookmarkEnd w:id="8"/>
     </w:p>
     <w:p>
       <w:r>
@@ -2356,21 +2292,16 @@
       <w:pPr>
         <w:pStyle w:val="berschrift3"/>
       </w:pPr>
-      <w:bookmarkStart w:id="10" w:name="_Toc272057503"/>
+      <w:bookmarkStart w:id="9" w:name="_Toc272057503"/>
       <w:r>
         <w:t>Sekretariat</w:t>
       </w:r>
-      <w:bookmarkEnd w:id="10"/>
-    </w:p>
-    <w:p>
-      <w:r>
-        <w:t xml:space="preserve">Generiert die IDs für alle Mitarbeiter und </w:t>
-      </w:r>
-      <w:proofErr w:type="spellStart"/>
-      <w:r>
-        <w:t>Threadees</w:t>
-      </w:r>
-      <w:proofErr w:type="spellEnd"/>
+      <w:bookmarkEnd w:id="9"/>
+    </w:p>
+    <w:p>
+      <w:r>
+        <w:t>Generiert die IDs für alle Mitarbeiter und Threadees</w:t>
+      </w:r>
     </w:p>
     <w:p>
       <w:r>
@@ -2384,34 +2315,26 @@
       <w:pPr>
         <w:pStyle w:val="berschrift3"/>
       </w:pPr>
-      <w:bookmarkStart w:id="11" w:name="_Toc272057504"/>
+      <w:bookmarkStart w:id="10" w:name="_Toc272057504"/>
       <w:r>
         <w:t>Montagemitarbeiter</w:t>
       </w:r>
-      <w:bookmarkEnd w:id="11"/>
-    </w:p>
-    <w:p>
-      <w:r>
-        <w:t xml:space="preserve">Baut die </w:t>
-      </w:r>
-      <w:proofErr w:type="spellStart"/>
-      <w:r>
-        <w:t>Threadees</w:t>
-      </w:r>
-      <w:proofErr w:type="spellEnd"/>
-      <w:r>
-        <w:t xml:space="preserve"> zusammen</w:t>
+      <w:bookmarkEnd w:id="10"/>
+    </w:p>
+    <w:p>
+      <w:r>
+        <w:t>Baut die Threadees zusammen</w:t>
       </w:r>
     </w:p>
     <w:p>
       <w:pPr>
         <w:pStyle w:val="berschrift3"/>
       </w:pPr>
-      <w:bookmarkStart w:id="12" w:name="_Toc272057505"/>
+      <w:bookmarkStart w:id="11" w:name="_Toc272057505"/>
       <w:r>
         <w:t>Lieferant</w:t>
       </w:r>
-      <w:bookmarkEnd w:id="12"/>
+      <w:bookmarkEnd w:id="11"/>
     </w:p>
     <w:p>
       <w:r>
@@ -2422,11 +2345,11 @@
       <w:pPr>
         <w:pStyle w:val="berschrift3"/>
       </w:pPr>
-      <w:bookmarkStart w:id="13" w:name="_Toc272057506"/>
+      <w:bookmarkStart w:id="12" w:name="_Toc272057506"/>
       <w:r>
         <w:t>Simulation</w:t>
       </w:r>
-      <w:bookmarkEnd w:id="13"/>
+      <w:bookmarkEnd w:id="12"/>
     </w:p>
     <w:p>
       <w:r>
@@ -2443,14 +2366,110 @@
     <w:p/>
     <w:p>
       <w:r>
-        <w:t>Diagramm</w:t>
+        <w:t>Lessons Learned:</w:t>
       </w:r>
     </w:p>
     <w:p/>
+    <w:p>
+      <w:pPr>
+        <w:rPr>
+          <w:b/>
+        </w:rPr>
+      </w:pPr>
+      <w:r>
+        <w:rPr>
+          <w:b/>
+        </w:rPr>
+        <w:t>Verwenden von mehreren Threads:</w:t>
+      </w:r>
+    </w:p>
+    <w:p>
+      <w:r>
+        <w:t>Mehrere Threads können parallel Programmcode abarbeiten, um das gesamte Programm zu beschleunigen (Vorausgesetz, der Prozessor verfügt über mehrere Kerne).</w:t>
+      </w:r>
+    </w:p>
+    <w:p>
+      <w:r>
+        <w:t xml:space="preserve">Threads können auf 2 verschiedene Arten </w:t>
+      </w:r>
+      <w:r>
+        <w:t xml:space="preserve">implementiert </w:t>
+      </w:r>
+      <w:r>
+        <w:t>werden:</w:t>
+      </w:r>
+    </w:p>
+    <w:p>
+      <w:r>
+        <w:t>Entweder eine Klasse implementiert</w:t>
+      </w:r>
+      <w:r>
+        <w:t xml:space="preserve"> (implements)</w:t>
+      </w:r>
+      <w:r>
+        <w:t xml:space="preserve"> die Klasse Thread oder erbt</w:t>
+      </w:r>
+      <w:r>
+        <w:t xml:space="preserve"> (extends)</w:t>
+      </w:r>
+      <w:r>
+        <w:t xml:space="preserve"> davon.</w:t>
+      </w:r>
+    </w:p>
+    <w:p>
+      <w:r>
+        <w:t>Die Verwendung von implements ist sinnvoller, da sonst die Vererbungshirarchie blockiert wird.</w:t>
+      </w:r>
+    </w:p>
+    <w:p>
+      <w:r>
+        <w:t>Ein Thread wird durch aufrufen von run() gestartet. Er sollte nicht durch ein Interrupt beendet werden, da Interrupts eine Ausnahme darstellen und auch anderswertig ausgelöst werden können. Stattdessen sollte ein Watchdog, der alle Threads überwacht, sie z.B. durch setzen einer boolean-Variable stoppen.</w:t>
+      </w:r>
+      <w:bookmarkStart w:id="13" w:name="_GoBack"/>
+      <w:bookmarkEnd w:id="13"/>
+    </w:p>
     <w:p/>
     <w:p>
-      <w:r>
-        <w:t>Beschreibung</w:t>
+      <w:pPr>
+        <w:rPr>
+          <w:b/>
+        </w:rPr>
+      </w:pPr>
+      <w:r>
+        <w:rPr>
+          <w:b/>
+        </w:rPr>
+        <w:t>Synchonisieren von Threads</w:t>
+      </w:r>
+      <w:r>
+        <w:rPr>
+          <w:b/>
+        </w:rPr>
+        <w:t>:</w:t>
+      </w:r>
+    </w:p>
+    <w:p>
+      <w:r>
+        <w:t xml:space="preserve">Das synchronized </w:t>
+      </w:r>
+      <w:r>
+        <w:t xml:space="preserve">Schlüsselwort </w:t>
+      </w:r>
+      <w:r>
+        <w:t>stellt sicher, dass immer nur 1 Thread gleichzeitig auf eine Methode oder einen bestimmten Block zugreift</w:t>
+      </w:r>
+      <w:r>
+        <w:t>.</w:t>
+      </w:r>
+    </w:p>
+    <w:p>
+      <w:r>
+        <w:t>Der Bereicht, indem sich immer nur ein Thread befinden darf, heißt kritischer Abschnitt.</w:t>
+      </w:r>
+    </w:p>
+    <w:p>
+      <w:r>
+        <w:t>Man sollte solche Bereiche als kritische Abschnitte definieren, in denen auf eine bestimme Ressource zugegriffen wird. Sonst kann es zu Problemen kommen, wenn z.B. ein Thread etwas aus einem File löscht, während ein anderer liest.</w:t>
       </w:r>
     </w:p>
     <w:p/>
@@ -4158,7 +4177,7 @@
 </file>
 
 <file path=customXml/itemProps2.xml><?xml version="1.0" encoding="utf-8"?>
-<ds:datastoreItem xmlns:ds="http://schemas.openxmlformats.org/officeDocument/2006/customXml" ds:itemID="{865C49D2-3240-764F-B261-92D6BE528C2B}">
+<ds:datastoreItem xmlns:ds="http://schemas.openxmlformats.org/officeDocument/2006/customXml" ds:itemID="{52EFDD52-4561-014D-96CD-34E82697632F}">
   <ds:schemaRefs>
     <ds:schemaRef ds:uri="http://schemas.openxmlformats.org/officeDocument/2006/bibliography"/>
   </ds:schemaRefs>

--- a/A01_Protokoll.docx
+++ b/A01_Protokoll.docx
@@ -1,6 +1,6 @@
 
 <file path=word/document.xml><?xml version="1.0" encoding="utf-8"?>
-<w:document xmlns:wpc="http://schemas.microsoft.com/office/word/2010/wordprocessingCanvas" xmlns:mo="http://schemas.microsoft.com/office/mac/office/2008/main" xmlns:mc="http://schemas.openxmlformats.org/markup-compatibility/2006" xmlns:mv="urn:schemas-microsoft-com:mac:vml" xmlns:o="urn:schemas-microsoft-com:office:office" xmlns:r="http://schemas.openxmlformats.org/officeDocument/2006/relationships" xmlns:m="http://schemas.openxmlformats.org/officeDocument/2006/math" xmlns:v="urn:schemas-microsoft-com:vml" xmlns:wp14="http://schemas.microsoft.com/office/word/2010/wordprocessingDrawing" xmlns:wp="http://schemas.openxmlformats.org/drawingml/2006/wordprocessingDrawing" xmlns:w10="urn:schemas-microsoft-com:office:word" xmlns:w="http://schemas.openxmlformats.org/wordprocessingml/2006/main" xmlns:w14="http://schemas.microsoft.com/office/word/2010/wordml" xmlns:wpg="http://schemas.microsoft.com/office/word/2010/wordprocessingGroup" xmlns:wpi="http://schemas.microsoft.com/office/word/2010/wordprocessingInk" xmlns:wne="http://schemas.microsoft.com/office/word/2006/wordml" xmlns:wps="http://schemas.microsoft.com/office/word/2010/wordprocessingShape" mc:Ignorable="w14 wp14">
+<w:document xmlns:wpc="http://schemas.microsoft.com/office/word/2010/wordprocessingCanvas" xmlns:mc="http://schemas.openxmlformats.org/markup-compatibility/2006" xmlns:o="urn:schemas-microsoft-com:office:office" xmlns:r="http://schemas.openxmlformats.org/officeDocument/2006/relationships" xmlns:m="http://schemas.openxmlformats.org/officeDocument/2006/math" xmlns:v="urn:schemas-microsoft-com:vml" xmlns:wp14="http://schemas.microsoft.com/office/word/2010/wordprocessingDrawing" xmlns:wp="http://schemas.openxmlformats.org/drawingml/2006/wordprocessingDrawing" xmlns:w10="urn:schemas-microsoft-com:office:word" xmlns:w="http://schemas.openxmlformats.org/wordprocessingml/2006/main" xmlns:w14="http://schemas.microsoft.com/office/word/2010/wordml" xmlns:wpg="http://schemas.microsoft.com/office/word/2010/wordprocessingGroup" xmlns:wpi="http://schemas.microsoft.com/office/word/2010/wordprocessingInk" xmlns:wne="http://schemas.microsoft.com/office/word/2006/wordml" xmlns:wps="http://schemas.microsoft.com/office/word/2010/wordprocessingShape" mc:Ignorable="w14 wp14">
   <w:body>
     <w:sdt>
       <w:sdtPr>
@@ -56,6 +56,7 @@
               <w:dataBinding w:prefixMappings="xmlns:ns0='http://purl.org/dc/elements/1.1/' xmlns:ns1='http://schemas.openxmlformats.org/package/2006/metadata/core-properties' " w:xpath="/ns1:coreProperties[1]/ns0:title[1]" w:storeItemID="{6C3C8BC8-F283-45AE-878A-BAB7291924A1}"/>
               <w:text/>
             </w:sdtPr>
+            <w:sdtEndPr/>
             <w:sdtContent>
               <w:r>
                 <w:rPr>
@@ -84,6 +85,7 @@
             <w:id w:val="30555238"/>
             <w:text/>
           </w:sdtPr>
+          <w:sdtEndPr/>
           <w:sdtContent>
             <w:p>
               <w:pPr>
@@ -149,6 +151,7 @@
               <w:dataBinding w:prefixMappings="xmlns:ns0='http://purl.org/dc/elements/1.1/' xmlns:ns1='http://schemas.openxmlformats.org/package/2006/metadata/core-properties' " w:xpath="/ns1:coreProperties[1]/ns0:creator[1]" w:storeItemID="{6C3C8BC8-F283-45AE-878A-BAB7291924A1}"/>
               <w:text/>
             </w:sdtPr>
+            <w:sdtEndPr/>
             <w:sdtContent>
               <w:r>
                 <w:rPr>
@@ -198,6 +201,7 @@
             <w:dataBinding w:prefixMappings="xmlns:ns0='http://schemas.microsoft.com/office/2006/coverPageProps' " w:xpath="/ns0:CoverPageProperties[1]/ns0:Abstract[1]" w:storeItemID="{55AF091B-3C7A-41E3-B477-F2FDAA23CFDA}"/>
             <w:text/>
           </w:sdtPr>
+          <w:sdtEndPr/>
           <w:sdtContent>
             <w:p>
               <w:pPr>
@@ -1167,27 +1171,30 @@
       </w:r>
       <w:r>
         <w:br/>
+      </w:r>
+      <w:r>
+        <w:lastRenderedPageBreak/>
         <w:t>Beachten Sie beim Einlesen die Möglichkeit der Fehler von Files. Diese Fehler müssen im Log protokolliert werden und entsprechend mit Exceptions abgefangen werden.</w:t>
       </w:r>
     </w:p>
     <w:p>
       <w:pPr>
         <w:rPr>
-          <w:rStyle w:val="Betont"/>
+          <w:rStyle w:val="Fett"/>
         </w:rPr>
       </w:pPr>
     </w:p>
     <w:p>
       <w:pPr>
         <w:rPr>
-          <w:rStyle w:val="Betont"/>
+          <w:rStyle w:val="Fett"/>
         </w:rPr>
       </w:pPr>
     </w:p>
     <w:p>
       <w:r>
         <w:rPr>
-          <w:rStyle w:val="Betont"/>
+          <w:rStyle w:val="Fett"/>
         </w:rPr>
         <w:t>Tipps und Tricks</w:t>
       </w:r>
@@ -1195,7 +1202,7 @@
     <w:p>
       <w:pPr>
         <w:rPr>
-          <w:rStyle w:val="Betont"/>
+          <w:rStyle w:val="Fett"/>
         </w:rPr>
       </w:pPr>
       <w:r>
@@ -1214,13 +1221,13 @@
     <w:p>
       <w:r>
         <w:rPr>
-          <w:rStyle w:val="Betont"/>
+          <w:rStyle w:val="Fett"/>
         </w:rPr>
         <w:br w:type="column"/>
       </w:r>
       <w:r>
         <w:rPr>
-          <w:rStyle w:val="Betont"/>
+          <w:rStyle w:val="Fett"/>
         </w:rPr>
         <w:lastRenderedPageBreak/>
         <w:t>Beispiel für Teile-Files</w:t>
@@ -1259,7 +1266,7 @@
     <w:p>
       <w:r>
         <w:rPr>
-          <w:rStyle w:val="Betont"/>
+          <w:rStyle w:val="Fett"/>
         </w:rPr>
         <w:t>Beispiel für Threadee-File</w:t>
       </w:r>
@@ -1286,7 +1293,7 @@
       </w:r>
       <w:r>
         <w:rPr>
-          <w:rStyle w:val="Betont"/>
+          <w:rStyle w:val="Fett"/>
         </w:rPr>
         <w:t>Ausführung</w:t>
       </w:r>
@@ -1835,7 +1842,11 @@
           </w:tcPr>
           <w:p>
             <w:r>
-              <w:t>Letzte Zeile aus File löschen Bug Fix, kleines Redesign</w:t>
+              <w:t xml:space="preserve">Letzte Zeile aus File löschen Bug Fix, kleines </w:t>
+            </w:r>
+            <w:r>
+              <w:lastRenderedPageBreak/>
+              <w:t>Redesign</w:t>
             </w:r>
           </w:p>
         </w:tc>
@@ -1845,6 +1856,7 @@
           </w:tcPr>
           <w:p>
             <w:r>
+              <w:lastRenderedPageBreak/>
               <w:t>Kalauner Paul</w:t>
             </w:r>
           </w:p>
@@ -1867,6 +1879,7 @@
           </w:tcPr>
           <w:p>
             <w:r>
+              <w:lastRenderedPageBreak/>
               <w:t>Schreiben in die Files implementiert</w:t>
             </w:r>
           </w:p>
@@ -2031,19 +2044,33 @@
           <w:tcPr>
             <w:tcW w:w="3068" w:type="dxa"/>
           </w:tcPr>
-          <w:p/>
+          <w:p>
+            <w:r>
+              <w:t>Simulation</w:t>
+            </w:r>
+          </w:p>
         </w:tc>
         <w:tc>
           <w:tcPr>
             <w:tcW w:w="3069" w:type="dxa"/>
           </w:tcPr>
-          <w:p/>
+          <w:p>
+            <w:r>
+              <w:t>Kalauner Paul</w:t>
+            </w:r>
+          </w:p>
         </w:tc>
         <w:tc>
           <w:tcPr>
             <w:tcW w:w="3069" w:type="dxa"/>
           </w:tcPr>
-          <w:p/>
+          <w:p>
+            <w:r>
+              <w:t>35 Minuten</w:t>
+            </w:r>
+            <w:bookmarkStart w:id="2" w:name="_GoBack"/>
+            <w:bookmarkEnd w:id="2"/>
+          </w:p>
         </w:tc>
       </w:tr>
       <w:tr>
@@ -2071,7 +2098,7 @@
       <w:r>
         <w:br w:type="column"/>
       </w:r>
-      <w:bookmarkStart w:id="2" w:name="_Toc272057496"/>
+      <w:bookmarkStart w:id="3" w:name="_Toc272057496"/>
       <w:r>
         <w:lastRenderedPageBreak/>
         <w:t>Requi</w:t>
@@ -2079,18 +2106,18 @@
       <w:r>
         <w:t>rementsanalyse</w:t>
       </w:r>
-      <w:bookmarkEnd w:id="2"/>
+      <w:bookmarkEnd w:id="3"/>
     </w:p>
     <w:p/>
     <w:p>
       <w:pPr>
         <w:pStyle w:val="berschrift2"/>
       </w:pPr>
-      <w:bookmarkStart w:id="3" w:name="_Toc272057497"/>
+      <w:bookmarkStart w:id="4" w:name="_Toc272057497"/>
       <w:r>
         <w:t>Benötigte Klassen</w:t>
       </w:r>
-      <w:bookmarkEnd w:id="3"/>
+      <w:bookmarkEnd w:id="4"/>
     </w:p>
     <w:p/>
     <w:p>
@@ -2206,11 +2233,11 @@
       <w:pPr>
         <w:pStyle w:val="berschrift3"/>
       </w:pPr>
-      <w:bookmarkStart w:id="4" w:name="_Toc272057498"/>
+      <w:bookmarkStart w:id="5" w:name="_Toc272057498"/>
       <w:r>
         <w:t>Lagermitarbeiter</w:t>
       </w:r>
-      <w:bookmarkEnd w:id="4"/>
+      <w:bookmarkEnd w:id="5"/>
     </w:p>
     <w:p>
       <w:r>
@@ -2226,11 +2253,11 @@
       <w:pPr>
         <w:pStyle w:val="berschrift3"/>
       </w:pPr>
-      <w:bookmarkStart w:id="5" w:name="_Toc272057499"/>
+      <w:bookmarkStart w:id="6" w:name="_Toc272057499"/>
       <w:r>
         <w:t>Threadee</w:t>
       </w:r>
-      <w:bookmarkEnd w:id="5"/>
+      <w:bookmarkEnd w:id="6"/>
     </w:p>
     <w:p>
       <w:r>
@@ -2241,11 +2268,11 @@
       <w:pPr>
         <w:pStyle w:val="berschrift3"/>
       </w:pPr>
-      <w:bookmarkStart w:id="6" w:name="_Toc272057500"/>
+      <w:bookmarkStart w:id="7" w:name="_Toc272057500"/>
       <w:r>
         <w:t>Teil</w:t>
       </w:r>
-      <w:bookmarkEnd w:id="6"/>
+      <w:bookmarkEnd w:id="7"/>
     </w:p>
     <w:p>
       <w:r>
@@ -2259,11 +2286,11 @@
       <w:pPr>
         <w:pStyle w:val="berschrift3"/>
       </w:pPr>
-      <w:bookmarkStart w:id="7" w:name="_Toc272057501"/>
+      <w:bookmarkStart w:id="8" w:name="_Toc272057501"/>
       <w:r>
         <w:t>Lager</w:t>
       </w:r>
-      <w:bookmarkEnd w:id="7"/>
+      <w:bookmarkEnd w:id="8"/>
     </w:p>
     <w:p>
       <w:r>
@@ -2274,11 +2301,11 @@
       <w:pPr>
         <w:pStyle w:val="berschrift3"/>
       </w:pPr>
-      <w:bookmarkStart w:id="8" w:name="_Toc272057502"/>
+      <w:bookmarkStart w:id="9" w:name="_Toc272057502"/>
       <w:r>
         <w:t>Teiltyp</w:t>
       </w:r>
-      <w:bookmarkEnd w:id="8"/>
+      <w:bookmarkEnd w:id="9"/>
     </w:p>
     <w:p>
       <w:r>
@@ -2292,11 +2319,11 @@
       <w:pPr>
         <w:pStyle w:val="berschrift3"/>
       </w:pPr>
-      <w:bookmarkStart w:id="9" w:name="_Toc272057503"/>
+      <w:bookmarkStart w:id="10" w:name="_Toc272057503"/>
       <w:r>
         <w:t>Sekretariat</w:t>
       </w:r>
-      <w:bookmarkEnd w:id="9"/>
+      <w:bookmarkEnd w:id="10"/>
     </w:p>
     <w:p>
       <w:r>
@@ -2315,11 +2342,11 @@
       <w:pPr>
         <w:pStyle w:val="berschrift3"/>
       </w:pPr>
-      <w:bookmarkStart w:id="10" w:name="_Toc272057504"/>
+      <w:bookmarkStart w:id="11" w:name="_Toc272057504"/>
       <w:r>
         <w:t>Montagemitarbeiter</w:t>
       </w:r>
-      <w:bookmarkEnd w:id="10"/>
+      <w:bookmarkEnd w:id="11"/>
     </w:p>
     <w:p>
       <w:r>
@@ -2330,11 +2357,12 @@
       <w:pPr>
         <w:pStyle w:val="berschrift3"/>
       </w:pPr>
-      <w:bookmarkStart w:id="11" w:name="_Toc272057505"/>
-      <w:r>
+      <w:bookmarkStart w:id="12" w:name="_Toc272057505"/>
+      <w:r>
+        <w:lastRenderedPageBreak/>
         <w:t>Lieferant</w:t>
       </w:r>
-      <w:bookmarkEnd w:id="11"/>
+      <w:bookmarkEnd w:id="12"/>
     </w:p>
     <w:p>
       <w:r>
@@ -2345,11 +2373,11 @@
       <w:pPr>
         <w:pStyle w:val="berschrift3"/>
       </w:pPr>
-      <w:bookmarkStart w:id="12" w:name="_Toc272057506"/>
+      <w:bookmarkStart w:id="13" w:name="_Toc272057506"/>
       <w:r>
         <w:t>Simulation</w:t>
       </w:r>
-      <w:bookmarkEnd w:id="12"/>
+      <w:bookmarkEnd w:id="13"/>
     </w:p>
     <w:p>
       <w:r>
@@ -2425,8 +2453,6 @@
       <w:r>
         <w:t>Ein Thread wird durch aufrufen von run() gestartet. Er sollte nicht durch ein Interrupt beendet werden, da Interrupts eine Ausnahme darstellen und auch anderswertig ausgelöst werden können. Stattdessen sollte ein Watchdog, der alle Threads überwacht, sie z.B. durch setzen einer boolean-Variable stoppen.</w:t>
       </w:r>
-      <w:bookmarkStart w:id="13" w:name="_GoBack"/>
-      <w:bookmarkEnd w:id="13"/>
     </w:p>
     <w:p/>
     <w:p>
@@ -2485,7 +2511,7 @@
 </file>
 
 <file path=word/numbering.xml><?xml version="1.0" encoding="utf-8"?>
-<w:numbering xmlns:wpc="http://schemas.microsoft.com/office/word/2010/wordprocessingCanvas" xmlns:mo="http://schemas.microsoft.com/office/mac/office/2008/main" xmlns:mc="http://schemas.openxmlformats.org/markup-compatibility/2006" xmlns:mv="urn:schemas-microsoft-com:mac:vml" xmlns:o="urn:schemas-microsoft-com:office:office" xmlns:r="http://schemas.openxmlformats.org/officeDocument/2006/relationships" xmlns:m="http://schemas.openxmlformats.org/officeDocument/2006/math" xmlns:v="urn:schemas-microsoft-com:vml" xmlns:wp14="http://schemas.microsoft.com/office/word/2010/wordprocessingDrawing" xmlns:wp="http://schemas.openxmlformats.org/drawingml/2006/wordprocessingDrawing" xmlns:w10="urn:schemas-microsoft-com:office:word" xmlns:w="http://schemas.openxmlformats.org/wordprocessingml/2006/main" xmlns:w14="http://schemas.microsoft.com/office/word/2010/wordml" xmlns:wpg="http://schemas.microsoft.com/office/word/2010/wordprocessingGroup" xmlns:wpi="http://schemas.microsoft.com/office/word/2010/wordprocessingInk" xmlns:wne="http://schemas.microsoft.com/office/word/2006/wordml" xmlns:wps="http://schemas.microsoft.com/office/word/2010/wordprocessingShape" mc:Ignorable="w14 wp14">
+<w:numbering xmlns:wpc="http://schemas.microsoft.com/office/word/2010/wordprocessingCanvas" xmlns:mc="http://schemas.openxmlformats.org/markup-compatibility/2006" xmlns:o="urn:schemas-microsoft-com:office:office" xmlns:r="http://schemas.openxmlformats.org/officeDocument/2006/relationships" xmlns:m="http://schemas.openxmlformats.org/officeDocument/2006/math" xmlns:v="urn:schemas-microsoft-com:vml" xmlns:wp14="http://schemas.microsoft.com/office/word/2010/wordprocessingDrawing" xmlns:wp="http://schemas.openxmlformats.org/drawingml/2006/wordprocessingDrawing" xmlns:w10="urn:schemas-microsoft-com:office:word" xmlns:w="http://schemas.openxmlformats.org/wordprocessingml/2006/main" xmlns:w14="http://schemas.microsoft.com/office/word/2010/wordml" xmlns:wpg="http://schemas.microsoft.com/office/word/2010/wordprocessingGroup" xmlns:wpi="http://schemas.microsoft.com/office/word/2010/wordprocessingInk" xmlns:wne="http://schemas.microsoft.com/office/word/2006/wordml" xmlns:wps="http://schemas.microsoft.com/office/word/2010/wordprocessingShape" mc:Ignorable="w14 wp14">
   <w:abstractNum w:abstractNumId="0">
     <w:nsid w:val="32023992"/>
     <w:multiLevelType w:val="hybridMultilevel"/>
@@ -2618,7 +2644,7 @@
     </w:rPrDefault>
     <w:pPrDefault/>
   </w:docDefaults>
-  <w:latentStyles w:defLockedState="0" w:defUIPriority="99" w:defSemiHidden="1" w:defUnhideWhenUsed="1" w:defQFormat="0" w:count="276">
+  <w:latentStyles w:defLockedState="0" w:defUIPriority="99" w:defSemiHidden="1" w:defUnhideWhenUsed="1" w:defQFormat="0" w:count="267">
     <w:lsdException w:name="Normal" w:semiHidden="0" w:uiPriority="0" w:unhideWhenUsed="0" w:qFormat="1"/>
     <w:lsdException w:name="heading 1" w:semiHidden="0" w:uiPriority="9" w:unhideWhenUsed="0" w:qFormat="1"/>
     <w:lsdException w:name="heading 2" w:uiPriority="9" w:qFormat="1"/>
@@ -2769,7 +2795,7 @@
     <w:name w:val="heading 1"/>
     <w:basedOn w:val="Standard"/>
     <w:next w:val="Standard"/>
-    <w:link w:val="berschrift1Zeichen"/>
+    <w:link w:val="berschrift1Zchn"/>
     <w:uiPriority w:val="9"/>
     <w:qFormat/>
     <w:rsid w:val="00A613EB"/>
@@ -2792,7 +2818,7 @@
     <w:name w:val="heading 2"/>
     <w:basedOn w:val="Standard"/>
     <w:next w:val="Standard"/>
-    <w:link w:val="berschrift2Zeichen"/>
+    <w:link w:val="berschrift2Zchn"/>
     <w:uiPriority w:val="9"/>
     <w:unhideWhenUsed/>
     <w:qFormat/>
@@ -2816,7 +2842,7 @@
     <w:name w:val="heading 3"/>
     <w:basedOn w:val="Standard"/>
     <w:next w:val="Standard"/>
-    <w:link w:val="berschrift3Zeichen"/>
+    <w:link w:val="berschrift3Zchn"/>
     <w:uiPriority w:val="9"/>
     <w:unhideWhenUsed/>
     <w:qFormat/>
@@ -2838,7 +2864,7 @@
     <w:name w:val="heading 4"/>
     <w:basedOn w:val="Standard"/>
     <w:next w:val="Standard"/>
-    <w:link w:val="berschrift4Zeichen"/>
+    <w:link w:val="berschrift4Zchn"/>
     <w:uiPriority w:val="9"/>
     <w:unhideWhenUsed/>
     <w:qFormat/>
@@ -2858,7 +2884,7 @@
       <w:color w:val="4F81BD" w:themeColor="accent1"/>
     </w:rPr>
   </w:style>
-  <w:style w:type="character" w:default="1" w:styleId="Absatzstandardschriftart">
+  <w:style w:type="character" w:default="1" w:styleId="Absatz-Standardschriftart">
     <w:name w:val="Default Paragraph Font"/>
     <w:uiPriority w:val="1"/>
     <w:semiHidden/>
@@ -2885,9 +2911,9 @@
     <w:semiHidden/>
     <w:unhideWhenUsed/>
   </w:style>
-  <w:style w:type="character" w:customStyle="1" w:styleId="berschrift1Zeichen">
-    <w:name w:val="Überschrift 1 Zeichen"/>
-    <w:basedOn w:val="Absatzstandardschriftart"/>
+  <w:style w:type="character" w:customStyle="1" w:styleId="berschrift1Zchn">
+    <w:name w:val="Überschrift 1 Zchn"/>
+    <w:basedOn w:val="Absatz-Standardschriftart"/>
     <w:link w:val="berschrift1"/>
     <w:uiPriority w:val="9"/>
     <w:rsid w:val="00A613EB"/>
@@ -2921,7 +2947,7 @@
   <w:style w:type="paragraph" w:styleId="Sprechblasentext">
     <w:name w:val="Balloon Text"/>
     <w:basedOn w:val="Standard"/>
-    <w:link w:val="SprechblasentextZeichen"/>
+    <w:link w:val="SprechblasentextZchn"/>
     <w:uiPriority w:val="99"/>
     <w:semiHidden/>
     <w:unhideWhenUsed/>
@@ -2932,9 +2958,9 @@
       <w:szCs w:val="18"/>
     </w:rPr>
   </w:style>
-  <w:style w:type="character" w:customStyle="1" w:styleId="SprechblasentextZeichen">
-    <w:name w:val="Sprechblasentext Zeichen"/>
-    <w:basedOn w:val="Absatzstandardschriftart"/>
+  <w:style w:type="character" w:customStyle="1" w:styleId="SprechblasentextZchn">
+    <w:name w:val="Sprechblasentext Zchn"/>
+    <w:basedOn w:val="Absatz-Standardschriftart"/>
     <w:link w:val="Sprechblasentext"/>
     <w:uiPriority w:val="99"/>
     <w:semiHidden/>
@@ -3128,9 +3154,9 @@
       <w:szCs w:val="20"/>
     </w:rPr>
   </w:style>
-  <w:style w:type="character" w:styleId="Betont">
+  <w:style w:type="character" w:styleId="Fett">
     <w:name w:val="Strong"/>
-    <w:basedOn w:val="Absatzstandardschriftart"/>
+    <w:basedOn w:val="Absatz-Standardschriftart"/>
     <w:uiPriority w:val="22"/>
     <w:qFormat/>
     <w:rsid w:val="008529CA"/>
@@ -3173,9 +3199,9 @@
       <w:contextualSpacing/>
     </w:pPr>
   </w:style>
-  <w:style w:type="character" w:customStyle="1" w:styleId="berschrift2Zeichen">
-    <w:name w:val="Überschrift 2 Zeichen"/>
-    <w:basedOn w:val="Absatzstandardschriftart"/>
+  <w:style w:type="character" w:customStyle="1" w:styleId="berschrift2Zchn">
+    <w:name w:val="Überschrift 2 Zchn"/>
+    <w:basedOn w:val="Absatz-Standardschriftart"/>
     <w:link w:val="berschrift2"/>
     <w:uiPriority w:val="9"/>
     <w:rsid w:val="00216E95"/>
@@ -3188,9 +3214,9 @@
       <w:szCs w:val="26"/>
     </w:rPr>
   </w:style>
-  <w:style w:type="character" w:customStyle="1" w:styleId="berschrift3Zeichen">
-    <w:name w:val="Überschrift 3 Zeichen"/>
-    <w:basedOn w:val="Absatzstandardschriftart"/>
+  <w:style w:type="character" w:customStyle="1" w:styleId="berschrift3Zchn">
+    <w:name w:val="Überschrift 3 Zchn"/>
+    <w:basedOn w:val="Absatz-Standardschriftart"/>
     <w:link w:val="berschrift3"/>
     <w:uiPriority w:val="9"/>
     <w:rsid w:val="00216E95"/>
@@ -3201,9 +3227,9 @@
       <w:color w:val="4F81BD" w:themeColor="accent1"/>
     </w:rPr>
   </w:style>
-  <w:style w:type="character" w:customStyle="1" w:styleId="berschrift4Zeichen">
-    <w:name w:val="Überschrift 4 Zeichen"/>
-    <w:basedOn w:val="Absatzstandardschriftart"/>
+  <w:style w:type="character" w:customStyle="1" w:styleId="berschrift4Zchn">
+    <w:name w:val="Überschrift 4 Zchn"/>
+    <w:basedOn w:val="Absatz-Standardschriftart"/>
     <w:link w:val="berschrift4"/>
     <w:uiPriority w:val="9"/>
     <w:rsid w:val="009753EB"/>
@@ -3220,7 +3246,7 @@
 </file>
 
 <file path=word/stylesWithEffects.xml><?xml version="1.0" encoding="utf-8"?>
-<w:styles xmlns:wpc="http://schemas.microsoft.com/office/word/2010/wordprocessingCanvas" xmlns:mo="http://schemas.microsoft.com/office/mac/office/2008/main" xmlns:mc="http://schemas.openxmlformats.org/markup-compatibility/2006" xmlns:mv="urn:schemas-microsoft-com:mac:vml" xmlns:o="urn:schemas-microsoft-com:office:office" xmlns:r="http://schemas.openxmlformats.org/officeDocument/2006/relationships" xmlns:m="http://schemas.openxmlformats.org/officeDocument/2006/math" xmlns:v="urn:schemas-microsoft-com:vml" xmlns:wp14="http://schemas.microsoft.com/office/word/2010/wordprocessingDrawing" xmlns:wp="http://schemas.openxmlformats.org/drawingml/2006/wordprocessingDrawing" xmlns:w10="urn:schemas-microsoft-com:office:word" xmlns:w="http://schemas.openxmlformats.org/wordprocessingml/2006/main" xmlns:w14="http://schemas.microsoft.com/office/word/2010/wordml" xmlns:wpg="http://schemas.microsoft.com/office/word/2010/wordprocessingGroup" xmlns:wpi="http://schemas.microsoft.com/office/word/2010/wordprocessingInk" xmlns:wne="http://schemas.microsoft.com/office/word/2006/wordml" xmlns:wps="http://schemas.microsoft.com/office/word/2010/wordprocessingShape" mc:Ignorable="w14 wp14">
+<w:styles xmlns:wpc="http://schemas.microsoft.com/office/word/2010/wordprocessingCanvas" xmlns:mc="http://schemas.openxmlformats.org/markup-compatibility/2006" xmlns:o="urn:schemas-microsoft-com:office:office" xmlns:r="http://schemas.openxmlformats.org/officeDocument/2006/relationships" xmlns:m="http://schemas.openxmlformats.org/officeDocument/2006/math" xmlns:v="urn:schemas-microsoft-com:vml" xmlns:wp14="http://schemas.microsoft.com/office/word/2010/wordprocessingDrawing" xmlns:wp="http://schemas.openxmlformats.org/drawingml/2006/wordprocessingDrawing" xmlns:w10="urn:schemas-microsoft-com:office:word" xmlns:w="http://schemas.openxmlformats.org/wordprocessingml/2006/main" xmlns:w14="http://schemas.microsoft.com/office/word/2010/wordml" xmlns:wpg="http://schemas.microsoft.com/office/word/2010/wordprocessingGroup" xmlns:wpi="http://schemas.microsoft.com/office/word/2010/wordprocessingInk" xmlns:wne="http://schemas.microsoft.com/office/word/2006/wordml" xmlns:wps="http://schemas.microsoft.com/office/word/2010/wordprocessingShape" mc:Ignorable="w14 wp14">
   <w:docDefaults>
     <w:rPrDefault>
       <w:rPr>
@@ -3232,7 +3258,7 @@
     </w:rPrDefault>
     <w:pPrDefault/>
   </w:docDefaults>
-  <w:latentStyles w:defLockedState="0" w:defUIPriority="99" w:defSemiHidden="1" w:defUnhideWhenUsed="1" w:defQFormat="0" w:count="276">
+  <w:latentStyles w:defLockedState="0" w:defUIPriority="99" w:defSemiHidden="1" w:defUnhideWhenUsed="1" w:defQFormat="0" w:count="267">
     <w:lsdException w:name="Normal" w:semiHidden="0" w:uiPriority="0" w:unhideWhenUsed="0" w:qFormat="1"/>
     <w:lsdException w:name="heading 1" w:semiHidden="0" w:uiPriority="9" w:unhideWhenUsed="0" w:qFormat="1"/>
     <w:lsdException w:name="heading 2" w:uiPriority="9" w:qFormat="1"/>
@@ -3383,7 +3409,7 @@
     <w:name w:val="heading 1"/>
     <w:basedOn w:val="Standard"/>
     <w:next w:val="Standard"/>
-    <w:link w:val="berschrift1Zeichen"/>
+    <w:link w:val="berschrift1Zchn"/>
     <w:uiPriority w:val="9"/>
     <w:qFormat/>
     <w:rsid w:val="00A613EB"/>
@@ -3406,7 +3432,7 @@
     <w:name w:val="heading 2"/>
     <w:basedOn w:val="Standard"/>
     <w:next w:val="Standard"/>
-    <w:link w:val="berschrift2Zeichen"/>
+    <w:link w:val="berschrift2Zchn"/>
     <w:uiPriority w:val="9"/>
     <w:unhideWhenUsed/>
     <w:qFormat/>
@@ -3430,7 +3456,7 @@
     <w:name w:val="heading 3"/>
     <w:basedOn w:val="Standard"/>
     <w:next w:val="Standard"/>
-    <w:link w:val="berschrift3Zeichen"/>
+    <w:link w:val="berschrift3Zchn"/>
     <w:uiPriority w:val="9"/>
     <w:unhideWhenUsed/>
     <w:qFormat/>
@@ -3452,7 +3478,7 @@
     <w:name w:val="heading 4"/>
     <w:basedOn w:val="Standard"/>
     <w:next w:val="Standard"/>
-    <w:link w:val="berschrift4Zeichen"/>
+    <w:link w:val="berschrift4Zchn"/>
     <w:uiPriority w:val="9"/>
     <w:unhideWhenUsed/>
     <w:qFormat/>
@@ -3472,7 +3498,7 @@
       <w:color w:val="4F81BD" w:themeColor="accent1"/>
     </w:rPr>
   </w:style>
-  <w:style w:type="character" w:default="1" w:styleId="Absatzstandardschriftart">
+  <w:style w:type="character" w:default="1" w:styleId="Absatz-Standardschriftart">
     <w:name w:val="Default Paragraph Font"/>
     <w:uiPriority w:val="1"/>
     <w:semiHidden/>
@@ -3499,9 +3525,9 @@
     <w:semiHidden/>
     <w:unhideWhenUsed/>
   </w:style>
-  <w:style w:type="character" w:customStyle="1" w:styleId="berschrift1Zeichen">
-    <w:name w:val="Überschrift 1 Zeichen"/>
-    <w:basedOn w:val="Absatzstandardschriftart"/>
+  <w:style w:type="character" w:customStyle="1" w:styleId="berschrift1Zchn">
+    <w:name w:val="Überschrift 1 Zchn"/>
+    <w:basedOn w:val="Absatz-Standardschriftart"/>
     <w:link w:val="berschrift1"/>
     <w:uiPriority w:val="9"/>
     <w:rsid w:val="00A613EB"/>
@@ -3535,7 +3561,7 @@
   <w:style w:type="paragraph" w:styleId="Sprechblasentext">
     <w:name w:val="Balloon Text"/>
     <w:basedOn w:val="Standard"/>
-    <w:link w:val="SprechblasentextZeichen"/>
+    <w:link w:val="SprechblasentextZchn"/>
     <w:uiPriority w:val="99"/>
     <w:semiHidden/>
     <w:unhideWhenUsed/>
@@ -3546,9 +3572,9 @@
       <w:szCs w:val="18"/>
     </w:rPr>
   </w:style>
-  <w:style w:type="character" w:customStyle="1" w:styleId="SprechblasentextZeichen">
-    <w:name w:val="Sprechblasentext Zeichen"/>
-    <w:basedOn w:val="Absatzstandardschriftart"/>
+  <w:style w:type="character" w:customStyle="1" w:styleId="SprechblasentextZchn">
+    <w:name w:val="Sprechblasentext Zchn"/>
+    <w:basedOn w:val="Absatz-Standardschriftart"/>
     <w:link w:val="Sprechblasentext"/>
     <w:uiPriority w:val="99"/>
     <w:semiHidden/>
@@ -3742,9 +3768,9 @@
       <w:szCs w:val="20"/>
     </w:rPr>
   </w:style>
-  <w:style w:type="character" w:styleId="Betont">
+  <w:style w:type="character" w:styleId="Fett">
     <w:name w:val="Strong"/>
-    <w:basedOn w:val="Absatzstandardschriftart"/>
+    <w:basedOn w:val="Absatz-Standardschriftart"/>
     <w:uiPriority w:val="22"/>
     <w:qFormat/>
     <w:rsid w:val="008529CA"/>
@@ -3787,9 +3813,9 @@
       <w:contextualSpacing/>
     </w:pPr>
   </w:style>
-  <w:style w:type="character" w:customStyle="1" w:styleId="berschrift2Zeichen">
-    <w:name w:val="Überschrift 2 Zeichen"/>
-    <w:basedOn w:val="Absatzstandardschriftart"/>
+  <w:style w:type="character" w:customStyle="1" w:styleId="berschrift2Zchn">
+    <w:name w:val="Überschrift 2 Zchn"/>
+    <w:basedOn w:val="Absatz-Standardschriftart"/>
     <w:link w:val="berschrift2"/>
     <w:uiPriority w:val="9"/>
     <w:rsid w:val="00216E95"/>
@@ -3802,9 +3828,9 @@
       <w:szCs w:val="26"/>
     </w:rPr>
   </w:style>
-  <w:style w:type="character" w:customStyle="1" w:styleId="berschrift3Zeichen">
-    <w:name w:val="Überschrift 3 Zeichen"/>
-    <w:basedOn w:val="Absatzstandardschriftart"/>
+  <w:style w:type="character" w:customStyle="1" w:styleId="berschrift3Zchn">
+    <w:name w:val="Überschrift 3 Zchn"/>
+    <w:basedOn w:val="Absatz-Standardschriftart"/>
     <w:link w:val="berschrift3"/>
     <w:uiPriority w:val="9"/>
     <w:rsid w:val="00216E95"/>
@@ -3815,9 +3841,9 @@
       <w:color w:val="4F81BD" w:themeColor="accent1"/>
     </w:rPr>
   </w:style>
-  <w:style w:type="character" w:customStyle="1" w:styleId="berschrift4Zeichen">
-    <w:name w:val="Überschrift 4 Zeichen"/>
-    <w:basedOn w:val="Absatzstandardschriftart"/>
+  <w:style w:type="character" w:customStyle="1" w:styleId="berschrift4Zchn">
+    <w:name w:val="Überschrift 4 Zchn"/>
+    <w:basedOn w:val="Absatz-Standardschriftart"/>
     <w:link w:val="berschrift4"/>
     <w:uiPriority w:val="9"/>
     <w:rsid w:val="009753EB"/>
@@ -4177,7 +4203,7 @@
 </file>
 
 <file path=customXml/itemProps2.xml><?xml version="1.0" encoding="utf-8"?>
-<ds:datastoreItem xmlns:ds="http://schemas.openxmlformats.org/officeDocument/2006/customXml" ds:itemID="{52EFDD52-4561-014D-96CD-34E82697632F}">
+<ds:datastoreItem xmlns:ds="http://schemas.openxmlformats.org/officeDocument/2006/customXml" ds:itemID="{C976610B-FE8A-489A-8641-6EA011633A0E}">
   <ds:schemaRefs>
     <ds:schemaRef ds:uri="http://schemas.openxmlformats.org/officeDocument/2006/bibliography"/>
   </ds:schemaRefs>

--- a/A01_Protokoll.docx
+++ b/A01_Protokoll.docx
@@ -1,6 +1,6 @@
 
 <file path=word/document.xml><?xml version="1.0" encoding="utf-8"?>
-<w:document xmlns:wpc="http://schemas.microsoft.com/office/word/2010/wordprocessingCanvas" xmlns:mc="http://schemas.openxmlformats.org/markup-compatibility/2006" xmlns:o="urn:schemas-microsoft-com:office:office" xmlns:r="http://schemas.openxmlformats.org/officeDocument/2006/relationships" xmlns:m="http://schemas.openxmlformats.org/officeDocument/2006/math" xmlns:v="urn:schemas-microsoft-com:vml" xmlns:wp14="http://schemas.microsoft.com/office/word/2010/wordprocessingDrawing" xmlns:wp="http://schemas.openxmlformats.org/drawingml/2006/wordprocessingDrawing" xmlns:w10="urn:schemas-microsoft-com:office:word" xmlns:w="http://schemas.openxmlformats.org/wordprocessingml/2006/main" xmlns:w14="http://schemas.microsoft.com/office/word/2010/wordml" xmlns:wpg="http://schemas.microsoft.com/office/word/2010/wordprocessingGroup" xmlns:wpi="http://schemas.microsoft.com/office/word/2010/wordprocessingInk" xmlns:wne="http://schemas.microsoft.com/office/word/2006/wordml" xmlns:wps="http://schemas.microsoft.com/office/word/2010/wordprocessingShape" mc:Ignorable="w14 wp14">
+<w:document xmlns:wpc="http://schemas.microsoft.com/office/word/2010/wordprocessingCanvas" xmlns:mo="http://schemas.microsoft.com/office/mac/office/2008/main" xmlns:mc="http://schemas.openxmlformats.org/markup-compatibility/2006" xmlns:mv="urn:schemas-microsoft-com:mac:vml" xmlns:o="urn:schemas-microsoft-com:office:office" xmlns:r="http://schemas.openxmlformats.org/officeDocument/2006/relationships" xmlns:m="http://schemas.openxmlformats.org/officeDocument/2006/math" xmlns:v="urn:schemas-microsoft-com:vml" xmlns:wp14="http://schemas.microsoft.com/office/word/2010/wordprocessingDrawing" xmlns:wp="http://schemas.openxmlformats.org/drawingml/2006/wordprocessingDrawing" xmlns:w10="urn:schemas-microsoft-com:office:word" xmlns:w="http://schemas.openxmlformats.org/wordprocessingml/2006/main" xmlns:w14="http://schemas.microsoft.com/office/word/2010/wordml" xmlns:wpg="http://schemas.microsoft.com/office/word/2010/wordprocessingGroup" xmlns:wpi="http://schemas.microsoft.com/office/word/2010/wordprocessingInk" xmlns:wne="http://schemas.microsoft.com/office/word/2006/wordml" xmlns:wps="http://schemas.microsoft.com/office/word/2010/wordprocessingShape" mc:Ignorable="w14 wp14">
   <w:body>
     <w:sdt>
       <w:sdtPr>
@@ -56,7 +56,6 @@
               <w:dataBinding w:prefixMappings="xmlns:ns0='http://purl.org/dc/elements/1.1/' xmlns:ns1='http://schemas.openxmlformats.org/package/2006/metadata/core-properties' " w:xpath="/ns1:coreProperties[1]/ns0:title[1]" w:storeItemID="{6C3C8BC8-F283-45AE-878A-BAB7291924A1}"/>
               <w:text/>
             </w:sdtPr>
-            <w:sdtEndPr/>
             <w:sdtContent>
               <w:r>
                 <w:rPr>
@@ -85,7 +84,6 @@
             <w:id w:val="30555238"/>
             <w:text/>
           </w:sdtPr>
-          <w:sdtEndPr/>
           <w:sdtContent>
             <w:p>
               <w:pPr>
@@ -151,7 +149,6 @@
               <w:dataBinding w:prefixMappings="xmlns:ns0='http://purl.org/dc/elements/1.1/' xmlns:ns1='http://schemas.openxmlformats.org/package/2006/metadata/core-properties' " w:xpath="/ns1:coreProperties[1]/ns0:creator[1]" w:storeItemID="{6C3C8BC8-F283-45AE-878A-BAB7291924A1}"/>
               <w:text/>
             </w:sdtPr>
-            <w:sdtEndPr/>
             <w:sdtContent>
               <w:r>
                 <w:rPr>
@@ -186,7 +183,7 @@
               <w:sz w:val="28"/>
               <w:szCs w:val="20"/>
             </w:rPr>
-            <w:t>Exposee</w:t>
+            <w:t>Zusammenfassung</w:t>
           </w:r>
         </w:p>
         <w:sdt>
@@ -201,7 +198,6 @@
             <w:dataBinding w:prefixMappings="xmlns:ns0='http://schemas.microsoft.com/office/2006/coverPageProps' " w:xpath="/ns0:CoverPageProperties[1]/ns0:Abstract[1]" w:storeItemID="{55AF091B-3C7A-41E3-B477-F2FDAA23CFDA}"/>
             <w:text/>
           </w:sdtPr>
-          <w:sdtEndPr/>
           <w:sdtContent>
             <w:p>
               <w:pPr>
@@ -299,7 +295,7 @@
             <w:rPr>
               <w:noProof/>
             </w:rPr>
-            <w:t>Aufgabenstellung</w:t>
+            <w:t>Aufgabenstellung/Requirementsanalyse</w:t>
           </w:r>
           <w:r>
             <w:rPr>
@@ -317,7 +313,7 @@
             <w:rPr>
               <w:noProof/>
             </w:rPr>
-            <w:instrText xml:space="preserve"> PAGEREF _Toc272057494 \h </w:instrText>
+            <w:instrText xml:space="preserve"> PAGEREF _Toc273539128 \h </w:instrText>
           </w:r>
           <w:r>
             <w:rPr>
@@ -379,7 +375,7 @@
             <w:rPr>
               <w:noProof/>
             </w:rPr>
-            <w:instrText xml:space="preserve"> PAGEREF _Toc272057495 \h </w:instrText>
+            <w:instrText xml:space="preserve"> PAGEREF _Toc273539129 \h </w:instrText>
           </w:r>
           <w:r>
             <w:rPr>
@@ -397,6 +393,254 @@
               <w:noProof/>
             </w:rPr>
             <w:t>5</w:t>
+          </w:r>
+          <w:r>
+            <w:rPr>
+              <w:noProof/>
+            </w:rPr>
+            <w:fldChar w:fldCharType="end"/>
+          </w:r>
+        </w:p>
+        <w:p>
+          <w:pPr>
+            <w:pStyle w:val="Verzeichnis2"/>
+            <w:tabs>
+              <w:tab w:val="right" w:leader="dot" w:pos="9056"/>
+            </w:tabs>
+            <w:rPr>
+              <w:rFonts w:asciiTheme="minorHAnsi" w:hAnsiTheme="minorHAnsi"/>
+              <w:noProof/>
+              <w:sz w:val="24"/>
+              <w:szCs w:val="24"/>
+              <w:lang w:eastAsia="ja-JP"/>
+            </w:rPr>
+          </w:pPr>
+          <w:r>
+            <w:rPr>
+              <w:noProof/>
+            </w:rPr>
+            <w:t>Planung</w:t>
+          </w:r>
+          <w:r>
+            <w:rPr>
+              <w:noProof/>
+            </w:rPr>
+            <w:tab/>
+          </w:r>
+          <w:r>
+            <w:rPr>
+              <w:noProof/>
+            </w:rPr>
+            <w:fldChar w:fldCharType="begin"/>
+          </w:r>
+          <w:r>
+            <w:rPr>
+              <w:noProof/>
+            </w:rPr>
+            <w:instrText xml:space="preserve"> PAGEREF _Toc273539130 \h </w:instrText>
+          </w:r>
+          <w:r>
+            <w:rPr>
+              <w:noProof/>
+            </w:rPr>
+          </w:r>
+          <w:r>
+            <w:rPr>
+              <w:noProof/>
+            </w:rPr>
+            <w:fldChar w:fldCharType="separate"/>
+          </w:r>
+          <w:r>
+            <w:rPr>
+              <w:noProof/>
+            </w:rPr>
+            <w:t>5</w:t>
+          </w:r>
+          <w:r>
+            <w:rPr>
+              <w:noProof/>
+            </w:rPr>
+            <w:fldChar w:fldCharType="end"/>
+          </w:r>
+        </w:p>
+        <w:p>
+          <w:pPr>
+            <w:pStyle w:val="Verzeichnis2"/>
+            <w:tabs>
+              <w:tab w:val="right" w:leader="dot" w:pos="9056"/>
+            </w:tabs>
+            <w:rPr>
+              <w:rFonts w:asciiTheme="minorHAnsi" w:hAnsiTheme="minorHAnsi"/>
+              <w:noProof/>
+              <w:sz w:val="24"/>
+              <w:szCs w:val="24"/>
+              <w:lang w:eastAsia="ja-JP"/>
+            </w:rPr>
+          </w:pPr>
+          <w:r>
+            <w:rPr>
+              <w:noProof/>
+            </w:rPr>
+            <w:t>Implementierung</w:t>
+          </w:r>
+          <w:r>
+            <w:rPr>
+              <w:noProof/>
+            </w:rPr>
+            <w:tab/>
+          </w:r>
+          <w:r>
+            <w:rPr>
+              <w:noProof/>
+            </w:rPr>
+            <w:fldChar w:fldCharType="begin"/>
+          </w:r>
+          <w:r>
+            <w:rPr>
+              <w:noProof/>
+            </w:rPr>
+            <w:instrText xml:space="preserve"> PAGEREF _Toc273539131 \h </w:instrText>
+          </w:r>
+          <w:r>
+            <w:rPr>
+              <w:noProof/>
+            </w:rPr>
+          </w:r>
+          <w:r>
+            <w:rPr>
+              <w:noProof/>
+            </w:rPr>
+            <w:fldChar w:fldCharType="separate"/>
+          </w:r>
+          <w:r>
+            <w:rPr>
+              <w:noProof/>
+            </w:rPr>
+            <w:t>5</w:t>
+          </w:r>
+          <w:r>
+            <w:rPr>
+              <w:noProof/>
+            </w:rPr>
+            <w:fldChar w:fldCharType="end"/>
+          </w:r>
+        </w:p>
+        <w:p>
+          <w:pPr>
+            <w:pStyle w:val="Verzeichnis2"/>
+            <w:tabs>
+              <w:tab w:val="right" w:leader="dot" w:pos="9056"/>
+            </w:tabs>
+            <w:rPr>
+              <w:rFonts w:asciiTheme="minorHAnsi" w:hAnsiTheme="minorHAnsi"/>
+              <w:noProof/>
+              <w:sz w:val="24"/>
+              <w:szCs w:val="24"/>
+              <w:lang w:eastAsia="ja-JP"/>
+            </w:rPr>
+          </w:pPr>
+          <w:r>
+            <w:rPr>
+              <w:noProof/>
+            </w:rPr>
+            <w:t>Testen</w:t>
+          </w:r>
+          <w:r>
+            <w:rPr>
+              <w:noProof/>
+            </w:rPr>
+            <w:tab/>
+          </w:r>
+          <w:r>
+            <w:rPr>
+              <w:noProof/>
+            </w:rPr>
+            <w:fldChar w:fldCharType="begin"/>
+          </w:r>
+          <w:r>
+            <w:rPr>
+              <w:noProof/>
+            </w:rPr>
+            <w:instrText xml:space="preserve"> PAGEREF _Toc273539132 \h </w:instrText>
+          </w:r>
+          <w:r>
+            <w:rPr>
+              <w:noProof/>
+            </w:rPr>
+          </w:r>
+          <w:r>
+            <w:rPr>
+              <w:noProof/>
+            </w:rPr>
+            <w:fldChar w:fldCharType="separate"/>
+          </w:r>
+          <w:r>
+            <w:rPr>
+              <w:noProof/>
+            </w:rPr>
+            <w:t>6</w:t>
+          </w:r>
+          <w:r>
+            <w:rPr>
+              <w:noProof/>
+            </w:rPr>
+            <w:fldChar w:fldCharType="end"/>
+          </w:r>
+        </w:p>
+        <w:p>
+          <w:pPr>
+            <w:pStyle w:val="Verzeichnis2"/>
+            <w:tabs>
+              <w:tab w:val="right" w:leader="dot" w:pos="9056"/>
+            </w:tabs>
+            <w:rPr>
+              <w:rFonts w:asciiTheme="minorHAnsi" w:hAnsiTheme="minorHAnsi"/>
+              <w:noProof/>
+              <w:sz w:val="24"/>
+              <w:szCs w:val="24"/>
+              <w:lang w:eastAsia="ja-JP"/>
+            </w:rPr>
+          </w:pPr>
+          <w:r>
+            <w:rPr>
+              <w:noProof/>
+            </w:rPr>
+            <w:t>Gesamt</w:t>
+          </w:r>
+          <w:r>
+            <w:rPr>
+              <w:noProof/>
+            </w:rPr>
+            <w:tab/>
+          </w:r>
+          <w:r>
+            <w:rPr>
+              <w:noProof/>
+            </w:rPr>
+            <w:fldChar w:fldCharType="begin"/>
+          </w:r>
+          <w:r>
+            <w:rPr>
+              <w:noProof/>
+            </w:rPr>
+            <w:instrText xml:space="preserve"> PAGEREF _Toc273539133 \h </w:instrText>
+          </w:r>
+          <w:r>
+            <w:rPr>
+              <w:noProof/>
+            </w:rPr>
+          </w:r>
+          <w:r>
+            <w:rPr>
+              <w:noProof/>
+            </w:rPr>
+            <w:fldChar w:fldCharType="separate"/>
+          </w:r>
+          <w:r>
+            <w:rPr>
+              <w:noProof/>
+            </w:rPr>
+            <w:t>6</w:t>
           </w:r>
           <w:r>
             <w:rPr>
@@ -423,7 +667,7 @@
             <w:rPr>
               <w:noProof/>
             </w:rPr>
-            <w:t>Requirementsanalyse</w:t>
+            <w:t>Klassendiagramm</w:t>
           </w:r>
           <w:r>
             <w:rPr>
@@ -441,7 +685,7 @@
             <w:rPr>
               <w:noProof/>
             </w:rPr>
-            <w:instrText xml:space="preserve"> PAGEREF _Toc272057496 \h </w:instrText>
+            <w:instrText xml:space="preserve"> PAGEREF _Toc273539134 \h </w:instrText>
           </w:r>
           <w:r>
             <w:rPr>
@@ -458,7 +702,69 @@
             <w:rPr>
               <w:noProof/>
             </w:rPr>
-            <w:t>6</w:t>
+            <w:t>7</w:t>
+          </w:r>
+          <w:r>
+            <w:rPr>
+              <w:noProof/>
+            </w:rPr>
+            <w:fldChar w:fldCharType="end"/>
+          </w:r>
+        </w:p>
+        <w:p>
+          <w:pPr>
+            <w:pStyle w:val="Verzeichnis1"/>
+            <w:tabs>
+              <w:tab w:val="right" w:leader="dot" w:pos="9056"/>
+            </w:tabs>
+            <w:rPr>
+              <w:rFonts w:asciiTheme="minorHAnsi" w:hAnsiTheme="minorHAnsi"/>
+              <w:b w:val="0"/>
+              <w:noProof/>
+              <w:color w:val="auto"/>
+              <w:lang w:eastAsia="ja-JP"/>
+            </w:rPr>
+          </w:pPr>
+          <w:r>
+            <w:rPr>
+              <w:noProof/>
+            </w:rPr>
+            <w:t>Implementierung</w:t>
+          </w:r>
+          <w:r>
+            <w:rPr>
+              <w:noProof/>
+            </w:rPr>
+            <w:tab/>
+          </w:r>
+          <w:r>
+            <w:rPr>
+              <w:noProof/>
+            </w:rPr>
+            <w:fldChar w:fldCharType="begin"/>
+          </w:r>
+          <w:r>
+            <w:rPr>
+              <w:noProof/>
+            </w:rPr>
+            <w:instrText xml:space="preserve"> PAGEREF _Toc273539135 \h </w:instrText>
+          </w:r>
+          <w:r>
+            <w:rPr>
+              <w:noProof/>
+            </w:rPr>
+          </w:r>
+          <w:r>
+            <w:rPr>
+              <w:noProof/>
+            </w:rPr>
+            <w:fldChar w:fldCharType="separate"/>
+          </w:r>
+          <w:r>
+            <w:rPr>
+              <w:noProof/>
+            </w:rPr>
+            <w:t>8</w:t>
           </w:r>
           <w:r>
             <w:rPr>
@@ -485,7 +791,7 @@
             <w:rPr>
               <w:noProof/>
             </w:rPr>
-            <w:t>Benötigte Klassen</w:t>
+            <w:t>Simulation</w:t>
           </w:r>
           <w:r>
             <w:rPr>
@@ -503,7 +809,7 @@
             <w:rPr>
               <w:noProof/>
             </w:rPr>
-            <w:instrText xml:space="preserve"> PAGEREF _Toc272057497 \h </w:instrText>
+            <w:instrText xml:space="preserve"> PAGEREF _Toc273539136 \h </w:instrText>
           </w:r>
           <w:r>
             <w:rPr>
@@ -520,7 +826,7 @@
             <w:rPr>
               <w:noProof/>
             </w:rPr>
-            <w:t>6</w:t>
+            <w:t>9</w:t>
           </w:r>
           <w:r>
             <w:rPr>
@@ -531,13 +837,12 @@
         </w:p>
         <w:p>
           <w:pPr>
-            <w:pStyle w:val="Verzeichnis3"/>
+            <w:pStyle w:val="Verzeichnis2"/>
             <w:tabs>
               <w:tab w:val="right" w:leader="dot" w:pos="9056"/>
             </w:tabs>
             <w:rPr>
               <w:rFonts w:asciiTheme="minorHAnsi" w:hAnsiTheme="minorHAnsi"/>
-              <w:i w:val="0"/>
               <w:noProof/>
               <w:sz w:val="24"/>
               <w:szCs w:val="24"/>
@@ -548,7 +853,7 @@
             <w:rPr>
               <w:noProof/>
             </w:rPr>
-            <w:t>Lagermitarbeiter</w:t>
+            <w:t>Sekretariat</w:t>
           </w:r>
           <w:r>
             <w:rPr>
@@ -566,7 +871,7 @@
             <w:rPr>
               <w:noProof/>
             </w:rPr>
-            <w:instrText xml:space="preserve"> PAGEREF _Toc272057498 \h </w:instrText>
+            <w:instrText xml:space="preserve"> PAGEREF _Toc273539137 \h </w:instrText>
           </w:r>
           <w:r>
             <w:rPr>
@@ -583,7 +888,7 @@
             <w:rPr>
               <w:noProof/>
             </w:rPr>
-            <w:t>6</w:t>
+            <w:t>9</w:t>
           </w:r>
           <w:r>
             <w:rPr>
@@ -594,13 +899,12 @@
         </w:p>
         <w:p>
           <w:pPr>
-            <w:pStyle w:val="Verzeichnis3"/>
+            <w:pStyle w:val="Verzeichnis2"/>
             <w:tabs>
               <w:tab w:val="right" w:leader="dot" w:pos="9056"/>
             </w:tabs>
             <w:rPr>
               <w:rFonts w:asciiTheme="minorHAnsi" w:hAnsiTheme="minorHAnsi"/>
-              <w:i w:val="0"/>
               <w:noProof/>
               <w:sz w:val="24"/>
               <w:szCs w:val="24"/>
@@ -611,7 +915,7 @@
             <w:rPr>
               <w:noProof/>
             </w:rPr>
-            <w:t>Threadee</w:t>
+            <w:t>Lagermitarbeiter</w:t>
           </w:r>
           <w:r>
             <w:rPr>
@@ -629,7 +933,7 @@
             <w:rPr>
               <w:noProof/>
             </w:rPr>
-            <w:instrText xml:space="preserve"> PAGEREF _Toc272057499 \h </w:instrText>
+            <w:instrText xml:space="preserve"> PAGEREF _Toc273539138 \h </w:instrText>
           </w:r>
           <w:r>
             <w:rPr>
@@ -646,7 +950,7 @@
             <w:rPr>
               <w:noProof/>
             </w:rPr>
-            <w:t>6</w:t>
+            <w:t>9</w:t>
           </w:r>
           <w:r>
             <w:rPr>
@@ -657,13 +961,12 @@
         </w:p>
         <w:p>
           <w:pPr>
-            <w:pStyle w:val="Verzeichnis3"/>
+            <w:pStyle w:val="Verzeichnis2"/>
             <w:tabs>
               <w:tab w:val="right" w:leader="dot" w:pos="9056"/>
             </w:tabs>
             <w:rPr>
               <w:rFonts w:asciiTheme="minorHAnsi" w:hAnsiTheme="minorHAnsi"/>
-              <w:i w:val="0"/>
               <w:noProof/>
               <w:sz w:val="24"/>
               <w:szCs w:val="24"/>
@@ -674,7 +977,7 @@
             <w:rPr>
               <w:noProof/>
             </w:rPr>
-            <w:t>Teil</w:t>
+            <w:t>Lager</w:t>
           </w:r>
           <w:r>
             <w:rPr>
@@ -692,7 +995,7 @@
             <w:rPr>
               <w:noProof/>
             </w:rPr>
-            <w:instrText xml:space="preserve"> PAGEREF _Toc272057500 \h </w:instrText>
+            <w:instrText xml:space="preserve"> PAGEREF _Toc273539139 \h </w:instrText>
           </w:r>
           <w:r>
             <w:rPr>
@@ -709,7 +1012,7 @@
             <w:rPr>
               <w:noProof/>
             </w:rPr>
-            <w:t>6</w:t>
+            <w:t>9</w:t>
           </w:r>
           <w:r>
             <w:rPr>
@@ -720,13 +1023,12 @@
         </w:p>
         <w:p>
           <w:pPr>
-            <w:pStyle w:val="Verzeichnis3"/>
+            <w:pStyle w:val="Verzeichnis2"/>
             <w:tabs>
               <w:tab w:val="right" w:leader="dot" w:pos="9056"/>
             </w:tabs>
             <w:rPr>
               <w:rFonts w:asciiTheme="minorHAnsi" w:hAnsiTheme="minorHAnsi"/>
-              <w:i w:val="0"/>
               <w:noProof/>
               <w:sz w:val="24"/>
               <w:szCs w:val="24"/>
@@ -737,7 +1039,7 @@
             <w:rPr>
               <w:noProof/>
             </w:rPr>
-            <w:t>Lager</w:t>
+            <w:t>Lieferant</w:t>
           </w:r>
           <w:r>
             <w:rPr>
@@ -755,7 +1057,7 @@
             <w:rPr>
               <w:noProof/>
             </w:rPr>
-            <w:instrText xml:space="preserve"> PAGEREF _Toc272057501 \h </w:instrText>
+            <w:instrText xml:space="preserve"> PAGEREF _Toc273539140 \h </w:instrText>
           </w:r>
           <w:r>
             <w:rPr>
@@ -772,7 +1074,7 @@
             <w:rPr>
               <w:noProof/>
             </w:rPr>
-            <w:t>6</w:t>
+            <w:t>9</w:t>
           </w:r>
           <w:r>
             <w:rPr>
@@ -783,13 +1085,12 @@
         </w:p>
         <w:p>
           <w:pPr>
-            <w:pStyle w:val="Verzeichnis3"/>
+            <w:pStyle w:val="Verzeichnis2"/>
             <w:tabs>
               <w:tab w:val="right" w:leader="dot" w:pos="9056"/>
             </w:tabs>
             <w:rPr>
               <w:rFonts w:asciiTheme="minorHAnsi" w:hAnsiTheme="minorHAnsi"/>
-              <w:i w:val="0"/>
               <w:noProof/>
               <w:sz w:val="24"/>
               <w:szCs w:val="24"/>
@@ -800,7 +1101,7 @@
             <w:rPr>
               <w:noProof/>
             </w:rPr>
-            <w:t>Teiltyp</w:t>
+            <w:t>Montagemitarbeiter</w:t>
           </w:r>
           <w:r>
             <w:rPr>
@@ -818,7 +1119,7 @@
             <w:rPr>
               <w:noProof/>
             </w:rPr>
-            <w:instrText xml:space="preserve"> PAGEREF _Toc272057502 \h </w:instrText>
+            <w:instrText xml:space="preserve"> PAGEREF _Toc273539141 \h </w:instrText>
           </w:r>
           <w:r>
             <w:rPr>
@@ -835,7 +1136,7 @@
             <w:rPr>
               <w:noProof/>
             </w:rPr>
-            <w:t>6</w:t>
+            <w:t>10</w:t>
           </w:r>
           <w:r>
             <w:rPr>
@@ -846,13 +1147,12 @@
         </w:p>
         <w:p>
           <w:pPr>
-            <w:pStyle w:val="Verzeichnis3"/>
+            <w:pStyle w:val="Verzeichnis2"/>
             <w:tabs>
               <w:tab w:val="right" w:leader="dot" w:pos="9056"/>
             </w:tabs>
             <w:rPr>
               <w:rFonts w:asciiTheme="minorHAnsi" w:hAnsiTheme="minorHAnsi"/>
-              <w:i w:val="0"/>
               <w:noProof/>
               <w:sz w:val="24"/>
               <w:szCs w:val="24"/>
@@ -863,7 +1163,7 @@
             <w:rPr>
               <w:noProof/>
             </w:rPr>
-            <w:t>Sekretariat</w:t>
+            <w:t>Threadee</w:t>
           </w:r>
           <w:r>
             <w:rPr>
@@ -881,7 +1181,7 @@
             <w:rPr>
               <w:noProof/>
             </w:rPr>
-            <w:instrText xml:space="preserve"> PAGEREF _Toc272057503 \h </w:instrText>
+            <w:instrText xml:space="preserve"> PAGEREF _Toc273539142 \h </w:instrText>
           </w:r>
           <w:r>
             <w:rPr>
@@ -898,7 +1198,7 @@
             <w:rPr>
               <w:noProof/>
             </w:rPr>
-            <w:t>6</w:t>
+            <w:t>10</w:t>
           </w:r>
           <w:r>
             <w:rPr>
@@ -909,13 +1209,12 @@
         </w:p>
         <w:p>
           <w:pPr>
-            <w:pStyle w:val="Verzeichnis3"/>
+            <w:pStyle w:val="Verzeichnis2"/>
             <w:tabs>
               <w:tab w:val="right" w:leader="dot" w:pos="9056"/>
             </w:tabs>
             <w:rPr>
               <w:rFonts w:asciiTheme="minorHAnsi" w:hAnsiTheme="minorHAnsi"/>
-              <w:i w:val="0"/>
               <w:noProof/>
               <w:sz w:val="24"/>
               <w:szCs w:val="24"/>
@@ -926,7 +1225,7 @@
             <w:rPr>
               <w:noProof/>
             </w:rPr>
-            <w:t>Montagemitarbeiter</w:t>
+            <w:t>Teil</w:t>
           </w:r>
           <w:r>
             <w:rPr>
@@ -944,7 +1243,7 @@
             <w:rPr>
               <w:noProof/>
             </w:rPr>
-            <w:instrText xml:space="preserve"> PAGEREF _Toc272057504 \h </w:instrText>
+            <w:instrText xml:space="preserve"> PAGEREF _Toc273539143 \h </w:instrText>
           </w:r>
           <w:r>
             <w:rPr>
@@ -961,7 +1260,7 @@
             <w:rPr>
               <w:noProof/>
             </w:rPr>
-            <w:t>6</w:t>
+            <w:t>10</w:t>
           </w:r>
           <w:r>
             <w:rPr>
@@ -972,13 +1271,12 @@
         </w:p>
         <w:p>
           <w:pPr>
-            <w:pStyle w:val="Verzeichnis3"/>
+            <w:pStyle w:val="Verzeichnis2"/>
             <w:tabs>
               <w:tab w:val="right" w:leader="dot" w:pos="9056"/>
             </w:tabs>
             <w:rPr>
               <w:rFonts w:asciiTheme="minorHAnsi" w:hAnsiTheme="minorHAnsi"/>
-              <w:i w:val="0"/>
               <w:noProof/>
               <w:sz w:val="24"/>
               <w:szCs w:val="24"/>
@@ -989,7 +1287,7 @@
             <w:rPr>
               <w:noProof/>
             </w:rPr>
-            <w:t>Lieferant</w:t>
+            <w:t>Teiltyp</w:t>
           </w:r>
           <w:r>
             <w:rPr>
@@ -1007,7 +1305,7 @@
             <w:rPr>
               <w:noProof/>
             </w:rPr>
-            <w:instrText xml:space="preserve"> PAGEREF _Toc272057505 \h </w:instrText>
+            <w:instrText xml:space="preserve"> PAGEREF _Toc273539144 \h </w:instrText>
           </w:r>
           <w:r>
             <w:rPr>
@@ -1024,7 +1322,7 @@
             <w:rPr>
               <w:noProof/>
             </w:rPr>
-            <w:t>6</w:t>
+            <w:t>10</w:t>
           </w:r>
           <w:r>
             <w:rPr>
@@ -1035,13 +1333,12 @@
         </w:p>
         <w:p>
           <w:pPr>
-            <w:pStyle w:val="Verzeichnis3"/>
+            <w:pStyle w:val="Verzeichnis2"/>
             <w:tabs>
               <w:tab w:val="right" w:leader="dot" w:pos="9056"/>
             </w:tabs>
             <w:rPr>
               <w:rFonts w:asciiTheme="minorHAnsi" w:hAnsiTheme="minorHAnsi"/>
-              <w:i w:val="0"/>
               <w:noProof/>
               <w:sz w:val="24"/>
               <w:szCs w:val="24"/>
@@ -1052,7 +1349,7 @@
             <w:rPr>
               <w:noProof/>
             </w:rPr>
-            <w:t>Simulation</w:t>
+            <w:t>Watchdog</w:t>
           </w:r>
           <w:r>
             <w:rPr>
@@ -1070,7 +1367,7 @@
             <w:rPr>
               <w:noProof/>
             </w:rPr>
-            <w:instrText xml:space="preserve"> PAGEREF _Toc272057506 \h </w:instrText>
+            <w:instrText xml:space="preserve"> PAGEREF _Toc273539145 \h </w:instrText>
           </w:r>
           <w:r>
             <w:rPr>
@@ -1087,7 +1384,503 @@
             <w:rPr>
               <w:noProof/>
             </w:rPr>
-            <w:t>6</w:t>
+            <w:t>10</w:t>
+          </w:r>
+          <w:r>
+            <w:rPr>
+              <w:noProof/>
+            </w:rPr>
+            <w:fldChar w:fldCharType="end"/>
+          </w:r>
+        </w:p>
+        <w:p>
+          <w:pPr>
+            <w:pStyle w:val="Verzeichnis2"/>
+            <w:tabs>
+              <w:tab w:val="right" w:leader="dot" w:pos="9056"/>
+            </w:tabs>
+            <w:rPr>
+              <w:rFonts w:asciiTheme="minorHAnsi" w:hAnsiTheme="minorHAnsi"/>
+              <w:noProof/>
+              <w:sz w:val="24"/>
+              <w:szCs w:val="24"/>
+              <w:lang w:eastAsia="ja-JP"/>
+            </w:rPr>
+          </w:pPr>
+          <w:r>
+            <w:rPr>
+              <w:noProof/>
+            </w:rPr>
+            <w:t>WatchableWorker</w:t>
+          </w:r>
+          <w:r>
+            <w:rPr>
+              <w:noProof/>
+            </w:rPr>
+            <w:tab/>
+          </w:r>
+          <w:r>
+            <w:rPr>
+              <w:noProof/>
+            </w:rPr>
+            <w:fldChar w:fldCharType="begin"/>
+          </w:r>
+          <w:r>
+            <w:rPr>
+              <w:noProof/>
+            </w:rPr>
+            <w:instrText xml:space="preserve"> PAGEREF _Toc273539146 \h </w:instrText>
+          </w:r>
+          <w:r>
+            <w:rPr>
+              <w:noProof/>
+            </w:rPr>
+          </w:r>
+          <w:r>
+            <w:rPr>
+              <w:noProof/>
+            </w:rPr>
+            <w:fldChar w:fldCharType="separate"/>
+          </w:r>
+          <w:r>
+            <w:rPr>
+              <w:noProof/>
+            </w:rPr>
+            <w:t>10</w:t>
+          </w:r>
+          <w:r>
+            <w:rPr>
+              <w:noProof/>
+            </w:rPr>
+            <w:fldChar w:fldCharType="end"/>
+          </w:r>
+        </w:p>
+        <w:p>
+          <w:pPr>
+            <w:pStyle w:val="Verzeichnis1"/>
+            <w:tabs>
+              <w:tab w:val="right" w:leader="dot" w:pos="9056"/>
+            </w:tabs>
+            <w:rPr>
+              <w:rFonts w:asciiTheme="minorHAnsi" w:hAnsiTheme="minorHAnsi"/>
+              <w:b w:val="0"/>
+              <w:noProof/>
+              <w:color w:val="auto"/>
+              <w:lang w:eastAsia="ja-JP"/>
+            </w:rPr>
+          </w:pPr>
+          <w:r>
+            <w:rPr>
+              <w:noProof/>
+            </w:rPr>
+            <w:t>Systemtests</w:t>
+          </w:r>
+          <w:r>
+            <w:rPr>
+              <w:noProof/>
+            </w:rPr>
+            <w:tab/>
+          </w:r>
+          <w:r>
+            <w:rPr>
+              <w:noProof/>
+            </w:rPr>
+            <w:fldChar w:fldCharType="begin"/>
+          </w:r>
+          <w:r>
+            <w:rPr>
+              <w:noProof/>
+            </w:rPr>
+            <w:instrText xml:space="preserve"> PAGEREF _Toc273539147 \h </w:instrText>
+          </w:r>
+          <w:r>
+            <w:rPr>
+              <w:noProof/>
+            </w:rPr>
+          </w:r>
+          <w:r>
+            <w:rPr>
+              <w:noProof/>
+            </w:rPr>
+            <w:fldChar w:fldCharType="separate"/>
+          </w:r>
+          <w:r>
+            <w:rPr>
+              <w:noProof/>
+            </w:rPr>
+            <w:t>11</w:t>
+          </w:r>
+          <w:r>
+            <w:rPr>
+              <w:noProof/>
+            </w:rPr>
+            <w:fldChar w:fldCharType="end"/>
+          </w:r>
+        </w:p>
+        <w:p>
+          <w:pPr>
+            <w:pStyle w:val="Verzeichnis2"/>
+            <w:tabs>
+              <w:tab w:val="right" w:leader="dot" w:pos="9056"/>
+            </w:tabs>
+            <w:rPr>
+              <w:rFonts w:asciiTheme="minorHAnsi" w:hAnsiTheme="minorHAnsi"/>
+              <w:noProof/>
+              <w:sz w:val="24"/>
+              <w:szCs w:val="24"/>
+              <w:lang w:eastAsia="ja-JP"/>
+            </w:rPr>
+          </w:pPr>
+          <w:r>
+            <w:rPr>
+              <w:noProof/>
+            </w:rPr>
+            <w:t>Test der Laufzeit</w:t>
+          </w:r>
+          <w:r>
+            <w:rPr>
+              <w:noProof/>
+            </w:rPr>
+            <w:tab/>
+          </w:r>
+          <w:r>
+            <w:rPr>
+              <w:noProof/>
+            </w:rPr>
+            <w:fldChar w:fldCharType="begin"/>
+          </w:r>
+          <w:r>
+            <w:rPr>
+              <w:noProof/>
+            </w:rPr>
+            <w:instrText xml:space="preserve"> PAGEREF _Toc273539148 \h </w:instrText>
+          </w:r>
+          <w:r>
+            <w:rPr>
+              <w:noProof/>
+            </w:rPr>
+          </w:r>
+          <w:r>
+            <w:rPr>
+              <w:noProof/>
+            </w:rPr>
+            <w:fldChar w:fldCharType="separate"/>
+          </w:r>
+          <w:r>
+            <w:rPr>
+              <w:noProof/>
+            </w:rPr>
+            <w:t>11</w:t>
+          </w:r>
+          <w:r>
+            <w:rPr>
+              <w:noProof/>
+            </w:rPr>
+            <w:fldChar w:fldCharType="end"/>
+          </w:r>
+        </w:p>
+        <w:p>
+          <w:pPr>
+            <w:pStyle w:val="Verzeichnis2"/>
+            <w:tabs>
+              <w:tab w:val="right" w:leader="dot" w:pos="9056"/>
+            </w:tabs>
+            <w:rPr>
+              <w:rFonts w:asciiTheme="minorHAnsi" w:hAnsiTheme="minorHAnsi"/>
+              <w:noProof/>
+              <w:sz w:val="24"/>
+              <w:szCs w:val="24"/>
+              <w:lang w:eastAsia="ja-JP"/>
+            </w:rPr>
+          </w:pPr>
+          <w:r>
+            <w:rPr>
+              <w:noProof/>
+            </w:rPr>
+            <w:t>Test der Argument-Validierung</w:t>
+          </w:r>
+          <w:r>
+            <w:rPr>
+              <w:noProof/>
+            </w:rPr>
+            <w:tab/>
+          </w:r>
+          <w:r>
+            <w:rPr>
+              <w:noProof/>
+            </w:rPr>
+            <w:fldChar w:fldCharType="begin"/>
+          </w:r>
+          <w:r>
+            <w:rPr>
+              <w:noProof/>
+            </w:rPr>
+            <w:instrText xml:space="preserve"> PAGEREF _Toc273539149 \h </w:instrText>
+          </w:r>
+          <w:r>
+            <w:rPr>
+              <w:noProof/>
+            </w:rPr>
+          </w:r>
+          <w:r>
+            <w:rPr>
+              <w:noProof/>
+            </w:rPr>
+            <w:fldChar w:fldCharType="separate"/>
+          </w:r>
+          <w:r>
+            <w:rPr>
+              <w:noProof/>
+            </w:rPr>
+            <w:t>11</w:t>
+          </w:r>
+          <w:r>
+            <w:rPr>
+              <w:noProof/>
+            </w:rPr>
+            <w:fldChar w:fldCharType="end"/>
+          </w:r>
+        </w:p>
+        <w:p>
+          <w:pPr>
+            <w:pStyle w:val="Verzeichnis1"/>
+            <w:tabs>
+              <w:tab w:val="right" w:leader="dot" w:pos="9056"/>
+            </w:tabs>
+            <w:rPr>
+              <w:rFonts w:asciiTheme="minorHAnsi" w:hAnsiTheme="minorHAnsi"/>
+              <w:b w:val="0"/>
+              <w:noProof/>
+              <w:color w:val="auto"/>
+              <w:lang w:eastAsia="ja-JP"/>
+            </w:rPr>
+          </w:pPr>
+          <w:r>
+            <w:rPr>
+              <w:noProof/>
+            </w:rPr>
+            <w:t>Lessons Learned</w:t>
+          </w:r>
+          <w:r>
+            <w:rPr>
+              <w:noProof/>
+            </w:rPr>
+            <w:tab/>
+          </w:r>
+          <w:r>
+            <w:rPr>
+              <w:noProof/>
+            </w:rPr>
+            <w:fldChar w:fldCharType="begin"/>
+          </w:r>
+          <w:r>
+            <w:rPr>
+              <w:noProof/>
+            </w:rPr>
+            <w:instrText xml:space="preserve"> PAGEREF _Toc273539150 \h </w:instrText>
+          </w:r>
+          <w:r>
+            <w:rPr>
+              <w:noProof/>
+            </w:rPr>
+          </w:r>
+          <w:r>
+            <w:rPr>
+              <w:noProof/>
+            </w:rPr>
+            <w:fldChar w:fldCharType="separate"/>
+          </w:r>
+          <w:r>
+            <w:rPr>
+              <w:noProof/>
+            </w:rPr>
+            <w:t>12</w:t>
+          </w:r>
+          <w:r>
+            <w:rPr>
+              <w:noProof/>
+            </w:rPr>
+            <w:fldChar w:fldCharType="end"/>
+          </w:r>
+        </w:p>
+        <w:p>
+          <w:pPr>
+            <w:pStyle w:val="Verzeichnis2"/>
+            <w:tabs>
+              <w:tab w:val="right" w:leader="dot" w:pos="9056"/>
+            </w:tabs>
+            <w:rPr>
+              <w:rFonts w:asciiTheme="minorHAnsi" w:hAnsiTheme="minorHAnsi"/>
+              <w:noProof/>
+              <w:sz w:val="24"/>
+              <w:szCs w:val="24"/>
+              <w:lang w:eastAsia="ja-JP"/>
+            </w:rPr>
+          </w:pPr>
+          <w:r>
+            <w:rPr>
+              <w:noProof/>
+            </w:rPr>
+            <w:t>Verwenden von mehreren Threads</w:t>
+          </w:r>
+          <w:r>
+            <w:rPr>
+              <w:noProof/>
+            </w:rPr>
+            <w:tab/>
+          </w:r>
+          <w:r>
+            <w:rPr>
+              <w:noProof/>
+            </w:rPr>
+            <w:fldChar w:fldCharType="begin"/>
+          </w:r>
+          <w:r>
+            <w:rPr>
+              <w:noProof/>
+            </w:rPr>
+            <w:instrText xml:space="preserve"> PAGEREF _Toc273539151 \h </w:instrText>
+          </w:r>
+          <w:r>
+            <w:rPr>
+              <w:noProof/>
+            </w:rPr>
+          </w:r>
+          <w:r>
+            <w:rPr>
+              <w:noProof/>
+            </w:rPr>
+            <w:fldChar w:fldCharType="separate"/>
+          </w:r>
+          <w:r>
+            <w:rPr>
+              <w:noProof/>
+            </w:rPr>
+            <w:t>12</w:t>
+          </w:r>
+          <w:r>
+            <w:rPr>
+              <w:noProof/>
+            </w:rPr>
+            <w:fldChar w:fldCharType="end"/>
+          </w:r>
+        </w:p>
+        <w:p>
+          <w:pPr>
+            <w:pStyle w:val="Verzeichnis2"/>
+            <w:tabs>
+              <w:tab w:val="right" w:leader="dot" w:pos="9056"/>
+            </w:tabs>
+            <w:rPr>
+              <w:rFonts w:asciiTheme="minorHAnsi" w:hAnsiTheme="minorHAnsi"/>
+              <w:noProof/>
+              <w:sz w:val="24"/>
+              <w:szCs w:val="24"/>
+              <w:lang w:eastAsia="ja-JP"/>
+            </w:rPr>
+          </w:pPr>
+          <w:r>
+            <w:rPr>
+              <w:noProof/>
+            </w:rPr>
+            <w:t>Synchonisieren von Threads</w:t>
+          </w:r>
+          <w:r>
+            <w:rPr>
+              <w:noProof/>
+            </w:rPr>
+            <w:tab/>
+          </w:r>
+          <w:r>
+            <w:rPr>
+              <w:noProof/>
+            </w:rPr>
+            <w:fldChar w:fldCharType="begin"/>
+          </w:r>
+          <w:r>
+            <w:rPr>
+              <w:noProof/>
+            </w:rPr>
+            <w:instrText xml:space="preserve"> PAGEREF _Toc273539152 \h </w:instrText>
+          </w:r>
+          <w:r>
+            <w:rPr>
+              <w:noProof/>
+            </w:rPr>
+          </w:r>
+          <w:r>
+            <w:rPr>
+              <w:noProof/>
+            </w:rPr>
+            <w:fldChar w:fldCharType="separate"/>
+          </w:r>
+          <w:r>
+            <w:rPr>
+              <w:noProof/>
+            </w:rPr>
+            <w:t>12</w:t>
+          </w:r>
+          <w:r>
+            <w:rPr>
+              <w:noProof/>
+            </w:rPr>
+            <w:fldChar w:fldCharType="end"/>
+          </w:r>
+        </w:p>
+        <w:p>
+          <w:pPr>
+            <w:pStyle w:val="Verzeichnis2"/>
+            <w:tabs>
+              <w:tab w:val="right" w:leader="dot" w:pos="9056"/>
+            </w:tabs>
+            <w:rPr>
+              <w:rFonts w:asciiTheme="minorHAnsi" w:hAnsiTheme="minorHAnsi"/>
+              <w:noProof/>
+              <w:sz w:val="24"/>
+              <w:szCs w:val="24"/>
+              <w:lang w:eastAsia="ja-JP"/>
+            </w:rPr>
+          </w:pPr>
+          <w:r>
+            <w:rPr>
+              <w:noProof/>
+            </w:rPr>
+            <w:t>Apache Commons CLI</w:t>
+          </w:r>
+          <w:r>
+            <w:rPr>
+              <w:noProof/>
+            </w:rPr>
+            <w:tab/>
+          </w:r>
+          <w:r>
+            <w:rPr>
+              <w:noProof/>
+            </w:rPr>
+            <w:fldChar w:fldCharType="begin"/>
+          </w:r>
+          <w:r>
+            <w:rPr>
+              <w:noProof/>
+            </w:rPr>
+            <w:instrText xml:space="preserve"> PAGEREF _Toc273539153 \h </w:instrText>
+          </w:r>
+          <w:r>
+            <w:rPr>
+              <w:noProof/>
+            </w:rPr>
+          </w:r>
+          <w:r>
+            <w:rPr>
+              <w:noProof/>
+            </w:rPr>
+            <w:fldChar w:fldCharType="separate"/>
+          </w:r>
+          <w:r>
+            <w:rPr>
+              <w:noProof/>
+            </w:rPr>
+            <w:t>13</w:t>
           </w:r>
           <w:r>
             <w:rPr>
@@ -1115,11 +1908,14 @@
       <w:r>
         <w:br w:type="column"/>
       </w:r>
-      <w:bookmarkStart w:id="0" w:name="_Toc272057494"/>
+      <w:bookmarkStart w:id="0" w:name="_Toc273539128"/>
       <w:r>
         <w:lastRenderedPageBreak/>
         <w:t>Aufgabenstellung</w:t>
       </w:r>
+      <w:r>
+        <w:t>/Requirementsanalyse</w:t>
+      </w:r>
       <w:bookmarkEnd w:id="0"/>
     </w:p>
     <w:p/>
@@ -1171,30 +1967,27 @@
       </w:r>
       <w:r>
         <w:br/>
-      </w:r>
-      <w:r>
-        <w:lastRenderedPageBreak/>
         <w:t>Beachten Sie beim Einlesen die Möglichkeit der Fehler von Files. Diese Fehler müssen im Log protokolliert werden und entsprechend mit Exceptions abgefangen werden.</w:t>
       </w:r>
     </w:p>
     <w:p>
       <w:pPr>
         <w:rPr>
-          <w:rStyle w:val="Fett"/>
-        </w:rPr>
-      </w:pPr>
-    </w:p>
-    <w:p>
-      <w:pPr>
-        <w:rPr>
-          <w:rStyle w:val="Fett"/>
-        </w:rPr>
-      </w:pPr>
-    </w:p>
-    <w:p>
-      <w:r>
-        <w:rPr>
-          <w:rStyle w:val="Fett"/>
+          <w:rStyle w:val="Betont"/>
+        </w:rPr>
+      </w:pPr>
+    </w:p>
+    <w:p>
+      <w:pPr>
+        <w:rPr>
+          <w:rStyle w:val="Betont"/>
+        </w:rPr>
+      </w:pPr>
+    </w:p>
+    <w:p>
+      <w:r>
+        <w:rPr>
+          <w:rStyle w:val="Betont"/>
         </w:rPr>
         <w:t>Tipps und Tricks</w:t>
       </w:r>
@@ -1202,7 +1995,7 @@
     <w:p>
       <w:pPr>
         <w:rPr>
-          <w:rStyle w:val="Fett"/>
+          <w:rStyle w:val="Betont"/>
         </w:rPr>
       </w:pPr>
       <w:r>
@@ -1221,13 +2014,13 @@
     <w:p>
       <w:r>
         <w:rPr>
-          <w:rStyle w:val="Fett"/>
+          <w:rStyle w:val="Betont"/>
         </w:rPr>
         <w:br w:type="column"/>
       </w:r>
       <w:r>
         <w:rPr>
-          <w:rStyle w:val="Fett"/>
+          <w:rStyle w:val="Betont"/>
         </w:rPr>
         <w:lastRenderedPageBreak/>
         <w:t>Beispiel für Teile-Files</w:t>
@@ -1266,7 +2059,7 @@
     <w:p>
       <w:r>
         <w:rPr>
-          <w:rStyle w:val="Fett"/>
+          <w:rStyle w:val="Betont"/>
         </w:rPr>
         <w:t>Beispiel für Threadee-File</w:t>
       </w:r>
@@ -1293,7 +2086,7 @@
       </w:r>
       <w:r>
         <w:rPr>
-          <w:rStyle w:val="Fett"/>
+          <w:rStyle w:val="Betont"/>
         </w:rPr>
         <w:t>Ausführung</w:t>
       </w:r>
@@ -1323,7 +2116,7 @@
       <w:r>
         <w:br w:type="column"/>
       </w:r>
-      <w:bookmarkStart w:id="1" w:name="_Toc272057495"/>
+      <w:bookmarkStart w:id="1" w:name="_Toc273539129"/>
       <w:r>
         <w:lastRenderedPageBreak/>
         <w:t>Zeitabschätzung &amp; Zeitaufzeichnung</w:t>
@@ -1339,10 +2132,16 @@
     <w:p/>
     <w:p/>
     <w:p>
-      <w:r>
-        <w:t>Vorbereitung</w:t>
-      </w:r>
-    </w:p>
+      <w:pPr>
+        <w:pStyle w:val="berschrift2"/>
+      </w:pPr>
+      <w:bookmarkStart w:id="2" w:name="_Toc273539130"/>
+      <w:r>
+        <w:t>Planung</w:t>
+      </w:r>
+      <w:bookmarkEnd w:id="2"/>
+    </w:p>
+    <w:p/>
     <w:tbl>
       <w:tblPr>
         <w:tblStyle w:val="Tabellenraster"/>
@@ -1360,7 +2159,15 @@
             <w:tcW w:w="3936" w:type="dxa"/>
           </w:tcPr>
           <w:p>
+            <w:pPr>
+              <w:rPr>
+                <w:b/>
+              </w:rPr>
+            </w:pPr>
             <w:r>
+              <w:rPr>
+                <w:b/>
+              </w:rPr>
               <w:t>Aufgabe</w:t>
             </w:r>
           </w:p>
@@ -1370,7 +2177,15 @@
             <w:tcW w:w="3402" w:type="dxa"/>
           </w:tcPr>
           <w:p>
+            <w:pPr>
+              <w:rPr>
+                <w:b/>
+              </w:rPr>
+            </w:pPr>
             <w:r>
+              <w:rPr>
+                <w:b/>
+              </w:rPr>
               <w:t>Name</w:t>
             </w:r>
           </w:p>
@@ -1380,7 +2195,15 @@
             <w:tcW w:w="1868" w:type="dxa"/>
           </w:tcPr>
           <w:p>
+            <w:pPr>
+              <w:rPr>
+                <w:b/>
+              </w:rPr>
+            </w:pPr>
             <w:r>
+              <w:rPr>
+                <w:b/>
+              </w:rPr>
               <w:t>Zeitaufwand</w:t>
             </w:r>
           </w:p>
@@ -1413,7 +2236,7 @@
           </w:tcPr>
           <w:p>
             <w:r>
-              <w:t>90</w:t>
+              <w:t>45</w:t>
             </w:r>
             <w:r>
               <w:t xml:space="preserve"> Minuten</w:t>
@@ -1437,6 +2260,43 @@
             <w:tcW w:w="3402" w:type="dxa"/>
           </w:tcPr>
           <w:p>
+            <w:bookmarkStart w:id="3" w:name="OLE_LINK1"/>
+            <w:r>
+              <w:t>Kalauner Paul, Ritter Mathias</w:t>
+            </w:r>
+            <w:bookmarkEnd w:id="3"/>
+          </w:p>
+        </w:tc>
+        <w:tc>
+          <w:tcPr>
+            <w:tcW w:w="1868" w:type="dxa"/>
+          </w:tcPr>
+          <w:p>
+            <w:r>
+              <w:t>100</w:t>
+            </w:r>
+            <w:r>
+              <w:t xml:space="preserve"> Minuten</w:t>
+            </w:r>
+          </w:p>
+        </w:tc>
+      </w:tr>
+      <w:tr>
+        <w:tc>
+          <w:tcPr>
+            <w:tcW w:w="3936" w:type="dxa"/>
+          </w:tcPr>
+          <w:p>
+            <w:r>
+              <w:t>UML-Redesign</w:t>
+            </w:r>
+          </w:p>
+        </w:tc>
+        <w:tc>
+          <w:tcPr>
+            <w:tcW w:w="3402" w:type="dxa"/>
+          </w:tcPr>
+          <w:p>
             <w:r>
               <w:t>Kalauner Paul, Ritter Mathias</w:t>
             </w:r>
@@ -1448,7 +2308,7 @@
           </w:tcPr>
           <w:p>
             <w:r>
-              <w:t>120 Minuten</w:t>
+              <w:t>60 Minuten</w:t>
             </w:r>
           </w:p>
         </w:tc>
@@ -1458,49 +2318,47 @@
           <w:tcPr>
             <w:tcW w:w="3936" w:type="dxa"/>
           </w:tcPr>
-          <w:p/>
+          <w:p>
+            <w:r>
+              <w:t>Fertigstellen der Dokumentation</w:t>
+            </w:r>
+          </w:p>
         </w:tc>
         <w:tc>
           <w:tcPr>
             <w:tcW w:w="3402" w:type="dxa"/>
           </w:tcPr>
-          <w:p/>
+          <w:p>
+            <w:r>
+              <w:t>Kalauner Paul, Ritter Mathias</w:t>
+            </w:r>
+          </w:p>
         </w:tc>
         <w:tc>
           <w:tcPr>
             <w:tcW w:w="1868" w:type="dxa"/>
           </w:tcPr>
-          <w:p/>
-        </w:tc>
-      </w:tr>
-      <w:tr>
-        <w:tc>
-          <w:tcPr>
-            <w:tcW w:w="3936" w:type="dxa"/>
-          </w:tcPr>
-          <w:p/>
-        </w:tc>
-        <w:tc>
-          <w:tcPr>
-            <w:tcW w:w="3402" w:type="dxa"/>
-          </w:tcPr>
-          <w:p/>
-        </w:tc>
-        <w:tc>
-          <w:tcPr>
-            <w:tcW w:w="1868" w:type="dxa"/>
-          </w:tcPr>
-          <w:p/>
+          <w:p>
+            <w:r>
+              <w:t>65 Minuten</w:t>
+            </w:r>
+          </w:p>
         </w:tc>
       </w:tr>
     </w:tbl>
     <w:p/>
     <w:p/>
     <w:p>
+      <w:pPr>
+        <w:pStyle w:val="berschrift2"/>
+      </w:pPr>
+      <w:bookmarkStart w:id="4" w:name="_Toc273539131"/>
       <w:r>
         <w:t>Implementierung</w:t>
       </w:r>
-    </w:p>
+      <w:bookmarkEnd w:id="4"/>
+    </w:p>
+    <w:p/>
     <w:tbl>
       <w:tblPr>
         <w:tblStyle w:val="Tabellenraster"/>
@@ -1518,7 +2376,15 @@
             <w:tcW w:w="3068" w:type="dxa"/>
           </w:tcPr>
           <w:p>
+            <w:pPr>
+              <w:rPr>
+                <w:b/>
+              </w:rPr>
+            </w:pPr>
             <w:r>
+              <w:rPr>
+                <w:b/>
+              </w:rPr>
               <w:t>Aufgabe</w:t>
             </w:r>
           </w:p>
@@ -1528,7 +2394,15 @@
             <w:tcW w:w="3069" w:type="dxa"/>
           </w:tcPr>
           <w:p>
+            <w:pPr>
+              <w:rPr>
+                <w:b/>
+              </w:rPr>
+            </w:pPr>
             <w:r>
+              <w:rPr>
+                <w:b/>
+              </w:rPr>
               <w:t>Name</w:t>
             </w:r>
           </w:p>
@@ -1538,7 +2412,15 @@
             <w:tcW w:w="3069" w:type="dxa"/>
           </w:tcPr>
           <w:p>
+            <w:pPr>
+              <w:rPr>
+                <w:b/>
+              </w:rPr>
+            </w:pPr>
             <w:r>
+              <w:rPr>
+                <w:b/>
+              </w:rPr>
               <w:t>Zeitaufwand</w:t>
             </w:r>
           </w:p>
@@ -1842,11 +2724,7 @@
           </w:tcPr>
           <w:p>
             <w:r>
-              <w:t xml:space="preserve">Letzte Zeile aus File löschen Bug Fix, kleines </w:t>
-            </w:r>
-            <w:r>
-              <w:lastRenderedPageBreak/>
-              <w:t>Redesign</w:t>
+              <w:t>Letzte Zeile aus File löschen Bug Fix, kleines Redesign</w:t>
             </w:r>
           </w:p>
         </w:tc>
@@ -1856,7 +2734,6 @@
           </w:tcPr>
           <w:p>
             <w:r>
-              <w:lastRenderedPageBreak/>
               <w:t>Kalauner Paul</w:t>
             </w:r>
           </w:p>
@@ -1879,7 +2756,6 @@
           </w:tcPr>
           <w:p>
             <w:r>
-              <w:lastRenderedPageBreak/>
               <w:t>Schreiben in die Files implementiert</w:t>
             </w:r>
           </w:p>
@@ -1937,33 +2813,24 @@
           </w:p>
         </w:tc>
       </w:tr>
-      <w:tr>
-        <w:tc>
-          <w:tcPr>
-            <w:tcW w:w="3068" w:type="dxa"/>
-          </w:tcPr>
-          <w:p/>
-        </w:tc>
-        <w:tc>
-          <w:tcPr>
-            <w:tcW w:w="3069" w:type="dxa"/>
-          </w:tcPr>
-          <w:p/>
-        </w:tc>
-        <w:tc>
-          <w:tcPr>
-            <w:tcW w:w="3069" w:type="dxa"/>
-          </w:tcPr>
-          <w:p/>
-        </w:tc>
-      </w:tr>
     </w:tbl>
     <w:p/>
     <w:p>
       <w:r>
+        <w:br w:type="column"/>
+      </w:r>
+    </w:p>
+    <w:p>
+      <w:pPr>
+        <w:pStyle w:val="berschrift2"/>
+      </w:pPr>
+      <w:bookmarkStart w:id="5" w:name="_Toc273539132"/>
+      <w:r>
         <w:t>Testen</w:t>
       </w:r>
-    </w:p>
+      <w:bookmarkEnd w:id="5"/>
+    </w:p>
+    <w:p/>
     <w:tbl>
       <w:tblPr>
         <w:tblStyle w:val="Tabellenraster"/>
@@ -1975,6 +2842,47 @@
         <w:gridCol w:w="3069"/>
         <w:gridCol w:w="3069"/>
       </w:tblGrid>
+      <w:tr>
+        <w:tc>
+          <w:tcPr>
+            <w:tcW w:w="3068" w:type="dxa"/>
+          </w:tcPr>
+          <w:p>
+            <w:r>
+              <w:rPr>
+                <w:b/>
+              </w:rPr>
+              <w:t>Aufgabe</w:t>
+            </w:r>
+          </w:p>
+        </w:tc>
+        <w:tc>
+          <w:tcPr>
+            <w:tcW w:w="3069" w:type="dxa"/>
+          </w:tcPr>
+          <w:p>
+            <w:r>
+              <w:rPr>
+                <w:b/>
+              </w:rPr>
+              <w:t>Name</w:t>
+            </w:r>
+          </w:p>
+        </w:tc>
+        <w:tc>
+          <w:tcPr>
+            <w:tcW w:w="3069" w:type="dxa"/>
+          </w:tcPr>
+          <w:p>
+            <w:r>
+              <w:rPr>
+                <w:b/>
+              </w:rPr>
+              <w:t>Zeitaufwand</w:t>
+            </w:r>
+          </w:p>
+        </w:tc>
+      </w:tr>
       <w:tr>
         <w:tc>
           <w:tcPr>
@@ -2068,8 +2976,6 @@
             <w:r>
               <w:t>35 Minuten</w:t>
             </w:r>
-            <w:bookmarkStart w:id="2" w:name="_GoBack"/>
-            <w:bookmarkEnd w:id="2"/>
           </w:p>
         </w:tc>
       </w:tr>
@@ -2078,46 +2984,2264 @@
           <w:tcPr>
             <w:tcW w:w="3068" w:type="dxa"/>
           </w:tcPr>
-          <w:p/>
+          <w:p>
+            <w:r>
+              <w:t>Systemtest</w:t>
+            </w:r>
+            <w:r>
+              <w:t>s</w:t>
+            </w:r>
+            <w:bookmarkStart w:id="6" w:name="_GoBack"/>
+            <w:bookmarkEnd w:id="6"/>
+          </w:p>
         </w:tc>
         <w:tc>
           <w:tcPr>
             <w:tcW w:w="3069" w:type="dxa"/>
           </w:tcPr>
-          <w:p/>
+          <w:p>
+            <w:r>
+              <w:t>Kalauner Paul</w:t>
+            </w:r>
+          </w:p>
         </w:tc>
         <w:tc>
           <w:tcPr>
             <w:tcW w:w="3069" w:type="dxa"/>
           </w:tcPr>
-          <w:p/>
+          <w:p>
+            <w:r>
+              <w:t>2</w:t>
+            </w:r>
+            <w:r>
+              <w:t>0 Minuten</w:t>
+            </w:r>
+          </w:p>
         </w:tc>
       </w:tr>
     </w:tbl>
-    <w:p>
+    <w:p/>
+    <w:p>
+      <w:pPr>
+        <w:pStyle w:val="berschrift2"/>
+      </w:pPr>
+      <w:bookmarkStart w:id="7" w:name="_Toc273539133"/>
+      <w:r>
+        <w:t>Gesamt</w:t>
+      </w:r>
+      <w:bookmarkEnd w:id="7"/>
+    </w:p>
+    <w:p/>
+    <w:p>
+      <w:r>
+        <w:t>Ritter Mathias: 8,75 Stunden</w:t>
+      </w:r>
+    </w:p>
+    <w:p>
+      <w:r>
+        <w:t>Kalauner Paul: 6,6</w:t>
+      </w:r>
+      <w:r>
+        <w:t xml:space="preserve"> Stunden</w:t>
+      </w:r>
+    </w:p>
+    <w:p>
+      <w:r>
+        <w:t xml:space="preserve">Gesamtaufwand: </w:t>
+      </w:r>
+      <w:r>
+        <w:t>15</w:t>
+      </w:r>
+      <w:r>
+        <w:t xml:space="preserve"> Stunden</w:t>
+      </w:r>
+      <w:r>
+        <w:t xml:space="preserve"> 20 Minuten</w:t>
+      </w:r>
+    </w:p>
+    <w:p/>
+    <w:p>
+      <w:pPr>
+        <w:pStyle w:val="berschrift1"/>
+      </w:pPr>
+      <w:r>
+        <w:t xml:space="preserve"> </w:t>
+      </w:r>
+    </w:p>
+    <w:p>
+      <w:pPr>
+        <w:pStyle w:val="berschrift1"/>
+      </w:pPr>
       <w:r>
         <w:br w:type="column"/>
       </w:r>
-      <w:bookmarkStart w:id="3" w:name="_Toc272057496"/>
+      <w:bookmarkStart w:id="8" w:name="_Toc273539134"/>
       <w:r>
         <w:lastRenderedPageBreak/>
-        <w:t>Requi</w:t>
-      </w:r>
-      <w:r>
-        <w:t>rementsanalyse</w:t>
-      </w:r>
-      <w:bookmarkEnd w:id="3"/>
+        <w:t>Klassendiagramm</w:t>
+      </w:r>
+      <w:bookmarkEnd w:id="8"/>
     </w:p>
     <w:p/>
     <w:p>
+      <w:r>
+        <w:t>Das Klassendiagramm befindet sich auch als png-File im Dokumenteordner des Jar-Files.</w:t>
+      </w:r>
+    </w:p>
+    <w:p>
+      <w:pPr>
+        <w:pStyle w:val="berschrift1"/>
+      </w:pPr>
+      <w:r>
+        <w:rPr>
+          <w:noProof/>
+        </w:rPr>
+        <w:drawing>
+          <wp:anchor distT="0" distB="0" distL="114300" distR="114300" simplePos="0" relativeHeight="251658240" behindDoc="0" locked="0" layoutInCell="1" allowOverlap="1" wp14:anchorId="672B88C9" wp14:editId="554EA353">
+            <wp:simplePos x="0" y="0"/>
+            <wp:positionH relativeFrom="column">
+              <wp:posOffset>-1686904</wp:posOffset>
+            </wp:positionH>
+            <wp:positionV relativeFrom="paragraph">
+              <wp:posOffset>1770091</wp:posOffset>
+            </wp:positionV>
+            <wp:extent cx="7848025" cy="4474098"/>
+            <wp:effectExtent l="10795" t="0" r="11430" b="11430"/>
+            <wp:wrapNone/>
+            <wp:docPr id="1" name="Bild 1" descr="Macintosh HD:Users:Mathias:4AHITT:SEW:A01:Class Diagram2.png"/>
+            <wp:cNvGraphicFramePr>
+              <a:graphicFrameLocks xmlns:a="http://schemas.openxmlformats.org/drawingml/2006/main" noChangeAspect="1"/>
+            </wp:cNvGraphicFramePr>
+            <a:graphic xmlns:a="http://schemas.openxmlformats.org/drawingml/2006/main">
+              <a:graphicData uri="http://schemas.openxmlformats.org/drawingml/2006/picture">
+                <pic:pic xmlns:pic="http://schemas.openxmlformats.org/drawingml/2006/picture">
+                  <pic:nvPicPr>
+                    <pic:cNvPr id="0" name="Picture 1" descr="Macintosh HD:Users:Mathias:4AHITT:SEW:A01:Class Diagram2.png"/>
+                    <pic:cNvPicPr>
+                      <a:picLocks noChangeAspect="1" noChangeArrowheads="1"/>
+                    </pic:cNvPicPr>
+                  </pic:nvPicPr>
+                  <pic:blipFill rotWithShape="1">
+                    <a:blip r:embed="rId10">
+                      <a:extLst>
+                        <a:ext uri="{28A0092B-C50C-407E-A947-70E740481C1C}">
+                          <a14:useLocalDpi xmlns:a14="http://schemas.microsoft.com/office/drawing/2010/main" val="0"/>
+                        </a:ext>
+                      </a:extLst>
+                    </a:blip>
+                    <a:srcRect l="1705" t="3245" r="17231" b="24773"/>
+                    <a:stretch/>
+                  </pic:blipFill>
+                  <pic:spPr bwMode="auto">
+                    <a:xfrm rot="16200000">
+                      <a:off x="0" y="0"/>
+                      <a:ext cx="7849080" cy="4474699"/>
+                    </a:xfrm>
+                    <a:prstGeom prst="rect">
+                      <a:avLst/>
+                    </a:prstGeom>
+                    <a:noFill/>
+                    <a:ln>
+                      <a:noFill/>
+                    </a:ln>
+                    <a:extLst>
+                      <a:ext uri="{53640926-AAD7-44d8-BBD7-CCE9431645EC}">
+                        <a14:shadowObscured xmlns:a14="http://schemas.microsoft.com/office/drawing/2010/main"/>
+                      </a:ext>
+                    </a:extLst>
+                  </pic:spPr>
+                </pic:pic>
+              </a:graphicData>
+            </a:graphic>
+            <wp14:sizeRelH relativeFrom="page">
+              <wp14:pctWidth>0</wp14:pctWidth>
+            </wp14:sizeRelH>
+            <wp14:sizeRelV relativeFrom="page">
+              <wp14:pctHeight>0</wp14:pctHeight>
+            </wp14:sizeRelV>
+          </wp:anchor>
+        </w:drawing>
+      </w:r>
+      <w:r>
+        <w:br w:type="column"/>
+      </w:r>
+      <w:bookmarkStart w:id="9" w:name="_Toc273539135"/>
+      <w:r>
+        <w:lastRenderedPageBreak/>
+        <w:t>Implementierung</w:t>
+      </w:r>
+      <w:bookmarkEnd w:id="9"/>
+    </w:p>
+    <w:p/>
+    <w:p>
+      <w:r>
+        <w:t>Zuerst wurde Maven-Projekt mit folgenden Dependencies erstellt:</w:t>
+      </w:r>
+    </w:p>
+    <w:p/>
+    <w:p>
+      <w:pPr>
+        <w:widowControl w:val="0"/>
+        <w:autoSpaceDE w:val="0"/>
+        <w:autoSpaceDN w:val="0"/>
+        <w:adjustRightInd w:val="0"/>
+        <w:rPr>
+          <w:rFonts w:ascii="Monaco" w:hAnsi="Monaco" w:cs="Monaco"/>
+          <w:sz w:val="22"/>
+          <w:szCs w:val="22"/>
+        </w:rPr>
+      </w:pPr>
+      <w:r>
+        <w:rPr>
+          <w:rFonts w:ascii="Monaco" w:hAnsi="Monaco" w:cs="Monaco"/>
+          <w:color w:val="008080"/>
+          <w:sz w:val="22"/>
+          <w:szCs w:val="22"/>
+        </w:rPr>
+        <w:t>&lt;</w:t>
+      </w:r>
+      <w:r>
+        <w:rPr>
+          <w:rFonts w:ascii="Monaco" w:hAnsi="Monaco" w:cs="Monaco"/>
+          <w:color w:val="3F7F7F"/>
+          <w:sz w:val="22"/>
+          <w:szCs w:val="22"/>
+        </w:rPr>
+        <w:t>dependencies</w:t>
+      </w:r>
+      <w:r>
+        <w:rPr>
+          <w:rFonts w:ascii="Monaco" w:hAnsi="Monaco" w:cs="Monaco"/>
+          <w:color w:val="008080"/>
+          <w:sz w:val="22"/>
+          <w:szCs w:val="22"/>
+        </w:rPr>
+        <w:t>&gt;</w:t>
+      </w:r>
+    </w:p>
+    <w:p>
+      <w:pPr>
+        <w:widowControl w:val="0"/>
+        <w:autoSpaceDE w:val="0"/>
+        <w:autoSpaceDN w:val="0"/>
+        <w:adjustRightInd w:val="0"/>
+        <w:rPr>
+          <w:rFonts w:ascii="Monaco" w:hAnsi="Monaco" w:cs="Monaco"/>
+          <w:sz w:val="22"/>
+          <w:szCs w:val="22"/>
+        </w:rPr>
+      </w:pPr>
+      <w:r>
+        <w:rPr>
+          <w:rFonts w:ascii="Monaco" w:hAnsi="Monaco" w:cs="Monaco"/>
+          <w:color w:val="000000"/>
+          <w:sz w:val="22"/>
+          <w:szCs w:val="22"/>
+        </w:rPr>
+        <w:tab/>
+      </w:r>
+      <w:r>
+        <w:rPr>
+          <w:rFonts w:ascii="Monaco" w:hAnsi="Monaco" w:cs="Monaco"/>
+          <w:color w:val="008080"/>
+          <w:sz w:val="22"/>
+          <w:szCs w:val="22"/>
+        </w:rPr>
+        <w:t>&lt;</w:t>
+      </w:r>
+      <w:r>
+        <w:rPr>
+          <w:rFonts w:ascii="Monaco" w:hAnsi="Monaco" w:cs="Monaco"/>
+          <w:color w:val="3F7F7F"/>
+          <w:sz w:val="22"/>
+          <w:szCs w:val="22"/>
+        </w:rPr>
+        <w:t>dependency</w:t>
+      </w:r>
+      <w:r>
+        <w:rPr>
+          <w:rFonts w:ascii="Monaco" w:hAnsi="Monaco" w:cs="Monaco"/>
+          <w:color w:val="008080"/>
+          <w:sz w:val="22"/>
+          <w:szCs w:val="22"/>
+        </w:rPr>
+        <w:t>&gt;</w:t>
+      </w:r>
+    </w:p>
+    <w:p>
+      <w:pPr>
+        <w:widowControl w:val="0"/>
+        <w:autoSpaceDE w:val="0"/>
+        <w:autoSpaceDN w:val="0"/>
+        <w:adjustRightInd w:val="0"/>
+        <w:rPr>
+          <w:rFonts w:ascii="Monaco" w:hAnsi="Monaco" w:cs="Monaco"/>
+          <w:sz w:val="22"/>
+          <w:szCs w:val="22"/>
+        </w:rPr>
+      </w:pPr>
+      <w:r>
+        <w:rPr>
+          <w:rFonts w:ascii="Monaco" w:hAnsi="Monaco" w:cs="Monaco"/>
+          <w:color w:val="000000"/>
+          <w:sz w:val="22"/>
+          <w:szCs w:val="22"/>
+        </w:rPr>
+        <w:tab/>
+      </w:r>
+      <w:r>
+        <w:rPr>
+          <w:rFonts w:ascii="Monaco" w:hAnsi="Monaco" w:cs="Monaco"/>
+          <w:color w:val="000000"/>
+          <w:sz w:val="22"/>
+          <w:szCs w:val="22"/>
+        </w:rPr>
+        <w:tab/>
+      </w:r>
+      <w:r>
+        <w:rPr>
+          <w:rFonts w:ascii="Monaco" w:hAnsi="Monaco" w:cs="Monaco"/>
+          <w:color w:val="008080"/>
+          <w:sz w:val="22"/>
+          <w:szCs w:val="22"/>
+        </w:rPr>
+        <w:t>&lt;</w:t>
+      </w:r>
+      <w:r>
+        <w:rPr>
+          <w:rFonts w:ascii="Monaco" w:hAnsi="Monaco" w:cs="Monaco"/>
+          <w:color w:val="3F7F7F"/>
+          <w:sz w:val="22"/>
+          <w:szCs w:val="22"/>
+        </w:rPr>
+        <w:t>groupId</w:t>
+      </w:r>
+      <w:r>
+        <w:rPr>
+          <w:rFonts w:ascii="Monaco" w:hAnsi="Monaco" w:cs="Monaco"/>
+          <w:color w:val="008080"/>
+          <w:sz w:val="22"/>
+          <w:szCs w:val="22"/>
+        </w:rPr>
+        <w:t>&gt;</w:t>
+      </w:r>
+      <w:r>
+        <w:rPr>
+          <w:rFonts w:ascii="Monaco" w:hAnsi="Monaco" w:cs="Monaco"/>
+          <w:color w:val="000000"/>
+          <w:sz w:val="22"/>
+          <w:szCs w:val="22"/>
+        </w:rPr>
+        <w:t>org.apache.logging.log4j</w:t>
+      </w:r>
+      <w:r>
+        <w:rPr>
+          <w:rFonts w:ascii="Monaco" w:hAnsi="Monaco" w:cs="Monaco"/>
+          <w:color w:val="008080"/>
+          <w:sz w:val="22"/>
+          <w:szCs w:val="22"/>
+        </w:rPr>
+        <w:t>&lt;/</w:t>
+      </w:r>
+      <w:r>
+        <w:rPr>
+          <w:rFonts w:ascii="Monaco" w:hAnsi="Monaco" w:cs="Monaco"/>
+          <w:color w:val="3F7F7F"/>
+          <w:sz w:val="22"/>
+          <w:szCs w:val="22"/>
+        </w:rPr>
+        <w:t>groupId</w:t>
+      </w:r>
+      <w:r>
+        <w:rPr>
+          <w:rFonts w:ascii="Monaco" w:hAnsi="Monaco" w:cs="Monaco"/>
+          <w:color w:val="008080"/>
+          <w:sz w:val="22"/>
+          <w:szCs w:val="22"/>
+        </w:rPr>
+        <w:t>&gt;</w:t>
+      </w:r>
+    </w:p>
+    <w:p>
+      <w:pPr>
+        <w:widowControl w:val="0"/>
+        <w:autoSpaceDE w:val="0"/>
+        <w:autoSpaceDN w:val="0"/>
+        <w:adjustRightInd w:val="0"/>
+        <w:rPr>
+          <w:rFonts w:ascii="Monaco" w:hAnsi="Monaco" w:cs="Monaco"/>
+          <w:sz w:val="22"/>
+          <w:szCs w:val="22"/>
+        </w:rPr>
+      </w:pPr>
+      <w:r>
+        <w:rPr>
+          <w:rFonts w:ascii="Monaco" w:hAnsi="Monaco" w:cs="Monaco"/>
+          <w:color w:val="000000"/>
+          <w:sz w:val="22"/>
+          <w:szCs w:val="22"/>
+        </w:rPr>
+        <w:tab/>
+      </w:r>
+      <w:r>
+        <w:rPr>
+          <w:rFonts w:ascii="Monaco" w:hAnsi="Monaco" w:cs="Monaco"/>
+          <w:color w:val="000000"/>
+          <w:sz w:val="22"/>
+          <w:szCs w:val="22"/>
+        </w:rPr>
+        <w:tab/>
+      </w:r>
+      <w:r>
+        <w:rPr>
+          <w:rFonts w:ascii="Monaco" w:hAnsi="Monaco" w:cs="Monaco"/>
+          <w:color w:val="008080"/>
+          <w:sz w:val="22"/>
+          <w:szCs w:val="22"/>
+        </w:rPr>
+        <w:t>&lt;</w:t>
+      </w:r>
+      <w:r>
+        <w:rPr>
+          <w:rFonts w:ascii="Monaco" w:hAnsi="Monaco" w:cs="Monaco"/>
+          <w:color w:val="3F7F7F"/>
+          <w:sz w:val="22"/>
+          <w:szCs w:val="22"/>
+        </w:rPr>
+        <w:t>artifactId</w:t>
+      </w:r>
+      <w:r>
+        <w:rPr>
+          <w:rFonts w:ascii="Monaco" w:hAnsi="Monaco" w:cs="Monaco"/>
+          <w:color w:val="008080"/>
+          <w:sz w:val="22"/>
+          <w:szCs w:val="22"/>
+        </w:rPr>
+        <w:t>&gt;</w:t>
+      </w:r>
+      <w:r>
+        <w:rPr>
+          <w:rFonts w:ascii="Monaco" w:hAnsi="Monaco" w:cs="Monaco"/>
+          <w:color w:val="000000"/>
+          <w:sz w:val="22"/>
+          <w:szCs w:val="22"/>
+        </w:rPr>
+        <w:t>log4j-</w:t>
+      </w:r>
+      <w:r>
+        <w:rPr>
+          <w:rFonts w:ascii="Monaco" w:hAnsi="Monaco" w:cs="Monaco"/>
+          <w:color w:val="000000"/>
+          <w:sz w:val="22"/>
+          <w:szCs w:val="22"/>
+          <w:u w:val="single"/>
+        </w:rPr>
+        <w:t>api</w:t>
+      </w:r>
+      <w:r>
+        <w:rPr>
+          <w:rFonts w:ascii="Monaco" w:hAnsi="Monaco" w:cs="Monaco"/>
+          <w:color w:val="008080"/>
+          <w:sz w:val="22"/>
+          <w:szCs w:val="22"/>
+        </w:rPr>
+        <w:t>&lt;/</w:t>
+      </w:r>
+      <w:r>
+        <w:rPr>
+          <w:rFonts w:ascii="Monaco" w:hAnsi="Monaco" w:cs="Monaco"/>
+          <w:color w:val="3F7F7F"/>
+          <w:sz w:val="22"/>
+          <w:szCs w:val="22"/>
+        </w:rPr>
+        <w:t>artifactId</w:t>
+      </w:r>
+      <w:r>
+        <w:rPr>
+          <w:rFonts w:ascii="Monaco" w:hAnsi="Monaco" w:cs="Monaco"/>
+          <w:color w:val="008080"/>
+          <w:sz w:val="22"/>
+          <w:szCs w:val="22"/>
+        </w:rPr>
+        <w:t>&gt;</w:t>
+      </w:r>
+    </w:p>
+    <w:p>
+      <w:pPr>
+        <w:widowControl w:val="0"/>
+        <w:autoSpaceDE w:val="0"/>
+        <w:autoSpaceDN w:val="0"/>
+        <w:adjustRightInd w:val="0"/>
+        <w:rPr>
+          <w:rFonts w:ascii="Monaco" w:hAnsi="Monaco" w:cs="Monaco"/>
+          <w:sz w:val="22"/>
+          <w:szCs w:val="22"/>
+        </w:rPr>
+      </w:pPr>
+      <w:r>
+        <w:rPr>
+          <w:rFonts w:ascii="Monaco" w:hAnsi="Monaco" w:cs="Monaco"/>
+          <w:color w:val="000000"/>
+          <w:sz w:val="22"/>
+          <w:szCs w:val="22"/>
+        </w:rPr>
+        <w:tab/>
+      </w:r>
+      <w:r>
+        <w:rPr>
+          <w:rFonts w:ascii="Monaco" w:hAnsi="Monaco" w:cs="Monaco"/>
+          <w:color w:val="000000"/>
+          <w:sz w:val="22"/>
+          <w:szCs w:val="22"/>
+        </w:rPr>
+        <w:tab/>
+      </w:r>
+      <w:r>
+        <w:rPr>
+          <w:rFonts w:ascii="Monaco" w:hAnsi="Monaco" w:cs="Monaco"/>
+          <w:color w:val="008080"/>
+          <w:sz w:val="22"/>
+          <w:szCs w:val="22"/>
+        </w:rPr>
+        <w:t>&lt;</w:t>
+      </w:r>
+      <w:r>
+        <w:rPr>
+          <w:rFonts w:ascii="Monaco" w:hAnsi="Monaco" w:cs="Monaco"/>
+          <w:color w:val="3F7F7F"/>
+          <w:sz w:val="22"/>
+          <w:szCs w:val="22"/>
+        </w:rPr>
+        <w:t>version</w:t>
+      </w:r>
+      <w:r>
+        <w:rPr>
+          <w:rFonts w:ascii="Monaco" w:hAnsi="Monaco" w:cs="Monaco"/>
+          <w:color w:val="008080"/>
+          <w:sz w:val="22"/>
+          <w:szCs w:val="22"/>
+        </w:rPr>
+        <w:t>&gt;</w:t>
+      </w:r>
+      <w:r>
+        <w:rPr>
+          <w:rFonts w:ascii="Monaco" w:hAnsi="Monaco" w:cs="Monaco"/>
+          <w:color w:val="000000"/>
+          <w:sz w:val="22"/>
+          <w:szCs w:val="22"/>
+        </w:rPr>
+        <w:t>2.0.2</w:t>
+      </w:r>
+      <w:r>
+        <w:rPr>
+          <w:rFonts w:ascii="Monaco" w:hAnsi="Monaco" w:cs="Monaco"/>
+          <w:color w:val="008080"/>
+          <w:sz w:val="22"/>
+          <w:szCs w:val="22"/>
+        </w:rPr>
+        <w:t>&lt;/</w:t>
+      </w:r>
+      <w:r>
+        <w:rPr>
+          <w:rFonts w:ascii="Monaco" w:hAnsi="Monaco" w:cs="Monaco"/>
+          <w:color w:val="3F7F7F"/>
+          <w:sz w:val="22"/>
+          <w:szCs w:val="22"/>
+        </w:rPr>
+        <w:t>version</w:t>
+      </w:r>
+      <w:r>
+        <w:rPr>
+          <w:rFonts w:ascii="Monaco" w:hAnsi="Monaco" w:cs="Monaco"/>
+          <w:color w:val="008080"/>
+          <w:sz w:val="22"/>
+          <w:szCs w:val="22"/>
+        </w:rPr>
+        <w:t>&gt;</w:t>
+      </w:r>
+    </w:p>
+    <w:p>
+      <w:pPr>
+        <w:widowControl w:val="0"/>
+        <w:autoSpaceDE w:val="0"/>
+        <w:autoSpaceDN w:val="0"/>
+        <w:adjustRightInd w:val="0"/>
+        <w:rPr>
+          <w:rFonts w:ascii="Monaco" w:hAnsi="Monaco" w:cs="Monaco"/>
+          <w:sz w:val="22"/>
+          <w:szCs w:val="22"/>
+        </w:rPr>
+      </w:pPr>
+      <w:r>
+        <w:rPr>
+          <w:rFonts w:ascii="Monaco" w:hAnsi="Monaco" w:cs="Monaco"/>
+          <w:color w:val="000000"/>
+          <w:sz w:val="22"/>
+          <w:szCs w:val="22"/>
+        </w:rPr>
+        <w:tab/>
+      </w:r>
+      <w:r>
+        <w:rPr>
+          <w:rFonts w:ascii="Monaco" w:hAnsi="Monaco" w:cs="Monaco"/>
+          <w:color w:val="008080"/>
+          <w:sz w:val="22"/>
+          <w:szCs w:val="22"/>
+        </w:rPr>
+        <w:t>&lt;/</w:t>
+      </w:r>
+      <w:r>
+        <w:rPr>
+          <w:rFonts w:ascii="Monaco" w:hAnsi="Monaco" w:cs="Monaco"/>
+          <w:color w:val="3F7F7F"/>
+          <w:sz w:val="22"/>
+          <w:szCs w:val="22"/>
+        </w:rPr>
+        <w:t>dependency</w:t>
+      </w:r>
+      <w:r>
+        <w:rPr>
+          <w:rFonts w:ascii="Monaco" w:hAnsi="Monaco" w:cs="Monaco"/>
+          <w:color w:val="008080"/>
+          <w:sz w:val="22"/>
+          <w:szCs w:val="22"/>
+        </w:rPr>
+        <w:t>&gt;</w:t>
+      </w:r>
+    </w:p>
+    <w:p>
+      <w:pPr>
+        <w:widowControl w:val="0"/>
+        <w:autoSpaceDE w:val="0"/>
+        <w:autoSpaceDN w:val="0"/>
+        <w:adjustRightInd w:val="0"/>
+        <w:rPr>
+          <w:rFonts w:ascii="Monaco" w:hAnsi="Monaco" w:cs="Monaco"/>
+          <w:sz w:val="22"/>
+          <w:szCs w:val="22"/>
+        </w:rPr>
+      </w:pPr>
+      <w:r>
+        <w:rPr>
+          <w:rFonts w:ascii="Monaco" w:hAnsi="Monaco" w:cs="Monaco"/>
+          <w:color w:val="000000"/>
+          <w:sz w:val="22"/>
+          <w:szCs w:val="22"/>
+        </w:rPr>
+        <w:tab/>
+      </w:r>
+      <w:r>
+        <w:rPr>
+          <w:rFonts w:ascii="Monaco" w:hAnsi="Monaco" w:cs="Monaco"/>
+          <w:color w:val="008080"/>
+          <w:sz w:val="22"/>
+          <w:szCs w:val="22"/>
+        </w:rPr>
+        <w:t>&lt;</w:t>
+      </w:r>
+      <w:r>
+        <w:rPr>
+          <w:rFonts w:ascii="Monaco" w:hAnsi="Monaco" w:cs="Monaco"/>
+          <w:color w:val="3F7F7F"/>
+          <w:sz w:val="22"/>
+          <w:szCs w:val="22"/>
+        </w:rPr>
+        <w:t>dependency</w:t>
+      </w:r>
+      <w:r>
+        <w:rPr>
+          <w:rFonts w:ascii="Monaco" w:hAnsi="Monaco" w:cs="Monaco"/>
+          <w:color w:val="008080"/>
+          <w:sz w:val="22"/>
+          <w:szCs w:val="22"/>
+        </w:rPr>
+        <w:t>&gt;</w:t>
+      </w:r>
+    </w:p>
+    <w:p>
+      <w:pPr>
+        <w:widowControl w:val="0"/>
+        <w:autoSpaceDE w:val="0"/>
+        <w:autoSpaceDN w:val="0"/>
+        <w:adjustRightInd w:val="0"/>
+        <w:rPr>
+          <w:rFonts w:ascii="Monaco" w:hAnsi="Monaco" w:cs="Monaco"/>
+          <w:sz w:val="22"/>
+          <w:szCs w:val="22"/>
+        </w:rPr>
+      </w:pPr>
+      <w:r>
+        <w:rPr>
+          <w:rFonts w:ascii="Monaco" w:hAnsi="Monaco" w:cs="Monaco"/>
+          <w:color w:val="000000"/>
+          <w:sz w:val="22"/>
+          <w:szCs w:val="22"/>
+        </w:rPr>
+        <w:tab/>
+      </w:r>
+      <w:r>
+        <w:rPr>
+          <w:rFonts w:ascii="Monaco" w:hAnsi="Monaco" w:cs="Monaco"/>
+          <w:color w:val="000000"/>
+          <w:sz w:val="22"/>
+          <w:szCs w:val="22"/>
+        </w:rPr>
+        <w:tab/>
+      </w:r>
+      <w:r>
+        <w:rPr>
+          <w:rFonts w:ascii="Monaco" w:hAnsi="Monaco" w:cs="Monaco"/>
+          <w:color w:val="008080"/>
+          <w:sz w:val="22"/>
+          <w:szCs w:val="22"/>
+        </w:rPr>
+        <w:t>&lt;</w:t>
+      </w:r>
+      <w:r>
+        <w:rPr>
+          <w:rFonts w:ascii="Monaco" w:hAnsi="Monaco" w:cs="Monaco"/>
+          <w:color w:val="3F7F7F"/>
+          <w:sz w:val="22"/>
+          <w:szCs w:val="22"/>
+        </w:rPr>
+        <w:t>groupId</w:t>
+      </w:r>
+      <w:r>
+        <w:rPr>
+          <w:rFonts w:ascii="Monaco" w:hAnsi="Monaco" w:cs="Monaco"/>
+          <w:color w:val="008080"/>
+          <w:sz w:val="22"/>
+          <w:szCs w:val="22"/>
+        </w:rPr>
+        <w:t>&gt;</w:t>
+      </w:r>
+      <w:r>
+        <w:rPr>
+          <w:rFonts w:ascii="Monaco" w:hAnsi="Monaco" w:cs="Monaco"/>
+          <w:color w:val="000000"/>
+          <w:sz w:val="22"/>
+          <w:szCs w:val="22"/>
+        </w:rPr>
+        <w:t>org.apache.logging.log4j</w:t>
+      </w:r>
+      <w:r>
+        <w:rPr>
+          <w:rFonts w:ascii="Monaco" w:hAnsi="Monaco" w:cs="Monaco"/>
+          <w:color w:val="008080"/>
+          <w:sz w:val="22"/>
+          <w:szCs w:val="22"/>
+        </w:rPr>
+        <w:t>&lt;/</w:t>
+      </w:r>
+      <w:r>
+        <w:rPr>
+          <w:rFonts w:ascii="Monaco" w:hAnsi="Monaco" w:cs="Monaco"/>
+          <w:color w:val="3F7F7F"/>
+          <w:sz w:val="22"/>
+          <w:szCs w:val="22"/>
+        </w:rPr>
+        <w:t>groupId</w:t>
+      </w:r>
+      <w:r>
+        <w:rPr>
+          <w:rFonts w:ascii="Monaco" w:hAnsi="Monaco" w:cs="Monaco"/>
+          <w:color w:val="008080"/>
+          <w:sz w:val="22"/>
+          <w:szCs w:val="22"/>
+        </w:rPr>
+        <w:t>&gt;</w:t>
+      </w:r>
+    </w:p>
+    <w:p>
+      <w:pPr>
+        <w:widowControl w:val="0"/>
+        <w:autoSpaceDE w:val="0"/>
+        <w:autoSpaceDN w:val="0"/>
+        <w:adjustRightInd w:val="0"/>
+        <w:rPr>
+          <w:rFonts w:ascii="Monaco" w:hAnsi="Monaco" w:cs="Monaco"/>
+          <w:sz w:val="22"/>
+          <w:szCs w:val="22"/>
+        </w:rPr>
+      </w:pPr>
+      <w:r>
+        <w:rPr>
+          <w:rFonts w:ascii="Monaco" w:hAnsi="Monaco" w:cs="Monaco"/>
+          <w:color w:val="000000"/>
+          <w:sz w:val="22"/>
+          <w:szCs w:val="22"/>
+        </w:rPr>
+        <w:tab/>
+      </w:r>
+      <w:r>
+        <w:rPr>
+          <w:rFonts w:ascii="Monaco" w:hAnsi="Monaco" w:cs="Monaco"/>
+          <w:color w:val="000000"/>
+          <w:sz w:val="22"/>
+          <w:szCs w:val="22"/>
+        </w:rPr>
+        <w:tab/>
+      </w:r>
+      <w:r>
+        <w:rPr>
+          <w:rFonts w:ascii="Monaco" w:hAnsi="Monaco" w:cs="Monaco"/>
+          <w:color w:val="008080"/>
+          <w:sz w:val="22"/>
+          <w:szCs w:val="22"/>
+        </w:rPr>
+        <w:t>&lt;</w:t>
+      </w:r>
+      <w:r>
+        <w:rPr>
+          <w:rFonts w:ascii="Monaco" w:hAnsi="Monaco" w:cs="Monaco"/>
+          <w:color w:val="3F7F7F"/>
+          <w:sz w:val="22"/>
+          <w:szCs w:val="22"/>
+        </w:rPr>
+        <w:t>artifactId</w:t>
+      </w:r>
+      <w:r>
+        <w:rPr>
+          <w:rFonts w:ascii="Monaco" w:hAnsi="Monaco" w:cs="Monaco"/>
+          <w:color w:val="008080"/>
+          <w:sz w:val="22"/>
+          <w:szCs w:val="22"/>
+        </w:rPr>
+        <w:t>&gt;</w:t>
+      </w:r>
+      <w:r>
+        <w:rPr>
+          <w:rFonts w:ascii="Monaco" w:hAnsi="Monaco" w:cs="Monaco"/>
+          <w:color w:val="000000"/>
+          <w:sz w:val="22"/>
+          <w:szCs w:val="22"/>
+        </w:rPr>
+        <w:t>log4j-core</w:t>
+      </w:r>
+      <w:r>
+        <w:rPr>
+          <w:rFonts w:ascii="Monaco" w:hAnsi="Monaco" w:cs="Monaco"/>
+          <w:color w:val="008080"/>
+          <w:sz w:val="22"/>
+          <w:szCs w:val="22"/>
+        </w:rPr>
+        <w:t>&lt;/</w:t>
+      </w:r>
+      <w:r>
+        <w:rPr>
+          <w:rFonts w:ascii="Monaco" w:hAnsi="Monaco" w:cs="Monaco"/>
+          <w:color w:val="3F7F7F"/>
+          <w:sz w:val="22"/>
+          <w:szCs w:val="22"/>
+        </w:rPr>
+        <w:t>artifactId</w:t>
+      </w:r>
+      <w:r>
+        <w:rPr>
+          <w:rFonts w:ascii="Monaco" w:hAnsi="Monaco" w:cs="Monaco"/>
+          <w:color w:val="008080"/>
+          <w:sz w:val="22"/>
+          <w:szCs w:val="22"/>
+        </w:rPr>
+        <w:t>&gt;</w:t>
+      </w:r>
+    </w:p>
+    <w:p>
+      <w:pPr>
+        <w:widowControl w:val="0"/>
+        <w:autoSpaceDE w:val="0"/>
+        <w:autoSpaceDN w:val="0"/>
+        <w:adjustRightInd w:val="0"/>
+        <w:rPr>
+          <w:rFonts w:ascii="Monaco" w:hAnsi="Monaco" w:cs="Monaco"/>
+          <w:sz w:val="22"/>
+          <w:szCs w:val="22"/>
+        </w:rPr>
+      </w:pPr>
+      <w:r>
+        <w:rPr>
+          <w:rFonts w:ascii="Monaco" w:hAnsi="Monaco" w:cs="Monaco"/>
+          <w:color w:val="000000"/>
+          <w:sz w:val="22"/>
+          <w:szCs w:val="22"/>
+        </w:rPr>
+        <w:tab/>
+      </w:r>
+      <w:r>
+        <w:rPr>
+          <w:rFonts w:ascii="Monaco" w:hAnsi="Monaco" w:cs="Monaco"/>
+          <w:color w:val="000000"/>
+          <w:sz w:val="22"/>
+          <w:szCs w:val="22"/>
+        </w:rPr>
+        <w:tab/>
+      </w:r>
+      <w:r>
+        <w:rPr>
+          <w:rFonts w:ascii="Monaco" w:hAnsi="Monaco" w:cs="Monaco"/>
+          <w:color w:val="008080"/>
+          <w:sz w:val="22"/>
+          <w:szCs w:val="22"/>
+        </w:rPr>
+        <w:t>&lt;</w:t>
+      </w:r>
+      <w:r>
+        <w:rPr>
+          <w:rFonts w:ascii="Monaco" w:hAnsi="Monaco" w:cs="Monaco"/>
+          <w:color w:val="3F7F7F"/>
+          <w:sz w:val="22"/>
+          <w:szCs w:val="22"/>
+        </w:rPr>
+        <w:t>version</w:t>
+      </w:r>
+      <w:r>
+        <w:rPr>
+          <w:rFonts w:ascii="Monaco" w:hAnsi="Monaco" w:cs="Monaco"/>
+          <w:color w:val="008080"/>
+          <w:sz w:val="22"/>
+          <w:szCs w:val="22"/>
+        </w:rPr>
+        <w:t>&gt;</w:t>
+      </w:r>
+      <w:r>
+        <w:rPr>
+          <w:rFonts w:ascii="Monaco" w:hAnsi="Monaco" w:cs="Monaco"/>
+          <w:color w:val="000000"/>
+          <w:sz w:val="22"/>
+          <w:szCs w:val="22"/>
+        </w:rPr>
+        <w:t>2.0.2</w:t>
+      </w:r>
+      <w:r>
+        <w:rPr>
+          <w:rFonts w:ascii="Monaco" w:hAnsi="Monaco" w:cs="Monaco"/>
+          <w:color w:val="008080"/>
+          <w:sz w:val="22"/>
+          <w:szCs w:val="22"/>
+        </w:rPr>
+        <w:t>&lt;/</w:t>
+      </w:r>
+      <w:r>
+        <w:rPr>
+          <w:rFonts w:ascii="Monaco" w:hAnsi="Monaco" w:cs="Monaco"/>
+          <w:color w:val="3F7F7F"/>
+          <w:sz w:val="22"/>
+          <w:szCs w:val="22"/>
+        </w:rPr>
+        <w:t>version</w:t>
+      </w:r>
+      <w:r>
+        <w:rPr>
+          <w:rFonts w:ascii="Monaco" w:hAnsi="Monaco" w:cs="Monaco"/>
+          <w:color w:val="008080"/>
+          <w:sz w:val="22"/>
+          <w:szCs w:val="22"/>
+        </w:rPr>
+        <w:t>&gt;</w:t>
+      </w:r>
+    </w:p>
+    <w:p>
+      <w:pPr>
+        <w:widowControl w:val="0"/>
+        <w:autoSpaceDE w:val="0"/>
+        <w:autoSpaceDN w:val="0"/>
+        <w:adjustRightInd w:val="0"/>
+        <w:rPr>
+          <w:rFonts w:ascii="Monaco" w:hAnsi="Monaco" w:cs="Monaco"/>
+          <w:sz w:val="22"/>
+          <w:szCs w:val="22"/>
+        </w:rPr>
+      </w:pPr>
+      <w:r>
+        <w:rPr>
+          <w:rFonts w:ascii="Monaco" w:hAnsi="Monaco" w:cs="Monaco"/>
+          <w:color w:val="000000"/>
+          <w:sz w:val="22"/>
+          <w:szCs w:val="22"/>
+        </w:rPr>
+        <w:tab/>
+      </w:r>
+      <w:r>
+        <w:rPr>
+          <w:rFonts w:ascii="Monaco" w:hAnsi="Monaco" w:cs="Monaco"/>
+          <w:color w:val="008080"/>
+          <w:sz w:val="22"/>
+          <w:szCs w:val="22"/>
+        </w:rPr>
+        <w:t>&lt;/</w:t>
+      </w:r>
+      <w:r>
+        <w:rPr>
+          <w:rFonts w:ascii="Monaco" w:hAnsi="Monaco" w:cs="Monaco"/>
+          <w:color w:val="3F7F7F"/>
+          <w:sz w:val="22"/>
+          <w:szCs w:val="22"/>
+        </w:rPr>
+        <w:t>dependency</w:t>
+      </w:r>
+      <w:r>
+        <w:rPr>
+          <w:rFonts w:ascii="Monaco" w:hAnsi="Monaco" w:cs="Monaco"/>
+          <w:color w:val="008080"/>
+          <w:sz w:val="22"/>
+          <w:szCs w:val="22"/>
+        </w:rPr>
+        <w:t>&gt;</w:t>
+      </w:r>
+    </w:p>
+    <w:p>
+      <w:pPr>
+        <w:widowControl w:val="0"/>
+        <w:autoSpaceDE w:val="0"/>
+        <w:autoSpaceDN w:val="0"/>
+        <w:adjustRightInd w:val="0"/>
+        <w:rPr>
+          <w:rFonts w:ascii="Monaco" w:hAnsi="Monaco" w:cs="Monaco"/>
+          <w:sz w:val="22"/>
+          <w:szCs w:val="22"/>
+        </w:rPr>
+      </w:pPr>
+      <w:r>
+        <w:rPr>
+          <w:rFonts w:ascii="Monaco" w:hAnsi="Monaco" w:cs="Monaco"/>
+          <w:color w:val="000000"/>
+          <w:sz w:val="22"/>
+          <w:szCs w:val="22"/>
+        </w:rPr>
+        <w:tab/>
+      </w:r>
+      <w:r>
+        <w:rPr>
+          <w:rFonts w:ascii="Monaco" w:hAnsi="Monaco" w:cs="Monaco"/>
+          <w:color w:val="008080"/>
+          <w:sz w:val="22"/>
+          <w:szCs w:val="22"/>
+        </w:rPr>
+        <w:t>&lt;</w:t>
+      </w:r>
+      <w:r>
+        <w:rPr>
+          <w:rFonts w:ascii="Monaco" w:hAnsi="Monaco" w:cs="Monaco"/>
+          <w:color w:val="3F7F7F"/>
+          <w:sz w:val="22"/>
+          <w:szCs w:val="22"/>
+        </w:rPr>
+        <w:t>dependency</w:t>
+      </w:r>
+      <w:r>
+        <w:rPr>
+          <w:rFonts w:ascii="Monaco" w:hAnsi="Monaco" w:cs="Monaco"/>
+          <w:color w:val="008080"/>
+          <w:sz w:val="22"/>
+          <w:szCs w:val="22"/>
+        </w:rPr>
+        <w:t>&gt;</w:t>
+      </w:r>
+    </w:p>
+    <w:p>
+      <w:pPr>
+        <w:widowControl w:val="0"/>
+        <w:autoSpaceDE w:val="0"/>
+        <w:autoSpaceDN w:val="0"/>
+        <w:adjustRightInd w:val="0"/>
+        <w:rPr>
+          <w:rFonts w:ascii="Monaco" w:hAnsi="Monaco" w:cs="Monaco"/>
+          <w:sz w:val="22"/>
+          <w:szCs w:val="22"/>
+        </w:rPr>
+      </w:pPr>
+      <w:r>
+        <w:rPr>
+          <w:rFonts w:ascii="Monaco" w:hAnsi="Monaco" w:cs="Monaco"/>
+          <w:color w:val="000000"/>
+          <w:sz w:val="22"/>
+          <w:szCs w:val="22"/>
+        </w:rPr>
+        <w:tab/>
+      </w:r>
+      <w:r>
+        <w:rPr>
+          <w:rFonts w:ascii="Monaco" w:hAnsi="Monaco" w:cs="Monaco"/>
+          <w:color w:val="000000"/>
+          <w:sz w:val="22"/>
+          <w:szCs w:val="22"/>
+        </w:rPr>
+        <w:tab/>
+      </w:r>
+      <w:r>
+        <w:rPr>
+          <w:rFonts w:ascii="Monaco" w:hAnsi="Monaco" w:cs="Monaco"/>
+          <w:color w:val="008080"/>
+          <w:sz w:val="22"/>
+          <w:szCs w:val="22"/>
+        </w:rPr>
+        <w:t>&lt;</w:t>
+      </w:r>
+      <w:r>
+        <w:rPr>
+          <w:rFonts w:ascii="Monaco" w:hAnsi="Monaco" w:cs="Monaco"/>
+          <w:color w:val="3F7F7F"/>
+          <w:sz w:val="22"/>
+          <w:szCs w:val="22"/>
+        </w:rPr>
+        <w:t>groupId</w:t>
+      </w:r>
+      <w:r>
+        <w:rPr>
+          <w:rFonts w:ascii="Monaco" w:hAnsi="Monaco" w:cs="Monaco"/>
+          <w:color w:val="008080"/>
+          <w:sz w:val="22"/>
+          <w:szCs w:val="22"/>
+        </w:rPr>
+        <w:t>&gt;</w:t>
+      </w:r>
+      <w:r>
+        <w:rPr>
+          <w:rFonts w:ascii="Monaco" w:hAnsi="Monaco" w:cs="Monaco"/>
+          <w:color w:val="000000"/>
+          <w:sz w:val="22"/>
+          <w:szCs w:val="22"/>
+        </w:rPr>
+        <w:t>commons-</w:t>
+      </w:r>
+      <w:r>
+        <w:rPr>
+          <w:rFonts w:ascii="Monaco" w:hAnsi="Monaco" w:cs="Monaco"/>
+          <w:color w:val="000000"/>
+          <w:sz w:val="22"/>
+          <w:szCs w:val="22"/>
+          <w:u w:val="single"/>
+        </w:rPr>
+        <w:t>cli</w:t>
+      </w:r>
+      <w:r>
+        <w:rPr>
+          <w:rFonts w:ascii="Monaco" w:hAnsi="Monaco" w:cs="Monaco"/>
+          <w:color w:val="008080"/>
+          <w:sz w:val="22"/>
+          <w:szCs w:val="22"/>
+        </w:rPr>
+        <w:t>&lt;/</w:t>
+      </w:r>
+      <w:r>
+        <w:rPr>
+          <w:rFonts w:ascii="Monaco" w:hAnsi="Monaco" w:cs="Monaco"/>
+          <w:color w:val="3F7F7F"/>
+          <w:sz w:val="22"/>
+          <w:szCs w:val="22"/>
+        </w:rPr>
+        <w:t>groupId</w:t>
+      </w:r>
+      <w:r>
+        <w:rPr>
+          <w:rFonts w:ascii="Monaco" w:hAnsi="Monaco" w:cs="Monaco"/>
+          <w:color w:val="008080"/>
+          <w:sz w:val="22"/>
+          <w:szCs w:val="22"/>
+        </w:rPr>
+        <w:t>&gt;</w:t>
+      </w:r>
+    </w:p>
+    <w:p>
+      <w:pPr>
+        <w:widowControl w:val="0"/>
+        <w:autoSpaceDE w:val="0"/>
+        <w:autoSpaceDN w:val="0"/>
+        <w:adjustRightInd w:val="0"/>
+        <w:rPr>
+          <w:rFonts w:ascii="Monaco" w:hAnsi="Monaco" w:cs="Monaco"/>
+          <w:sz w:val="22"/>
+          <w:szCs w:val="22"/>
+        </w:rPr>
+      </w:pPr>
+      <w:r>
+        <w:rPr>
+          <w:rFonts w:ascii="Monaco" w:hAnsi="Monaco" w:cs="Monaco"/>
+          <w:color w:val="000000"/>
+          <w:sz w:val="22"/>
+          <w:szCs w:val="22"/>
+        </w:rPr>
+        <w:tab/>
+      </w:r>
+      <w:r>
+        <w:rPr>
+          <w:rFonts w:ascii="Monaco" w:hAnsi="Monaco" w:cs="Monaco"/>
+          <w:color w:val="000000"/>
+          <w:sz w:val="22"/>
+          <w:szCs w:val="22"/>
+        </w:rPr>
+        <w:tab/>
+      </w:r>
+      <w:r>
+        <w:rPr>
+          <w:rFonts w:ascii="Monaco" w:hAnsi="Monaco" w:cs="Monaco"/>
+          <w:color w:val="008080"/>
+          <w:sz w:val="22"/>
+          <w:szCs w:val="22"/>
+        </w:rPr>
+        <w:t>&lt;</w:t>
+      </w:r>
+      <w:r>
+        <w:rPr>
+          <w:rFonts w:ascii="Monaco" w:hAnsi="Monaco" w:cs="Monaco"/>
+          <w:color w:val="3F7F7F"/>
+          <w:sz w:val="22"/>
+          <w:szCs w:val="22"/>
+        </w:rPr>
+        <w:t>artifactId</w:t>
+      </w:r>
+      <w:r>
+        <w:rPr>
+          <w:rFonts w:ascii="Monaco" w:hAnsi="Monaco" w:cs="Monaco"/>
+          <w:color w:val="008080"/>
+          <w:sz w:val="22"/>
+          <w:szCs w:val="22"/>
+        </w:rPr>
+        <w:t>&gt;</w:t>
+      </w:r>
+      <w:r>
+        <w:rPr>
+          <w:rFonts w:ascii="Monaco" w:hAnsi="Monaco" w:cs="Monaco"/>
+          <w:color w:val="000000"/>
+          <w:sz w:val="22"/>
+          <w:szCs w:val="22"/>
+        </w:rPr>
+        <w:t>commons-</w:t>
+      </w:r>
+      <w:r>
+        <w:rPr>
+          <w:rFonts w:ascii="Monaco" w:hAnsi="Monaco" w:cs="Monaco"/>
+          <w:color w:val="000000"/>
+          <w:sz w:val="22"/>
+          <w:szCs w:val="22"/>
+          <w:u w:val="single"/>
+        </w:rPr>
+        <w:t>cli</w:t>
+      </w:r>
+      <w:r>
+        <w:rPr>
+          <w:rFonts w:ascii="Monaco" w:hAnsi="Monaco" w:cs="Monaco"/>
+          <w:color w:val="008080"/>
+          <w:sz w:val="22"/>
+          <w:szCs w:val="22"/>
+        </w:rPr>
+        <w:t>&lt;/</w:t>
+      </w:r>
+      <w:r>
+        <w:rPr>
+          <w:rFonts w:ascii="Monaco" w:hAnsi="Monaco" w:cs="Monaco"/>
+          <w:color w:val="3F7F7F"/>
+          <w:sz w:val="22"/>
+          <w:szCs w:val="22"/>
+        </w:rPr>
+        <w:t>artifactId</w:t>
+      </w:r>
+      <w:r>
+        <w:rPr>
+          <w:rFonts w:ascii="Monaco" w:hAnsi="Monaco" w:cs="Monaco"/>
+          <w:color w:val="008080"/>
+          <w:sz w:val="22"/>
+          <w:szCs w:val="22"/>
+        </w:rPr>
+        <w:t>&gt;</w:t>
+      </w:r>
+    </w:p>
+    <w:p>
+      <w:pPr>
+        <w:widowControl w:val="0"/>
+        <w:autoSpaceDE w:val="0"/>
+        <w:autoSpaceDN w:val="0"/>
+        <w:adjustRightInd w:val="0"/>
+        <w:rPr>
+          <w:rFonts w:ascii="Monaco" w:hAnsi="Monaco" w:cs="Monaco"/>
+          <w:sz w:val="22"/>
+          <w:szCs w:val="22"/>
+        </w:rPr>
+      </w:pPr>
+      <w:r>
+        <w:rPr>
+          <w:rFonts w:ascii="Monaco" w:hAnsi="Monaco" w:cs="Monaco"/>
+          <w:color w:val="000000"/>
+          <w:sz w:val="22"/>
+          <w:szCs w:val="22"/>
+        </w:rPr>
+        <w:tab/>
+      </w:r>
+      <w:r>
+        <w:rPr>
+          <w:rFonts w:ascii="Monaco" w:hAnsi="Monaco" w:cs="Monaco"/>
+          <w:color w:val="000000"/>
+          <w:sz w:val="22"/>
+          <w:szCs w:val="22"/>
+        </w:rPr>
+        <w:tab/>
+      </w:r>
+      <w:r>
+        <w:rPr>
+          <w:rFonts w:ascii="Monaco" w:hAnsi="Monaco" w:cs="Monaco"/>
+          <w:color w:val="008080"/>
+          <w:sz w:val="22"/>
+          <w:szCs w:val="22"/>
+        </w:rPr>
+        <w:t>&lt;</w:t>
+      </w:r>
+      <w:r>
+        <w:rPr>
+          <w:rFonts w:ascii="Monaco" w:hAnsi="Monaco" w:cs="Monaco"/>
+          <w:color w:val="3F7F7F"/>
+          <w:sz w:val="22"/>
+          <w:szCs w:val="22"/>
+        </w:rPr>
+        <w:t>version</w:t>
+      </w:r>
+      <w:r>
+        <w:rPr>
+          <w:rFonts w:ascii="Monaco" w:hAnsi="Monaco" w:cs="Monaco"/>
+          <w:color w:val="008080"/>
+          <w:sz w:val="22"/>
+          <w:szCs w:val="22"/>
+        </w:rPr>
+        <w:t>&gt;</w:t>
+      </w:r>
+      <w:r>
+        <w:rPr>
+          <w:rFonts w:ascii="Monaco" w:hAnsi="Monaco" w:cs="Monaco"/>
+          <w:color w:val="000000"/>
+          <w:sz w:val="22"/>
+          <w:szCs w:val="22"/>
+        </w:rPr>
+        <w:t>1.2</w:t>
+      </w:r>
+      <w:r>
+        <w:rPr>
+          <w:rFonts w:ascii="Monaco" w:hAnsi="Monaco" w:cs="Monaco"/>
+          <w:color w:val="008080"/>
+          <w:sz w:val="22"/>
+          <w:szCs w:val="22"/>
+        </w:rPr>
+        <w:t>&lt;/</w:t>
+      </w:r>
+      <w:r>
+        <w:rPr>
+          <w:rFonts w:ascii="Monaco" w:hAnsi="Monaco" w:cs="Monaco"/>
+          <w:color w:val="3F7F7F"/>
+          <w:sz w:val="22"/>
+          <w:szCs w:val="22"/>
+        </w:rPr>
+        <w:t>version</w:t>
+      </w:r>
+      <w:r>
+        <w:rPr>
+          <w:rFonts w:ascii="Monaco" w:hAnsi="Monaco" w:cs="Monaco"/>
+          <w:color w:val="008080"/>
+          <w:sz w:val="22"/>
+          <w:szCs w:val="22"/>
+        </w:rPr>
+        <w:t>&gt;</w:t>
+      </w:r>
+    </w:p>
+    <w:p>
+      <w:pPr>
+        <w:widowControl w:val="0"/>
+        <w:autoSpaceDE w:val="0"/>
+        <w:autoSpaceDN w:val="0"/>
+        <w:adjustRightInd w:val="0"/>
+        <w:rPr>
+          <w:rFonts w:ascii="Monaco" w:hAnsi="Monaco" w:cs="Monaco"/>
+          <w:sz w:val="22"/>
+          <w:szCs w:val="22"/>
+        </w:rPr>
+      </w:pPr>
+      <w:r>
+        <w:rPr>
+          <w:rFonts w:ascii="Monaco" w:hAnsi="Monaco" w:cs="Monaco"/>
+          <w:color w:val="000000"/>
+          <w:sz w:val="22"/>
+          <w:szCs w:val="22"/>
+        </w:rPr>
+        <w:tab/>
+      </w:r>
+      <w:r>
+        <w:rPr>
+          <w:rFonts w:ascii="Monaco" w:hAnsi="Monaco" w:cs="Monaco"/>
+          <w:color w:val="008080"/>
+          <w:sz w:val="22"/>
+          <w:szCs w:val="22"/>
+        </w:rPr>
+        <w:t>&lt;/</w:t>
+      </w:r>
+      <w:r>
+        <w:rPr>
+          <w:rFonts w:ascii="Monaco" w:hAnsi="Monaco" w:cs="Monaco"/>
+          <w:color w:val="3F7F7F"/>
+          <w:sz w:val="22"/>
+          <w:szCs w:val="22"/>
+        </w:rPr>
+        <w:t>dependency</w:t>
+      </w:r>
+      <w:r>
+        <w:rPr>
+          <w:rFonts w:ascii="Monaco" w:hAnsi="Monaco" w:cs="Monaco"/>
+          <w:color w:val="008080"/>
+          <w:sz w:val="22"/>
+          <w:szCs w:val="22"/>
+        </w:rPr>
+        <w:t>&gt;</w:t>
+      </w:r>
+    </w:p>
+    <w:p>
+      <w:pPr>
+        <w:widowControl w:val="0"/>
+        <w:autoSpaceDE w:val="0"/>
+        <w:autoSpaceDN w:val="0"/>
+        <w:adjustRightInd w:val="0"/>
+        <w:rPr>
+          <w:rFonts w:ascii="Monaco" w:hAnsi="Monaco" w:cs="Monaco"/>
+          <w:sz w:val="22"/>
+          <w:szCs w:val="22"/>
+        </w:rPr>
+      </w:pPr>
+      <w:r>
+        <w:rPr>
+          <w:rFonts w:ascii="Monaco" w:hAnsi="Monaco" w:cs="Monaco"/>
+          <w:color w:val="000000"/>
+          <w:sz w:val="22"/>
+          <w:szCs w:val="22"/>
+        </w:rPr>
+        <w:tab/>
+      </w:r>
+      <w:r>
+        <w:rPr>
+          <w:rFonts w:ascii="Monaco" w:hAnsi="Monaco" w:cs="Monaco"/>
+          <w:color w:val="008080"/>
+          <w:sz w:val="22"/>
+          <w:szCs w:val="22"/>
+        </w:rPr>
+        <w:t>&lt;</w:t>
+      </w:r>
+      <w:r>
+        <w:rPr>
+          <w:rFonts w:ascii="Monaco" w:hAnsi="Monaco" w:cs="Monaco"/>
+          <w:color w:val="3F7F7F"/>
+          <w:sz w:val="22"/>
+          <w:szCs w:val="22"/>
+        </w:rPr>
+        <w:t>dependency</w:t>
+      </w:r>
+      <w:r>
+        <w:rPr>
+          <w:rFonts w:ascii="Monaco" w:hAnsi="Monaco" w:cs="Monaco"/>
+          <w:color w:val="008080"/>
+          <w:sz w:val="22"/>
+          <w:szCs w:val="22"/>
+        </w:rPr>
+        <w:t>&gt;</w:t>
+      </w:r>
+    </w:p>
+    <w:p>
+      <w:pPr>
+        <w:widowControl w:val="0"/>
+        <w:autoSpaceDE w:val="0"/>
+        <w:autoSpaceDN w:val="0"/>
+        <w:adjustRightInd w:val="0"/>
+        <w:rPr>
+          <w:rFonts w:ascii="Monaco" w:hAnsi="Monaco" w:cs="Monaco"/>
+          <w:sz w:val="22"/>
+          <w:szCs w:val="22"/>
+        </w:rPr>
+      </w:pPr>
+      <w:r>
+        <w:rPr>
+          <w:rFonts w:ascii="Monaco" w:hAnsi="Monaco" w:cs="Monaco"/>
+          <w:color w:val="000000"/>
+          <w:sz w:val="22"/>
+          <w:szCs w:val="22"/>
+        </w:rPr>
+        <w:tab/>
+      </w:r>
+      <w:r>
+        <w:rPr>
+          <w:rFonts w:ascii="Monaco" w:hAnsi="Monaco" w:cs="Monaco"/>
+          <w:color w:val="000000"/>
+          <w:sz w:val="22"/>
+          <w:szCs w:val="22"/>
+        </w:rPr>
+        <w:tab/>
+      </w:r>
+      <w:r>
+        <w:rPr>
+          <w:rFonts w:ascii="Monaco" w:hAnsi="Monaco" w:cs="Monaco"/>
+          <w:color w:val="008080"/>
+          <w:sz w:val="22"/>
+          <w:szCs w:val="22"/>
+        </w:rPr>
+        <w:t>&lt;</w:t>
+      </w:r>
+      <w:r>
+        <w:rPr>
+          <w:rFonts w:ascii="Monaco" w:hAnsi="Monaco" w:cs="Monaco"/>
+          <w:color w:val="3F7F7F"/>
+          <w:sz w:val="22"/>
+          <w:szCs w:val="22"/>
+        </w:rPr>
+        <w:t>groupId</w:t>
+      </w:r>
+      <w:r>
+        <w:rPr>
+          <w:rFonts w:ascii="Monaco" w:hAnsi="Monaco" w:cs="Monaco"/>
+          <w:color w:val="008080"/>
+          <w:sz w:val="22"/>
+          <w:szCs w:val="22"/>
+        </w:rPr>
+        <w:t>&gt;</w:t>
+      </w:r>
+      <w:r>
+        <w:rPr>
+          <w:rFonts w:ascii="Monaco" w:hAnsi="Monaco" w:cs="Monaco"/>
+          <w:color w:val="000000"/>
+          <w:sz w:val="22"/>
+          <w:szCs w:val="22"/>
+          <w:u w:val="single"/>
+        </w:rPr>
+        <w:t>junit</w:t>
+      </w:r>
+      <w:r>
+        <w:rPr>
+          <w:rFonts w:ascii="Monaco" w:hAnsi="Monaco" w:cs="Monaco"/>
+          <w:color w:val="008080"/>
+          <w:sz w:val="22"/>
+          <w:szCs w:val="22"/>
+        </w:rPr>
+        <w:t>&lt;/</w:t>
+      </w:r>
+      <w:r>
+        <w:rPr>
+          <w:rFonts w:ascii="Monaco" w:hAnsi="Monaco" w:cs="Monaco"/>
+          <w:color w:val="3F7F7F"/>
+          <w:sz w:val="22"/>
+          <w:szCs w:val="22"/>
+        </w:rPr>
+        <w:t>groupId</w:t>
+      </w:r>
+      <w:r>
+        <w:rPr>
+          <w:rFonts w:ascii="Monaco" w:hAnsi="Monaco" w:cs="Monaco"/>
+          <w:color w:val="008080"/>
+          <w:sz w:val="22"/>
+          <w:szCs w:val="22"/>
+        </w:rPr>
+        <w:t>&gt;</w:t>
+      </w:r>
+    </w:p>
+    <w:p>
+      <w:pPr>
+        <w:widowControl w:val="0"/>
+        <w:autoSpaceDE w:val="0"/>
+        <w:autoSpaceDN w:val="0"/>
+        <w:adjustRightInd w:val="0"/>
+        <w:rPr>
+          <w:rFonts w:ascii="Monaco" w:hAnsi="Monaco" w:cs="Monaco"/>
+          <w:sz w:val="22"/>
+          <w:szCs w:val="22"/>
+        </w:rPr>
+      </w:pPr>
+      <w:r>
+        <w:rPr>
+          <w:rFonts w:ascii="Monaco" w:hAnsi="Monaco" w:cs="Monaco"/>
+          <w:color w:val="000000"/>
+          <w:sz w:val="22"/>
+          <w:szCs w:val="22"/>
+        </w:rPr>
+        <w:tab/>
+      </w:r>
+      <w:r>
+        <w:rPr>
+          <w:rFonts w:ascii="Monaco" w:hAnsi="Monaco" w:cs="Monaco"/>
+          <w:color w:val="000000"/>
+          <w:sz w:val="22"/>
+          <w:szCs w:val="22"/>
+        </w:rPr>
+        <w:tab/>
+      </w:r>
+      <w:r>
+        <w:rPr>
+          <w:rFonts w:ascii="Monaco" w:hAnsi="Monaco" w:cs="Monaco"/>
+          <w:color w:val="008080"/>
+          <w:sz w:val="22"/>
+          <w:szCs w:val="22"/>
+        </w:rPr>
+        <w:t>&lt;</w:t>
+      </w:r>
+      <w:r>
+        <w:rPr>
+          <w:rFonts w:ascii="Monaco" w:hAnsi="Monaco" w:cs="Monaco"/>
+          <w:color w:val="3F7F7F"/>
+          <w:sz w:val="22"/>
+          <w:szCs w:val="22"/>
+        </w:rPr>
+        <w:t>artifactId</w:t>
+      </w:r>
+      <w:r>
+        <w:rPr>
+          <w:rFonts w:ascii="Monaco" w:hAnsi="Monaco" w:cs="Monaco"/>
+          <w:color w:val="008080"/>
+          <w:sz w:val="22"/>
+          <w:szCs w:val="22"/>
+        </w:rPr>
+        <w:t>&gt;</w:t>
+      </w:r>
+      <w:r>
+        <w:rPr>
+          <w:rFonts w:ascii="Monaco" w:hAnsi="Monaco" w:cs="Monaco"/>
+          <w:color w:val="000000"/>
+          <w:sz w:val="22"/>
+          <w:szCs w:val="22"/>
+          <w:u w:val="single"/>
+        </w:rPr>
+        <w:t>junit</w:t>
+      </w:r>
+      <w:r>
+        <w:rPr>
+          <w:rFonts w:ascii="Monaco" w:hAnsi="Monaco" w:cs="Monaco"/>
+          <w:color w:val="008080"/>
+          <w:sz w:val="22"/>
+          <w:szCs w:val="22"/>
+        </w:rPr>
+        <w:t>&lt;/</w:t>
+      </w:r>
+      <w:r>
+        <w:rPr>
+          <w:rFonts w:ascii="Monaco" w:hAnsi="Monaco" w:cs="Monaco"/>
+          <w:color w:val="3F7F7F"/>
+          <w:sz w:val="22"/>
+          <w:szCs w:val="22"/>
+        </w:rPr>
+        <w:t>artifactId</w:t>
+      </w:r>
+      <w:r>
+        <w:rPr>
+          <w:rFonts w:ascii="Monaco" w:hAnsi="Monaco" w:cs="Monaco"/>
+          <w:color w:val="008080"/>
+          <w:sz w:val="22"/>
+          <w:szCs w:val="22"/>
+        </w:rPr>
+        <w:t>&gt;</w:t>
+      </w:r>
+    </w:p>
+    <w:p>
+      <w:pPr>
+        <w:widowControl w:val="0"/>
+        <w:autoSpaceDE w:val="0"/>
+        <w:autoSpaceDN w:val="0"/>
+        <w:adjustRightInd w:val="0"/>
+        <w:rPr>
+          <w:rFonts w:ascii="Monaco" w:hAnsi="Monaco" w:cs="Monaco"/>
+          <w:sz w:val="22"/>
+          <w:szCs w:val="22"/>
+        </w:rPr>
+      </w:pPr>
+      <w:r>
+        <w:rPr>
+          <w:rFonts w:ascii="Monaco" w:hAnsi="Monaco" w:cs="Monaco"/>
+          <w:color w:val="000000"/>
+          <w:sz w:val="22"/>
+          <w:szCs w:val="22"/>
+        </w:rPr>
+        <w:tab/>
+      </w:r>
+      <w:r>
+        <w:rPr>
+          <w:rFonts w:ascii="Monaco" w:hAnsi="Monaco" w:cs="Monaco"/>
+          <w:color w:val="000000"/>
+          <w:sz w:val="22"/>
+          <w:szCs w:val="22"/>
+        </w:rPr>
+        <w:tab/>
+      </w:r>
+      <w:r>
+        <w:rPr>
+          <w:rFonts w:ascii="Monaco" w:hAnsi="Monaco" w:cs="Monaco"/>
+          <w:color w:val="008080"/>
+          <w:sz w:val="22"/>
+          <w:szCs w:val="22"/>
+        </w:rPr>
+        <w:t>&lt;</w:t>
+      </w:r>
+      <w:r>
+        <w:rPr>
+          <w:rFonts w:ascii="Monaco" w:hAnsi="Monaco" w:cs="Monaco"/>
+          <w:color w:val="3F7F7F"/>
+          <w:sz w:val="22"/>
+          <w:szCs w:val="22"/>
+        </w:rPr>
+        <w:t>version</w:t>
+      </w:r>
+      <w:r>
+        <w:rPr>
+          <w:rFonts w:ascii="Monaco" w:hAnsi="Monaco" w:cs="Monaco"/>
+          <w:color w:val="008080"/>
+          <w:sz w:val="22"/>
+          <w:szCs w:val="22"/>
+        </w:rPr>
+        <w:t>&gt;</w:t>
+      </w:r>
+      <w:r>
+        <w:rPr>
+          <w:rFonts w:ascii="Monaco" w:hAnsi="Monaco" w:cs="Monaco"/>
+          <w:color w:val="000000"/>
+          <w:sz w:val="22"/>
+          <w:szCs w:val="22"/>
+        </w:rPr>
+        <w:t>4.11</w:t>
+      </w:r>
+      <w:r>
+        <w:rPr>
+          <w:rFonts w:ascii="Monaco" w:hAnsi="Monaco" w:cs="Monaco"/>
+          <w:color w:val="008080"/>
+          <w:sz w:val="22"/>
+          <w:szCs w:val="22"/>
+        </w:rPr>
+        <w:t>&lt;/</w:t>
+      </w:r>
+      <w:r>
+        <w:rPr>
+          <w:rFonts w:ascii="Monaco" w:hAnsi="Monaco" w:cs="Monaco"/>
+          <w:color w:val="3F7F7F"/>
+          <w:sz w:val="22"/>
+          <w:szCs w:val="22"/>
+        </w:rPr>
+        <w:t>version</w:t>
+      </w:r>
+      <w:r>
+        <w:rPr>
+          <w:rFonts w:ascii="Monaco" w:hAnsi="Monaco" w:cs="Monaco"/>
+          <w:color w:val="008080"/>
+          <w:sz w:val="22"/>
+          <w:szCs w:val="22"/>
+        </w:rPr>
+        <w:t>&gt;</w:t>
+      </w:r>
+    </w:p>
+    <w:p>
+      <w:pPr>
+        <w:widowControl w:val="0"/>
+        <w:autoSpaceDE w:val="0"/>
+        <w:autoSpaceDN w:val="0"/>
+        <w:adjustRightInd w:val="0"/>
+        <w:rPr>
+          <w:rFonts w:ascii="Monaco" w:hAnsi="Monaco" w:cs="Monaco"/>
+          <w:sz w:val="22"/>
+          <w:szCs w:val="22"/>
+        </w:rPr>
+      </w:pPr>
+      <w:r>
+        <w:rPr>
+          <w:rFonts w:ascii="Monaco" w:hAnsi="Monaco" w:cs="Monaco"/>
+          <w:color w:val="000000"/>
+          <w:sz w:val="22"/>
+          <w:szCs w:val="22"/>
+        </w:rPr>
+        <w:tab/>
+      </w:r>
+      <w:r>
+        <w:rPr>
+          <w:rFonts w:ascii="Monaco" w:hAnsi="Monaco" w:cs="Monaco"/>
+          <w:color w:val="008080"/>
+          <w:sz w:val="22"/>
+          <w:szCs w:val="22"/>
+        </w:rPr>
+        <w:t>&lt;/</w:t>
+      </w:r>
+      <w:r>
+        <w:rPr>
+          <w:rFonts w:ascii="Monaco" w:hAnsi="Monaco" w:cs="Monaco"/>
+          <w:color w:val="3F7F7F"/>
+          <w:sz w:val="22"/>
+          <w:szCs w:val="22"/>
+        </w:rPr>
+        <w:t>dependency</w:t>
+      </w:r>
+      <w:r>
+        <w:rPr>
+          <w:rFonts w:ascii="Monaco" w:hAnsi="Monaco" w:cs="Monaco"/>
+          <w:color w:val="008080"/>
+          <w:sz w:val="22"/>
+          <w:szCs w:val="22"/>
+        </w:rPr>
+        <w:t>&gt;</w:t>
+      </w:r>
+    </w:p>
+    <w:p>
+      <w:pPr>
+        <w:widowControl w:val="0"/>
+        <w:autoSpaceDE w:val="0"/>
+        <w:autoSpaceDN w:val="0"/>
+        <w:adjustRightInd w:val="0"/>
+        <w:rPr>
+          <w:rFonts w:ascii="Monaco" w:hAnsi="Monaco" w:cs="Monaco"/>
+          <w:sz w:val="22"/>
+          <w:szCs w:val="22"/>
+        </w:rPr>
+      </w:pPr>
+      <w:r>
+        <w:rPr>
+          <w:rFonts w:ascii="Monaco" w:hAnsi="Monaco" w:cs="Monaco"/>
+          <w:color w:val="000000"/>
+          <w:sz w:val="22"/>
+          <w:szCs w:val="22"/>
+        </w:rPr>
+        <w:tab/>
+      </w:r>
+      <w:r>
+        <w:rPr>
+          <w:rFonts w:ascii="Monaco" w:hAnsi="Monaco" w:cs="Monaco"/>
+          <w:color w:val="008080"/>
+          <w:sz w:val="22"/>
+          <w:szCs w:val="22"/>
+        </w:rPr>
+        <w:t>&lt;</w:t>
+      </w:r>
+      <w:r>
+        <w:rPr>
+          <w:rFonts w:ascii="Monaco" w:hAnsi="Monaco" w:cs="Monaco"/>
+          <w:color w:val="3F7F7F"/>
+          <w:sz w:val="22"/>
+          <w:szCs w:val="22"/>
+        </w:rPr>
+        <w:t>dependency</w:t>
+      </w:r>
+      <w:r>
+        <w:rPr>
+          <w:rFonts w:ascii="Monaco" w:hAnsi="Monaco" w:cs="Monaco"/>
+          <w:color w:val="008080"/>
+          <w:sz w:val="22"/>
+          <w:szCs w:val="22"/>
+        </w:rPr>
+        <w:t>&gt;</w:t>
+      </w:r>
+    </w:p>
+    <w:p>
+      <w:pPr>
+        <w:widowControl w:val="0"/>
+        <w:autoSpaceDE w:val="0"/>
+        <w:autoSpaceDN w:val="0"/>
+        <w:adjustRightInd w:val="0"/>
+        <w:rPr>
+          <w:rFonts w:ascii="Monaco" w:hAnsi="Monaco" w:cs="Monaco"/>
+          <w:sz w:val="22"/>
+          <w:szCs w:val="22"/>
+        </w:rPr>
+      </w:pPr>
+      <w:r>
+        <w:rPr>
+          <w:rFonts w:ascii="Monaco" w:hAnsi="Monaco" w:cs="Monaco"/>
+          <w:color w:val="000000"/>
+          <w:sz w:val="22"/>
+          <w:szCs w:val="22"/>
+        </w:rPr>
+        <w:tab/>
+      </w:r>
+      <w:r>
+        <w:rPr>
+          <w:rFonts w:ascii="Monaco" w:hAnsi="Monaco" w:cs="Monaco"/>
+          <w:color w:val="000000"/>
+          <w:sz w:val="22"/>
+          <w:szCs w:val="22"/>
+        </w:rPr>
+        <w:tab/>
+      </w:r>
+      <w:r>
+        <w:rPr>
+          <w:rFonts w:ascii="Monaco" w:hAnsi="Monaco" w:cs="Monaco"/>
+          <w:color w:val="008080"/>
+          <w:sz w:val="22"/>
+          <w:szCs w:val="22"/>
+        </w:rPr>
+        <w:t>&lt;</w:t>
+      </w:r>
+      <w:r>
+        <w:rPr>
+          <w:rFonts w:ascii="Monaco" w:hAnsi="Monaco" w:cs="Monaco"/>
+          <w:color w:val="3F7F7F"/>
+          <w:sz w:val="22"/>
+          <w:szCs w:val="22"/>
+        </w:rPr>
+        <w:t>groupId</w:t>
+      </w:r>
+      <w:r>
+        <w:rPr>
+          <w:rFonts w:ascii="Monaco" w:hAnsi="Monaco" w:cs="Monaco"/>
+          <w:color w:val="008080"/>
+          <w:sz w:val="22"/>
+          <w:szCs w:val="22"/>
+        </w:rPr>
+        <w:t>&gt;</w:t>
+      </w:r>
+      <w:r>
+        <w:rPr>
+          <w:rFonts w:ascii="Monaco" w:hAnsi="Monaco" w:cs="Monaco"/>
+          <w:color w:val="000000"/>
+          <w:sz w:val="22"/>
+          <w:szCs w:val="22"/>
+        </w:rPr>
+        <w:t>org.mockito</w:t>
+      </w:r>
+      <w:r>
+        <w:rPr>
+          <w:rFonts w:ascii="Monaco" w:hAnsi="Monaco" w:cs="Monaco"/>
+          <w:color w:val="008080"/>
+          <w:sz w:val="22"/>
+          <w:szCs w:val="22"/>
+        </w:rPr>
+        <w:t>&lt;/</w:t>
+      </w:r>
+      <w:r>
+        <w:rPr>
+          <w:rFonts w:ascii="Monaco" w:hAnsi="Monaco" w:cs="Monaco"/>
+          <w:color w:val="3F7F7F"/>
+          <w:sz w:val="22"/>
+          <w:szCs w:val="22"/>
+        </w:rPr>
+        <w:t>groupId</w:t>
+      </w:r>
+      <w:r>
+        <w:rPr>
+          <w:rFonts w:ascii="Monaco" w:hAnsi="Monaco" w:cs="Monaco"/>
+          <w:color w:val="008080"/>
+          <w:sz w:val="22"/>
+          <w:szCs w:val="22"/>
+        </w:rPr>
+        <w:t>&gt;</w:t>
+      </w:r>
+    </w:p>
+    <w:p>
+      <w:pPr>
+        <w:widowControl w:val="0"/>
+        <w:autoSpaceDE w:val="0"/>
+        <w:autoSpaceDN w:val="0"/>
+        <w:adjustRightInd w:val="0"/>
+        <w:rPr>
+          <w:rFonts w:ascii="Monaco" w:hAnsi="Monaco" w:cs="Monaco"/>
+          <w:sz w:val="22"/>
+          <w:szCs w:val="22"/>
+        </w:rPr>
+      </w:pPr>
+      <w:r>
+        <w:rPr>
+          <w:rFonts w:ascii="Monaco" w:hAnsi="Monaco" w:cs="Monaco"/>
+          <w:color w:val="000000"/>
+          <w:sz w:val="22"/>
+          <w:szCs w:val="22"/>
+        </w:rPr>
+        <w:tab/>
+      </w:r>
+      <w:r>
+        <w:rPr>
+          <w:rFonts w:ascii="Monaco" w:hAnsi="Monaco" w:cs="Monaco"/>
+          <w:color w:val="000000"/>
+          <w:sz w:val="22"/>
+          <w:szCs w:val="22"/>
+        </w:rPr>
+        <w:tab/>
+      </w:r>
+      <w:r>
+        <w:rPr>
+          <w:rFonts w:ascii="Monaco" w:hAnsi="Monaco" w:cs="Monaco"/>
+          <w:color w:val="008080"/>
+          <w:sz w:val="22"/>
+          <w:szCs w:val="22"/>
+        </w:rPr>
+        <w:t>&lt;</w:t>
+      </w:r>
+      <w:r>
+        <w:rPr>
+          <w:rFonts w:ascii="Monaco" w:hAnsi="Monaco" w:cs="Monaco"/>
+          <w:color w:val="3F7F7F"/>
+          <w:sz w:val="22"/>
+          <w:szCs w:val="22"/>
+        </w:rPr>
+        <w:t>artifactId</w:t>
+      </w:r>
+      <w:r>
+        <w:rPr>
+          <w:rFonts w:ascii="Monaco" w:hAnsi="Monaco" w:cs="Monaco"/>
+          <w:color w:val="008080"/>
+          <w:sz w:val="22"/>
+          <w:szCs w:val="22"/>
+        </w:rPr>
+        <w:t>&gt;</w:t>
+      </w:r>
+      <w:r>
+        <w:rPr>
+          <w:rFonts w:ascii="Monaco" w:hAnsi="Monaco" w:cs="Monaco"/>
+          <w:color w:val="000000"/>
+          <w:sz w:val="22"/>
+          <w:szCs w:val="22"/>
+          <w:u w:val="single"/>
+        </w:rPr>
+        <w:t>mockito</w:t>
+      </w:r>
+      <w:r>
+        <w:rPr>
+          <w:rFonts w:ascii="Monaco" w:hAnsi="Monaco" w:cs="Monaco"/>
+          <w:color w:val="000000"/>
+          <w:sz w:val="22"/>
+          <w:szCs w:val="22"/>
+        </w:rPr>
+        <w:t>-all</w:t>
+      </w:r>
+      <w:r>
+        <w:rPr>
+          <w:rFonts w:ascii="Monaco" w:hAnsi="Monaco" w:cs="Monaco"/>
+          <w:color w:val="008080"/>
+          <w:sz w:val="22"/>
+          <w:szCs w:val="22"/>
+        </w:rPr>
+        <w:t>&lt;/</w:t>
+      </w:r>
+      <w:r>
+        <w:rPr>
+          <w:rFonts w:ascii="Monaco" w:hAnsi="Monaco" w:cs="Monaco"/>
+          <w:color w:val="3F7F7F"/>
+          <w:sz w:val="22"/>
+          <w:szCs w:val="22"/>
+        </w:rPr>
+        <w:t>artifactId</w:t>
+      </w:r>
+      <w:r>
+        <w:rPr>
+          <w:rFonts w:ascii="Monaco" w:hAnsi="Monaco" w:cs="Monaco"/>
+          <w:color w:val="008080"/>
+          <w:sz w:val="22"/>
+          <w:szCs w:val="22"/>
+        </w:rPr>
+        <w:t>&gt;</w:t>
+      </w:r>
+    </w:p>
+    <w:p>
+      <w:pPr>
+        <w:widowControl w:val="0"/>
+        <w:autoSpaceDE w:val="0"/>
+        <w:autoSpaceDN w:val="0"/>
+        <w:adjustRightInd w:val="0"/>
+        <w:rPr>
+          <w:rFonts w:ascii="Monaco" w:hAnsi="Monaco" w:cs="Monaco"/>
+          <w:sz w:val="22"/>
+          <w:szCs w:val="22"/>
+        </w:rPr>
+      </w:pPr>
+      <w:r>
+        <w:rPr>
+          <w:rFonts w:ascii="Monaco" w:hAnsi="Monaco" w:cs="Monaco"/>
+          <w:color w:val="000000"/>
+          <w:sz w:val="22"/>
+          <w:szCs w:val="22"/>
+        </w:rPr>
+        <w:tab/>
+      </w:r>
+      <w:r>
+        <w:rPr>
+          <w:rFonts w:ascii="Monaco" w:hAnsi="Monaco" w:cs="Monaco"/>
+          <w:color w:val="000000"/>
+          <w:sz w:val="22"/>
+          <w:szCs w:val="22"/>
+        </w:rPr>
+        <w:tab/>
+      </w:r>
+      <w:r>
+        <w:rPr>
+          <w:rFonts w:ascii="Monaco" w:hAnsi="Monaco" w:cs="Monaco"/>
+          <w:color w:val="008080"/>
+          <w:sz w:val="22"/>
+          <w:szCs w:val="22"/>
+        </w:rPr>
+        <w:t>&lt;</w:t>
+      </w:r>
+      <w:r>
+        <w:rPr>
+          <w:rFonts w:ascii="Monaco" w:hAnsi="Monaco" w:cs="Monaco"/>
+          <w:color w:val="3F7F7F"/>
+          <w:sz w:val="22"/>
+          <w:szCs w:val="22"/>
+        </w:rPr>
+        <w:t>version</w:t>
+      </w:r>
+      <w:r>
+        <w:rPr>
+          <w:rFonts w:ascii="Monaco" w:hAnsi="Monaco" w:cs="Monaco"/>
+          <w:color w:val="008080"/>
+          <w:sz w:val="22"/>
+          <w:szCs w:val="22"/>
+        </w:rPr>
+        <w:t>&gt;</w:t>
+      </w:r>
+      <w:r>
+        <w:rPr>
+          <w:rFonts w:ascii="Monaco" w:hAnsi="Monaco" w:cs="Monaco"/>
+          <w:color w:val="000000"/>
+          <w:sz w:val="22"/>
+          <w:szCs w:val="22"/>
+        </w:rPr>
+        <w:t>1.9.5</w:t>
+      </w:r>
+      <w:r>
+        <w:rPr>
+          <w:rFonts w:ascii="Monaco" w:hAnsi="Monaco" w:cs="Monaco"/>
+          <w:color w:val="008080"/>
+          <w:sz w:val="22"/>
+          <w:szCs w:val="22"/>
+        </w:rPr>
+        <w:t>&lt;/</w:t>
+      </w:r>
+      <w:r>
+        <w:rPr>
+          <w:rFonts w:ascii="Monaco" w:hAnsi="Monaco" w:cs="Monaco"/>
+          <w:color w:val="3F7F7F"/>
+          <w:sz w:val="22"/>
+          <w:szCs w:val="22"/>
+        </w:rPr>
+        <w:t>version</w:t>
+      </w:r>
+      <w:r>
+        <w:rPr>
+          <w:rFonts w:ascii="Monaco" w:hAnsi="Monaco" w:cs="Monaco"/>
+          <w:color w:val="008080"/>
+          <w:sz w:val="22"/>
+          <w:szCs w:val="22"/>
+        </w:rPr>
+        <w:t>&gt;</w:t>
+      </w:r>
+    </w:p>
+    <w:p>
+      <w:pPr>
+        <w:widowControl w:val="0"/>
+        <w:autoSpaceDE w:val="0"/>
+        <w:autoSpaceDN w:val="0"/>
+        <w:adjustRightInd w:val="0"/>
+        <w:rPr>
+          <w:rFonts w:ascii="Monaco" w:hAnsi="Monaco" w:cs="Monaco"/>
+          <w:sz w:val="22"/>
+          <w:szCs w:val="22"/>
+        </w:rPr>
+      </w:pPr>
+      <w:r>
+        <w:rPr>
+          <w:rFonts w:ascii="Monaco" w:hAnsi="Monaco" w:cs="Monaco"/>
+          <w:color w:val="000000"/>
+          <w:sz w:val="22"/>
+          <w:szCs w:val="22"/>
+        </w:rPr>
+        <w:tab/>
+      </w:r>
+      <w:r>
+        <w:rPr>
+          <w:rFonts w:ascii="Monaco" w:hAnsi="Monaco" w:cs="Monaco"/>
+          <w:color w:val="008080"/>
+          <w:sz w:val="22"/>
+          <w:szCs w:val="22"/>
+        </w:rPr>
+        <w:t>&lt;/</w:t>
+      </w:r>
+      <w:r>
+        <w:rPr>
+          <w:rFonts w:ascii="Monaco" w:hAnsi="Monaco" w:cs="Monaco"/>
+          <w:color w:val="3F7F7F"/>
+          <w:sz w:val="22"/>
+          <w:szCs w:val="22"/>
+        </w:rPr>
+        <w:t>dependency</w:t>
+      </w:r>
+      <w:r>
+        <w:rPr>
+          <w:rFonts w:ascii="Monaco" w:hAnsi="Monaco" w:cs="Monaco"/>
+          <w:color w:val="008080"/>
+          <w:sz w:val="22"/>
+          <w:szCs w:val="22"/>
+        </w:rPr>
+        <w:t>&gt;</w:t>
+      </w:r>
+    </w:p>
+    <w:p>
+      <w:r>
+        <w:rPr>
+          <w:rFonts w:ascii="Monaco" w:hAnsi="Monaco" w:cs="Monaco"/>
+          <w:color w:val="008080"/>
+          <w:sz w:val="22"/>
+          <w:szCs w:val="22"/>
+        </w:rPr>
+        <w:t>&lt;/</w:t>
+      </w:r>
+      <w:r>
+        <w:rPr>
+          <w:rFonts w:ascii="Monaco" w:hAnsi="Monaco" w:cs="Monaco"/>
+          <w:color w:val="3F7F7F"/>
+          <w:sz w:val="22"/>
+          <w:szCs w:val="22"/>
+        </w:rPr>
+        <w:t>dependencies</w:t>
+      </w:r>
+      <w:r>
+        <w:rPr>
+          <w:rFonts w:ascii="Monaco" w:hAnsi="Monaco" w:cs="Monaco"/>
+          <w:color w:val="008080"/>
+          <w:sz w:val="22"/>
+          <w:szCs w:val="22"/>
+        </w:rPr>
+        <w:t>&gt;</w:t>
+      </w:r>
+    </w:p>
+    <w:p/>
+    <w:p/>
+    <w:p>
+      <w:r>
+        <w:t>Log4j: Wird zum Loggen benötigt</w:t>
+      </w:r>
+    </w:p>
+    <w:p>
+      <w:r>
+        <w:t>Commons-CLI: Wird zur Überprüfung der Konsolenargumente benötigt</w:t>
+      </w:r>
+    </w:p>
+    <w:p>
+      <w:r>
+        <w:t>JUnit: Wird zur Durchführung der Unit-Tests benötigt</w:t>
+      </w:r>
+    </w:p>
+    <w:p>
+      <w:r>
+        <w:t>Mockito: Wird ebenfalls zur Durchführung der Unit-Tests benötigt</w:t>
+      </w:r>
+    </w:p>
+    <w:p/>
+    <w:p/>
+    <w:p>
+      <w:r>
+        <w:t>Auf Github wurde ein Private-Repository erstellt und das Projekt wurde in Eclipse entsprechend konfiguriert.</w:t>
+      </w:r>
+    </w:p>
+    <w:p/>
+    <w:p>
+      <w:r>
+        <w:br w:type="column"/>
+      </w:r>
+      <w:r>
+        <w:lastRenderedPageBreak/>
+        <w:t>Danach wurden alle Klassen und Methoden wie im UML-Klassendiagramm dargestellt implementiert:</w:t>
+      </w:r>
+    </w:p>
+    <w:p/>
+    <w:p>
       <w:pPr>
         <w:pStyle w:val="berschrift2"/>
       </w:pPr>
-      <w:bookmarkStart w:id="4" w:name="_Toc272057497"/>
-      <w:r>
-        <w:t>Benötigte Klassen</w:t>
-      </w:r>
-      <w:bookmarkEnd w:id="4"/>
+      <w:bookmarkStart w:id="10" w:name="_Toc273539136"/>
+      <w:r>
+        <w:t>Simulation</w:t>
+      </w:r>
+      <w:bookmarkEnd w:id="10"/>
+      <w:r>
+        <w:t xml:space="preserve"> </w:t>
+      </w:r>
     </w:p>
     <w:p/>
     <w:p>
@@ -2125,11 +5249,35 @@
         <w:pStyle w:val="Listenabsatz"/>
         <w:numPr>
           <w:ilvl w:val="0"/>
-          <w:numId w:val="1"/>
+          <w:numId w:val="2"/>
         </w:numPr>
       </w:pPr>
       <w:r>
-        <w:t>Threadee</w:t>
+        <w:t>Konfigurieren des Loggers</w:t>
+      </w:r>
+    </w:p>
+    <w:p>
+      <w:pPr>
+        <w:pStyle w:val="Listenabsatz"/>
+        <w:numPr>
+          <w:ilvl w:val="1"/>
+          <w:numId w:val="2"/>
+        </w:numPr>
+      </w:pPr>
+      <w:r>
+        <w:t>Legt den Speicher-Ort für die Log-Files fest</w:t>
+      </w:r>
+    </w:p>
+    <w:p>
+      <w:pPr>
+        <w:pStyle w:val="Listenabsatz"/>
+        <w:numPr>
+          <w:ilvl w:val="1"/>
+          <w:numId w:val="2"/>
+        </w:numPr>
+      </w:pPr>
+      <w:r>
+        <w:t>Erstellt die Logfiles</w:t>
       </w:r>
     </w:p>
     <w:p>
@@ -2137,11 +5285,35 @@
         <w:pStyle w:val="Listenabsatz"/>
         <w:numPr>
           <w:ilvl w:val="0"/>
-          <w:numId w:val="1"/>
+          <w:numId w:val="2"/>
         </w:numPr>
       </w:pPr>
       <w:r>
-        <w:t>Teil</w:t>
+        <w:t>Implementierung der main-Methode</w:t>
+      </w:r>
+    </w:p>
+    <w:p>
+      <w:pPr>
+        <w:pStyle w:val="Listenabsatz"/>
+        <w:numPr>
+          <w:ilvl w:val="1"/>
+          <w:numId w:val="2"/>
+        </w:numPr>
+      </w:pPr>
+      <w:r>
+        <w:t>Nimmt die Konsolenargumente entgegen</w:t>
+      </w:r>
+    </w:p>
+    <w:p>
+      <w:pPr>
+        <w:pStyle w:val="Listenabsatz"/>
+        <w:numPr>
+          <w:ilvl w:val="1"/>
+          <w:numId w:val="2"/>
+        </w:numPr>
+      </w:pPr>
+      <w:r>
+        <w:t>Gibt die Konsolenargumente zur Überprüfung weiter</w:t>
       </w:r>
     </w:p>
     <w:p>
@@ -2149,23 +5321,82 @@
         <w:pStyle w:val="Listenabsatz"/>
         <w:numPr>
           <w:ilvl w:val="0"/>
-          <w:numId w:val="1"/>
+          <w:numId w:val="2"/>
         </w:numPr>
       </w:pPr>
       <w:r>
-        <w:t>Lager</w:t>
-      </w:r>
+        <w:t>Überprüfung der Konsolenargumente</w:t>
+      </w:r>
+    </w:p>
+    <w:p>
+      <w:pPr>
+        <w:pStyle w:val="Listenabsatz"/>
+        <w:numPr>
+          <w:ilvl w:val="1"/>
+          <w:numId w:val="2"/>
+        </w:numPr>
+      </w:pPr>
+      <w:r>
+        <w:t>Max. 1000 Monteure/Lieferanten</w:t>
+      </w:r>
+    </w:p>
+    <w:p>
+      <w:pPr>
+        <w:pStyle w:val="Listenabsatz"/>
+        <w:numPr>
+          <w:ilvl w:val="1"/>
+          <w:numId w:val="2"/>
+        </w:numPr>
+      </w:pPr>
+      <w:r>
+        <w:t>Max. Laufzeit von 3600000ms (1 Stunde)</w:t>
+      </w:r>
+    </w:p>
+    <w:p/>
+    <w:p>
+      <w:pPr>
+        <w:pStyle w:val="berschrift2"/>
+      </w:pPr>
+      <w:bookmarkStart w:id="11" w:name="_Toc273539137"/>
+      <w:r>
+        <w:t>Sekretariat</w:t>
+      </w:r>
+      <w:bookmarkEnd w:id="11"/>
     </w:p>
     <w:p>
       <w:pPr>
         <w:pStyle w:val="Listenabsatz"/>
         <w:numPr>
           <w:ilvl w:val="0"/>
-          <w:numId w:val="1"/>
+          <w:numId w:val="3"/>
         </w:numPr>
       </w:pPr>
       <w:r>
-        <w:t>Teiltyp</w:t>
+        <w:t>Generieren von IDs für</w:t>
+      </w:r>
+    </w:p>
+    <w:p>
+      <w:pPr>
+        <w:pStyle w:val="Listenabsatz"/>
+        <w:numPr>
+          <w:ilvl w:val="1"/>
+          <w:numId w:val="3"/>
+        </w:numPr>
+      </w:pPr>
+      <w:r>
+        <w:t>Mitarbeiter</w:t>
+      </w:r>
+    </w:p>
+    <w:p>
+      <w:pPr>
+        <w:pStyle w:val="Listenabsatz"/>
+        <w:numPr>
+          <w:ilvl w:val="1"/>
+          <w:numId w:val="3"/>
+        </w:numPr>
+      </w:pPr>
+      <w:r>
+        <w:t>Threadees</w:t>
       </w:r>
     </w:p>
     <w:p>
@@ -2173,23 +5404,82 @@
         <w:pStyle w:val="Listenabsatz"/>
         <w:numPr>
           <w:ilvl w:val="0"/>
-          <w:numId w:val="1"/>
+          <w:numId w:val="3"/>
         </w:numPr>
       </w:pPr>
       <w:r>
-        <w:t>Sekretariat</w:t>
-      </w:r>
+        <w:t>Empfangen von Lieferungen</w:t>
+      </w:r>
+    </w:p>
+    <w:p>
+      <w:pPr>
+        <w:pStyle w:val="Listenabsatz"/>
+        <w:numPr>
+          <w:ilvl w:val="1"/>
+          <w:numId w:val="3"/>
+        </w:numPr>
+      </w:pPr>
+      <w:r>
+        <w:t>Erhält Lieferungen von einem Lieferanten</w:t>
+      </w:r>
+    </w:p>
+    <w:p>
+      <w:pPr>
+        <w:pStyle w:val="Listenabsatz"/>
+        <w:numPr>
+          <w:ilvl w:val="1"/>
+          <w:numId w:val="3"/>
+        </w:numPr>
+      </w:pPr>
+      <w:r>
+        <w:t>Weitergabe an den Lagermitarbeiter</w:t>
+      </w:r>
+    </w:p>
+    <w:p/>
+    <w:p>
+      <w:pPr>
+        <w:pStyle w:val="berschrift2"/>
+      </w:pPr>
+      <w:bookmarkStart w:id="12" w:name="_Toc273539138"/>
+      <w:r>
+        <w:t>Lagermitarbeiter</w:t>
+      </w:r>
+      <w:bookmarkEnd w:id="12"/>
     </w:p>
     <w:p>
       <w:pPr>
         <w:pStyle w:val="Listenabsatz"/>
         <w:numPr>
           <w:ilvl w:val="0"/>
-          <w:numId w:val="1"/>
+          <w:numId w:val="5"/>
         </w:numPr>
       </w:pPr>
       <w:r>
-        <w:t>Lagermitarbeiter</w:t>
+        <w:t>Einlagerung empfangener Teile</w:t>
+      </w:r>
+    </w:p>
+    <w:p>
+      <w:pPr>
+        <w:pStyle w:val="Listenabsatz"/>
+        <w:numPr>
+          <w:ilvl w:val="1"/>
+          <w:numId w:val="5"/>
+        </w:numPr>
+      </w:pPr>
+      <w:r>
+        <w:t>Schreibt die Teile in das entsprechende File</w:t>
+      </w:r>
+    </w:p>
+    <w:p>
+      <w:pPr>
+        <w:pStyle w:val="Listenabsatz"/>
+        <w:numPr>
+          <w:ilvl w:val="1"/>
+          <w:numId w:val="5"/>
+        </w:numPr>
+      </w:pPr>
+      <w:r>
+        <w:t>Erhöht den Lagerstand im Lager</w:t>
       </w:r>
     </w:p>
     <w:p>
@@ -2197,11 +5487,47 @@
         <w:pStyle w:val="Listenabsatz"/>
         <w:numPr>
           <w:ilvl w:val="0"/>
-          <w:numId w:val="1"/>
+          <w:numId w:val="5"/>
         </w:numPr>
       </w:pPr>
       <w:r>
-        <w:t>Montagemitarbeiter</w:t>
+        <w:t>Bereitstellung von Teilen für einen Threadee</w:t>
+      </w:r>
+    </w:p>
+    <w:p>
+      <w:pPr>
+        <w:pStyle w:val="Listenabsatz"/>
+        <w:numPr>
+          <w:ilvl w:val="1"/>
+          <w:numId w:val="5"/>
+        </w:numPr>
+      </w:pPr>
+      <w:r>
+        <w:t>Überprüft die Lagerstände</w:t>
+      </w:r>
+    </w:p>
+    <w:p>
+      <w:pPr>
+        <w:pStyle w:val="Listenabsatz"/>
+        <w:numPr>
+          <w:ilvl w:val="1"/>
+          <w:numId w:val="5"/>
+        </w:numPr>
+      </w:pPr>
+      <w:r>
+        <w:t>Löscht die Teile aus den entsprechenden Files</w:t>
+      </w:r>
+    </w:p>
+    <w:p>
+      <w:pPr>
+        <w:pStyle w:val="Listenabsatz"/>
+        <w:numPr>
+          <w:ilvl w:val="1"/>
+          <w:numId w:val="5"/>
+        </w:numPr>
+      </w:pPr>
+      <w:r>
+        <w:t>Übergibt die Teile einem Mitarbeiter</w:t>
       </w:r>
     </w:p>
     <w:p>
@@ -2209,297 +5535,1099 @@
         <w:pStyle w:val="Listenabsatz"/>
         <w:numPr>
           <w:ilvl w:val="0"/>
-          <w:numId w:val="1"/>
+          <w:numId w:val="5"/>
         </w:numPr>
       </w:pPr>
       <w:r>
-        <w:t>Lieferant</w:t>
-      </w:r>
+        <w:t>Einlagerung fertiger Threadees</w:t>
+      </w:r>
+    </w:p>
+    <w:p>
+      <w:pPr>
+        <w:pStyle w:val="Listenabsatz"/>
+        <w:numPr>
+          <w:ilvl w:val="1"/>
+          <w:numId w:val="5"/>
+        </w:numPr>
+      </w:pPr>
+      <w:r>
+        <w:t>Schreibt die Threadees in ein File</w:t>
+      </w:r>
+    </w:p>
+    <w:p/>
+    <w:p>
+      <w:pPr>
+        <w:pStyle w:val="berschrift2"/>
+      </w:pPr>
+      <w:bookmarkStart w:id="13" w:name="_Toc273539139"/>
+      <w:r>
+        <w:t>Lager</w:t>
+      </w:r>
+      <w:bookmarkEnd w:id="13"/>
     </w:p>
     <w:p>
       <w:pPr>
         <w:pStyle w:val="Listenabsatz"/>
         <w:numPr>
           <w:ilvl w:val="0"/>
-          <w:numId w:val="1"/>
+          <w:numId w:val="6"/>
         </w:numPr>
       </w:pPr>
       <w:r>
-        <w:t>Simulation</w:t>
+        <w:t>Beinhält Informationen über die Anzahl der vorhandenen Teile, damit nicht immer aus den Files gelesen werden muss</w:t>
       </w:r>
     </w:p>
     <w:p/>
     <w:p>
       <w:pPr>
-        <w:pStyle w:val="berschrift3"/>
-      </w:pPr>
-      <w:bookmarkStart w:id="5" w:name="_Toc272057498"/>
-      <w:r>
-        <w:t>Lagermitarbeiter</w:t>
-      </w:r>
-      <w:bookmarkEnd w:id="5"/>
-    </w:p>
-    <w:p>
-      <w:r>
-        <w:t>Lagert Teile eines Lieferanten ein und stellt Montagemitarbeitern Teile zur Verfügung</w:t>
-      </w:r>
-    </w:p>
-    <w:p>
-      <w:r>
-        <w:t>Schreibt und liest die Lagerfiles</w:t>
-      </w:r>
-    </w:p>
-    <w:p>
-      <w:pPr>
-        <w:pStyle w:val="berschrift3"/>
-      </w:pPr>
-      <w:bookmarkStart w:id="6" w:name="_Toc272057499"/>
+        <w:pStyle w:val="berschrift2"/>
+      </w:pPr>
+      <w:bookmarkStart w:id="14" w:name="_Toc273539140"/>
+      <w:r>
+        <w:t>Lieferant</w:t>
+      </w:r>
+      <w:bookmarkEnd w:id="14"/>
+    </w:p>
+    <w:p>
+      <w:pPr>
+        <w:pStyle w:val="Listenabsatz"/>
+        <w:numPr>
+          <w:ilvl w:val="0"/>
+          <w:numId w:val="6"/>
+        </w:numPr>
+      </w:pPr>
+      <w:r>
+        <w:t>Liefert Teile</w:t>
+      </w:r>
+    </w:p>
+    <w:p>
+      <w:pPr>
+        <w:pStyle w:val="Listenabsatz"/>
+        <w:numPr>
+          <w:ilvl w:val="1"/>
+          <w:numId w:val="6"/>
+        </w:numPr>
+      </w:pPr>
+      <w:r>
+        <w:t>Generiert Teile</w:t>
+      </w:r>
+    </w:p>
+    <w:p>
+      <w:pPr>
+        <w:pStyle w:val="Listenabsatz"/>
+        <w:numPr>
+          <w:ilvl w:val="1"/>
+          <w:numId w:val="6"/>
+        </w:numPr>
+      </w:pPr>
+      <w:r>
+        <w:t>Übergibt die Teile dem Sekretariat</w:t>
+      </w:r>
+    </w:p>
+    <w:p/>
+    <w:p>
+      <w:pPr>
+        <w:pStyle w:val="berschrift2"/>
+      </w:pPr>
+      <w:bookmarkStart w:id="15" w:name="_Toc273539141"/>
+      <w:r>
+        <w:lastRenderedPageBreak/>
+        <w:t>Montagemitarbeiter</w:t>
+      </w:r>
+      <w:bookmarkEnd w:id="15"/>
+    </w:p>
+    <w:p>
+      <w:pPr>
+        <w:pStyle w:val="Listenabsatz"/>
+        <w:numPr>
+          <w:ilvl w:val="0"/>
+          <w:numId w:val="6"/>
+        </w:numPr>
+      </w:pPr>
+      <w:r>
+        <w:t>Zusammenbauen eines Threadees</w:t>
+      </w:r>
+    </w:p>
+    <w:p>
+      <w:pPr>
+        <w:pStyle w:val="Listenabsatz"/>
+        <w:numPr>
+          <w:ilvl w:val="1"/>
+          <w:numId w:val="6"/>
+        </w:numPr>
+      </w:pPr>
+      <w:r>
+        <w:t>Fordert Teile vom Lagermitarbeiter an</w:t>
+      </w:r>
+    </w:p>
+    <w:p>
+      <w:pPr>
+        <w:pStyle w:val="Listenabsatz"/>
+        <w:numPr>
+          <w:ilvl w:val="1"/>
+          <w:numId w:val="6"/>
+        </w:numPr>
+      </w:pPr>
+      <w:r>
+        <w:t>Nimmt Teile entgegen</w:t>
+      </w:r>
+    </w:p>
+    <w:p>
+      <w:pPr>
+        <w:pStyle w:val="Listenabsatz"/>
+        <w:numPr>
+          <w:ilvl w:val="1"/>
+          <w:numId w:val="6"/>
+        </w:numPr>
+      </w:pPr>
+      <w:r>
+        <w:t>Baut den Threadee zusammen</w:t>
+      </w:r>
+    </w:p>
+    <w:p>
+      <w:pPr>
+        <w:pStyle w:val="Listenabsatz"/>
+        <w:numPr>
+          <w:ilvl w:val="1"/>
+          <w:numId w:val="6"/>
+        </w:numPr>
+      </w:pPr>
+      <w:r>
+        <w:t>Übergibt den Threadee dem Lagermitarbeiter</w:t>
+      </w:r>
+    </w:p>
+    <w:p/>
+    <w:p>
+      <w:pPr>
+        <w:pStyle w:val="berschrift2"/>
+      </w:pPr>
+      <w:bookmarkStart w:id="16" w:name="_Toc273539142"/>
       <w:r>
         <w:t>Threadee</w:t>
       </w:r>
-      <w:bookmarkEnd w:id="6"/>
-    </w:p>
-    <w:p>
-      <w:r>
-        <w:t xml:space="preserve">Enthält zwei Augen, zwei Arme, einen Rumpf und einen Kettenantrieb </w:t>
-      </w:r>
-    </w:p>
-    <w:p>
-      <w:pPr>
-        <w:pStyle w:val="berschrift3"/>
-      </w:pPr>
-      <w:bookmarkStart w:id="7" w:name="_Toc272057500"/>
+      <w:bookmarkEnd w:id="16"/>
+    </w:p>
+    <w:p>
+      <w:pPr>
+        <w:pStyle w:val="Listenabsatz"/>
+        <w:numPr>
+          <w:ilvl w:val="0"/>
+          <w:numId w:val="6"/>
+        </w:numPr>
+      </w:pPr>
+      <w:r>
+        <w:t>Repräsentiert einen Roboter bestehend aus</w:t>
+      </w:r>
+    </w:p>
+    <w:p>
+      <w:pPr>
+        <w:pStyle w:val="Listenabsatz"/>
+        <w:numPr>
+          <w:ilvl w:val="1"/>
+          <w:numId w:val="6"/>
+        </w:numPr>
+      </w:pPr>
+      <w:r>
+        <w:t>2 Augen</w:t>
+      </w:r>
+    </w:p>
+    <w:p>
+      <w:pPr>
+        <w:pStyle w:val="Listenabsatz"/>
+        <w:numPr>
+          <w:ilvl w:val="1"/>
+          <w:numId w:val="6"/>
+        </w:numPr>
+      </w:pPr>
+      <w:r>
+        <w:t>2 Armen</w:t>
+      </w:r>
+    </w:p>
+    <w:p>
+      <w:pPr>
+        <w:pStyle w:val="Listenabsatz"/>
+        <w:numPr>
+          <w:ilvl w:val="1"/>
+          <w:numId w:val="6"/>
+        </w:numPr>
+      </w:pPr>
+      <w:r>
+        <w:t>Rumpf</w:t>
+      </w:r>
+    </w:p>
+    <w:p>
+      <w:pPr>
+        <w:pStyle w:val="Listenabsatz"/>
+        <w:numPr>
+          <w:ilvl w:val="1"/>
+          <w:numId w:val="6"/>
+        </w:numPr>
+      </w:pPr>
+      <w:r>
+        <w:t>Kettenantrieb</w:t>
+      </w:r>
+    </w:p>
+    <w:p>
+      <w:pPr>
+        <w:pStyle w:val="berschrift2"/>
+      </w:pPr>
+      <w:bookmarkStart w:id="17" w:name="_Toc273539143"/>
       <w:r>
         <w:t>Teil</w:t>
       </w:r>
-      <w:bookmarkEnd w:id="7"/>
-    </w:p>
-    <w:p>
-      <w:r>
-        <w:t>Enthält die zufällig generierte Zahlenfolge und eine Angabe über den Typ</w:t>
-      </w:r>
-      <w:r>
-        <w:t xml:space="preserve"> des Teils</w:t>
-      </w:r>
-    </w:p>
-    <w:p>
-      <w:pPr>
-        <w:pStyle w:val="berschrift3"/>
-      </w:pPr>
-      <w:bookmarkStart w:id="8" w:name="_Toc272057501"/>
-      <w:r>
-        <w:t>Lager</w:t>
-      </w:r>
-      <w:bookmarkEnd w:id="8"/>
-    </w:p>
-    <w:p>
-      <w:r>
-        <w:t>Enthält die für den Roboter benötigten Teile</w:t>
-      </w:r>
-    </w:p>
-    <w:p>
-      <w:pPr>
-        <w:pStyle w:val="berschrift3"/>
-      </w:pPr>
-      <w:bookmarkStart w:id="9" w:name="_Toc272057502"/>
+      <w:bookmarkEnd w:id="17"/>
+    </w:p>
+    <w:p>
+      <w:pPr>
+        <w:pStyle w:val="Listenabsatz"/>
+        <w:numPr>
+          <w:ilvl w:val="0"/>
+          <w:numId w:val="6"/>
+        </w:numPr>
+      </w:pPr>
+      <w:r>
+        <w:t>Repräsentiert ein Teil bestehend aus</w:t>
+      </w:r>
+    </w:p>
+    <w:p>
+      <w:pPr>
+        <w:pStyle w:val="Listenabsatz"/>
+        <w:numPr>
+          <w:ilvl w:val="1"/>
+          <w:numId w:val="6"/>
+        </w:numPr>
+      </w:pPr>
+      <w:r>
+        <w:t>Dem Teiltyp, welcher von einem Enum vorgegeben wird</w:t>
+      </w:r>
+    </w:p>
+    <w:p>
+      <w:pPr>
+        <w:pStyle w:val="Listenabsatz"/>
+        <w:numPr>
+          <w:ilvl w:val="1"/>
+          <w:numId w:val="6"/>
+        </w:numPr>
+      </w:pPr>
+      <w:r>
+        <w:t>Einer Kette von Zahlen</w:t>
+      </w:r>
+    </w:p>
+    <w:p/>
+    <w:p>
+      <w:pPr>
+        <w:pStyle w:val="berschrift2"/>
+      </w:pPr>
+      <w:bookmarkStart w:id="18" w:name="_Toc273539144"/>
       <w:r>
         <w:t>Teiltyp</w:t>
       </w:r>
-      <w:bookmarkEnd w:id="9"/>
-    </w:p>
-    <w:p>
-      <w:r>
-        <w:t xml:space="preserve">Gibt an, </w:t>
-      </w:r>
-      <w:r>
-        <w:t>um welches Teil es sich handelt</w:t>
-      </w:r>
-    </w:p>
-    <w:p>
-      <w:pPr>
-        <w:pStyle w:val="berschrift3"/>
-      </w:pPr>
-      <w:bookmarkStart w:id="10" w:name="_Toc272057503"/>
-      <w:r>
-        <w:t>Sekretariat</w:t>
-      </w:r>
-      <w:bookmarkEnd w:id="10"/>
-    </w:p>
-    <w:p>
-      <w:r>
-        <w:t>Generiert die IDs für alle Mitarbeiter und Threadees</w:t>
-      </w:r>
-    </w:p>
-    <w:p>
-      <w:r>
-        <w:t xml:space="preserve">Übernimmt die </w:t>
-      </w:r>
-      <w:r>
-        <w:t>Kommunikation zwischen Lieferant und Lagermitarbeiter</w:t>
-      </w:r>
-    </w:p>
-    <w:p>
-      <w:pPr>
-        <w:pStyle w:val="berschrift3"/>
-      </w:pPr>
-      <w:bookmarkStart w:id="11" w:name="_Toc272057504"/>
-      <w:r>
-        <w:t>Montagemitarbeiter</w:t>
-      </w:r>
-      <w:bookmarkEnd w:id="11"/>
-    </w:p>
-    <w:p>
-      <w:r>
-        <w:t>Baut die Threadees zusammen</w:t>
-      </w:r>
-    </w:p>
-    <w:p>
-      <w:pPr>
-        <w:pStyle w:val="berschrift3"/>
-      </w:pPr>
-      <w:bookmarkStart w:id="12" w:name="_Toc272057505"/>
+      <w:bookmarkEnd w:id="18"/>
+    </w:p>
+    <w:p>
+      <w:pPr>
+        <w:pStyle w:val="Listenabsatz"/>
+        <w:numPr>
+          <w:ilvl w:val="0"/>
+          <w:numId w:val="6"/>
+        </w:numPr>
+      </w:pPr>
+      <w:r>
+        <w:t>Repräsentiert einer der folgenden Typen</w:t>
+      </w:r>
+    </w:p>
+    <w:p>
+      <w:pPr>
+        <w:pStyle w:val="Listenabsatz"/>
+        <w:numPr>
+          <w:ilvl w:val="1"/>
+          <w:numId w:val="6"/>
+        </w:numPr>
+      </w:pPr>
+      <w:r>
+        <w:t>Auge</w:t>
+      </w:r>
+    </w:p>
+    <w:p>
+      <w:pPr>
+        <w:pStyle w:val="Listenabsatz"/>
+        <w:numPr>
+          <w:ilvl w:val="1"/>
+          <w:numId w:val="6"/>
+        </w:numPr>
+      </w:pPr>
+      <w:r>
+        <w:t>Arm</w:t>
+      </w:r>
+    </w:p>
+    <w:p>
+      <w:pPr>
+        <w:pStyle w:val="Listenabsatz"/>
+        <w:numPr>
+          <w:ilvl w:val="1"/>
+          <w:numId w:val="6"/>
+        </w:numPr>
+      </w:pPr>
+      <w:r>
+        <w:t>Rumpf</w:t>
+      </w:r>
+    </w:p>
+    <w:p>
+      <w:pPr>
+        <w:pStyle w:val="Listenabsatz"/>
+        <w:numPr>
+          <w:ilvl w:val="1"/>
+          <w:numId w:val="6"/>
+        </w:numPr>
+      </w:pPr>
+      <w:r>
+        <w:t>Kettenantrieb</w:t>
+      </w:r>
+    </w:p>
+    <w:p/>
+    <w:p>
+      <w:pPr>
+        <w:pStyle w:val="berschrift2"/>
+      </w:pPr>
+      <w:bookmarkStart w:id="19" w:name="_Toc273539145"/>
+      <w:r>
+        <w:t>Watchdog</w:t>
+      </w:r>
+      <w:bookmarkEnd w:id="19"/>
+    </w:p>
+    <w:p>
+      <w:pPr>
+        <w:pStyle w:val="Listenabsatz"/>
+        <w:numPr>
+          <w:ilvl w:val="0"/>
+          <w:numId w:val="6"/>
+        </w:numPr>
+      </w:pPr>
+      <w:r>
+        <w:t>Stoppen von Threads</w:t>
+      </w:r>
+    </w:p>
+    <w:p>
+      <w:pPr>
+        <w:pStyle w:val="Listenabsatz"/>
+        <w:numPr>
+          <w:ilvl w:val="1"/>
+          <w:numId w:val="6"/>
+        </w:numPr>
+      </w:pPr>
+      <w:r>
+        <w:t>Lieferanten</w:t>
+      </w:r>
+    </w:p>
+    <w:p>
+      <w:pPr>
+        <w:pStyle w:val="Listenabsatz"/>
+        <w:numPr>
+          <w:ilvl w:val="1"/>
+          <w:numId w:val="6"/>
+        </w:numPr>
+      </w:pPr>
+      <w:r>
+        <w:t>Monteuere</w:t>
+      </w:r>
+    </w:p>
+    <w:p/>
+    <w:p>
+      <w:pPr>
+        <w:pStyle w:val="berschrift2"/>
+      </w:pPr>
+      <w:bookmarkStart w:id="20" w:name="_Toc273539146"/>
+      <w:r>
+        <w:t>WatchableWorker</w:t>
+      </w:r>
+      <w:bookmarkEnd w:id="20"/>
+    </w:p>
+    <w:p>
+      <w:pPr>
+        <w:pStyle w:val="Listenabsatz"/>
+        <w:numPr>
+          <w:ilvl w:val="0"/>
+          <w:numId w:val="6"/>
+        </w:numPr>
+      </w:pPr>
+      <w:r>
+        <w:t>Schreibt die vom Watchdog aufgerufene stop-Methode vor</w:t>
+      </w:r>
+    </w:p>
+    <w:p>
+      <w:pPr>
+        <w:pStyle w:val="berschrift1"/>
+      </w:pPr>
+      <w:r>
+        <w:br w:type="column"/>
+      </w:r>
+      <w:bookmarkStart w:id="21" w:name="_Toc273539147"/>
       <w:r>
         <w:lastRenderedPageBreak/>
-        <w:t>Lieferant</w:t>
-      </w:r>
-      <w:bookmarkEnd w:id="12"/>
-    </w:p>
-    <w:p>
-      <w:r>
-        <w:t>Stellt neue Teile zur Verfügung</w:t>
-      </w:r>
-    </w:p>
-    <w:p>
-      <w:pPr>
-        <w:pStyle w:val="berschrift3"/>
-      </w:pPr>
-      <w:bookmarkStart w:id="13" w:name="_Toc272057506"/>
-      <w:r>
-        <w:t>Simulation</w:t>
-      </w:r>
-      <w:bookmarkEnd w:id="13"/>
-    </w:p>
-    <w:p>
-      <w:r>
-        <w:t>Startet die Simulation und enthält die main-Methode</w:t>
-      </w:r>
+        <w:t>Systemtests</w:t>
+      </w:r>
+      <w:bookmarkEnd w:id="21"/>
+    </w:p>
+    <w:p/>
+    <w:p>
+      <w:pPr>
+        <w:pStyle w:val="berschrift2"/>
+      </w:pPr>
+      <w:bookmarkStart w:id="22" w:name="_Toc273539148"/>
+      <w:r>
+        <w:t>Test der Laufzeit</w:t>
+      </w:r>
+      <w:bookmarkEnd w:id="22"/>
+    </w:p>
+    <w:p/>
+    <w:p>
+      <w:r>
+        <w:t>Bei diesem Test wird sichergestellt, ob die angegebene Laufzeit auch wirklich eingehalten wird.</w:t>
+      </w:r>
+    </w:p>
+    <w:p/>
+    <w:p>
+      <w:bookmarkStart w:id="23" w:name="OLE_LINK4"/>
+      <w:bookmarkStart w:id="24" w:name="OLE_LINK5"/>
+      <w:r>
+        <w:rPr>
+          <w:b/>
+        </w:rPr>
+        <w:t>Angegebene Argumente:</w:t>
+      </w:r>
+      <w:r>
+        <w:t xml:space="preserve"> --lager /Pfad/ --logs /Pfad/ --lieferanten 12 –monteure 25  --laufzeit 10000</w:t>
+      </w:r>
+    </w:p>
+    <w:bookmarkEnd w:id="23"/>
+    <w:bookmarkEnd w:id="24"/>
+    <w:p/>
+    <w:p>
+      <w:r>
+        <w:rPr>
+          <w:b/>
+        </w:rPr>
+        <w:t>Erwartete Laufzeit des Programms:</w:t>
+      </w:r>
+      <w:r>
+        <w:tab/>
+        <w:t>10 Sekunden</w:t>
+      </w:r>
+    </w:p>
+    <w:p>
+      <w:r>
+        <w:rPr>
+          <w:b/>
+        </w:rPr>
+        <w:t>Tatsächliche Laufzeit:</w:t>
+      </w:r>
+      <w:r>
+        <w:t xml:space="preserve"> </w:t>
+      </w:r>
+      <w:r>
+        <w:tab/>
+      </w:r>
+      <w:r>
+        <w:tab/>
+      </w:r>
+      <w:r>
+        <w:tab/>
+        <w:t>12 Sekunden</w:t>
+      </w:r>
+    </w:p>
+    <w:p/>
+    <w:p>
+      <w:r>
+        <w:t>Der Test ist aus folgenden Gründen trotzdem erfolgreich:</w:t>
+      </w:r>
+    </w:p>
+    <w:p>
+      <w:pPr>
+        <w:pStyle w:val="Listenabsatz"/>
+        <w:numPr>
+          <w:ilvl w:val="0"/>
+          <w:numId w:val="8"/>
+        </w:numPr>
+      </w:pPr>
+      <w:r>
+        <w:t>Initialisierung der Files wird nicht in die Laufzeit einberechnet</w:t>
+      </w:r>
+    </w:p>
+    <w:p>
+      <w:pPr>
+        <w:pStyle w:val="Listenabsatz"/>
+        <w:numPr>
+          <w:ilvl w:val="0"/>
+          <w:numId w:val="8"/>
+        </w:numPr>
+      </w:pPr>
+      <w:r>
+        <w:t>Threads werden nach Ablauf der Laufzeit noch fertig bearbeitet</w:t>
+      </w:r>
+    </w:p>
+    <w:p/>
+    <w:p>
+      <w:pPr>
+        <w:pStyle w:val="berschrift2"/>
+      </w:pPr>
+      <w:bookmarkStart w:id="25" w:name="_Toc273539149"/>
+      <w:r>
+        <w:t>Test der Argument-Validierung</w:t>
+      </w:r>
+      <w:bookmarkEnd w:id="25"/>
+    </w:p>
+    <w:p/>
+    <w:p>
+      <w:r>
+        <w:t>Bei diesem Test wird überprüft, ob bei Eingabe falscher Argumente die Simulation nicht gestartet und eine Fehlermeldung angezeigt wird.</w:t>
+      </w:r>
+    </w:p>
+    <w:p/>
+    <w:p>
+      <w:r>
+        <w:rPr>
+          <w:b/>
+        </w:rPr>
+        <w:t>Angegebene Argumente:</w:t>
+      </w:r>
+      <w:r>
+        <w:t xml:space="preserve"> --lager /Pfad/ --logs /Pfad/</w:t>
+      </w:r>
+      <w:r>
+        <w:t xml:space="preserve"> --lieferanten 12 –monteure 25 </w:t>
+      </w:r>
+    </w:p>
+    <w:p/>
+    <w:p>
+      <w:r>
+        <w:t>(Hier wurde das Laufzeit Argument nicht angegeben)</w:t>
+      </w:r>
+    </w:p>
+    <w:p/>
+    <w:p>
+      <w:r>
+        <w:rPr>
+          <w:b/>
+        </w:rPr>
+        <w:t>Erwartetes Verhalten:</w:t>
+      </w:r>
+      <w:r>
+        <w:t xml:space="preserve"> Anzeige einer Fehlermeldung und Beendigung der Simulation</w:t>
+      </w:r>
+    </w:p>
+    <w:p/>
+    <w:p>
+      <w:r>
+        <w:rPr>
+          <w:b/>
+        </w:rPr>
+        <w:t>Tatsächliches</w:t>
+      </w:r>
+      <w:r>
+        <w:rPr>
+          <w:b/>
+        </w:rPr>
+        <w:t xml:space="preserve"> Verhalten:</w:t>
+      </w:r>
+      <w:r>
+        <w:t xml:space="preserve"> </w:t>
+      </w:r>
+      <w:r>
+        <w:t>Es wurde eine Fehlermeldung angezeigt und das Programm wurde beendet.</w:t>
+      </w:r>
+    </w:p>
+    <w:p/>
+    <w:p/>
+    <w:p/>
+    <w:p/>
+    <w:p>
+      <w:pPr>
+        <w:pStyle w:val="berschrift1"/>
+      </w:pPr>
       <w:r>
         <w:br w:type="column"/>
       </w:r>
+      <w:bookmarkStart w:id="26" w:name="_Toc273539150"/>
       <w:r>
         <w:lastRenderedPageBreak/>
-        <w:t>Klassendiagramm</w:t>
-      </w:r>
+        <w:t>Lessons Learned</w:t>
+      </w:r>
+      <w:bookmarkEnd w:id="26"/>
     </w:p>
     <w:p/>
     <w:p>
-      <w:r>
-        <w:t>Lessons Learned:</w:t>
+      <w:pPr>
+        <w:pStyle w:val="berschrift2"/>
+      </w:pPr>
+      <w:bookmarkStart w:id="27" w:name="_Toc273539151"/>
+      <w:r>
+        <w:t>Verwenden von mehreren Threads</w:t>
+      </w:r>
+      <w:bookmarkEnd w:id="27"/>
+    </w:p>
+    <w:p>
+      <w:r>
+        <w:t>Mehrere Threads können parallel Programmcode abarbeiten, um das gesamte Programm zu beschleunigen (Vorausgesetz, der Prozessor verfügt über mehrere Kerne).</w:t>
       </w:r>
     </w:p>
     <w:p/>
     <w:p>
-      <w:pPr>
-        <w:rPr>
+      <w:r>
+        <w:t xml:space="preserve">Threads können auf 2 verschiedene Arten </w:t>
+      </w:r>
+      <w:r>
+        <w:t xml:space="preserve">implementiert </w:t>
+      </w:r>
+      <w:r>
+        <w:t>werden:</w:t>
+      </w:r>
+    </w:p>
+    <w:p>
+      <w:r>
+        <w:t>Entweder eine Klasse implementiert</w:t>
+      </w:r>
+      <w:r>
+        <w:t xml:space="preserve"> (implements)</w:t>
+      </w:r>
+      <w:r>
+        <w:t xml:space="preserve"> die Klasse Thread oder erbt</w:t>
+      </w:r>
+      <w:r>
+        <w:t xml:space="preserve"> (extends)</w:t>
+      </w:r>
+      <w:r>
+        <w:t xml:space="preserve"> davon.</w:t>
+      </w:r>
+    </w:p>
+    <w:p>
+      <w:r>
+        <w:t>Die Verwendung von implements ist sinnvoller, da sonst die Vererbungshirarchie blockiert wird.</w:t>
+      </w:r>
+    </w:p>
+    <w:p/>
+    <w:p>
+      <w:r>
+        <w:t>Ein Thread wird durch aufrufen von run() gestartet. Er sollte nicht durch ein Interrupt beendet werden, da Interrupts eine Ausnahme darstellen und auch anderswertig ausgelöst werden können. Stattdessen sollte ein Watchdog, der alle Threads überwacht, sie z.B. durch setzen einer boolean-Variable stoppen.</w:t>
+      </w:r>
+    </w:p>
+    <w:p/>
+    <w:p/>
+    <w:p>
+      <w:pPr>
+        <w:pStyle w:val="berschrift2"/>
+      </w:pPr>
+      <w:bookmarkStart w:id="28" w:name="_Toc273539152"/>
+      <w:r>
+        <w:t>Synchonisieren von Threads</w:t>
+      </w:r>
+      <w:bookmarkEnd w:id="28"/>
+    </w:p>
+    <w:p>
+      <w:r>
+        <w:t xml:space="preserve">Das synchronized </w:t>
+      </w:r>
+      <w:r>
+        <w:t xml:space="preserve">Schlüsselwort </w:t>
+      </w:r>
+      <w:r>
+        <w:t>stellt sicher, dass immer nur 1 Thread gleichzeitig auf eine Methode oder einen bestimmten Block zugreift</w:t>
+      </w:r>
+      <w:r>
+        <w:t>.</w:t>
+      </w:r>
+    </w:p>
+    <w:p>
+      <w:r>
+        <w:t>Der Bereicht, indem sich immer nur ein Thread befinden darf, heißt kritischer Abschnitt.</w:t>
+      </w:r>
+    </w:p>
+    <w:p/>
+    <w:p>
+      <w:r>
+        <w:t>Man sollte solche Bereiche als kritische Abschnitte definieren, in denen auf eine bestimme Ressource zugegriffen wird. Sonst kann es zu Problemen kommen, wenn z.B. ein Thread etwas aus einem File löscht, während ein anderer liest.</w:t>
+      </w:r>
+    </w:p>
+    <w:p/>
+    <w:p>
+      <w:pPr>
+        <w:pStyle w:val="berschrift2"/>
+      </w:pPr>
+      <w:r>
+        <w:br w:type="column"/>
+      </w:r>
+      <w:bookmarkStart w:id="29" w:name="_Toc273539153"/>
+      <w:r>
+        <w:lastRenderedPageBreak/>
+        <w:t>Apache Commons CLI</w:t>
+      </w:r>
+      <w:bookmarkEnd w:id="29"/>
+    </w:p>
+    <w:p>
+      <w:r>
+        <w:t xml:space="preserve">Mit den Apache Commons CLI können die angegebenen Konsolenargumente einfach validiert werden. </w:t>
+      </w:r>
+    </w:p>
+    <w:p/>
+    <w:p>
+      <w:r>
+        <w:t>Bsp.:</w:t>
+      </w:r>
+    </w:p>
+    <w:p>
+      <w:r>
+        <w:t xml:space="preserve">Alle Argumente müssen zu </w:t>
+      </w:r>
+      <w:r>
+        <w:rPr>
+          <w:rFonts w:ascii="Courier New" w:hAnsi="Courier New" w:cs="Courier New"/>
+        </w:rPr>
+        <w:t>Options</w:t>
+      </w:r>
+      <w:r>
+        <w:t xml:space="preserve"> hinzugefügt werden:</w:t>
+      </w:r>
+    </w:p>
+    <w:p/>
+    <w:p>
+      <w:pPr>
+        <w:widowControl w:val="0"/>
+        <w:autoSpaceDE w:val="0"/>
+        <w:autoSpaceDN w:val="0"/>
+        <w:adjustRightInd w:val="0"/>
+        <w:rPr>
+          <w:rFonts w:ascii="Monaco" w:hAnsi="Monaco" w:cs="Monaco"/>
+          <w:sz w:val="18"/>
+          <w:szCs w:val="22"/>
+        </w:rPr>
+      </w:pPr>
+      <w:r>
+        <w:rPr>
+          <w:rFonts w:ascii="Monaco" w:hAnsi="Monaco" w:cs="Monaco"/>
+          <w:color w:val="000000"/>
+          <w:sz w:val="18"/>
+          <w:szCs w:val="22"/>
+        </w:rPr>
+        <w:t xml:space="preserve">Options </w:t>
+      </w:r>
+      <w:r>
+        <w:rPr>
+          <w:rFonts w:ascii="Monaco" w:hAnsi="Monaco" w:cs="Monaco"/>
+          <w:color w:val="6A3E3E"/>
+          <w:sz w:val="18"/>
+          <w:szCs w:val="22"/>
+        </w:rPr>
+        <w:t>options</w:t>
+      </w:r>
+      <w:r>
+        <w:rPr>
+          <w:rFonts w:ascii="Monaco" w:hAnsi="Monaco" w:cs="Monaco"/>
+          <w:color w:val="000000"/>
+          <w:sz w:val="18"/>
+          <w:szCs w:val="22"/>
+        </w:rPr>
+        <w:t xml:space="preserve"> = </w:t>
+      </w:r>
+      <w:r>
+        <w:rPr>
+          <w:rFonts w:ascii="Monaco" w:hAnsi="Monaco" w:cs="Monaco"/>
           <w:b/>
-        </w:rPr>
-      </w:pPr>
-      <w:r>
-        <w:rPr>
+          <w:bCs/>
+          <w:color w:val="7F0055"/>
+          <w:sz w:val="18"/>
+          <w:szCs w:val="22"/>
+        </w:rPr>
+        <w:t>new</w:t>
+      </w:r>
+      <w:r>
+        <w:rPr>
+          <w:rFonts w:ascii="Monaco" w:hAnsi="Monaco" w:cs="Monaco"/>
+          <w:color w:val="000000"/>
+          <w:sz w:val="18"/>
+          <w:szCs w:val="22"/>
+        </w:rPr>
+        <w:t xml:space="preserve"> Options();</w:t>
+      </w:r>
+    </w:p>
+    <w:p>
+      <w:pPr>
+        <w:rPr>
+          <w:rFonts w:ascii="Monaco" w:hAnsi="Monaco" w:cs="Monaco"/>
+          <w:color w:val="000000"/>
+          <w:sz w:val="18"/>
+          <w:szCs w:val="22"/>
+        </w:rPr>
+      </w:pPr>
+      <w:r>
+        <w:rPr>
+          <w:rFonts w:ascii="Monaco" w:hAnsi="Monaco" w:cs="Monaco"/>
+          <w:color w:val="6A3E3E"/>
+          <w:sz w:val="18"/>
+          <w:szCs w:val="22"/>
+        </w:rPr>
+        <w:t>options</w:t>
+      </w:r>
+      <w:r>
+        <w:rPr>
+          <w:rFonts w:ascii="Monaco" w:hAnsi="Monaco" w:cs="Monaco"/>
+          <w:color w:val="000000"/>
+          <w:sz w:val="18"/>
+          <w:szCs w:val="22"/>
+        </w:rPr>
+        <w:t>.addOption(OptionBuilder.</w:t>
+      </w:r>
+      <w:r>
+        <w:rPr>
+          <w:rFonts w:ascii="Monaco" w:hAnsi="Monaco" w:cs="Monaco"/>
+          <w:i/>
+          <w:iCs/>
+          <w:color w:val="000000"/>
+          <w:sz w:val="18"/>
+          <w:szCs w:val="22"/>
+        </w:rPr>
+        <w:t>hasArg</w:t>
+      </w:r>
+      <w:r>
+        <w:rPr>
+          <w:rFonts w:ascii="Monaco" w:hAnsi="Monaco" w:cs="Monaco"/>
+          <w:color w:val="000000"/>
+          <w:sz w:val="18"/>
+          <w:szCs w:val="22"/>
+        </w:rPr>
+        <w:t>(</w:t>
+      </w:r>
+      <w:r>
+        <w:rPr>
+          <w:rFonts w:ascii="Monaco" w:hAnsi="Monaco" w:cs="Monaco"/>
           <w:b/>
-        </w:rPr>
-        <w:t>Verwenden von mehreren Threads:</w:t>
-      </w:r>
-    </w:p>
-    <w:p>
-      <w:r>
-        <w:t>Mehrere Threads können parallel Programmcode abarbeiten, um das gesamte Programm zu beschleunigen (Vorausgesetz, der Prozessor verfügt über mehrere Kerne).</w:t>
-      </w:r>
-    </w:p>
-    <w:p>
-      <w:r>
-        <w:t xml:space="preserve">Threads können auf 2 verschiedene Arten </w:t>
-      </w:r>
-      <w:r>
-        <w:t xml:space="preserve">implementiert </w:t>
-      </w:r>
-      <w:r>
-        <w:t>werden:</w:t>
-      </w:r>
-    </w:p>
-    <w:p>
-      <w:r>
-        <w:t>Entweder eine Klasse implementiert</w:t>
-      </w:r>
-      <w:r>
-        <w:t xml:space="preserve"> (implements)</w:t>
-      </w:r>
-      <w:r>
-        <w:t xml:space="preserve"> die Klasse Thread oder erbt</w:t>
-      </w:r>
-      <w:r>
-        <w:t xml:space="preserve"> (extends)</w:t>
-      </w:r>
-      <w:r>
-        <w:t xml:space="preserve"> davon.</w:t>
-      </w:r>
-    </w:p>
-    <w:p>
-      <w:r>
-        <w:t>Die Verwendung von implements ist sinnvoller, da sonst die Vererbungshirarchie blockiert wird.</w:t>
-      </w:r>
-    </w:p>
-    <w:p>
-      <w:r>
-        <w:t>Ein Thread wird durch aufrufen von run() gestartet. Er sollte nicht durch ein Interrupt beendet werden, da Interrupts eine Ausnahme darstellen und auch anderswertig ausgelöst werden können. Stattdessen sollte ein Watchdog, der alle Threads überwacht, sie z.B. durch setzen einer boolean-Variable stoppen.</w:t>
+          <w:bCs/>
+          <w:color w:val="7F0055"/>
+          <w:sz w:val="18"/>
+          <w:szCs w:val="22"/>
+        </w:rPr>
+        <w:t>true</w:t>
+      </w:r>
+      <w:r>
+        <w:rPr>
+          <w:rFonts w:ascii="Monaco" w:hAnsi="Monaco" w:cs="Monaco"/>
+          <w:color w:val="000000"/>
+          <w:sz w:val="18"/>
+          <w:szCs w:val="22"/>
+        </w:rPr>
+        <w:t>).</w:t>
+      </w:r>
+      <w:r>
+        <w:rPr>
+          <w:rFonts w:ascii="Monaco" w:hAnsi="Monaco" w:cs="Monaco"/>
+          <w:i/>
+          <w:iCs/>
+          <w:color w:val="000000"/>
+          <w:sz w:val="18"/>
+          <w:szCs w:val="22"/>
+        </w:rPr>
+        <w:t>isRequired</w:t>
+      </w:r>
+      <w:r>
+        <w:rPr>
+          <w:rFonts w:ascii="Monaco" w:hAnsi="Monaco" w:cs="Monaco"/>
+          <w:color w:val="000000"/>
+          <w:sz w:val="18"/>
+          <w:szCs w:val="22"/>
+        </w:rPr>
+        <w:t>().</w:t>
+      </w:r>
+      <w:r>
+        <w:rPr>
+          <w:rFonts w:ascii="Monaco" w:hAnsi="Monaco" w:cs="Monaco"/>
+          <w:i/>
+          <w:iCs/>
+          <w:color w:val="000000"/>
+          <w:sz w:val="18"/>
+          <w:szCs w:val="22"/>
+        </w:rPr>
+        <w:t>create</w:t>
+      </w:r>
+      <w:r>
+        <w:rPr>
+          <w:rFonts w:ascii="Monaco" w:hAnsi="Monaco" w:cs="Monaco"/>
+          <w:color w:val="000000"/>
+          <w:sz w:val="18"/>
+          <w:szCs w:val="22"/>
+        </w:rPr>
+        <w:t>(</w:t>
+      </w:r>
+      <w:r>
+        <w:rPr>
+          <w:rFonts w:ascii="Monaco" w:hAnsi="Monaco" w:cs="Monaco"/>
+          <w:color w:val="2A00FF"/>
+          <w:sz w:val="18"/>
+          <w:szCs w:val="22"/>
+        </w:rPr>
+        <w:t>"lager"</w:t>
+      </w:r>
+      <w:r>
+        <w:rPr>
+          <w:rFonts w:ascii="Monaco" w:hAnsi="Monaco" w:cs="Monaco"/>
+          <w:color w:val="000000"/>
+          <w:sz w:val="18"/>
+          <w:szCs w:val="22"/>
+        </w:rPr>
+        <w:t>));</w:t>
+      </w:r>
+    </w:p>
+    <w:p>
+      <w:pPr>
+        <w:rPr>
+          <w:rFonts w:ascii="Monaco" w:hAnsi="Monaco" w:cs="Monaco"/>
+          <w:color w:val="3F7F5F"/>
+          <w:sz w:val="18"/>
+          <w:szCs w:val="18"/>
+        </w:rPr>
+      </w:pPr>
+      <w:r>
+        <w:rPr>
+          <w:rFonts w:ascii="Monaco" w:hAnsi="Monaco" w:cs="Monaco"/>
+          <w:color w:val="3F7F5F"/>
+          <w:sz w:val="18"/>
+          <w:szCs w:val="18"/>
+        </w:rPr>
+        <w:t>//...</w:t>
+      </w:r>
+    </w:p>
+    <w:p>
+      <w:pPr>
+        <w:rPr>
+          <w:rFonts w:ascii="Monaco" w:hAnsi="Monaco" w:cs="Monaco"/>
+          <w:color w:val="3F7F5F"/>
+          <w:sz w:val="22"/>
+          <w:szCs w:val="22"/>
+        </w:rPr>
+      </w:pPr>
+    </w:p>
+    <w:p>
+      <w:r>
+        <w:t>Anschließend können die Argumente geparsed werden:</w:t>
       </w:r>
     </w:p>
     <w:p/>
     <w:p>
       <w:pPr>
         <w:rPr>
-          <w:b/>
-        </w:rPr>
-      </w:pPr>
-      <w:r>
-        <w:rPr>
-          <w:b/>
-        </w:rPr>
-        <w:t>Synchonisieren von Threads</w:t>
-      </w:r>
-      <w:r>
-        <w:rPr>
-          <w:b/>
-        </w:rPr>
-        <w:t>:</w:t>
-      </w:r>
-    </w:p>
-    <w:p>
-      <w:r>
-        <w:t xml:space="preserve">Das synchronized </w:t>
-      </w:r>
-      <w:r>
-        <w:t xml:space="preserve">Schlüsselwort </w:t>
-      </w:r>
-      <w:r>
-        <w:t>stellt sicher, dass immer nur 1 Thread gleichzeitig auf eine Methode oder einen bestimmten Block zugreift</w:t>
-      </w:r>
-      <w:r>
-        <w:t>.</w:t>
-      </w:r>
-    </w:p>
-    <w:p>
-      <w:r>
-        <w:t>Der Bereicht, indem sich immer nur ein Thread befinden darf, heißt kritischer Abschnitt.</w:t>
-      </w:r>
-    </w:p>
-    <w:p>
-      <w:r>
-        <w:t>Man sollte solche Bereiche als kritische Abschnitte definieren, in denen auf eine bestimme Ressource zugegriffen wird. Sonst kann es zu Problemen kommen, wenn z.B. ein Thread etwas aus einem File löscht, während ein anderer liest.</w:t>
+          <w:rFonts w:ascii="Monaco" w:hAnsi="Monaco" w:cs="Monaco"/>
+          <w:color w:val="000000"/>
+          <w:sz w:val="18"/>
+          <w:szCs w:val="22"/>
+        </w:rPr>
+      </w:pPr>
+      <w:r>
+        <w:rPr>
+          <w:rFonts w:ascii="Monaco" w:hAnsi="Monaco" w:cs="Monaco"/>
+          <w:color w:val="000000"/>
+          <w:sz w:val="18"/>
+          <w:szCs w:val="22"/>
+        </w:rPr>
+        <w:t>CommandLineParser parser = new BasicParser();</w:t>
+      </w:r>
+    </w:p>
+    <w:p>
+      <w:pPr>
+        <w:rPr>
+          <w:rFonts w:ascii="Monaco" w:hAnsi="Monaco" w:cs="Monaco"/>
+          <w:color w:val="000000"/>
+          <w:sz w:val="18"/>
+          <w:szCs w:val="22"/>
+        </w:rPr>
+      </w:pPr>
+      <w:r>
+        <w:rPr>
+          <w:rFonts w:ascii="Monaco" w:hAnsi="Monaco" w:cs="Monaco"/>
+          <w:color w:val="000000"/>
+          <w:sz w:val="18"/>
+          <w:szCs w:val="22"/>
+        </w:rPr>
+        <w:t>CommandLine cmd = parser.parse(options, args);</w:t>
+      </w:r>
+    </w:p>
+    <w:p>
+      <w:pPr>
+        <w:rPr>
+          <w:rFonts w:ascii="Monaco" w:hAnsi="Monaco" w:cs="Monaco"/>
+          <w:color w:val="000000"/>
+          <w:sz w:val="18"/>
+          <w:szCs w:val="22"/>
+        </w:rPr>
+      </w:pPr>
+    </w:p>
+    <w:p>
+      <w:r>
+        <w:t>Die parse Methode wirft eine Exception, falls die angegebenen Argumente ungültig sind.</w:t>
+      </w:r>
+    </w:p>
+    <w:p>
+      <w:r>
+        <w:t>Außerdem kann ganz einfach eine –-help Funktion implementiert werden:</w:t>
+      </w:r>
+    </w:p>
+    <w:p/>
+    <w:p>
+      <w:pPr>
+        <w:rPr>
+          <w:rFonts w:ascii="Monaco" w:hAnsi="Monaco" w:cs="Monaco"/>
+          <w:color w:val="000000"/>
+          <w:sz w:val="18"/>
+          <w:szCs w:val="22"/>
+        </w:rPr>
+      </w:pPr>
+      <w:r>
+        <w:rPr>
+          <w:rFonts w:ascii="Monaco" w:hAnsi="Monaco" w:cs="Monaco"/>
+          <w:color w:val="000000"/>
+          <w:sz w:val="18"/>
+          <w:szCs w:val="22"/>
+        </w:rPr>
+        <w:t>HelpFormatter hf = new HelpFormatter();</w:t>
+      </w:r>
+    </w:p>
+    <w:p>
+      <w:pPr>
+        <w:rPr>
+          <w:rFonts w:ascii="Monaco" w:hAnsi="Monaco" w:cs="Monaco"/>
+          <w:color w:val="000000"/>
+          <w:sz w:val="18"/>
+          <w:szCs w:val="22"/>
+        </w:rPr>
+      </w:pPr>
+      <w:r>
+        <w:rPr>
+          <w:rFonts w:ascii="Monaco" w:hAnsi="Monaco" w:cs="Monaco"/>
+          <w:color w:val="000000"/>
+          <w:sz w:val="18"/>
+          <w:szCs w:val="22"/>
+        </w:rPr>
+        <w:t>hf.printHelp(</w:t>
+      </w:r>
+      <w:r>
+        <w:rPr>
+          <w:rFonts w:ascii="Monaco" w:hAnsi="Monaco" w:cs="Monaco"/>
+          <w:color w:val="000000"/>
+          <w:sz w:val="18"/>
+          <w:szCs w:val="22"/>
+        </w:rPr>
+        <w:t>"Hilfe:</w:t>
+      </w:r>
+      <w:r>
+        <w:rPr>
+          <w:rFonts w:ascii="Monaco" w:hAnsi="Monaco" w:cs="Monaco"/>
+          <w:color w:val="000000"/>
+          <w:sz w:val="18"/>
+          <w:szCs w:val="22"/>
+        </w:rPr>
+        <w:t xml:space="preserve"> ", options);</w:t>
       </w:r>
     </w:p>
     <w:p/>
     <w:sectPr>
+      <w:headerReference w:type="default" r:id="rId11"/>
+      <w:footerReference w:type="default" r:id="rId12"/>
       <w:pgSz w:w="11900" w:h="16840"/>
       <w:pgMar w:top="1417" w:right="1417" w:bottom="1134" w:left="1417" w:header="708" w:footer="708" w:gutter="0"/>
       <w:cols w:space="708"/>
@@ -2510,12 +6638,159 @@
 </w:document>
 </file>
 
+<file path=word/endnotes.xml><?xml version="1.0" encoding="utf-8"?>
+<w:endnotes xmlns:wpc="http://schemas.microsoft.com/office/word/2010/wordprocessingCanvas" xmlns:mo="http://schemas.microsoft.com/office/mac/office/2008/main" xmlns:mc="http://schemas.openxmlformats.org/markup-compatibility/2006" xmlns:mv="urn:schemas-microsoft-com:mac:vml" xmlns:o="urn:schemas-microsoft-com:office:office" xmlns:r="http://schemas.openxmlformats.org/officeDocument/2006/relationships" xmlns:m="http://schemas.openxmlformats.org/officeDocument/2006/math" xmlns:v="urn:schemas-microsoft-com:vml" xmlns:wp14="http://schemas.microsoft.com/office/word/2010/wordprocessingDrawing" xmlns:wp="http://schemas.openxmlformats.org/drawingml/2006/wordprocessingDrawing" xmlns:w10="urn:schemas-microsoft-com:office:word" xmlns:w="http://schemas.openxmlformats.org/wordprocessingml/2006/main" xmlns:w14="http://schemas.microsoft.com/office/word/2010/wordml" xmlns:wpg="http://schemas.microsoft.com/office/word/2010/wordprocessingGroup" xmlns:wpi="http://schemas.microsoft.com/office/word/2010/wordprocessingInk" xmlns:wne="http://schemas.microsoft.com/office/word/2006/wordml" xmlns:wps="http://schemas.microsoft.com/office/word/2010/wordprocessingShape" mc:Ignorable="w14 wp14">
+  <w:endnote w:type="separator" w:id="-1">
+    <w:p>
+      <w:r>
+        <w:separator/>
+      </w:r>
+    </w:p>
+  </w:endnote>
+  <w:endnote w:type="continuationSeparator" w:id="0">
+    <w:p>
+      <w:r>
+        <w:continuationSeparator/>
+      </w:r>
+    </w:p>
+  </w:endnote>
+</w:endnotes>
+</file>
+
+<file path=word/footer1.xml><?xml version="1.0" encoding="utf-8"?>
+<w:ftr xmlns:wpc="http://schemas.microsoft.com/office/word/2010/wordprocessingCanvas" xmlns:mo="http://schemas.microsoft.com/office/mac/office/2008/main" xmlns:mc="http://schemas.openxmlformats.org/markup-compatibility/2006" xmlns:mv="urn:schemas-microsoft-com:mac:vml" xmlns:o="urn:schemas-microsoft-com:office:office" xmlns:r="http://schemas.openxmlformats.org/officeDocument/2006/relationships" xmlns:m="http://schemas.openxmlformats.org/officeDocument/2006/math" xmlns:v="urn:schemas-microsoft-com:vml" xmlns:wp14="http://schemas.microsoft.com/office/word/2010/wordprocessingDrawing" xmlns:wp="http://schemas.openxmlformats.org/drawingml/2006/wordprocessingDrawing" xmlns:w10="urn:schemas-microsoft-com:office:word" xmlns:w="http://schemas.openxmlformats.org/wordprocessingml/2006/main" xmlns:w14="http://schemas.microsoft.com/office/word/2010/wordml" xmlns:wpg="http://schemas.microsoft.com/office/word/2010/wordprocessingGroup" xmlns:wpi="http://schemas.microsoft.com/office/word/2010/wordprocessingInk" xmlns:wne="http://schemas.microsoft.com/office/word/2006/wordml" xmlns:wps="http://schemas.microsoft.com/office/word/2010/wordprocessingShape" mc:Ignorable="w14 wp14">
+  <w:p>
+    <w:pPr>
+      <w:pStyle w:val="Fuzeile"/>
+    </w:pPr>
+    <w:r>
+      <w:t>Kalauner, Ritter</w:t>
+    </w:r>
+    <w:r>
+      <w:tab/>
+      <w:t>4AHITT</w:t>
+    </w:r>
+    <w:r>
+      <w:tab/>
+    </w:r>
+    <w:r>
+      <w:rPr>
+        <w:rFonts w:cs="Times New Roman"/>
+      </w:rPr>
+      <w:fldChar w:fldCharType="begin"/>
+    </w:r>
+    <w:r>
+      <w:rPr>
+        <w:rFonts w:cs="Times New Roman"/>
+      </w:rPr>
+      <w:instrText xml:space="preserve"> PAGE </w:instrText>
+    </w:r>
+    <w:r>
+      <w:rPr>
+        <w:rFonts w:cs="Times New Roman"/>
+      </w:rPr>
+      <w:fldChar w:fldCharType="separate"/>
+    </w:r>
+    <w:r>
+      <w:rPr>
+        <w:rFonts w:cs="Times New Roman"/>
+        <w:noProof/>
+      </w:rPr>
+      <w:t>6</w:t>
+    </w:r>
+    <w:r>
+      <w:rPr>
+        <w:rFonts w:cs="Times New Roman"/>
+      </w:rPr>
+      <w:fldChar w:fldCharType="end"/>
+    </w:r>
+    <w:r>
+      <w:rPr>
+        <w:rFonts w:cs="Times New Roman"/>
+      </w:rPr>
+      <w:t>/</w:t>
+    </w:r>
+    <w:r>
+      <w:rPr>
+        <w:rFonts w:cs="Times New Roman"/>
+      </w:rPr>
+      <w:fldChar w:fldCharType="begin"/>
+    </w:r>
+    <w:r>
+      <w:rPr>
+        <w:rFonts w:cs="Times New Roman"/>
+      </w:rPr>
+      <w:instrText xml:space="preserve"> NUMPAGES </w:instrText>
+    </w:r>
+    <w:r>
+      <w:rPr>
+        <w:rFonts w:cs="Times New Roman"/>
+      </w:rPr>
+      <w:fldChar w:fldCharType="separate"/>
+    </w:r>
+    <w:r>
+      <w:rPr>
+        <w:rFonts w:cs="Times New Roman"/>
+        <w:noProof/>
+      </w:rPr>
+      <w:t>13</w:t>
+    </w:r>
+    <w:r>
+      <w:rPr>
+        <w:rFonts w:cs="Times New Roman"/>
+      </w:rPr>
+      <w:fldChar w:fldCharType="end"/>
+    </w:r>
+  </w:p>
+</w:ftr>
+</file>
+
+<file path=word/footnotes.xml><?xml version="1.0" encoding="utf-8"?>
+<w:footnotes xmlns:wpc="http://schemas.microsoft.com/office/word/2010/wordprocessingCanvas" xmlns:mo="http://schemas.microsoft.com/office/mac/office/2008/main" xmlns:mc="http://schemas.openxmlformats.org/markup-compatibility/2006" xmlns:mv="urn:schemas-microsoft-com:mac:vml" xmlns:o="urn:schemas-microsoft-com:office:office" xmlns:r="http://schemas.openxmlformats.org/officeDocument/2006/relationships" xmlns:m="http://schemas.openxmlformats.org/officeDocument/2006/math" xmlns:v="urn:schemas-microsoft-com:vml" xmlns:wp14="http://schemas.microsoft.com/office/word/2010/wordprocessingDrawing" xmlns:wp="http://schemas.openxmlformats.org/drawingml/2006/wordprocessingDrawing" xmlns:w10="urn:schemas-microsoft-com:office:word" xmlns:w="http://schemas.openxmlformats.org/wordprocessingml/2006/main" xmlns:w14="http://schemas.microsoft.com/office/word/2010/wordml" xmlns:wpg="http://schemas.microsoft.com/office/word/2010/wordprocessingGroup" xmlns:wpi="http://schemas.microsoft.com/office/word/2010/wordprocessingInk" xmlns:wne="http://schemas.microsoft.com/office/word/2006/wordml" xmlns:wps="http://schemas.microsoft.com/office/word/2010/wordprocessingShape" mc:Ignorable="w14 wp14">
+  <w:footnote w:type="separator" w:id="-1">
+    <w:p>
+      <w:r>
+        <w:separator/>
+      </w:r>
+    </w:p>
+  </w:footnote>
+  <w:footnote w:type="continuationSeparator" w:id="0">
+    <w:p>
+      <w:r>
+        <w:continuationSeparator/>
+      </w:r>
+    </w:p>
+  </w:footnote>
+</w:footnotes>
+</file>
+
+<file path=word/header1.xml><?xml version="1.0" encoding="utf-8"?>
+<w:hdr xmlns:wpc="http://schemas.microsoft.com/office/word/2010/wordprocessingCanvas" xmlns:mo="http://schemas.microsoft.com/office/mac/office/2008/main" xmlns:mc="http://schemas.openxmlformats.org/markup-compatibility/2006" xmlns:mv="urn:schemas-microsoft-com:mac:vml" xmlns:o="urn:schemas-microsoft-com:office:office" xmlns:r="http://schemas.openxmlformats.org/officeDocument/2006/relationships" xmlns:m="http://schemas.openxmlformats.org/officeDocument/2006/math" xmlns:v="urn:schemas-microsoft-com:vml" xmlns:wp14="http://schemas.microsoft.com/office/word/2010/wordprocessingDrawing" xmlns:wp="http://schemas.openxmlformats.org/drawingml/2006/wordprocessingDrawing" xmlns:w10="urn:schemas-microsoft-com:office:word" xmlns:w="http://schemas.openxmlformats.org/wordprocessingml/2006/main" xmlns:w14="http://schemas.microsoft.com/office/word/2010/wordml" xmlns:wpg="http://schemas.microsoft.com/office/word/2010/wordprocessingGroup" xmlns:wpi="http://schemas.microsoft.com/office/word/2010/wordprocessingInk" xmlns:wne="http://schemas.microsoft.com/office/word/2006/wordml" xmlns:wps="http://schemas.microsoft.com/office/word/2010/wordprocessingShape" mc:Ignorable="w14 wp14">
+  <w:p>
+    <w:pPr>
+      <w:pStyle w:val="Kopfzeile"/>
+    </w:pPr>
+    <w:r>
+      <w:t>SEW</w:t>
+    </w:r>
+    <w:r>
+      <w:tab/>
+      <w:t>A01 – Roboterfabrik</w:t>
+    </w:r>
+    <w:r>
+      <w:tab/>
+      <w:t>28.09.2014</w:t>
+    </w:r>
+  </w:p>
+</w:hdr>
+</file>
+
 <file path=word/numbering.xml><?xml version="1.0" encoding="utf-8"?>
-<w:numbering xmlns:wpc="http://schemas.microsoft.com/office/word/2010/wordprocessingCanvas" xmlns:mc="http://schemas.openxmlformats.org/markup-compatibility/2006" xmlns:o="urn:schemas-microsoft-com:office:office" xmlns:r="http://schemas.openxmlformats.org/officeDocument/2006/relationships" xmlns:m="http://schemas.openxmlformats.org/officeDocument/2006/math" xmlns:v="urn:schemas-microsoft-com:vml" xmlns:wp14="http://schemas.microsoft.com/office/word/2010/wordprocessingDrawing" xmlns:wp="http://schemas.openxmlformats.org/drawingml/2006/wordprocessingDrawing" xmlns:w10="urn:schemas-microsoft-com:office:word" xmlns:w="http://schemas.openxmlformats.org/wordprocessingml/2006/main" xmlns:w14="http://schemas.microsoft.com/office/word/2010/wordml" xmlns:wpg="http://schemas.microsoft.com/office/word/2010/wordprocessingGroup" xmlns:wpi="http://schemas.microsoft.com/office/word/2010/wordprocessingInk" xmlns:wne="http://schemas.microsoft.com/office/word/2006/wordml" xmlns:wps="http://schemas.microsoft.com/office/word/2010/wordprocessingShape" mc:Ignorable="w14 wp14">
+<w:numbering xmlns:wpc="http://schemas.microsoft.com/office/word/2010/wordprocessingCanvas" xmlns:mo="http://schemas.microsoft.com/office/mac/office/2008/main" xmlns:mc="http://schemas.openxmlformats.org/markup-compatibility/2006" xmlns:mv="urn:schemas-microsoft-com:mac:vml" xmlns:o="urn:schemas-microsoft-com:office:office" xmlns:r="http://schemas.openxmlformats.org/officeDocument/2006/relationships" xmlns:m="http://schemas.openxmlformats.org/officeDocument/2006/math" xmlns:v="urn:schemas-microsoft-com:vml" xmlns:wp14="http://schemas.microsoft.com/office/word/2010/wordprocessingDrawing" xmlns:wp="http://schemas.openxmlformats.org/drawingml/2006/wordprocessingDrawing" xmlns:w10="urn:schemas-microsoft-com:office:word" xmlns:w="http://schemas.openxmlformats.org/wordprocessingml/2006/main" xmlns:w14="http://schemas.microsoft.com/office/word/2010/wordml" xmlns:wpg="http://schemas.microsoft.com/office/word/2010/wordprocessingGroup" xmlns:wpi="http://schemas.microsoft.com/office/word/2010/wordprocessingInk" xmlns:wne="http://schemas.microsoft.com/office/word/2006/wordml" xmlns:wps="http://schemas.microsoft.com/office/word/2010/wordprocessingShape" mc:Ignorable="w14 wp14">
   <w:abstractNum w:abstractNumId="0">
-    <w:nsid w:val="32023992"/>
+    <w:nsid w:val="0DB34ECE"/>
     <w:multiLevelType w:val="hybridMultilevel"/>
-    <w:tmpl w:val="B28A0846"/>
+    <w:tmpl w:val="D8E6788A"/>
     <w:lvl w:ilvl="0" w:tplc="04070001">
       <w:start w:val="1"/>
       <w:numFmt w:val="bullet"/>
@@ -2537,10 +6812,10 @@
         <w:ind w:left="1440" w:hanging="360"/>
       </w:pPr>
       <w:rPr>
-        <w:rFonts w:ascii="Courier New" w:hAnsi="Courier New" w:cs="Courier New" w:hint="default"/>
+        <w:rFonts w:ascii="Courier New" w:hAnsi="Courier New" w:hint="default"/>
       </w:rPr>
     </w:lvl>
-    <w:lvl w:ilvl="2" w:tplc="04070005">
+    <w:lvl w:ilvl="2" w:tplc="04070005" w:tentative="1">
       <w:start w:val="1"/>
       <w:numFmt w:val="bullet"/>
       <w:lvlText w:val=""/>
@@ -2573,7 +6848,7 @@
         <w:ind w:left="3600" w:hanging="360"/>
       </w:pPr>
       <w:rPr>
-        <w:rFonts w:ascii="Courier New" w:hAnsi="Courier New" w:cs="Courier New" w:hint="default"/>
+        <w:rFonts w:ascii="Courier New" w:hAnsi="Courier New" w:hint="default"/>
       </w:rPr>
     </w:lvl>
     <w:lvl w:ilvl="5" w:tplc="04070005" w:tentative="1">
@@ -2609,6 +6884,458 @@
         <w:ind w:left="5760" w:hanging="360"/>
       </w:pPr>
       <w:rPr>
+        <w:rFonts w:ascii="Courier New" w:hAnsi="Courier New" w:hint="default"/>
+      </w:rPr>
+    </w:lvl>
+    <w:lvl w:ilvl="8" w:tplc="04070005" w:tentative="1">
+      <w:start w:val="1"/>
+      <w:numFmt w:val="bullet"/>
+      <w:lvlText w:val=""/>
+      <w:lvlJc w:val="left"/>
+      <w:pPr>
+        <w:ind w:left="6480" w:hanging="360"/>
+      </w:pPr>
+      <w:rPr>
+        <w:rFonts w:ascii="Wingdings" w:hAnsi="Wingdings" w:hint="default"/>
+      </w:rPr>
+    </w:lvl>
+  </w:abstractNum>
+  <w:abstractNum w:abstractNumId="1">
+    <w:nsid w:val="2293272B"/>
+    <w:multiLevelType w:val="hybridMultilevel"/>
+    <w:tmpl w:val="99F4C6CA"/>
+    <w:lvl w:ilvl="0" w:tplc="04070001">
+      <w:start w:val="1"/>
+      <w:numFmt w:val="bullet"/>
+      <w:lvlText w:val=""/>
+      <w:lvlJc w:val="left"/>
+      <w:pPr>
+        <w:ind w:left="720" w:hanging="360"/>
+      </w:pPr>
+      <w:rPr>
+        <w:rFonts w:ascii="Symbol" w:hAnsi="Symbol" w:hint="default"/>
+      </w:rPr>
+    </w:lvl>
+    <w:lvl w:ilvl="1" w:tplc="04070003" w:tentative="1">
+      <w:start w:val="1"/>
+      <w:numFmt w:val="bullet"/>
+      <w:lvlText w:val="o"/>
+      <w:lvlJc w:val="left"/>
+      <w:pPr>
+        <w:ind w:left="1440" w:hanging="360"/>
+      </w:pPr>
+      <w:rPr>
+        <w:rFonts w:ascii="Courier New" w:hAnsi="Courier New" w:hint="default"/>
+      </w:rPr>
+    </w:lvl>
+    <w:lvl w:ilvl="2" w:tplc="04070005" w:tentative="1">
+      <w:start w:val="1"/>
+      <w:numFmt w:val="bullet"/>
+      <w:lvlText w:val=""/>
+      <w:lvlJc w:val="left"/>
+      <w:pPr>
+        <w:ind w:left="2160" w:hanging="360"/>
+      </w:pPr>
+      <w:rPr>
+        <w:rFonts w:ascii="Wingdings" w:hAnsi="Wingdings" w:hint="default"/>
+      </w:rPr>
+    </w:lvl>
+    <w:lvl w:ilvl="3" w:tplc="04070001" w:tentative="1">
+      <w:start w:val="1"/>
+      <w:numFmt w:val="bullet"/>
+      <w:lvlText w:val=""/>
+      <w:lvlJc w:val="left"/>
+      <w:pPr>
+        <w:ind w:left="2880" w:hanging="360"/>
+      </w:pPr>
+      <w:rPr>
+        <w:rFonts w:ascii="Symbol" w:hAnsi="Symbol" w:hint="default"/>
+      </w:rPr>
+    </w:lvl>
+    <w:lvl w:ilvl="4" w:tplc="04070003" w:tentative="1">
+      <w:start w:val="1"/>
+      <w:numFmt w:val="bullet"/>
+      <w:lvlText w:val="o"/>
+      <w:lvlJc w:val="left"/>
+      <w:pPr>
+        <w:ind w:left="3600" w:hanging="360"/>
+      </w:pPr>
+      <w:rPr>
+        <w:rFonts w:ascii="Courier New" w:hAnsi="Courier New" w:hint="default"/>
+      </w:rPr>
+    </w:lvl>
+    <w:lvl w:ilvl="5" w:tplc="04070005" w:tentative="1">
+      <w:start w:val="1"/>
+      <w:numFmt w:val="bullet"/>
+      <w:lvlText w:val=""/>
+      <w:lvlJc w:val="left"/>
+      <w:pPr>
+        <w:ind w:left="4320" w:hanging="360"/>
+      </w:pPr>
+      <w:rPr>
+        <w:rFonts w:ascii="Wingdings" w:hAnsi="Wingdings" w:hint="default"/>
+      </w:rPr>
+    </w:lvl>
+    <w:lvl w:ilvl="6" w:tplc="04070001" w:tentative="1">
+      <w:start w:val="1"/>
+      <w:numFmt w:val="bullet"/>
+      <w:lvlText w:val=""/>
+      <w:lvlJc w:val="left"/>
+      <w:pPr>
+        <w:ind w:left="5040" w:hanging="360"/>
+      </w:pPr>
+      <w:rPr>
+        <w:rFonts w:ascii="Symbol" w:hAnsi="Symbol" w:hint="default"/>
+      </w:rPr>
+    </w:lvl>
+    <w:lvl w:ilvl="7" w:tplc="04070003" w:tentative="1">
+      <w:start w:val="1"/>
+      <w:numFmt w:val="bullet"/>
+      <w:lvlText w:val="o"/>
+      <w:lvlJc w:val="left"/>
+      <w:pPr>
+        <w:ind w:left="5760" w:hanging="360"/>
+      </w:pPr>
+      <w:rPr>
+        <w:rFonts w:ascii="Courier New" w:hAnsi="Courier New" w:hint="default"/>
+      </w:rPr>
+    </w:lvl>
+    <w:lvl w:ilvl="8" w:tplc="04070005" w:tentative="1">
+      <w:start w:val="1"/>
+      <w:numFmt w:val="bullet"/>
+      <w:lvlText w:val=""/>
+      <w:lvlJc w:val="left"/>
+      <w:pPr>
+        <w:ind w:left="6480" w:hanging="360"/>
+      </w:pPr>
+      <w:rPr>
+        <w:rFonts w:ascii="Wingdings" w:hAnsi="Wingdings" w:hint="default"/>
+      </w:rPr>
+    </w:lvl>
+  </w:abstractNum>
+  <w:abstractNum w:abstractNumId="2">
+    <w:nsid w:val="239B33CB"/>
+    <w:multiLevelType w:val="hybridMultilevel"/>
+    <w:tmpl w:val="0B4E1D92"/>
+    <w:lvl w:ilvl="0" w:tplc="04070001">
+      <w:start w:val="1"/>
+      <w:numFmt w:val="bullet"/>
+      <w:lvlText w:val=""/>
+      <w:lvlJc w:val="left"/>
+      <w:pPr>
+        <w:ind w:left="720" w:hanging="360"/>
+      </w:pPr>
+      <w:rPr>
+        <w:rFonts w:ascii="Symbol" w:hAnsi="Symbol" w:hint="default"/>
+      </w:rPr>
+    </w:lvl>
+    <w:lvl w:ilvl="1" w:tplc="04070003">
+      <w:start w:val="1"/>
+      <w:numFmt w:val="bullet"/>
+      <w:lvlText w:val="o"/>
+      <w:lvlJc w:val="left"/>
+      <w:pPr>
+        <w:ind w:left="1440" w:hanging="360"/>
+      </w:pPr>
+      <w:rPr>
+        <w:rFonts w:ascii="Courier New" w:hAnsi="Courier New" w:hint="default"/>
+      </w:rPr>
+    </w:lvl>
+    <w:lvl w:ilvl="2" w:tplc="04070005" w:tentative="1">
+      <w:start w:val="1"/>
+      <w:numFmt w:val="bullet"/>
+      <w:lvlText w:val=""/>
+      <w:lvlJc w:val="left"/>
+      <w:pPr>
+        <w:ind w:left="2160" w:hanging="360"/>
+      </w:pPr>
+      <w:rPr>
+        <w:rFonts w:ascii="Wingdings" w:hAnsi="Wingdings" w:hint="default"/>
+      </w:rPr>
+    </w:lvl>
+    <w:lvl w:ilvl="3" w:tplc="04070001" w:tentative="1">
+      <w:start w:val="1"/>
+      <w:numFmt w:val="bullet"/>
+      <w:lvlText w:val=""/>
+      <w:lvlJc w:val="left"/>
+      <w:pPr>
+        <w:ind w:left="2880" w:hanging="360"/>
+      </w:pPr>
+      <w:rPr>
+        <w:rFonts w:ascii="Symbol" w:hAnsi="Symbol" w:hint="default"/>
+      </w:rPr>
+    </w:lvl>
+    <w:lvl w:ilvl="4" w:tplc="04070003" w:tentative="1">
+      <w:start w:val="1"/>
+      <w:numFmt w:val="bullet"/>
+      <w:lvlText w:val="o"/>
+      <w:lvlJc w:val="left"/>
+      <w:pPr>
+        <w:ind w:left="3600" w:hanging="360"/>
+      </w:pPr>
+      <w:rPr>
+        <w:rFonts w:ascii="Courier New" w:hAnsi="Courier New" w:hint="default"/>
+      </w:rPr>
+    </w:lvl>
+    <w:lvl w:ilvl="5" w:tplc="04070005" w:tentative="1">
+      <w:start w:val="1"/>
+      <w:numFmt w:val="bullet"/>
+      <w:lvlText w:val=""/>
+      <w:lvlJc w:val="left"/>
+      <w:pPr>
+        <w:ind w:left="4320" w:hanging="360"/>
+      </w:pPr>
+      <w:rPr>
+        <w:rFonts w:ascii="Wingdings" w:hAnsi="Wingdings" w:hint="default"/>
+      </w:rPr>
+    </w:lvl>
+    <w:lvl w:ilvl="6" w:tplc="04070001" w:tentative="1">
+      <w:start w:val="1"/>
+      <w:numFmt w:val="bullet"/>
+      <w:lvlText w:val=""/>
+      <w:lvlJc w:val="left"/>
+      <w:pPr>
+        <w:ind w:left="5040" w:hanging="360"/>
+      </w:pPr>
+      <w:rPr>
+        <w:rFonts w:ascii="Symbol" w:hAnsi="Symbol" w:hint="default"/>
+      </w:rPr>
+    </w:lvl>
+    <w:lvl w:ilvl="7" w:tplc="04070003" w:tentative="1">
+      <w:start w:val="1"/>
+      <w:numFmt w:val="bullet"/>
+      <w:lvlText w:val="o"/>
+      <w:lvlJc w:val="left"/>
+      <w:pPr>
+        <w:ind w:left="5760" w:hanging="360"/>
+      </w:pPr>
+      <w:rPr>
+        <w:rFonts w:ascii="Courier New" w:hAnsi="Courier New" w:hint="default"/>
+      </w:rPr>
+    </w:lvl>
+    <w:lvl w:ilvl="8" w:tplc="04070005" w:tentative="1">
+      <w:start w:val="1"/>
+      <w:numFmt w:val="bullet"/>
+      <w:lvlText w:val=""/>
+      <w:lvlJc w:val="left"/>
+      <w:pPr>
+        <w:ind w:left="6480" w:hanging="360"/>
+      </w:pPr>
+      <w:rPr>
+        <w:rFonts w:ascii="Wingdings" w:hAnsi="Wingdings" w:hint="default"/>
+      </w:rPr>
+    </w:lvl>
+  </w:abstractNum>
+  <w:abstractNum w:abstractNumId="3">
+    <w:nsid w:val="2C895264"/>
+    <w:multiLevelType w:val="hybridMultilevel"/>
+    <w:tmpl w:val="4D204756"/>
+    <w:lvl w:ilvl="0" w:tplc="04070001">
+      <w:start w:val="1"/>
+      <w:numFmt w:val="bullet"/>
+      <w:lvlText w:val=""/>
+      <w:lvlJc w:val="left"/>
+      <w:pPr>
+        <w:ind w:left="720" w:hanging="360"/>
+      </w:pPr>
+      <w:rPr>
+        <w:rFonts w:ascii="Symbol" w:hAnsi="Symbol" w:hint="default"/>
+      </w:rPr>
+    </w:lvl>
+    <w:lvl w:ilvl="1" w:tplc="04070003">
+      <w:start w:val="1"/>
+      <w:numFmt w:val="bullet"/>
+      <w:lvlText w:val="o"/>
+      <w:lvlJc w:val="left"/>
+      <w:pPr>
+        <w:ind w:left="1440" w:hanging="360"/>
+      </w:pPr>
+      <w:rPr>
+        <w:rFonts w:ascii="Courier New" w:hAnsi="Courier New" w:hint="default"/>
+      </w:rPr>
+    </w:lvl>
+    <w:lvl w:ilvl="2" w:tplc="04070005" w:tentative="1">
+      <w:start w:val="1"/>
+      <w:numFmt w:val="bullet"/>
+      <w:lvlText w:val=""/>
+      <w:lvlJc w:val="left"/>
+      <w:pPr>
+        <w:ind w:left="2160" w:hanging="360"/>
+      </w:pPr>
+      <w:rPr>
+        <w:rFonts w:ascii="Wingdings" w:hAnsi="Wingdings" w:hint="default"/>
+      </w:rPr>
+    </w:lvl>
+    <w:lvl w:ilvl="3" w:tplc="04070001" w:tentative="1">
+      <w:start w:val="1"/>
+      <w:numFmt w:val="bullet"/>
+      <w:lvlText w:val=""/>
+      <w:lvlJc w:val="left"/>
+      <w:pPr>
+        <w:ind w:left="2880" w:hanging="360"/>
+      </w:pPr>
+      <w:rPr>
+        <w:rFonts w:ascii="Symbol" w:hAnsi="Symbol" w:hint="default"/>
+      </w:rPr>
+    </w:lvl>
+    <w:lvl w:ilvl="4" w:tplc="04070003" w:tentative="1">
+      <w:start w:val="1"/>
+      <w:numFmt w:val="bullet"/>
+      <w:lvlText w:val="o"/>
+      <w:lvlJc w:val="left"/>
+      <w:pPr>
+        <w:ind w:left="3600" w:hanging="360"/>
+      </w:pPr>
+      <w:rPr>
+        <w:rFonts w:ascii="Courier New" w:hAnsi="Courier New" w:hint="default"/>
+      </w:rPr>
+    </w:lvl>
+    <w:lvl w:ilvl="5" w:tplc="04070005" w:tentative="1">
+      <w:start w:val="1"/>
+      <w:numFmt w:val="bullet"/>
+      <w:lvlText w:val=""/>
+      <w:lvlJc w:val="left"/>
+      <w:pPr>
+        <w:ind w:left="4320" w:hanging="360"/>
+      </w:pPr>
+      <w:rPr>
+        <w:rFonts w:ascii="Wingdings" w:hAnsi="Wingdings" w:hint="default"/>
+      </w:rPr>
+    </w:lvl>
+    <w:lvl w:ilvl="6" w:tplc="04070001" w:tentative="1">
+      <w:start w:val="1"/>
+      <w:numFmt w:val="bullet"/>
+      <w:lvlText w:val=""/>
+      <w:lvlJc w:val="left"/>
+      <w:pPr>
+        <w:ind w:left="5040" w:hanging="360"/>
+      </w:pPr>
+      <w:rPr>
+        <w:rFonts w:ascii="Symbol" w:hAnsi="Symbol" w:hint="default"/>
+      </w:rPr>
+    </w:lvl>
+    <w:lvl w:ilvl="7" w:tplc="04070003" w:tentative="1">
+      <w:start w:val="1"/>
+      <w:numFmt w:val="bullet"/>
+      <w:lvlText w:val="o"/>
+      <w:lvlJc w:val="left"/>
+      <w:pPr>
+        <w:ind w:left="5760" w:hanging="360"/>
+      </w:pPr>
+      <w:rPr>
+        <w:rFonts w:ascii="Courier New" w:hAnsi="Courier New" w:hint="default"/>
+      </w:rPr>
+    </w:lvl>
+    <w:lvl w:ilvl="8" w:tplc="04070005" w:tentative="1">
+      <w:start w:val="1"/>
+      <w:numFmt w:val="bullet"/>
+      <w:lvlText w:val=""/>
+      <w:lvlJc w:val="left"/>
+      <w:pPr>
+        <w:ind w:left="6480" w:hanging="360"/>
+      </w:pPr>
+      <w:rPr>
+        <w:rFonts w:ascii="Wingdings" w:hAnsi="Wingdings" w:hint="default"/>
+      </w:rPr>
+    </w:lvl>
+  </w:abstractNum>
+  <w:abstractNum w:abstractNumId="4">
+    <w:nsid w:val="32023992"/>
+    <w:multiLevelType w:val="hybridMultilevel"/>
+    <w:tmpl w:val="B28A0846"/>
+    <w:lvl w:ilvl="0" w:tplc="04070001">
+      <w:start w:val="1"/>
+      <w:numFmt w:val="bullet"/>
+      <w:lvlText w:val=""/>
+      <w:lvlJc w:val="left"/>
+      <w:pPr>
+        <w:ind w:left="720" w:hanging="360"/>
+      </w:pPr>
+      <w:rPr>
+        <w:rFonts w:ascii="Symbol" w:hAnsi="Symbol" w:hint="default"/>
+      </w:rPr>
+    </w:lvl>
+    <w:lvl w:ilvl="1" w:tplc="04070003">
+      <w:start w:val="1"/>
+      <w:numFmt w:val="bullet"/>
+      <w:lvlText w:val="o"/>
+      <w:lvlJc w:val="left"/>
+      <w:pPr>
+        <w:ind w:left="1440" w:hanging="360"/>
+      </w:pPr>
+      <w:rPr>
+        <w:rFonts w:ascii="Courier New" w:hAnsi="Courier New" w:cs="Courier New" w:hint="default"/>
+      </w:rPr>
+    </w:lvl>
+    <w:lvl w:ilvl="2" w:tplc="04070005">
+      <w:start w:val="1"/>
+      <w:numFmt w:val="bullet"/>
+      <w:lvlText w:val=""/>
+      <w:lvlJc w:val="left"/>
+      <w:pPr>
+        <w:ind w:left="2160" w:hanging="360"/>
+      </w:pPr>
+      <w:rPr>
+        <w:rFonts w:ascii="Wingdings" w:hAnsi="Wingdings" w:hint="default"/>
+      </w:rPr>
+    </w:lvl>
+    <w:lvl w:ilvl="3" w:tplc="04070001" w:tentative="1">
+      <w:start w:val="1"/>
+      <w:numFmt w:val="bullet"/>
+      <w:lvlText w:val=""/>
+      <w:lvlJc w:val="left"/>
+      <w:pPr>
+        <w:ind w:left="2880" w:hanging="360"/>
+      </w:pPr>
+      <w:rPr>
+        <w:rFonts w:ascii="Symbol" w:hAnsi="Symbol" w:hint="default"/>
+      </w:rPr>
+    </w:lvl>
+    <w:lvl w:ilvl="4" w:tplc="04070003" w:tentative="1">
+      <w:start w:val="1"/>
+      <w:numFmt w:val="bullet"/>
+      <w:lvlText w:val="o"/>
+      <w:lvlJc w:val="left"/>
+      <w:pPr>
+        <w:ind w:left="3600" w:hanging="360"/>
+      </w:pPr>
+      <w:rPr>
+        <w:rFonts w:ascii="Courier New" w:hAnsi="Courier New" w:cs="Courier New" w:hint="default"/>
+      </w:rPr>
+    </w:lvl>
+    <w:lvl w:ilvl="5" w:tplc="04070005" w:tentative="1">
+      <w:start w:val="1"/>
+      <w:numFmt w:val="bullet"/>
+      <w:lvlText w:val=""/>
+      <w:lvlJc w:val="left"/>
+      <w:pPr>
+        <w:ind w:left="4320" w:hanging="360"/>
+      </w:pPr>
+      <w:rPr>
+        <w:rFonts w:ascii="Wingdings" w:hAnsi="Wingdings" w:hint="default"/>
+      </w:rPr>
+    </w:lvl>
+    <w:lvl w:ilvl="6" w:tplc="04070001" w:tentative="1">
+      <w:start w:val="1"/>
+      <w:numFmt w:val="bullet"/>
+      <w:lvlText w:val=""/>
+      <w:lvlJc w:val="left"/>
+      <w:pPr>
+        <w:ind w:left="5040" w:hanging="360"/>
+      </w:pPr>
+      <w:rPr>
+        <w:rFonts w:ascii="Symbol" w:hAnsi="Symbol" w:hint="default"/>
+      </w:rPr>
+    </w:lvl>
+    <w:lvl w:ilvl="7" w:tplc="04070003" w:tentative="1">
+      <w:start w:val="1"/>
+      <w:numFmt w:val="bullet"/>
+      <w:lvlText w:val="o"/>
+      <w:lvlJc w:val="left"/>
+      <w:pPr>
+        <w:ind w:left="5760" w:hanging="360"/>
+      </w:pPr>
+      <w:rPr>
         <w:rFonts w:ascii="Courier New" w:hAnsi="Courier New" w:cs="Courier New" w:hint="default"/>
       </w:rPr>
     </w:lvl>
@@ -2625,8 +7352,368 @@
       </w:rPr>
     </w:lvl>
   </w:abstractNum>
+  <w:abstractNum w:abstractNumId="5">
+    <w:nsid w:val="3EDD6B4D"/>
+    <w:multiLevelType w:val="hybridMultilevel"/>
+    <w:tmpl w:val="D9E25D24"/>
+    <w:lvl w:ilvl="0" w:tplc="04070001">
+      <w:start w:val="1"/>
+      <w:numFmt w:val="bullet"/>
+      <w:lvlText w:val=""/>
+      <w:lvlJc w:val="left"/>
+      <w:pPr>
+        <w:ind w:left="720" w:hanging="360"/>
+      </w:pPr>
+      <w:rPr>
+        <w:rFonts w:ascii="Symbol" w:hAnsi="Symbol" w:hint="default"/>
+      </w:rPr>
+    </w:lvl>
+    <w:lvl w:ilvl="1" w:tplc="04070003">
+      <w:start w:val="1"/>
+      <w:numFmt w:val="bullet"/>
+      <w:lvlText w:val="o"/>
+      <w:lvlJc w:val="left"/>
+      <w:pPr>
+        <w:ind w:left="1440" w:hanging="360"/>
+      </w:pPr>
+      <w:rPr>
+        <w:rFonts w:ascii="Courier New" w:hAnsi="Courier New" w:hint="default"/>
+      </w:rPr>
+    </w:lvl>
+    <w:lvl w:ilvl="2" w:tplc="04070005" w:tentative="1">
+      <w:start w:val="1"/>
+      <w:numFmt w:val="bullet"/>
+      <w:lvlText w:val=""/>
+      <w:lvlJc w:val="left"/>
+      <w:pPr>
+        <w:ind w:left="2160" w:hanging="360"/>
+      </w:pPr>
+      <w:rPr>
+        <w:rFonts w:ascii="Wingdings" w:hAnsi="Wingdings" w:hint="default"/>
+      </w:rPr>
+    </w:lvl>
+    <w:lvl w:ilvl="3" w:tplc="04070001" w:tentative="1">
+      <w:start w:val="1"/>
+      <w:numFmt w:val="bullet"/>
+      <w:lvlText w:val=""/>
+      <w:lvlJc w:val="left"/>
+      <w:pPr>
+        <w:ind w:left="2880" w:hanging="360"/>
+      </w:pPr>
+      <w:rPr>
+        <w:rFonts w:ascii="Symbol" w:hAnsi="Symbol" w:hint="default"/>
+      </w:rPr>
+    </w:lvl>
+    <w:lvl w:ilvl="4" w:tplc="04070003" w:tentative="1">
+      <w:start w:val="1"/>
+      <w:numFmt w:val="bullet"/>
+      <w:lvlText w:val="o"/>
+      <w:lvlJc w:val="left"/>
+      <w:pPr>
+        <w:ind w:left="3600" w:hanging="360"/>
+      </w:pPr>
+      <w:rPr>
+        <w:rFonts w:ascii="Courier New" w:hAnsi="Courier New" w:hint="default"/>
+      </w:rPr>
+    </w:lvl>
+    <w:lvl w:ilvl="5" w:tplc="04070005" w:tentative="1">
+      <w:start w:val="1"/>
+      <w:numFmt w:val="bullet"/>
+      <w:lvlText w:val=""/>
+      <w:lvlJc w:val="left"/>
+      <w:pPr>
+        <w:ind w:left="4320" w:hanging="360"/>
+      </w:pPr>
+      <w:rPr>
+        <w:rFonts w:ascii="Wingdings" w:hAnsi="Wingdings" w:hint="default"/>
+      </w:rPr>
+    </w:lvl>
+    <w:lvl w:ilvl="6" w:tplc="04070001" w:tentative="1">
+      <w:start w:val="1"/>
+      <w:numFmt w:val="bullet"/>
+      <w:lvlText w:val=""/>
+      <w:lvlJc w:val="left"/>
+      <w:pPr>
+        <w:ind w:left="5040" w:hanging="360"/>
+      </w:pPr>
+      <w:rPr>
+        <w:rFonts w:ascii="Symbol" w:hAnsi="Symbol" w:hint="default"/>
+      </w:rPr>
+    </w:lvl>
+    <w:lvl w:ilvl="7" w:tplc="04070003" w:tentative="1">
+      <w:start w:val="1"/>
+      <w:numFmt w:val="bullet"/>
+      <w:lvlText w:val="o"/>
+      <w:lvlJc w:val="left"/>
+      <w:pPr>
+        <w:ind w:left="5760" w:hanging="360"/>
+      </w:pPr>
+      <w:rPr>
+        <w:rFonts w:ascii="Courier New" w:hAnsi="Courier New" w:hint="default"/>
+      </w:rPr>
+    </w:lvl>
+    <w:lvl w:ilvl="8" w:tplc="04070005" w:tentative="1">
+      <w:start w:val="1"/>
+      <w:numFmt w:val="bullet"/>
+      <w:lvlText w:val=""/>
+      <w:lvlJc w:val="left"/>
+      <w:pPr>
+        <w:ind w:left="6480" w:hanging="360"/>
+      </w:pPr>
+      <w:rPr>
+        <w:rFonts w:ascii="Wingdings" w:hAnsi="Wingdings" w:hint="default"/>
+      </w:rPr>
+    </w:lvl>
+  </w:abstractNum>
+  <w:abstractNum w:abstractNumId="6">
+    <w:nsid w:val="42DD4C25"/>
+    <w:multiLevelType w:val="hybridMultilevel"/>
+    <w:tmpl w:val="F8C2D0BE"/>
+    <w:lvl w:ilvl="0" w:tplc="04070003">
+      <w:start w:val="1"/>
+      <w:numFmt w:val="bullet"/>
+      <w:lvlText w:val="o"/>
+      <w:lvlJc w:val="left"/>
+      <w:pPr>
+        <w:ind w:left="720" w:hanging="360"/>
+      </w:pPr>
+      <w:rPr>
+        <w:rFonts w:ascii="Courier New" w:hAnsi="Courier New" w:hint="default"/>
+      </w:rPr>
+    </w:lvl>
+    <w:lvl w:ilvl="1" w:tplc="04070003" w:tentative="1">
+      <w:start w:val="1"/>
+      <w:numFmt w:val="bullet"/>
+      <w:lvlText w:val="o"/>
+      <w:lvlJc w:val="left"/>
+      <w:pPr>
+        <w:ind w:left="1440" w:hanging="360"/>
+      </w:pPr>
+      <w:rPr>
+        <w:rFonts w:ascii="Courier New" w:hAnsi="Courier New" w:hint="default"/>
+      </w:rPr>
+    </w:lvl>
+    <w:lvl w:ilvl="2" w:tplc="04070005" w:tentative="1">
+      <w:start w:val="1"/>
+      <w:numFmt w:val="bullet"/>
+      <w:lvlText w:val=""/>
+      <w:lvlJc w:val="left"/>
+      <w:pPr>
+        <w:ind w:left="2160" w:hanging="360"/>
+      </w:pPr>
+      <w:rPr>
+        <w:rFonts w:ascii="Wingdings" w:hAnsi="Wingdings" w:hint="default"/>
+      </w:rPr>
+    </w:lvl>
+    <w:lvl w:ilvl="3" w:tplc="04070001" w:tentative="1">
+      <w:start w:val="1"/>
+      <w:numFmt w:val="bullet"/>
+      <w:lvlText w:val=""/>
+      <w:lvlJc w:val="left"/>
+      <w:pPr>
+        <w:ind w:left="2880" w:hanging="360"/>
+      </w:pPr>
+      <w:rPr>
+        <w:rFonts w:ascii="Symbol" w:hAnsi="Symbol" w:hint="default"/>
+      </w:rPr>
+    </w:lvl>
+    <w:lvl w:ilvl="4" w:tplc="04070003" w:tentative="1">
+      <w:start w:val="1"/>
+      <w:numFmt w:val="bullet"/>
+      <w:lvlText w:val="o"/>
+      <w:lvlJc w:val="left"/>
+      <w:pPr>
+        <w:ind w:left="3600" w:hanging="360"/>
+      </w:pPr>
+      <w:rPr>
+        <w:rFonts w:ascii="Courier New" w:hAnsi="Courier New" w:hint="default"/>
+      </w:rPr>
+    </w:lvl>
+    <w:lvl w:ilvl="5" w:tplc="04070005" w:tentative="1">
+      <w:start w:val="1"/>
+      <w:numFmt w:val="bullet"/>
+      <w:lvlText w:val=""/>
+      <w:lvlJc w:val="left"/>
+      <w:pPr>
+        <w:ind w:left="4320" w:hanging="360"/>
+      </w:pPr>
+      <w:rPr>
+        <w:rFonts w:ascii="Wingdings" w:hAnsi="Wingdings" w:hint="default"/>
+      </w:rPr>
+    </w:lvl>
+    <w:lvl w:ilvl="6" w:tplc="04070001" w:tentative="1">
+      <w:start w:val="1"/>
+      <w:numFmt w:val="bullet"/>
+      <w:lvlText w:val=""/>
+      <w:lvlJc w:val="left"/>
+      <w:pPr>
+        <w:ind w:left="5040" w:hanging="360"/>
+      </w:pPr>
+      <w:rPr>
+        <w:rFonts w:ascii="Symbol" w:hAnsi="Symbol" w:hint="default"/>
+      </w:rPr>
+    </w:lvl>
+    <w:lvl w:ilvl="7" w:tplc="04070003" w:tentative="1">
+      <w:start w:val="1"/>
+      <w:numFmt w:val="bullet"/>
+      <w:lvlText w:val="o"/>
+      <w:lvlJc w:val="left"/>
+      <w:pPr>
+        <w:ind w:left="5760" w:hanging="360"/>
+      </w:pPr>
+      <w:rPr>
+        <w:rFonts w:ascii="Courier New" w:hAnsi="Courier New" w:hint="default"/>
+      </w:rPr>
+    </w:lvl>
+    <w:lvl w:ilvl="8" w:tplc="04070005" w:tentative="1">
+      <w:start w:val="1"/>
+      <w:numFmt w:val="bullet"/>
+      <w:lvlText w:val=""/>
+      <w:lvlJc w:val="left"/>
+      <w:pPr>
+        <w:ind w:left="6480" w:hanging="360"/>
+      </w:pPr>
+      <w:rPr>
+        <w:rFonts w:ascii="Wingdings" w:hAnsi="Wingdings" w:hint="default"/>
+      </w:rPr>
+    </w:lvl>
+  </w:abstractNum>
+  <w:abstractNum w:abstractNumId="7">
+    <w:nsid w:val="49F167CC"/>
+    <w:multiLevelType w:val="hybridMultilevel"/>
+    <w:tmpl w:val="BAB06550"/>
+    <w:lvl w:ilvl="0" w:tplc="04070001">
+      <w:start w:val="1"/>
+      <w:numFmt w:val="bullet"/>
+      <w:lvlText w:val=""/>
+      <w:lvlJc w:val="left"/>
+      <w:pPr>
+        <w:ind w:left="720" w:hanging="360"/>
+      </w:pPr>
+      <w:rPr>
+        <w:rFonts w:ascii="Symbol" w:hAnsi="Symbol" w:hint="default"/>
+      </w:rPr>
+    </w:lvl>
+    <w:lvl w:ilvl="1" w:tplc="04070003" w:tentative="1">
+      <w:start w:val="1"/>
+      <w:numFmt w:val="bullet"/>
+      <w:lvlText w:val="o"/>
+      <w:lvlJc w:val="left"/>
+      <w:pPr>
+        <w:ind w:left="1440" w:hanging="360"/>
+      </w:pPr>
+      <w:rPr>
+        <w:rFonts w:ascii="Courier New" w:hAnsi="Courier New" w:hint="default"/>
+      </w:rPr>
+    </w:lvl>
+    <w:lvl w:ilvl="2" w:tplc="04070005" w:tentative="1">
+      <w:start w:val="1"/>
+      <w:numFmt w:val="bullet"/>
+      <w:lvlText w:val=""/>
+      <w:lvlJc w:val="left"/>
+      <w:pPr>
+        <w:ind w:left="2160" w:hanging="360"/>
+      </w:pPr>
+      <w:rPr>
+        <w:rFonts w:ascii="Wingdings" w:hAnsi="Wingdings" w:hint="default"/>
+      </w:rPr>
+    </w:lvl>
+    <w:lvl w:ilvl="3" w:tplc="04070001" w:tentative="1">
+      <w:start w:val="1"/>
+      <w:numFmt w:val="bullet"/>
+      <w:lvlText w:val=""/>
+      <w:lvlJc w:val="left"/>
+      <w:pPr>
+        <w:ind w:left="2880" w:hanging="360"/>
+      </w:pPr>
+      <w:rPr>
+        <w:rFonts w:ascii="Symbol" w:hAnsi="Symbol" w:hint="default"/>
+      </w:rPr>
+    </w:lvl>
+    <w:lvl w:ilvl="4" w:tplc="04070003" w:tentative="1">
+      <w:start w:val="1"/>
+      <w:numFmt w:val="bullet"/>
+      <w:lvlText w:val="o"/>
+      <w:lvlJc w:val="left"/>
+      <w:pPr>
+        <w:ind w:left="3600" w:hanging="360"/>
+      </w:pPr>
+      <w:rPr>
+        <w:rFonts w:ascii="Courier New" w:hAnsi="Courier New" w:hint="default"/>
+      </w:rPr>
+    </w:lvl>
+    <w:lvl w:ilvl="5" w:tplc="04070005" w:tentative="1">
+      <w:start w:val="1"/>
+      <w:numFmt w:val="bullet"/>
+      <w:lvlText w:val=""/>
+      <w:lvlJc w:val="left"/>
+      <w:pPr>
+        <w:ind w:left="4320" w:hanging="360"/>
+      </w:pPr>
+      <w:rPr>
+        <w:rFonts w:ascii="Wingdings" w:hAnsi="Wingdings" w:hint="default"/>
+      </w:rPr>
+    </w:lvl>
+    <w:lvl w:ilvl="6" w:tplc="04070001" w:tentative="1">
+      <w:start w:val="1"/>
+      <w:numFmt w:val="bullet"/>
+      <w:lvlText w:val=""/>
+      <w:lvlJc w:val="left"/>
+      <w:pPr>
+        <w:ind w:left="5040" w:hanging="360"/>
+      </w:pPr>
+      <w:rPr>
+        <w:rFonts w:ascii="Symbol" w:hAnsi="Symbol" w:hint="default"/>
+      </w:rPr>
+    </w:lvl>
+    <w:lvl w:ilvl="7" w:tplc="04070003" w:tentative="1">
+      <w:start w:val="1"/>
+      <w:numFmt w:val="bullet"/>
+      <w:lvlText w:val="o"/>
+      <w:lvlJc w:val="left"/>
+      <w:pPr>
+        <w:ind w:left="5760" w:hanging="360"/>
+      </w:pPr>
+      <w:rPr>
+        <w:rFonts w:ascii="Courier New" w:hAnsi="Courier New" w:hint="default"/>
+      </w:rPr>
+    </w:lvl>
+    <w:lvl w:ilvl="8" w:tplc="04070005" w:tentative="1">
+      <w:start w:val="1"/>
+      <w:numFmt w:val="bullet"/>
+      <w:lvlText w:val=""/>
+      <w:lvlJc w:val="left"/>
+      <w:pPr>
+        <w:ind w:left="6480" w:hanging="360"/>
+      </w:pPr>
+      <w:rPr>
+        <w:rFonts w:ascii="Wingdings" w:hAnsi="Wingdings" w:hint="default"/>
+      </w:rPr>
+    </w:lvl>
+  </w:abstractNum>
   <w:num w:numId="1">
+    <w:abstractNumId w:val="4"/>
+  </w:num>
+  <w:num w:numId="2">
+    <w:abstractNumId w:val="5"/>
+  </w:num>
+  <w:num w:numId="3">
     <w:abstractNumId w:val="0"/>
+  </w:num>
+  <w:num w:numId="4">
+    <w:abstractNumId w:val="1"/>
+  </w:num>
+  <w:num w:numId="5">
+    <w:abstractNumId w:val="2"/>
+  </w:num>
+  <w:num w:numId="6">
+    <w:abstractNumId w:val="3"/>
+  </w:num>
+  <w:num w:numId="7">
+    <w:abstractNumId w:val="6"/>
+  </w:num>
+  <w:num w:numId="8">
+    <w:abstractNumId w:val="7"/>
   </w:num>
 </w:numbering>
 </file>
@@ -2644,7 +7731,7 @@
     </w:rPrDefault>
     <w:pPrDefault/>
   </w:docDefaults>
-  <w:latentStyles w:defLockedState="0" w:defUIPriority="99" w:defSemiHidden="1" w:defUnhideWhenUsed="1" w:defQFormat="0" w:count="267">
+  <w:latentStyles w:defLockedState="0" w:defUIPriority="99" w:defSemiHidden="1" w:defUnhideWhenUsed="1" w:defQFormat="0" w:count="276">
     <w:lsdException w:name="Normal" w:semiHidden="0" w:uiPriority="0" w:unhideWhenUsed="0" w:qFormat="1"/>
     <w:lsdException w:name="heading 1" w:semiHidden="0" w:uiPriority="9" w:unhideWhenUsed="0" w:qFormat="1"/>
     <w:lsdException w:name="heading 2" w:uiPriority="9" w:qFormat="1"/>
@@ -2795,7 +7882,7 @@
     <w:name w:val="heading 1"/>
     <w:basedOn w:val="Standard"/>
     <w:next w:val="Standard"/>
-    <w:link w:val="berschrift1Zchn"/>
+    <w:link w:val="berschrift1Zeichen"/>
     <w:uiPriority w:val="9"/>
     <w:qFormat/>
     <w:rsid w:val="00A613EB"/>
@@ -2818,7 +7905,7 @@
     <w:name w:val="heading 2"/>
     <w:basedOn w:val="Standard"/>
     <w:next w:val="Standard"/>
-    <w:link w:val="berschrift2Zchn"/>
+    <w:link w:val="berschrift2Zeichen"/>
     <w:uiPriority w:val="9"/>
     <w:unhideWhenUsed/>
     <w:qFormat/>
@@ -2842,7 +7929,7 @@
     <w:name w:val="heading 3"/>
     <w:basedOn w:val="Standard"/>
     <w:next w:val="Standard"/>
-    <w:link w:val="berschrift3Zchn"/>
+    <w:link w:val="berschrift3Zeichen"/>
     <w:uiPriority w:val="9"/>
     <w:unhideWhenUsed/>
     <w:qFormat/>
@@ -2864,7 +7951,7 @@
     <w:name w:val="heading 4"/>
     <w:basedOn w:val="Standard"/>
     <w:next w:val="Standard"/>
-    <w:link w:val="berschrift4Zchn"/>
+    <w:link w:val="berschrift4Zeichen"/>
     <w:uiPriority w:val="9"/>
     <w:unhideWhenUsed/>
     <w:qFormat/>
@@ -2884,10 +7971,9 @@
       <w:color w:val="4F81BD" w:themeColor="accent1"/>
     </w:rPr>
   </w:style>
-  <w:style w:type="character" w:default="1" w:styleId="Absatz-Standardschriftart">
+  <w:style w:type="character" w:default="1" w:styleId="Absatzstandardschriftart">
     <w:name w:val="Default Paragraph Font"/>
     <w:uiPriority w:val="1"/>
-    <w:semiHidden/>
     <w:unhideWhenUsed/>
   </w:style>
   <w:style w:type="table" w:default="1" w:styleId="NormaleTabelle">
@@ -2911,9 +7997,9 @@
     <w:semiHidden/>
     <w:unhideWhenUsed/>
   </w:style>
-  <w:style w:type="character" w:customStyle="1" w:styleId="berschrift1Zchn">
-    <w:name w:val="Überschrift 1 Zchn"/>
-    <w:basedOn w:val="Absatz-Standardschriftart"/>
+  <w:style w:type="character" w:customStyle="1" w:styleId="berschrift1Zeichen">
+    <w:name w:val="Überschrift 1 Zeichen"/>
+    <w:basedOn w:val="Absatzstandardschriftart"/>
     <w:link w:val="berschrift1"/>
     <w:uiPriority w:val="9"/>
     <w:rsid w:val="00A613EB"/>
@@ -2947,7 +8033,7 @@
   <w:style w:type="paragraph" w:styleId="Sprechblasentext">
     <w:name w:val="Balloon Text"/>
     <w:basedOn w:val="Standard"/>
-    <w:link w:val="SprechblasentextZchn"/>
+    <w:link w:val="SprechblasentextZeichen"/>
     <w:uiPriority w:val="99"/>
     <w:semiHidden/>
     <w:unhideWhenUsed/>
@@ -2958,9 +8044,9 @@
       <w:szCs w:val="18"/>
     </w:rPr>
   </w:style>
-  <w:style w:type="character" w:customStyle="1" w:styleId="SprechblasentextZchn">
-    <w:name w:val="Sprechblasentext Zchn"/>
-    <w:basedOn w:val="Absatz-Standardschriftart"/>
+  <w:style w:type="character" w:customStyle="1" w:styleId="SprechblasentextZeichen">
+    <w:name w:val="Sprechblasentext Zeichen"/>
+    <w:basedOn w:val="Absatzstandardschriftart"/>
     <w:link w:val="Sprechblasentext"/>
     <w:uiPriority w:val="99"/>
     <w:semiHidden/>
@@ -3154,9 +8240,9 @@
       <w:szCs w:val="20"/>
     </w:rPr>
   </w:style>
-  <w:style w:type="character" w:styleId="Fett">
+  <w:style w:type="character" w:styleId="Betont">
     <w:name w:val="Strong"/>
-    <w:basedOn w:val="Absatz-Standardschriftart"/>
+    <w:basedOn w:val="Absatzstandardschriftart"/>
     <w:uiPriority w:val="22"/>
     <w:qFormat/>
     <w:rsid w:val="008529CA"/>
@@ -3199,9 +8285,9 @@
       <w:contextualSpacing/>
     </w:pPr>
   </w:style>
-  <w:style w:type="character" w:customStyle="1" w:styleId="berschrift2Zchn">
-    <w:name w:val="Überschrift 2 Zchn"/>
-    <w:basedOn w:val="Absatz-Standardschriftart"/>
+  <w:style w:type="character" w:customStyle="1" w:styleId="berschrift2Zeichen">
+    <w:name w:val="Überschrift 2 Zeichen"/>
+    <w:basedOn w:val="Absatzstandardschriftart"/>
     <w:link w:val="berschrift2"/>
     <w:uiPriority w:val="9"/>
     <w:rsid w:val="00216E95"/>
@@ -3214,9 +8300,9 @@
       <w:szCs w:val="26"/>
     </w:rPr>
   </w:style>
-  <w:style w:type="character" w:customStyle="1" w:styleId="berschrift3Zchn">
-    <w:name w:val="Überschrift 3 Zchn"/>
-    <w:basedOn w:val="Absatz-Standardschriftart"/>
+  <w:style w:type="character" w:customStyle="1" w:styleId="berschrift3Zeichen">
+    <w:name w:val="Überschrift 3 Zeichen"/>
+    <w:basedOn w:val="Absatzstandardschriftart"/>
     <w:link w:val="berschrift3"/>
     <w:uiPriority w:val="9"/>
     <w:rsid w:val="00216E95"/>
@@ -3227,9 +8313,9 @@
       <w:color w:val="4F81BD" w:themeColor="accent1"/>
     </w:rPr>
   </w:style>
-  <w:style w:type="character" w:customStyle="1" w:styleId="berschrift4Zchn">
-    <w:name w:val="Überschrift 4 Zchn"/>
-    <w:basedOn w:val="Absatz-Standardschriftart"/>
+  <w:style w:type="character" w:customStyle="1" w:styleId="berschrift4Zeichen">
+    <w:name w:val="Überschrift 4 Zeichen"/>
+    <w:basedOn w:val="Absatzstandardschriftart"/>
     <w:link w:val="berschrift4"/>
     <w:uiPriority w:val="9"/>
     <w:rsid w:val="009753EB"/>
@@ -3242,11 +8328,68 @@
       <w:color w:val="4F81BD" w:themeColor="accent1"/>
     </w:rPr>
   </w:style>
+  <w:style w:type="paragraph" w:styleId="KeinLeerraum">
+    <w:name w:val="No Spacing"/>
+    <w:uiPriority w:val="1"/>
+    <w:qFormat/>
+    <w:rsid w:val="00F92212"/>
+    <w:rPr>
+      <w:rFonts w:ascii="Helvetica Neue" w:hAnsi="Helvetica Neue"/>
+    </w:rPr>
+  </w:style>
+  <w:style w:type="paragraph" w:styleId="Kopfzeile">
+    <w:name w:val="header"/>
+    <w:basedOn w:val="Standard"/>
+    <w:link w:val="KopfzeileZeichen"/>
+    <w:uiPriority w:val="99"/>
+    <w:unhideWhenUsed/>
+    <w:rsid w:val="00FB0587"/>
+    <w:pPr>
+      <w:tabs>
+        <w:tab w:val="center" w:pos="4536"/>
+        <w:tab w:val="right" w:pos="9072"/>
+      </w:tabs>
+    </w:pPr>
+  </w:style>
+  <w:style w:type="character" w:customStyle="1" w:styleId="KopfzeileZeichen">
+    <w:name w:val="Kopfzeile Zeichen"/>
+    <w:basedOn w:val="Absatzstandardschriftart"/>
+    <w:link w:val="Kopfzeile"/>
+    <w:uiPriority w:val="99"/>
+    <w:rsid w:val="00FB0587"/>
+    <w:rPr>
+      <w:rFonts w:ascii="Helvetica Neue" w:hAnsi="Helvetica Neue"/>
+    </w:rPr>
+  </w:style>
+  <w:style w:type="paragraph" w:styleId="Fuzeile">
+    <w:name w:val="footer"/>
+    <w:basedOn w:val="Standard"/>
+    <w:link w:val="FuzeileZeichen"/>
+    <w:uiPriority w:val="99"/>
+    <w:unhideWhenUsed/>
+    <w:rsid w:val="00FB0587"/>
+    <w:pPr>
+      <w:tabs>
+        <w:tab w:val="center" w:pos="4536"/>
+        <w:tab w:val="right" w:pos="9072"/>
+      </w:tabs>
+    </w:pPr>
+  </w:style>
+  <w:style w:type="character" w:customStyle="1" w:styleId="FuzeileZeichen">
+    <w:name w:val="Fußzeile Zeichen"/>
+    <w:basedOn w:val="Absatzstandardschriftart"/>
+    <w:link w:val="Fuzeile"/>
+    <w:uiPriority w:val="99"/>
+    <w:rsid w:val="00FB0587"/>
+    <w:rPr>
+      <w:rFonts w:ascii="Helvetica Neue" w:hAnsi="Helvetica Neue"/>
+    </w:rPr>
+  </w:style>
 </w:styles>
 </file>
 
 <file path=word/stylesWithEffects.xml><?xml version="1.0" encoding="utf-8"?>
-<w:styles xmlns:wpc="http://schemas.microsoft.com/office/word/2010/wordprocessingCanvas" xmlns:mc="http://schemas.openxmlformats.org/markup-compatibility/2006" xmlns:o="urn:schemas-microsoft-com:office:office" xmlns:r="http://schemas.openxmlformats.org/officeDocument/2006/relationships" xmlns:m="http://schemas.openxmlformats.org/officeDocument/2006/math" xmlns:v="urn:schemas-microsoft-com:vml" xmlns:wp14="http://schemas.microsoft.com/office/word/2010/wordprocessingDrawing" xmlns:wp="http://schemas.openxmlformats.org/drawingml/2006/wordprocessingDrawing" xmlns:w10="urn:schemas-microsoft-com:office:word" xmlns:w="http://schemas.openxmlformats.org/wordprocessingml/2006/main" xmlns:w14="http://schemas.microsoft.com/office/word/2010/wordml" xmlns:wpg="http://schemas.microsoft.com/office/word/2010/wordprocessingGroup" xmlns:wpi="http://schemas.microsoft.com/office/word/2010/wordprocessingInk" xmlns:wne="http://schemas.microsoft.com/office/word/2006/wordml" xmlns:wps="http://schemas.microsoft.com/office/word/2010/wordprocessingShape" mc:Ignorable="w14 wp14">
+<w:styles xmlns:wpc="http://schemas.microsoft.com/office/word/2010/wordprocessingCanvas" xmlns:mo="http://schemas.microsoft.com/office/mac/office/2008/main" xmlns:mc="http://schemas.openxmlformats.org/markup-compatibility/2006" xmlns:mv="urn:schemas-microsoft-com:mac:vml" xmlns:o="urn:schemas-microsoft-com:office:office" xmlns:r="http://schemas.openxmlformats.org/officeDocument/2006/relationships" xmlns:m="http://schemas.openxmlformats.org/officeDocument/2006/math" xmlns:v="urn:schemas-microsoft-com:vml" xmlns:wp14="http://schemas.microsoft.com/office/word/2010/wordprocessingDrawing" xmlns:wp="http://schemas.openxmlformats.org/drawingml/2006/wordprocessingDrawing" xmlns:w10="urn:schemas-microsoft-com:office:word" xmlns:w="http://schemas.openxmlformats.org/wordprocessingml/2006/main" xmlns:w14="http://schemas.microsoft.com/office/word/2010/wordml" xmlns:wpg="http://schemas.microsoft.com/office/word/2010/wordprocessingGroup" xmlns:wpi="http://schemas.microsoft.com/office/word/2010/wordprocessingInk" xmlns:wne="http://schemas.microsoft.com/office/word/2006/wordml" xmlns:wps="http://schemas.microsoft.com/office/word/2010/wordprocessingShape" mc:Ignorable="w14 wp14">
   <w:docDefaults>
     <w:rPrDefault>
       <w:rPr>
@@ -3258,7 +8401,7 @@
     </w:rPrDefault>
     <w:pPrDefault/>
   </w:docDefaults>
-  <w:latentStyles w:defLockedState="0" w:defUIPriority="99" w:defSemiHidden="1" w:defUnhideWhenUsed="1" w:defQFormat="0" w:count="267">
+  <w:latentStyles w:defLockedState="0" w:defUIPriority="99" w:defSemiHidden="1" w:defUnhideWhenUsed="1" w:defQFormat="0" w:count="276">
     <w:lsdException w:name="Normal" w:semiHidden="0" w:uiPriority="0" w:unhideWhenUsed="0" w:qFormat="1"/>
     <w:lsdException w:name="heading 1" w:semiHidden="0" w:uiPriority="9" w:unhideWhenUsed="0" w:qFormat="1"/>
     <w:lsdException w:name="heading 2" w:uiPriority="9" w:qFormat="1"/>
@@ -3409,7 +8552,7 @@
     <w:name w:val="heading 1"/>
     <w:basedOn w:val="Standard"/>
     <w:next w:val="Standard"/>
-    <w:link w:val="berschrift1Zchn"/>
+    <w:link w:val="berschrift1Zeichen"/>
     <w:uiPriority w:val="9"/>
     <w:qFormat/>
     <w:rsid w:val="00A613EB"/>
@@ -3432,7 +8575,7 @@
     <w:name w:val="heading 2"/>
     <w:basedOn w:val="Standard"/>
     <w:next w:val="Standard"/>
-    <w:link w:val="berschrift2Zchn"/>
+    <w:link w:val="berschrift2Zeichen"/>
     <w:uiPriority w:val="9"/>
     <w:unhideWhenUsed/>
     <w:qFormat/>
@@ -3456,7 +8599,7 @@
     <w:name w:val="heading 3"/>
     <w:basedOn w:val="Standard"/>
     <w:next w:val="Standard"/>
-    <w:link w:val="berschrift3Zchn"/>
+    <w:link w:val="berschrift3Zeichen"/>
     <w:uiPriority w:val="9"/>
     <w:unhideWhenUsed/>
     <w:qFormat/>
@@ -3478,7 +8621,7 @@
     <w:name w:val="heading 4"/>
     <w:basedOn w:val="Standard"/>
     <w:next w:val="Standard"/>
-    <w:link w:val="berschrift4Zchn"/>
+    <w:link w:val="berschrift4Zeichen"/>
     <w:uiPriority w:val="9"/>
     <w:unhideWhenUsed/>
     <w:qFormat/>
@@ -3498,10 +8641,9 @@
       <w:color w:val="4F81BD" w:themeColor="accent1"/>
     </w:rPr>
   </w:style>
-  <w:style w:type="character" w:default="1" w:styleId="Absatz-Standardschriftart">
+  <w:style w:type="character" w:default="1" w:styleId="Absatzstandardschriftart">
     <w:name w:val="Default Paragraph Font"/>
     <w:uiPriority w:val="1"/>
-    <w:semiHidden/>
     <w:unhideWhenUsed/>
   </w:style>
   <w:style w:type="table" w:default="1" w:styleId="NormaleTabelle">
@@ -3525,9 +8667,9 @@
     <w:semiHidden/>
     <w:unhideWhenUsed/>
   </w:style>
-  <w:style w:type="character" w:customStyle="1" w:styleId="berschrift1Zchn">
-    <w:name w:val="Überschrift 1 Zchn"/>
-    <w:basedOn w:val="Absatz-Standardschriftart"/>
+  <w:style w:type="character" w:customStyle="1" w:styleId="berschrift1Zeichen">
+    <w:name w:val="Überschrift 1 Zeichen"/>
+    <w:basedOn w:val="Absatzstandardschriftart"/>
     <w:link w:val="berschrift1"/>
     <w:uiPriority w:val="9"/>
     <w:rsid w:val="00A613EB"/>
@@ -3561,7 +8703,7 @@
   <w:style w:type="paragraph" w:styleId="Sprechblasentext">
     <w:name w:val="Balloon Text"/>
     <w:basedOn w:val="Standard"/>
-    <w:link w:val="SprechblasentextZchn"/>
+    <w:link w:val="SprechblasentextZeichen"/>
     <w:uiPriority w:val="99"/>
     <w:semiHidden/>
     <w:unhideWhenUsed/>
@@ -3572,9 +8714,9 @@
       <w:szCs w:val="18"/>
     </w:rPr>
   </w:style>
-  <w:style w:type="character" w:customStyle="1" w:styleId="SprechblasentextZchn">
-    <w:name w:val="Sprechblasentext Zchn"/>
-    <w:basedOn w:val="Absatz-Standardschriftart"/>
+  <w:style w:type="character" w:customStyle="1" w:styleId="SprechblasentextZeichen">
+    <w:name w:val="Sprechblasentext Zeichen"/>
+    <w:basedOn w:val="Absatzstandardschriftart"/>
     <w:link w:val="Sprechblasentext"/>
     <w:uiPriority w:val="99"/>
     <w:semiHidden/>
@@ -3768,9 +8910,9 @@
       <w:szCs w:val="20"/>
     </w:rPr>
   </w:style>
-  <w:style w:type="character" w:styleId="Fett">
+  <w:style w:type="character" w:styleId="Betont">
     <w:name w:val="Strong"/>
-    <w:basedOn w:val="Absatz-Standardschriftart"/>
+    <w:basedOn w:val="Absatzstandardschriftart"/>
     <w:uiPriority w:val="22"/>
     <w:qFormat/>
     <w:rsid w:val="008529CA"/>
@@ -3813,9 +8955,9 @@
       <w:contextualSpacing/>
     </w:pPr>
   </w:style>
-  <w:style w:type="character" w:customStyle="1" w:styleId="berschrift2Zchn">
-    <w:name w:val="Überschrift 2 Zchn"/>
-    <w:basedOn w:val="Absatz-Standardschriftart"/>
+  <w:style w:type="character" w:customStyle="1" w:styleId="berschrift2Zeichen">
+    <w:name w:val="Überschrift 2 Zeichen"/>
+    <w:basedOn w:val="Absatzstandardschriftart"/>
     <w:link w:val="berschrift2"/>
     <w:uiPriority w:val="9"/>
     <w:rsid w:val="00216E95"/>
@@ -3828,9 +8970,9 @@
       <w:szCs w:val="26"/>
     </w:rPr>
   </w:style>
-  <w:style w:type="character" w:customStyle="1" w:styleId="berschrift3Zchn">
-    <w:name w:val="Überschrift 3 Zchn"/>
-    <w:basedOn w:val="Absatz-Standardschriftart"/>
+  <w:style w:type="character" w:customStyle="1" w:styleId="berschrift3Zeichen">
+    <w:name w:val="Überschrift 3 Zeichen"/>
+    <w:basedOn w:val="Absatzstandardschriftart"/>
     <w:link w:val="berschrift3"/>
     <w:uiPriority w:val="9"/>
     <w:rsid w:val="00216E95"/>
@@ -3841,9 +8983,9 @@
       <w:color w:val="4F81BD" w:themeColor="accent1"/>
     </w:rPr>
   </w:style>
-  <w:style w:type="character" w:customStyle="1" w:styleId="berschrift4Zchn">
-    <w:name w:val="Überschrift 4 Zchn"/>
-    <w:basedOn w:val="Absatz-Standardschriftart"/>
+  <w:style w:type="character" w:customStyle="1" w:styleId="berschrift4Zeichen">
+    <w:name w:val="Überschrift 4 Zeichen"/>
+    <w:basedOn w:val="Absatzstandardschriftart"/>
     <w:link w:val="berschrift4"/>
     <w:uiPriority w:val="9"/>
     <w:rsid w:val="009753EB"/>
@@ -3854,6 +8996,63 @@
       <w:i/>
       <w:iCs/>
       <w:color w:val="4F81BD" w:themeColor="accent1"/>
+    </w:rPr>
+  </w:style>
+  <w:style w:type="paragraph" w:styleId="KeinLeerraum">
+    <w:name w:val="No Spacing"/>
+    <w:uiPriority w:val="1"/>
+    <w:qFormat/>
+    <w:rsid w:val="00F92212"/>
+    <w:rPr>
+      <w:rFonts w:ascii="Helvetica Neue" w:hAnsi="Helvetica Neue"/>
+    </w:rPr>
+  </w:style>
+  <w:style w:type="paragraph" w:styleId="Kopfzeile">
+    <w:name w:val="header"/>
+    <w:basedOn w:val="Standard"/>
+    <w:link w:val="KopfzeileZeichen"/>
+    <w:uiPriority w:val="99"/>
+    <w:unhideWhenUsed/>
+    <w:rsid w:val="00FB0587"/>
+    <w:pPr>
+      <w:tabs>
+        <w:tab w:val="center" w:pos="4536"/>
+        <w:tab w:val="right" w:pos="9072"/>
+      </w:tabs>
+    </w:pPr>
+  </w:style>
+  <w:style w:type="character" w:customStyle="1" w:styleId="KopfzeileZeichen">
+    <w:name w:val="Kopfzeile Zeichen"/>
+    <w:basedOn w:val="Absatzstandardschriftart"/>
+    <w:link w:val="Kopfzeile"/>
+    <w:uiPriority w:val="99"/>
+    <w:rsid w:val="00FB0587"/>
+    <w:rPr>
+      <w:rFonts w:ascii="Helvetica Neue" w:hAnsi="Helvetica Neue"/>
+    </w:rPr>
+  </w:style>
+  <w:style w:type="paragraph" w:styleId="Fuzeile">
+    <w:name w:val="footer"/>
+    <w:basedOn w:val="Standard"/>
+    <w:link w:val="FuzeileZeichen"/>
+    <w:uiPriority w:val="99"/>
+    <w:unhideWhenUsed/>
+    <w:rsid w:val="00FB0587"/>
+    <w:pPr>
+      <w:tabs>
+        <w:tab w:val="center" w:pos="4536"/>
+        <w:tab w:val="right" w:pos="9072"/>
+      </w:tabs>
+    </w:pPr>
+  </w:style>
+  <w:style w:type="character" w:customStyle="1" w:styleId="FuzeileZeichen">
+    <w:name w:val="Fußzeile Zeichen"/>
+    <w:basedOn w:val="Absatzstandardschriftart"/>
+    <w:link w:val="Fuzeile"/>
+    <w:uiPriority w:val="99"/>
+    <w:rsid w:val="00FB0587"/>
+    <w:rPr>
+      <w:rFonts w:ascii="Helvetica Neue" w:hAnsi="Helvetica Neue"/>
     </w:rPr>
   </w:style>
 </w:styles>
@@ -4203,7 +9402,7 @@
 </file>
 
 <file path=customXml/itemProps2.xml><?xml version="1.0" encoding="utf-8"?>
-<ds:datastoreItem xmlns:ds="http://schemas.openxmlformats.org/officeDocument/2006/customXml" ds:itemID="{C976610B-FE8A-489A-8641-6EA011633A0E}">
+<ds:datastoreItem xmlns:ds="http://schemas.openxmlformats.org/officeDocument/2006/customXml" ds:itemID="{CBEF5800-E0FF-2A46-A552-F69FB9B79966}">
   <ds:schemaRefs>
     <ds:schemaRef ds:uri="http://schemas.openxmlformats.org/officeDocument/2006/bibliography"/>
   </ds:schemaRefs>

--- a/A01_Protokoll.docx
+++ b/A01_Protokoll.docx
@@ -313,7 +313,7 @@
             <w:rPr>
               <w:noProof/>
             </w:rPr>
-            <w:instrText xml:space="preserve"> PAGEREF _Toc273539128 \h </w:instrText>
+            <w:instrText xml:space="preserve"> PAGEREF _Toc273540465 \h </w:instrText>
           </w:r>
           <w:r>
             <w:rPr>
@@ -375,7 +375,7 @@
             <w:rPr>
               <w:noProof/>
             </w:rPr>
-            <w:instrText xml:space="preserve"> PAGEREF _Toc273539129 \h </w:instrText>
+            <w:instrText xml:space="preserve"> PAGEREF _Toc273540466 \h </w:instrText>
           </w:r>
           <w:r>
             <w:rPr>
@@ -437,7 +437,7 @@
             <w:rPr>
               <w:noProof/>
             </w:rPr>
-            <w:instrText xml:space="preserve"> PAGEREF _Toc273539130 \h </w:instrText>
+            <w:instrText xml:space="preserve"> PAGEREF _Toc273540467 \h </w:instrText>
           </w:r>
           <w:r>
             <w:rPr>
@@ -499,7 +499,7 @@
             <w:rPr>
               <w:noProof/>
             </w:rPr>
-            <w:instrText xml:space="preserve"> PAGEREF _Toc273539131 \h </w:instrText>
+            <w:instrText xml:space="preserve"> PAGEREF _Toc273540468 \h </w:instrText>
           </w:r>
           <w:r>
             <w:rPr>
@@ -561,7 +561,7 @@
             <w:rPr>
               <w:noProof/>
             </w:rPr>
-            <w:instrText xml:space="preserve"> PAGEREF _Toc273539132 \h </w:instrText>
+            <w:instrText xml:space="preserve"> PAGEREF _Toc273540469 \h </w:instrText>
           </w:r>
           <w:r>
             <w:rPr>
@@ -623,7 +623,7 @@
             <w:rPr>
               <w:noProof/>
             </w:rPr>
-            <w:instrText xml:space="preserve"> PAGEREF _Toc273539133 \h </w:instrText>
+            <w:instrText xml:space="preserve"> PAGEREF _Toc273540470 \h </w:instrText>
           </w:r>
           <w:r>
             <w:rPr>
@@ -685,7 +685,7 @@
             <w:rPr>
               <w:noProof/>
             </w:rPr>
-            <w:instrText xml:space="preserve"> PAGEREF _Toc273539134 \h </w:instrText>
+            <w:instrText xml:space="preserve"> PAGEREF _Toc273540471 \h </w:instrText>
           </w:r>
           <w:r>
             <w:rPr>
@@ -747,7 +747,7 @@
             <w:rPr>
               <w:noProof/>
             </w:rPr>
-            <w:instrText xml:space="preserve"> PAGEREF _Toc273539135 \h </w:instrText>
+            <w:instrText xml:space="preserve"> PAGEREF _Toc273540472 \h </w:instrText>
           </w:r>
           <w:r>
             <w:rPr>
@@ -809,7 +809,7 @@
             <w:rPr>
               <w:noProof/>
             </w:rPr>
-            <w:instrText xml:space="preserve"> PAGEREF _Toc273539136 \h </w:instrText>
+            <w:instrText xml:space="preserve"> PAGEREF _Toc273540473 \h </w:instrText>
           </w:r>
           <w:r>
             <w:rPr>
@@ -871,7 +871,7 @@
             <w:rPr>
               <w:noProof/>
             </w:rPr>
-            <w:instrText xml:space="preserve"> PAGEREF _Toc273539137 \h </w:instrText>
+            <w:instrText xml:space="preserve"> PAGEREF _Toc273540474 \h </w:instrText>
           </w:r>
           <w:r>
             <w:rPr>
@@ -933,7 +933,7 @@
             <w:rPr>
               <w:noProof/>
             </w:rPr>
-            <w:instrText xml:space="preserve"> PAGEREF _Toc273539138 \h </w:instrText>
+            <w:instrText xml:space="preserve"> PAGEREF _Toc273540475 \h </w:instrText>
           </w:r>
           <w:r>
             <w:rPr>
@@ -995,7 +995,7 @@
             <w:rPr>
               <w:noProof/>
             </w:rPr>
-            <w:instrText xml:space="preserve"> PAGEREF _Toc273539139 \h </w:instrText>
+            <w:instrText xml:space="preserve"> PAGEREF _Toc273540476 \h </w:instrText>
           </w:r>
           <w:r>
             <w:rPr>
@@ -1057,7 +1057,7 @@
             <w:rPr>
               <w:noProof/>
             </w:rPr>
-            <w:instrText xml:space="preserve"> PAGEREF _Toc273539140 \h </w:instrText>
+            <w:instrText xml:space="preserve"> PAGEREF _Toc273540477 \h </w:instrText>
           </w:r>
           <w:r>
             <w:rPr>
@@ -1119,7 +1119,7 @@
             <w:rPr>
               <w:noProof/>
             </w:rPr>
-            <w:instrText xml:space="preserve"> PAGEREF _Toc273539141 \h </w:instrText>
+            <w:instrText xml:space="preserve"> PAGEREF _Toc273540478 \h </w:instrText>
           </w:r>
           <w:r>
             <w:rPr>
@@ -1181,7 +1181,7 @@
             <w:rPr>
               <w:noProof/>
             </w:rPr>
-            <w:instrText xml:space="preserve"> PAGEREF _Toc273539142 \h </w:instrText>
+            <w:instrText xml:space="preserve"> PAGEREF _Toc273540479 \h </w:instrText>
           </w:r>
           <w:r>
             <w:rPr>
@@ -1243,7 +1243,7 @@
             <w:rPr>
               <w:noProof/>
             </w:rPr>
-            <w:instrText xml:space="preserve"> PAGEREF _Toc273539143 \h </w:instrText>
+            <w:instrText xml:space="preserve"> PAGEREF _Toc273540480 \h </w:instrText>
           </w:r>
           <w:r>
             <w:rPr>
@@ -1305,7 +1305,7 @@
             <w:rPr>
               <w:noProof/>
             </w:rPr>
-            <w:instrText xml:space="preserve"> PAGEREF _Toc273539144 \h </w:instrText>
+            <w:instrText xml:space="preserve"> PAGEREF _Toc273540481 \h </w:instrText>
           </w:r>
           <w:r>
             <w:rPr>
@@ -1367,7 +1367,7 @@
             <w:rPr>
               <w:noProof/>
             </w:rPr>
-            <w:instrText xml:space="preserve"> PAGEREF _Toc273539145 \h </w:instrText>
+            <w:instrText xml:space="preserve"> PAGEREF _Toc273540482 \h </w:instrText>
           </w:r>
           <w:r>
             <w:rPr>
@@ -1429,7 +1429,7 @@
             <w:rPr>
               <w:noProof/>
             </w:rPr>
-            <w:instrText xml:space="preserve"> PAGEREF _Toc273539146 \h </w:instrText>
+            <w:instrText xml:space="preserve"> PAGEREF _Toc273540483 \h </w:instrText>
           </w:r>
           <w:r>
             <w:rPr>
@@ -1491,7 +1491,7 @@
             <w:rPr>
               <w:noProof/>
             </w:rPr>
-            <w:instrText xml:space="preserve"> PAGEREF _Toc273539147 \h </w:instrText>
+            <w:instrText xml:space="preserve"> PAGEREF _Toc273540484 \h </w:instrText>
           </w:r>
           <w:r>
             <w:rPr>
@@ -1553,7 +1553,7 @@
             <w:rPr>
               <w:noProof/>
             </w:rPr>
-            <w:instrText xml:space="preserve"> PAGEREF _Toc273539148 \h </w:instrText>
+            <w:instrText xml:space="preserve"> PAGEREF _Toc273540485 \h </w:instrText>
           </w:r>
           <w:r>
             <w:rPr>
@@ -1615,7 +1615,7 @@
             <w:rPr>
               <w:noProof/>
             </w:rPr>
-            <w:instrText xml:space="preserve"> PAGEREF _Toc273539149 \h </w:instrText>
+            <w:instrText xml:space="preserve"> PAGEREF _Toc273540486 \h </w:instrText>
           </w:r>
           <w:r>
             <w:rPr>
@@ -1677,7 +1677,7 @@
             <w:rPr>
               <w:noProof/>
             </w:rPr>
-            <w:instrText xml:space="preserve"> PAGEREF _Toc273539150 \h </w:instrText>
+            <w:instrText xml:space="preserve"> PAGEREF _Toc273540487 \h </w:instrText>
           </w:r>
           <w:r>
             <w:rPr>
@@ -1739,7 +1739,7 @@
             <w:rPr>
               <w:noProof/>
             </w:rPr>
-            <w:instrText xml:space="preserve"> PAGEREF _Toc273539151 \h </w:instrText>
+            <w:instrText xml:space="preserve"> PAGEREF _Toc273540488 \h </w:instrText>
           </w:r>
           <w:r>
             <w:rPr>
@@ -1801,7 +1801,7 @@
             <w:rPr>
               <w:noProof/>
             </w:rPr>
-            <w:instrText xml:space="preserve"> PAGEREF _Toc273539152 \h </w:instrText>
+            <w:instrText xml:space="preserve"> PAGEREF _Toc273540489 \h </w:instrText>
           </w:r>
           <w:r>
             <w:rPr>
@@ -1863,7 +1863,7 @@
             <w:rPr>
               <w:noProof/>
             </w:rPr>
-            <w:instrText xml:space="preserve"> PAGEREF _Toc273539153 \h </w:instrText>
+            <w:instrText xml:space="preserve"> PAGEREF _Toc273540490 \h </w:instrText>
           </w:r>
           <w:r>
             <w:rPr>
@@ -1881,6 +1881,316 @@
               <w:noProof/>
             </w:rPr>
             <w:t>13</w:t>
+          </w:r>
+          <w:r>
+            <w:rPr>
+              <w:noProof/>
+            </w:rPr>
+            <w:fldChar w:fldCharType="end"/>
+          </w:r>
+        </w:p>
+        <w:p>
+          <w:pPr>
+            <w:pStyle w:val="Verzeichnis1"/>
+            <w:tabs>
+              <w:tab w:val="right" w:leader="dot" w:pos="9056"/>
+            </w:tabs>
+            <w:rPr>
+              <w:rFonts w:asciiTheme="minorHAnsi" w:hAnsiTheme="minorHAnsi"/>
+              <w:b w:val="0"/>
+              <w:noProof/>
+              <w:color w:val="auto"/>
+              <w:lang w:eastAsia="ja-JP"/>
+            </w:rPr>
+          </w:pPr>
+          <w:r>
+            <w:rPr>
+              <w:noProof/>
+            </w:rPr>
+            <w:t>Quellen</w:t>
+          </w:r>
+          <w:r>
+            <w:rPr>
+              <w:noProof/>
+            </w:rPr>
+            <w:tab/>
+          </w:r>
+          <w:r>
+            <w:rPr>
+              <w:noProof/>
+            </w:rPr>
+            <w:fldChar w:fldCharType="begin"/>
+          </w:r>
+          <w:r>
+            <w:rPr>
+              <w:noProof/>
+            </w:rPr>
+            <w:instrText xml:space="preserve"> PAGEREF _Toc273540491 \h </w:instrText>
+          </w:r>
+          <w:r>
+            <w:rPr>
+              <w:noProof/>
+            </w:rPr>
+          </w:r>
+          <w:r>
+            <w:rPr>
+              <w:noProof/>
+            </w:rPr>
+            <w:fldChar w:fldCharType="separate"/>
+          </w:r>
+          <w:r>
+            <w:rPr>
+              <w:noProof/>
+            </w:rPr>
+            <w:t>14</w:t>
+          </w:r>
+          <w:r>
+            <w:rPr>
+              <w:noProof/>
+            </w:rPr>
+            <w:fldChar w:fldCharType="end"/>
+          </w:r>
+        </w:p>
+        <w:p>
+          <w:pPr>
+            <w:pStyle w:val="Verzeichnis2"/>
+            <w:tabs>
+              <w:tab w:val="right" w:leader="dot" w:pos="9056"/>
+            </w:tabs>
+            <w:rPr>
+              <w:rFonts w:asciiTheme="minorHAnsi" w:hAnsiTheme="minorHAnsi"/>
+              <w:noProof/>
+              <w:sz w:val="24"/>
+              <w:szCs w:val="24"/>
+              <w:lang w:eastAsia="ja-JP"/>
+            </w:rPr>
+          </w:pPr>
+          <w:r>
+            <w:rPr>
+              <w:noProof/>
+            </w:rPr>
+            <w:t>Apache Log4J</w:t>
+          </w:r>
+          <w:r>
+            <w:rPr>
+              <w:noProof/>
+            </w:rPr>
+            <w:tab/>
+          </w:r>
+          <w:r>
+            <w:rPr>
+              <w:noProof/>
+            </w:rPr>
+            <w:fldChar w:fldCharType="begin"/>
+          </w:r>
+          <w:r>
+            <w:rPr>
+              <w:noProof/>
+            </w:rPr>
+            <w:instrText xml:space="preserve"> PAGEREF _Toc273540492 \h </w:instrText>
+          </w:r>
+          <w:r>
+            <w:rPr>
+              <w:noProof/>
+            </w:rPr>
+          </w:r>
+          <w:r>
+            <w:rPr>
+              <w:noProof/>
+            </w:rPr>
+            <w:fldChar w:fldCharType="separate"/>
+          </w:r>
+          <w:r>
+            <w:rPr>
+              <w:noProof/>
+            </w:rPr>
+            <w:t>14</w:t>
+          </w:r>
+          <w:r>
+            <w:rPr>
+              <w:noProof/>
+            </w:rPr>
+            <w:fldChar w:fldCharType="end"/>
+          </w:r>
+        </w:p>
+        <w:p>
+          <w:pPr>
+            <w:pStyle w:val="Verzeichnis2"/>
+            <w:tabs>
+              <w:tab w:val="right" w:leader="dot" w:pos="9056"/>
+            </w:tabs>
+            <w:rPr>
+              <w:rFonts w:asciiTheme="minorHAnsi" w:hAnsiTheme="minorHAnsi"/>
+              <w:noProof/>
+              <w:sz w:val="24"/>
+              <w:szCs w:val="24"/>
+              <w:lang w:eastAsia="ja-JP"/>
+            </w:rPr>
+          </w:pPr>
+          <w:r>
+            <w:rPr>
+              <w:noProof/>
+            </w:rPr>
+            <w:t>Apache Commons CLI</w:t>
+          </w:r>
+          <w:r>
+            <w:rPr>
+              <w:noProof/>
+            </w:rPr>
+            <w:tab/>
+          </w:r>
+          <w:r>
+            <w:rPr>
+              <w:noProof/>
+            </w:rPr>
+            <w:fldChar w:fldCharType="begin"/>
+          </w:r>
+          <w:r>
+            <w:rPr>
+              <w:noProof/>
+            </w:rPr>
+            <w:instrText xml:space="preserve"> PAGEREF _Toc273540493 \h </w:instrText>
+          </w:r>
+          <w:r>
+            <w:rPr>
+              <w:noProof/>
+            </w:rPr>
+          </w:r>
+          <w:r>
+            <w:rPr>
+              <w:noProof/>
+            </w:rPr>
+            <w:fldChar w:fldCharType="separate"/>
+          </w:r>
+          <w:r>
+            <w:rPr>
+              <w:noProof/>
+            </w:rPr>
+            <w:t>14</w:t>
+          </w:r>
+          <w:r>
+            <w:rPr>
+              <w:noProof/>
+            </w:rPr>
+            <w:fldChar w:fldCharType="end"/>
+          </w:r>
+        </w:p>
+        <w:p>
+          <w:pPr>
+            <w:pStyle w:val="Verzeichnis2"/>
+            <w:tabs>
+              <w:tab w:val="right" w:leader="dot" w:pos="9056"/>
+            </w:tabs>
+            <w:rPr>
+              <w:rFonts w:asciiTheme="minorHAnsi" w:hAnsiTheme="minorHAnsi"/>
+              <w:noProof/>
+              <w:sz w:val="24"/>
+              <w:szCs w:val="24"/>
+              <w:lang w:eastAsia="ja-JP"/>
+            </w:rPr>
+          </w:pPr>
+          <w:r>
+            <w:rPr>
+              <w:noProof/>
+            </w:rPr>
+            <w:t>Mockito</w:t>
+          </w:r>
+          <w:r>
+            <w:rPr>
+              <w:noProof/>
+            </w:rPr>
+            <w:tab/>
+          </w:r>
+          <w:r>
+            <w:rPr>
+              <w:noProof/>
+            </w:rPr>
+            <w:fldChar w:fldCharType="begin"/>
+          </w:r>
+          <w:r>
+            <w:rPr>
+              <w:noProof/>
+            </w:rPr>
+            <w:instrText xml:space="preserve"> PAGEREF _Toc273540494 \h </w:instrText>
+          </w:r>
+          <w:r>
+            <w:rPr>
+              <w:noProof/>
+            </w:rPr>
+          </w:r>
+          <w:r>
+            <w:rPr>
+              <w:noProof/>
+            </w:rPr>
+            <w:fldChar w:fldCharType="separate"/>
+          </w:r>
+          <w:r>
+            <w:rPr>
+              <w:noProof/>
+            </w:rPr>
+            <w:t>14</w:t>
+          </w:r>
+          <w:r>
+            <w:rPr>
+              <w:noProof/>
+            </w:rPr>
+            <w:fldChar w:fldCharType="end"/>
+          </w:r>
+        </w:p>
+        <w:p>
+          <w:pPr>
+            <w:pStyle w:val="Verzeichnis2"/>
+            <w:tabs>
+              <w:tab w:val="right" w:leader="dot" w:pos="9056"/>
+            </w:tabs>
+            <w:rPr>
+              <w:rFonts w:asciiTheme="minorHAnsi" w:hAnsiTheme="minorHAnsi"/>
+              <w:noProof/>
+              <w:sz w:val="24"/>
+              <w:szCs w:val="24"/>
+              <w:lang w:eastAsia="ja-JP"/>
+            </w:rPr>
+          </w:pPr>
+          <w:r>
+            <w:rPr>
+              <w:noProof/>
+            </w:rPr>
+            <w:t>JUnit</w:t>
+          </w:r>
+          <w:r>
+            <w:rPr>
+              <w:noProof/>
+            </w:rPr>
+            <w:tab/>
+          </w:r>
+          <w:r>
+            <w:rPr>
+              <w:noProof/>
+            </w:rPr>
+            <w:fldChar w:fldCharType="begin"/>
+          </w:r>
+          <w:r>
+            <w:rPr>
+              <w:noProof/>
+            </w:rPr>
+            <w:instrText xml:space="preserve"> PAGEREF _Toc273540495 \h </w:instrText>
+          </w:r>
+          <w:r>
+            <w:rPr>
+              <w:noProof/>
+            </w:rPr>
+          </w:r>
+          <w:r>
+            <w:rPr>
+              <w:noProof/>
+            </w:rPr>
+            <w:fldChar w:fldCharType="separate"/>
+          </w:r>
+          <w:r>
+            <w:rPr>
+              <w:noProof/>
+            </w:rPr>
+            <w:t>14</w:t>
           </w:r>
           <w:r>
             <w:rPr>
@@ -1905,23 +2215,46 @@
       <w:pPr>
         <w:pStyle w:val="berschrift1"/>
       </w:pPr>
+      <w:bookmarkStart w:id="0" w:name="_GoBack"/>
+      <w:bookmarkEnd w:id="0"/>
       <w:r>
         <w:br w:type="column"/>
       </w:r>
-      <w:bookmarkStart w:id="0" w:name="_Toc273539128"/>
+      <w:bookmarkStart w:id="1" w:name="_Toc273540465"/>
       <w:r>
         <w:lastRenderedPageBreak/>
         <w:t>Aufgabenstellung</w:t>
       </w:r>
       <w:r>
-        <w:t>/Requirementsanalyse</w:t>
-      </w:r>
-      <w:bookmarkEnd w:id="0"/>
+        <w:t>/</w:t>
+      </w:r>
+      <w:proofErr w:type="spellStart"/>
+      <w:r>
+        <w:t>Requirementsanalyse</w:t>
+      </w:r>
+      <w:bookmarkEnd w:id="1"/>
+      <w:proofErr w:type="spellEnd"/>
     </w:p>
     <w:p/>
     <w:p>
       <w:r>
-        <w:t>Es soll eine Spielzeugroboter-Fabrik simuliert werden. Die einzelnen Bestandteile des Spielzeugroboters (kurz Threadee) werden in einem Lager gesammelt. Dieses Lager wird als Verzeichnis und die einzelnen Elementtypen werden als Files im Betriebssystem abgebildet. Der Lagermitarbeiter verwaltet regelmäßig den Ein- und Ausgang des Lagers um Anfragen von Montagemitarbeiter und Kunden zu beantworten. Die Anlieferung der Teile erfolgt durch Ändern von Files im Verzeichnis, eine Lagerung fertiger Roboter ebenso.</w:t>
+        <w:t xml:space="preserve">Es soll eine Spielzeugroboter-Fabrik simuliert werden. Die einzelnen Bestandteile des Spielzeugroboters (kurz </w:t>
+      </w:r>
+      <w:proofErr w:type="spellStart"/>
+      <w:r>
+        <w:t>Threadee</w:t>
+      </w:r>
+      <w:proofErr w:type="spellEnd"/>
+      <w:r>
+        <w:t>) werden in einem Lager gesammelt. Dieses Lager wird als Verzeichnis und die einzelnen Elementtypen werden als Files im Betriebssystem abgebildet. Der Lagermitarbeiter verwaltet regelmäßig den Ein- und Ausgang des Lagers um Anfragen von Montagemitarbeiter und Kunden zu beantworten. Die Anlieferung der Teile erfolgt durch Ändern von Files im Verzeichnis</w:t>
+      </w:r>
+      <w:proofErr w:type="gramStart"/>
+      <w:r>
+        <w:t>, eine</w:t>
+      </w:r>
+      <w:proofErr w:type="gramEnd"/>
+      <w:r>
+        <w:t xml:space="preserve"> Lagerung fertiger Roboter ebenso.</w:t>
       </w:r>
       <w:r>
         <w:br/>
@@ -1932,21 +2265,53 @@
       </w:r>
       <w:r>
         <w:br/>
-        <w:t>Die Lieferanten schreiben ihre Teile ins Lager-File mit zufällig (PRNG?) erstellten Zahlenfeldern. Die Art der gelieferten Teile soll nach einer bestimmten Zeit gewechselt werden.</w:t>
+        <w:t>Die Lieferanten schreiben ihre Teile ins Lager-File mit zufällig (PRNG?</w:t>
+      </w:r>
+      <w:proofErr w:type="gramStart"/>
+      <w:r>
+        <w:t>) erstellten</w:t>
+      </w:r>
+      <w:proofErr w:type="gramEnd"/>
+      <w:r>
+        <w:t xml:space="preserve"> Zahlenfeldern. Die Art der gelieferten Teile soll nach einer bestimmten Zeit gewechselt werden.</w:t>
       </w:r>
       <w:r>
         <w:br/>
       </w:r>
       <w:r>
         <w:br/>
-        <w:t>Die Montagemitarbeiter müssen nun für einen "Threadee" alle entsprechenden Teile anfordern und diese zusammenbauen. Der Vorgang des Zusammenbauens wird durch das Sortieren der einzelnen Ganzzahlenfelder simuliert. Der fertige "Threadee" wird nun mit der Mitarbeiter-ID des Monteurs versehen.</w:t>
+        <w:t>Die Montagemitarbeiter müssen nun für einen "</w:t>
+      </w:r>
+      <w:proofErr w:type="spellStart"/>
+      <w:r>
+        <w:t>Threadee</w:t>
+      </w:r>
+      <w:proofErr w:type="spellEnd"/>
+      <w:r>
+        <w:t>" alle entsprechenden Teile anfordern und diese zusammenbauen. Der Vorgang des Zusammenbauens wird durch das Sortieren der einzelnen Ganzzahlenfelder simuliert. Der fertige "</w:t>
+      </w:r>
+      <w:proofErr w:type="spellStart"/>
+      <w:r>
+        <w:t>Threadee</w:t>
+      </w:r>
+      <w:proofErr w:type="spellEnd"/>
+      <w:r>
+        <w:t>" wird nun mit der Mitarbeiter-ID des Monteurs versehen.</w:t>
       </w:r>
       <w:r>
         <w:br/>
       </w:r>
       <w:r>
         <w:br/>
-        <w:t>Es ist zu bedenken, dass ein Roboter immer alle Teile benötigt um hergestellt werden zu können. Sollte ein Monteur nicht alle Teile bekommen, muss er die angeforderten Teile wieder zurückgeben um andere Monteure nicht zu blockieren. Fertige "Threadee"s werden zur Auslieferung in das Lager zurück gestellt.</w:t>
+        <w:t>Es ist zu bedenken, dass ein Roboter immer alle Teile benötigt um hergestellt werden zu können. Sollte ein Monteur nicht alle Teile bekommen, muss er die angeforderten Teile wieder zurückgeben um andere Monteure nicht zu blockieren. Fertige "</w:t>
+      </w:r>
+      <w:proofErr w:type="spellStart"/>
+      <w:r>
+        <w:t>Threadee"s</w:t>
+      </w:r>
+      <w:proofErr w:type="spellEnd"/>
+      <w:r>
+        <w:t xml:space="preserve"> werden zur Auslieferung in das Lager zurück gestellt.</w:t>
       </w:r>
       <w:r>
         <w:br/>
@@ -1960,14 +2325,30 @@
       </w:r>
       <w:r>
         <w:br/>
-        <w:t>Die IDs der Mitarbeiter werden in der Fabrik durch das Sekretariat verwaltet. Es dürfen nur eindeutige IDs vergeben werden. Das Sekretariat vergibt auch die eindeutigen Kennungen für die erstellten "Threadee"s.</w:t>
+        <w:t>Die IDs der Mitarbeiter werden in der Fabrik durch das Sekretariat verwaltet. Es dürfen nur eindeutige IDs vergeben werden. Das Sekretariat vergibt auch die eindeutigen Kennungen für die erstellten "</w:t>
+      </w:r>
+      <w:proofErr w:type="spellStart"/>
+      <w:r>
+        <w:t>Threadee"s</w:t>
+      </w:r>
+      <w:proofErr w:type="spellEnd"/>
+      <w:r>
+        <w:t>.</w:t>
       </w:r>
       <w:r>
         <w:br/>
       </w:r>
       <w:r>
         <w:br/>
-        <w:t>Beachten Sie beim Einlesen die Möglichkeit der Fehler von Files. Diese Fehler müssen im Log protokolliert werden und entsprechend mit Exceptions abgefangen werden.</w:t>
+        <w:t xml:space="preserve">Beachten Sie beim Einlesen die Möglichkeit der Fehler von Files. Diese Fehler müssen im Log protokolliert werden und entsprechend mit </w:t>
+      </w:r>
+      <w:proofErr w:type="spellStart"/>
+      <w:r>
+        <w:t>Exceptions</w:t>
+      </w:r>
+      <w:proofErr w:type="spellEnd"/>
+      <w:r>
+        <w:t xml:space="preserve"> abgefangen werden.</w:t>
       </w:r>
     </w:p>
     <w:p>
@@ -1999,7 +2380,23 @@
         </w:rPr>
       </w:pPr>
       <w:r>
-        <w:t>Verwenden Sie (optional) für die einzelnen Arbeiter das ExecutorService mit ThreadPools. Achten Sie, dass die Monteure nicht "verhungern". Angeforderte Ressourcen müssen auch sauber wieder freigegeben werden.</w:t>
+        <w:t xml:space="preserve">Verwenden Sie (optional) für die einzelnen Arbeiter das </w:t>
+      </w:r>
+      <w:proofErr w:type="spellStart"/>
+      <w:r>
+        <w:t>ExecutorService</w:t>
+      </w:r>
+      <w:proofErr w:type="spellEnd"/>
+      <w:r>
+        <w:t xml:space="preserve"> mit </w:t>
+      </w:r>
+      <w:proofErr w:type="spellStart"/>
+      <w:r>
+        <w:t>ThreadPools</w:t>
+      </w:r>
+      <w:proofErr w:type="spellEnd"/>
+      <w:r>
+        <w:t>. Achten Sie, dass die Monteure nicht "verhungern". Angeforderte Ressourcen müssen auch sauber wieder freigegeben werden.</w:t>
       </w:r>
       <w:r>
         <w:br/>
@@ -2061,7 +2458,21 @@
         <w:rPr>
           <w:rStyle w:val="Betont"/>
         </w:rPr>
-        <w:t>Beispiel für Threadee-File</w:t>
+        <w:t xml:space="preserve">Beispiel für </w:t>
+      </w:r>
+      <w:proofErr w:type="spellStart"/>
+      <w:r>
+        <w:rPr>
+          <w:rStyle w:val="Betont"/>
+        </w:rPr>
+        <w:t>Threadee</w:t>
+      </w:r>
+      <w:proofErr w:type="spellEnd"/>
+      <w:r>
+        <w:rPr>
+          <w:rStyle w:val="Betont"/>
+        </w:rPr>
+        <w:t>-File</w:t>
       </w:r>
       <w:r>
         <w:br/>
@@ -2106,7 +2517,86 @@
       </w:r>
       <w:r>
         <w:br/>
-        <w:t>java tgm.sew.hit.roboterfabrik.Simulation --lager /verzeichnis/zum/lager --logs /verzeichnis/zum/loggen --lieferanten 12 --monteure 25 --laufzeit 10000</w:t>
+      </w:r>
+      <w:proofErr w:type="spellStart"/>
+      <w:r>
+        <w:t>java</w:t>
+      </w:r>
+      <w:proofErr w:type="spellEnd"/>
+      <w:r>
+        <w:t xml:space="preserve"> </w:t>
+      </w:r>
+      <w:proofErr w:type="spellStart"/>
+      <w:r>
+        <w:t>tgm.sew.hit.roboterfabrik.Simulation</w:t>
+      </w:r>
+      <w:proofErr w:type="spellEnd"/>
+      <w:r>
+        <w:t xml:space="preserve"> --</w:t>
+      </w:r>
+      <w:proofErr w:type="spellStart"/>
+      <w:r>
+        <w:t>lager</w:t>
+      </w:r>
+      <w:proofErr w:type="spellEnd"/>
+      <w:r>
+        <w:t xml:space="preserve"> /</w:t>
+      </w:r>
+      <w:proofErr w:type="spellStart"/>
+      <w:r>
+        <w:t>verzeichnis</w:t>
+      </w:r>
+      <w:proofErr w:type="spellEnd"/>
+      <w:r>
+        <w:t>/zum/</w:t>
+      </w:r>
+      <w:proofErr w:type="spellStart"/>
+      <w:r>
+        <w:t>lager</w:t>
+      </w:r>
+      <w:proofErr w:type="spellEnd"/>
+      <w:r>
+        <w:t xml:space="preserve"> --</w:t>
+      </w:r>
+      <w:proofErr w:type="spellStart"/>
+      <w:r>
+        <w:t>logs</w:t>
+      </w:r>
+      <w:proofErr w:type="spellEnd"/>
+      <w:r>
+        <w:t xml:space="preserve"> /</w:t>
+      </w:r>
+      <w:proofErr w:type="spellStart"/>
+      <w:r>
+        <w:t>verzeichnis</w:t>
+      </w:r>
+      <w:proofErr w:type="spellEnd"/>
+      <w:r>
+        <w:t>/zum/loggen --</w:t>
+      </w:r>
+      <w:proofErr w:type="spellStart"/>
+      <w:r>
+        <w:t>lieferanten</w:t>
+      </w:r>
+      <w:proofErr w:type="spellEnd"/>
+      <w:r>
+        <w:t xml:space="preserve"> 12 --</w:t>
+      </w:r>
+      <w:proofErr w:type="spellStart"/>
+      <w:r>
+        <w:t>monteure</w:t>
+      </w:r>
+      <w:proofErr w:type="spellEnd"/>
+      <w:r>
+        <w:t xml:space="preserve"> 25 --</w:t>
+      </w:r>
+      <w:proofErr w:type="spellStart"/>
+      <w:r>
+        <w:t>laufzeit</w:t>
+      </w:r>
+      <w:proofErr w:type="spellEnd"/>
+      <w:r>
+        <w:t xml:space="preserve"> 10000</w:t>
       </w:r>
     </w:p>
     <w:p>
@@ -2116,12 +2606,12 @@
       <w:r>
         <w:br w:type="column"/>
       </w:r>
-      <w:bookmarkStart w:id="1" w:name="_Toc273539129"/>
+      <w:bookmarkStart w:id="2" w:name="_Toc273540466"/>
       <w:r>
         <w:lastRenderedPageBreak/>
         <w:t>Zeitabschätzung &amp; Zeitaufzeichnung</w:t>
       </w:r>
-      <w:bookmarkEnd w:id="1"/>
+      <w:bookmarkEnd w:id="2"/>
     </w:p>
     <w:p/>
     <w:p>
@@ -2135,11 +2625,11 @@
       <w:pPr>
         <w:pStyle w:val="berschrift2"/>
       </w:pPr>
-      <w:bookmarkStart w:id="2" w:name="_Toc273539130"/>
+      <w:bookmarkStart w:id="3" w:name="_Toc273540467"/>
       <w:r>
         <w:t>Planung</w:t>
       </w:r>
-      <w:bookmarkEnd w:id="2"/>
+      <w:bookmarkEnd w:id="3"/>
     </w:p>
     <w:p/>
     <w:tbl>
@@ -2215,9 +2705,11 @@
             <w:tcW w:w="3936" w:type="dxa"/>
           </w:tcPr>
           <w:p>
+            <w:proofErr w:type="spellStart"/>
             <w:r>
               <w:t>Requirementsanalyse</w:t>
             </w:r>
+            <w:proofErr w:type="spellEnd"/>
           </w:p>
         </w:tc>
         <w:tc>
@@ -2225,8 +2717,13 @@
             <w:tcW w:w="3402" w:type="dxa"/>
           </w:tcPr>
           <w:p>
+            <w:proofErr w:type="spellStart"/>
             <w:r>
-              <w:t>Kalauner Paul, Ritter Mathias</w:t>
+              <w:t>Kalauner</w:t>
+            </w:r>
+            <w:proofErr w:type="spellEnd"/>
+            <w:r>
+              <w:t xml:space="preserve"> Paul, Ritter Mathias</w:t>
             </w:r>
           </w:p>
         </w:tc>
@@ -2260,11 +2757,16 @@
             <w:tcW w:w="3402" w:type="dxa"/>
           </w:tcPr>
           <w:p>
-            <w:bookmarkStart w:id="3" w:name="OLE_LINK1"/>
+            <w:bookmarkStart w:id="4" w:name="OLE_LINK1"/>
+            <w:proofErr w:type="spellStart"/>
             <w:r>
-              <w:t>Kalauner Paul, Ritter Mathias</w:t>
+              <w:t>Kalauner</w:t>
             </w:r>
-            <w:bookmarkEnd w:id="3"/>
+            <w:proofErr w:type="spellEnd"/>
+            <w:r>
+              <w:t xml:space="preserve"> Paul, Ritter Mathias</w:t>
+            </w:r>
+            <w:bookmarkEnd w:id="4"/>
           </w:p>
         </w:tc>
         <w:tc>
@@ -2288,8 +2790,13 @@
           </w:tcPr>
           <w:p>
             <w:r>
-              <w:t>UML-Redesign</w:t>
+              <w:t>UML-</w:t>
             </w:r>
+            <w:proofErr w:type="spellStart"/>
+            <w:r>
+              <w:t>Redesign</w:t>
+            </w:r>
+            <w:proofErr w:type="spellEnd"/>
           </w:p>
         </w:tc>
         <w:tc>
@@ -2297,8 +2804,13 @@
             <w:tcW w:w="3402" w:type="dxa"/>
           </w:tcPr>
           <w:p>
+            <w:proofErr w:type="spellStart"/>
             <w:r>
-              <w:t>Kalauner Paul, Ritter Mathias</w:t>
+              <w:t>Kalauner</w:t>
+            </w:r>
+            <w:proofErr w:type="spellEnd"/>
+            <w:r>
+              <w:t xml:space="preserve"> Paul, Ritter Mathias</w:t>
             </w:r>
           </w:p>
         </w:tc>
@@ -2329,8 +2841,13 @@
             <w:tcW w:w="3402" w:type="dxa"/>
           </w:tcPr>
           <w:p>
+            <w:proofErr w:type="spellStart"/>
             <w:r>
-              <w:t>Kalauner Paul, Ritter Mathias</w:t>
+              <w:t>Kalauner</w:t>
+            </w:r>
+            <w:proofErr w:type="spellEnd"/>
+            <w:r>
+              <w:t xml:space="preserve"> Paul, Ritter Mathias</w:t>
             </w:r>
           </w:p>
         </w:tc>
@@ -2352,11 +2869,11 @@
       <w:pPr>
         <w:pStyle w:val="berschrift2"/>
       </w:pPr>
-      <w:bookmarkStart w:id="4" w:name="_Toc273539131"/>
+      <w:bookmarkStart w:id="5" w:name="_Toc273540468"/>
       <w:r>
         <w:t>Implementierung</w:t>
       </w:r>
-      <w:bookmarkEnd w:id="4"/>
+      <w:bookmarkEnd w:id="5"/>
     </w:p>
     <w:p/>
     <w:tbl>
@@ -2432,8 +2949,21 @@
             <w:tcW w:w="3068" w:type="dxa"/>
           </w:tcPr>
           <w:p>
+            <w:proofErr w:type="spellStart"/>
             <w:r>
-              <w:t>Git und Maven eingerichtet</w:t>
+              <w:t>Git</w:t>
+            </w:r>
+            <w:proofErr w:type="spellEnd"/>
+            <w:r>
+              <w:t xml:space="preserve"> und </w:t>
+            </w:r>
+            <w:proofErr w:type="spellStart"/>
+            <w:r>
+              <w:t>Maven</w:t>
+            </w:r>
+            <w:proofErr w:type="spellEnd"/>
+            <w:r>
+              <w:t xml:space="preserve"> eingerichtet</w:t>
             </w:r>
           </w:p>
         </w:tc>
@@ -2442,8 +2972,13 @@
             <w:tcW w:w="3069" w:type="dxa"/>
           </w:tcPr>
           <w:p>
+            <w:proofErr w:type="spellStart"/>
             <w:r>
-              <w:t>Kalauner Paul</w:t>
+              <w:t>Kalauner</w:t>
+            </w:r>
+            <w:proofErr w:type="spellEnd"/>
+            <w:r>
+              <w:t xml:space="preserve"> Paul</w:t>
             </w:r>
           </w:p>
         </w:tc>
@@ -2506,8 +3041,13 @@
             <w:tcW w:w="3069" w:type="dxa"/>
           </w:tcPr>
           <w:p>
+            <w:proofErr w:type="spellStart"/>
             <w:r>
-              <w:t>Kalauner Paul</w:t>
+              <w:t>Kalauner</w:t>
+            </w:r>
+            <w:proofErr w:type="spellEnd"/>
+            <w:r>
+              <w:t xml:space="preserve"> Paul</w:t>
             </w:r>
           </w:p>
         </w:tc>
@@ -2538,8 +3078,13 @@
             <w:tcW w:w="3069" w:type="dxa"/>
           </w:tcPr>
           <w:p>
+            <w:proofErr w:type="spellStart"/>
             <w:r>
-              <w:t>Kalauner Paul</w:t>
+              <w:t>Kalauner</w:t>
+            </w:r>
+            <w:proofErr w:type="spellEnd"/>
+            <w:r>
+              <w:t xml:space="preserve"> Paul</w:t>
             </w:r>
           </w:p>
         </w:tc>
@@ -2669,8 +3214,13 @@
             <w:tcW w:w="3069" w:type="dxa"/>
           </w:tcPr>
           <w:p>
+            <w:proofErr w:type="spellStart"/>
             <w:r>
-              <w:t>Kalauner Paul</w:t>
+              <w:t>Kalauner</w:t>
+            </w:r>
+            <w:proofErr w:type="spellEnd"/>
+            <w:r>
+              <w:t xml:space="preserve"> Paul</w:t>
             </w:r>
           </w:p>
         </w:tc>
@@ -2692,8 +3242,13 @@
           </w:tcPr>
           <w:p>
             <w:r>
-              <w:t>Zusammenbauen eines Threadees</w:t>
+              <w:t xml:space="preserve">Zusammenbauen eines </w:t>
             </w:r>
+            <w:proofErr w:type="spellStart"/>
+            <w:r>
+              <w:t>Threadees</w:t>
+            </w:r>
+            <w:proofErr w:type="spellEnd"/>
           </w:p>
         </w:tc>
         <w:tc>
@@ -2724,8 +3279,13 @@
           </w:tcPr>
           <w:p>
             <w:r>
-              <w:t>Letzte Zeile aus File löschen Bug Fix, kleines Redesign</w:t>
+              <w:t xml:space="preserve">Letzte Zeile aus File löschen Bug Fix, kleines </w:t>
             </w:r>
+            <w:proofErr w:type="spellStart"/>
+            <w:r>
+              <w:t>Redesign</w:t>
+            </w:r>
+            <w:proofErr w:type="spellEnd"/>
           </w:p>
         </w:tc>
         <w:tc>
@@ -2733,8 +3293,13 @@
             <w:tcW w:w="3069" w:type="dxa"/>
           </w:tcPr>
           <w:p>
+            <w:proofErr w:type="spellStart"/>
             <w:r>
-              <w:t>Kalauner Paul</w:t>
+              <w:t>Kalauner</w:t>
+            </w:r>
+            <w:proofErr w:type="spellEnd"/>
+            <w:r>
+              <w:t xml:space="preserve"> Paul</w:t>
             </w:r>
           </w:p>
         </w:tc>
@@ -2824,11 +3389,11 @@
       <w:pPr>
         <w:pStyle w:val="berschrift2"/>
       </w:pPr>
-      <w:bookmarkStart w:id="5" w:name="_Toc273539132"/>
+      <w:bookmarkStart w:id="6" w:name="_Toc273540469"/>
       <w:r>
         <w:t>Testen</w:t>
       </w:r>
-      <w:bookmarkEnd w:id="5"/>
+      <w:bookmarkEnd w:id="6"/>
     </w:p>
     <w:p/>
     <w:tbl>
@@ -2922,8 +3487,13 @@
           </w:tcPr>
           <w:p>
             <w:r>
-              <w:t>Klassen Lieferant, Montagemitarbeiter, Teil, Sekretariat, Threadee</w:t>
+              <w:t xml:space="preserve">Klassen Lieferant, Montagemitarbeiter, Teil, Sekretariat, </w:t>
             </w:r>
+            <w:proofErr w:type="spellStart"/>
+            <w:r>
+              <w:t>Threadee</w:t>
+            </w:r>
+            <w:proofErr w:type="spellEnd"/>
           </w:p>
         </w:tc>
         <w:tc>
@@ -2963,8 +3533,13 @@
             <w:tcW w:w="3069" w:type="dxa"/>
           </w:tcPr>
           <w:p>
+            <w:proofErr w:type="spellStart"/>
             <w:r>
-              <w:t>Kalauner Paul</w:t>
+              <w:t>Kalauner</w:t>
+            </w:r>
+            <w:proofErr w:type="spellEnd"/>
+            <w:r>
+              <w:t xml:space="preserve"> Paul</w:t>
             </w:r>
           </w:p>
         </w:tc>
@@ -2991,8 +3566,6 @@
             <w:r>
               <w:t>s</w:t>
             </w:r>
-            <w:bookmarkStart w:id="6" w:name="_GoBack"/>
-            <w:bookmarkEnd w:id="6"/>
           </w:p>
         </w:tc>
         <w:tc>
@@ -3000,8 +3573,13 @@
             <w:tcW w:w="3069" w:type="dxa"/>
           </w:tcPr>
           <w:p>
+            <w:proofErr w:type="spellStart"/>
             <w:r>
-              <w:t>Kalauner Paul</w:t>
+              <w:t>Kalauner</w:t>
+            </w:r>
+            <w:proofErr w:type="spellEnd"/>
+            <w:r>
+              <w:t xml:space="preserve"> Paul</w:t>
             </w:r>
           </w:p>
         </w:tc>
@@ -3025,7 +3603,7 @@
       <w:pPr>
         <w:pStyle w:val="berschrift2"/>
       </w:pPr>
-      <w:bookmarkStart w:id="7" w:name="_Toc273539133"/>
+      <w:bookmarkStart w:id="7" w:name="_Toc273540470"/>
       <w:r>
         <w:t>Gesamt</w:t>
       </w:r>
@@ -3038,8 +3616,13 @@
       </w:r>
     </w:p>
     <w:p>
-      <w:r>
-        <w:t>Kalauner Paul: 6,6</w:t>
+      <w:proofErr w:type="spellStart"/>
+      <w:r>
+        <w:t>Kalauner</w:t>
+      </w:r>
+      <w:proofErr w:type="spellEnd"/>
+      <w:r>
+        <w:t xml:space="preserve"> Paul: 6,6</w:t>
       </w:r>
       <w:r>
         <w:t xml:space="preserve"> Stunden</w:t>
@@ -3075,7 +3658,7 @@
       <w:r>
         <w:br w:type="column"/>
       </w:r>
-      <w:bookmarkStart w:id="8" w:name="_Toc273539134"/>
+      <w:bookmarkStart w:id="8" w:name="_Toc273540471"/>
       <w:r>
         <w:lastRenderedPageBreak/>
         <w:t>Klassendiagramm</w:t>
@@ -3085,7 +3668,31 @@
     <w:p/>
     <w:p>
       <w:r>
-        <w:t>Das Klassendiagramm befindet sich auch als png-File im Dokumenteordner des Jar-Files.</w:t>
+        <w:t xml:space="preserve">Das Klassendiagramm befindet sich auch als </w:t>
+      </w:r>
+      <w:proofErr w:type="spellStart"/>
+      <w:r>
+        <w:t>png</w:t>
+      </w:r>
+      <w:proofErr w:type="spellEnd"/>
+      <w:r>
+        <w:t xml:space="preserve">-File im </w:t>
+      </w:r>
+      <w:proofErr w:type="spellStart"/>
+      <w:r>
+        <w:t>Dokumenteordner</w:t>
+      </w:r>
+      <w:proofErr w:type="spellEnd"/>
+      <w:r>
+        <w:t xml:space="preserve"> des </w:t>
+      </w:r>
+      <w:proofErr w:type="spellStart"/>
+      <w:r>
+        <w:t>Jar</w:t>
+      </w:r>
+      <w:proofErr w:type="spellEnd"/>
+      <w:r>
+        <w:t>-Files.</w:t>
       </w:r>
     </w:p>
     <w:p>
@@ -3165,7 +3772,7 @@
       <w:r>
         <w:br w:type="column"/>
       </w:r>
-      <w:bookmarkStart w:id="9" w:name="_Toc273539135"/>
+      <w:bookmarkStart w:id="9" w:name="_Toc273540472"/>
       <w:r>
         <w:lastRenderedPageBreak/>
         <w:t>Implementierung</w:t>
@@ -3175,7 +3782,23 @@
     <w:p/>
     <w:p>
       <w:r>
-        <w:t>Zuerst wurde Maven-Projekt mit folgenden Dependencies erstellt:</w:t>
+        <w:t xml:space="preserve">Zuerst wurde </w:t>
+      </w:r>
+      <w:proofErr w:type="spellStart"/>
+      <w:r>
+        <w:t>Maven</w:t>
+      </w:r>
+      <w:proofErr w:type="spellEnd"/>
+      <w:r>
+        <w:t xml:space="preserve">-Projekt mit folgenden </w:t>
+      </w:r>
+      <w:proofErr w:type="spellStart"/>
+      <w:r>
+        <w:t>Dependencies</w:t>
+      </w:r>
+      <w:proofErr w:type="spellEnd"/>
+      <w:r>
+        <w:t xml:space="preserve"> erstellt:</w:t>
       </w:r>
     </w:p>
     <w:p/>
@@ -3200,6 +3823,7 @@
         </w:rPr>
         <w:t>&lt;</w:t>
       </w:r>
+      <w:proofErr w:type="spellStart"/>
       <w:r>
         <w:rPr>
           <w:rFonts w:ascii="Monaco" w:hAnsi="Monaco" w:cs="Monaco"/>
@@ -3209,6 +3833,7 @@
         </w:rPr>
         <w:t>dependencies</w:t>
       </w:r>
+      <w:proofErr w:type="spellEnd"/>
       <w:r>
         <w:rPr>
           <w:rFonts w:ascii="Monaco" w:hAnsi="Monaco" w:cs="Monaco"/>
@@ -3249,6 +3874,7 @@
         </w:rPr>
         <w:t>&lt;</w:t>
       </w:r>
+      <w:proofErr w:type="spellStart"/>
       <w:r>
         <w:rPr>
           <w:rFonts w:ascii="Monaco" w:hAnsi="Monaco" w:cs="Monaco"/>
@@ -3258,6 +3884,7 @@
         </w:rPr>
         <w:t>dependency</w:t>
       </w:r>
+      <w:proofErr w:type="spellEnd"/>
       <w:r>
         <w:rPr>
           <w:rFonts w:ascii="Monaco" w:hAnsi="Monaco" w:cs="Monaco"/>
@@ -3307,6 +3934,7 @@
         </w:rPr>
         <w:t>&lt;</w:t>
       </w:r>
+      <w:proofErr w:type="spellStart"/>
       <w:r>
         <w:rPr>
           <w:rFonts w:ascii="Monaco" w:hAnsi="Monaco" w:cs="Monaco"/>
@@ -3316,6 +3944,7 @@
         </w:rPr>
         <w:t>groupId</w:t>
       </w:r>
+      <w:proofErr w:type="spellEnd"/>
       <w:r>
         <w:rPr>
           <w:rFonts w:ascii="Monaco" w:hAnsi="Monaco" w:cs="Monaco"/>
@@ -3343,6 +3972,7 @@
         </w:rPr>
         <w:t>&lt;/</w:t>
       </w:r>
+      <w:proofErr w:type="spellStart"/>
       <w:r>
         <w:rPr>
           <w:rFonts w:ascii="Monaco" w:hAnsi="Monaco" w:cs="Monaco"/>
@@ -3352,6 +3982,7 @@
         </w:rPr>
         <w:t>groupId</w:t>
       </w:r>
+      <w:proofErr w:type="spellEnd"/>
       <w:r>
         <w:rPr>
           <w:rFonts w:ascii="Monaco" w:hAnsi="Monaco" w:cs="Monaco"/>
@@ -3401,6 +4032,7 @@
         </w:rPr>
         <w:t>&lt;</w:t>
       </w:r>
+      <w:proofErr w:type="spellStart"/>
       <w:r>
         <w:rPr>
           <w:rFonts w:ascii="Monaco" w:hAnsi="Monaco" w:cs="Monaco"/>
@@ -3410,6 +4042,7 @@
         </w:rPr>
         <w:t>artifactId</w:t>
       </w:r>
+      <w:proofErr w:type="spellEnd"/>
       <w:r>
         <w:rPr>
           <w:rFonts w:ascii="Monaco" w:hAnsi="Monaco" w:cs="Monaco"/>
@@ -3447,6 +4080,7 @@
         </w:rPr>
         <w:t>&lt;/</w:t>
       </w:r>
+      <w:proofErr w:type="spellStart"/>
       <w:r>
         <w:rPr>
           <w:rFonts w:ascii="Monaco" w:hAnsi="Monaco" w:cs="Monaco"/>
@@ -3456,6 +4090,7 @@
         </w:rPr>
         <w:t>artifactId</w:t>
       </w:r>
+      <w:proofErr w:type="spellEnd"/>
       <w:r>
         <w:rPr>
           <w:rFonts w:ascii="Monaco" w:hAnsi="Monaco" w:cs="Monaco"/>
@@ -3505,6 +4140,7 @@
         </w:rPr>
         <w:t>&lt;</w:t>
       </w:r>
+      <w:proofErr w:type="spellStart"/>
       <w:r>
         <w:rPr>
           <w:rFonts w:ascii="Monaco" w:hAnsi="Monaco" w:cs="Monaco"/>
@@ -3514,6 +4150,7 @@
         </w:rPr>
         <w:t>version</w:t>
       </w:r>
+      <w:proofErr w:type="spellEnd"/>
       <w:r>
         <w:rPr>
           <w:rFonts w:ascii="Monaco" w:hAnsi="Monaco" w:cs="Monaco"/>
@@ -3541,6 +4178,7 @@
         </w:rPr>
         <w:t>&lt;/</w:t>
       </w:r>
+      <w:proofErr w:type="spellStart"/>
       <w:r>
         <w:rPr>
           <w:rFonts w:ascii="Monaco" w:hAnsi="Monaco" w:cs="Monaco"/>
@@ -3550,6 +4188,7 @@
         </w:rPr>
         <w:t>version</w:t>
       </w:r>
+      <w:proofErr w:type="spellEnd"/>
       <w:r>
         <w:rPr>
           <w:rFonts w:ascii="Monaco" w:hAnsi="Monaco" w:cs="Monaco"/>
@@ -3590,6 +4229,7 @@
         </w:rPr>
         <w:t>&lt;/</w:t>
       </w:r>
+      <w:proofErr w:type="spellStart"/>
       <w:r>
         <w:rPr>
           <w:rFonts w:ascii="Monaco" w:hAnsi="Monaco" w:cs="Monaco"/>
@@ -3599,6 +4239,7 @@
         </w:rPr>
         <w:t>dependency</w:t>
       </w:r>
+      <w:proofErr w:type="spellEnd"/>
       <w:r>
         <w:rPr>
           <w:rFonts w:ascii="Monaco" w:hAnsi="Monaco" w:cs="Monaco"/>
@@ -3639,6 +4280,7 @@
         </w:rPr>
         <w:t>&lt;</w:t>
       </w:r>
+      <w:proofErr w:type="spellStart"/>
       <w:r>
         <w:rPr>
           <w:rFonts w:ascii="Monaco" w:hAnsi="Monaco" w:cs="Monaco"/>
@@ -3648,6 +4290,7 @@
         </w:rPr>
         <w:t>dependency</w:t>
       </w:r>
+      <w:proofErr w:type="spellEnd"/>
       <w:r>
         <w:rPr>
           <w:rFonts w:ascii="Monaco" w:hAnsi="Monaco" w:cs="Monaco"/>
@@ -3697,6 +4340,7 @@
         </w:rPr>
         <w:t>&lt;</w:t>
       </w:r>
+      <w:proofErr w:type="spellStart"/>
       <w:r>
         <w:rPr>
           <w:rFonts w:ascii="Monaco" w:hAnsi="Monaco" w:cs="Monaco"/>
@@ -3706,6 +4350,7 @@
         </w:rPr>
         <w:t>groupId</w:t>
       </w:r>
+      <w:proofErr w:type="spellEnd"/>
       <w:r>
         <w:rPr>
           <w:rFonts w:ascii="Monaco" w:hAnsi="Monaco" w:cs="Monaco"/>
@@ -3733,6 +4378,7 @@
         </w:rPr>
         <w:t>&lt;/</w:t>
       </w:r>
+      <w:proofErr w:type="spellStart"/>
       <w:r>
         <w:rPr>
           <w:rFonts w:ascii="Monaco" w:hAnsi="Monaco" w:cs="Monaco"/>
@@ -3742,6 +4388,7 @@
         </w:rPr>
         <w:t>groupId</w:t>
       </w:r>
+      <w:proofErr w:type="spellEnd"/>
       <w:r>
         <w:rPr>
           <w:rFonts w:ascii="Monaco" w:hAnsi="Monaco" w:cs="Monaco"/>
@@ -3791,6 +4438,7 @@
         </w:rPr>
         <w:t>&lt;</w:t>
       </w:r>
+      <w:proofErr w:type="spellStart"/>
       <w:r>
         <w:rPr>
           <w:rFonts w:ascii="Monaco" w:hAnsi="Monaco" w:cs="Monaco"/>
@@ -3800,6 +4448,7 @@
         </w:rPr>
         <w:t>artifactId</w:t>
       </w:r>
+      <w:proofErr w:type="spellEnd"/>
       <w:r>
         <w:rPr>
           <w:rFonts w:ascii="Monaco" w:hAnsi="Monaco" w:cs="Monaco"/>
@@ -3827,6 +4476,7 @@
         </w:rPr>
         <w:t>&lt;/</w:t>
       </w:r>
+      <w:proofErr w:type="spellStart"/>
       <w:r>
         <w:rPr>
           <w:rFonts w:ascii="Monaco" w:hAnsi="Monaco" w:cs="Monaco"/>
@@ -3836,6 +4486,7 @@
         </w:rPr>
         <w:t>artifactId</w:t>
       </w:r>
+      <w:proofErr w:type="spellEnd"/>
       <w:r>
         <w:rPr>
           <w:rFonts w:ascii="Monaco" w:hAnsi="Monaco" w:cs="Monaco"/>
@@ -3885,6 +4536,7 @@
         </w:rPr>
         <w:t>&lt;</w:t>
       </w:r>
+      <w:proofErr w:type="spellStart"/>
       <w:r>
         <w:rPr>
           <w:rFonts w:ascii="Monaco" w:hAnsi="Monaco" w:cs="Monaco"/>
@@ -3894,6 +4546,7 @@
         </w:rPr>
         <w:t>version</w:t>
       </w:r>
+      <w:proofErr w:type="spellEnd"/>
       <w:r>
         <w:rPr>
           <w:rFonts w:ascii="Monaco" w:hAnsi="Monaco" w:cs="Monaco"/>
@@ -3921,6 +4574,7 @@
         </w:rPr>
         <w:t>&lt;/</w:t>
       </w:r>
+      <w:proofErr w:type="spellStart"/>
       <w:r>
         <w:rPr>
           <w:rFonts w:ascii="Monaco" w:hAnsi="Monaco" w:cs="Monaco"/>
@@ -3930,6 +4584,7 @@
         </w:rPr>
         <w:t>version</w:t>
       </w:r>
+      <w:proofErr w:type="spellEnd"/>
       <w:r>
         <w:rPr>
           <w:rFonts w:ascii="Monaco" w:hAnsi="Monaco" w:cs="Monaco"/>
@@ -3970,6 +4625,7 @@
         </w:rPr>
         <w:t>&lt;/</w:t>
       </w:r>
+      <w:proofErr w:type="spellStart"/>
       <w:r>
         <w:rPr>
           <w:rFonts w:ascii="Monaco" w:hAnsi="Monaco" w:cs="Monaco"/>
@@ -3979,6 +4635,7 @@
         </w:rPr>
         <w:t>dependency</w:t>
       </w:r>
+      <w:proofErr w:type="spellEnd"/>
       <w:r>
         <w:rPr>
           <w:rFonts w:ascii="Monaco" w:hAnsi="Monaco" w:cs="Monaco"/>
@@ -4019,6 +4676,7 @@
         </w:rPr>
         <w:t>&lt;</w:t>
       </w:r>
+      <w:proofErr w:type="spellStart"/>
       <w:r>
         <w:rPr>
           <w:rFonts w:ascii="Monaco" w:hAnsi="Monaco" w:cs="Monaco"/>
@@ -4028,6 +4686,7 @@
         </w:rPr>
         <w:t>dependency</w:t>
       </w:r>
+      <w:proofErr w:type="spellEnd"/>
       <w:r>
         <w:rPr>
           <w:rFonts w:ascii="Monaco" w:hAnsi="Monaco" w:cs="Monaco"/>
@@ -4077,6 +4736,7 @@
         </w:rPr>
         <w:t>&lt;</w:t>
       </w:r>
+      <w:proofErr w:type="spellStart"/>
       <w:r>
         <w:rPr>
           <w:rFonts w:ascii="Monaco" w:hAnsi="Monaco" w:cs="Monaco"/>
@@ -4086,6 +4746,7 @@
         </w:rPr>
         <w:t>groupId</w:t>
       </w:r>
+      <w:proofErr w:type="spellEnd"/>
       <w:r>
         <w:rPr>
           <w:rFonts w:ascii="Monaco" w:hAnsi="Monaco" w:cs="Monaco"/>
@@ -4095,14 +4756,25 @@
         </w:rPr>
         <w:t>&gt;</w:t>
       </w:r>
-      <w:r>
-        <w:rPr>
-          <w:rFonts w:ascii="Monaco" w:hAnsi="Monaco" w:cs="Monaco"/>
-          <w:color w:val="000000"/>
-          <w:sz w:val="22"/>
-          <w:szCs w:val="22"/>
-        </w:rPr>
-        <w:t>commons-</w:t>
+      <w:proofErr w:type="spellStart"/>
+      <w:r>
+        <w:rPr>
+          <w:rFonts w:ascii="Monaco" w:hAnsi="Monaco" w:cs="Monaco"/>
+          <w:color w:val="000000"/>
+          <w:sz w:val="22"/>
+          <w:szCs w:val="22"/>
+        </w:rPr>
+        <w:t>commons</w:t>
+      </w:r>
+      <w:proofErr w:type="spellEnd"/>
+      <w:r>
+        <w:rPr>
+          <w:rFonts w:ascii="Monaco" w:hAnsi="Monaco" w:cs="Monaco"/>
+          <w:color w:val="000000"/>
+          <w:sz w:val="22"/>
+          <w:szCs w:val="22"/>
+        </w:rPr>
+        <w:t>-</w:t>
       </w:r>
       <w:r>
         <w:rPr>
@@ -4123,6 +4795,7 @@
         </w:rPr>
         <w:t>&lt;/</w:t>
       </w:r>
+      <w:proofErr w:type="spellStart"/>
       <w:r>
         <w:rPr>
           <w:rFonts w:ascii="Monaco" w:hAnsi="Monaco" w:cs="Monaco"/>
@@ -4132,6 +4805,7 @@
         </w:rPr>
         <w:t>groupId</w:t>
       </w:r>
+      <w:proofErr w:type="spellEnd"/>
       <w:r>
         <w:rPr>
           <w:rFonts w:ascii="Monaco" w:hAnsi="Monaco" w:cs="Monaco"/>
@@ -4181,6 +4855,7 @@
         </w:rPr>
         <w:t>&lt;</w:t>
       </w:r>
+      <w:proofErr w:type="spellStart"/>
       <w:r>
         <w:rPr>
           <w:rFonts w:ascii="Monaco" w:hAnsi="Monaco" w:cs="Monaco"/>
@@ -4190,6 +4865,7 @@
         </w:rPr>
         <w:t>artifactId</w:t>
       </w:r>
+      <w:proofErr w:type="spellEnd"/>
       <w:r>
         <w:rPr>
           <w:rFonts w:ascii="Monaco" w:hAnsi="Monaco" w:cs="Monaco"/>
@@ -4199,14 +4875,25 @@
         </w:rPr>
         <w:t>&gt;</w:t>
       </w:r>
-      <w:r>
-        <w:rPr>
-          <w:rFonts w:ascii="Monaco" w:hAnsi="Monaco" w:cs="Monaco"/>
-          <w:color w:val="000000"/>
-          <w:sz w:val="22"/>
-          <w:szCs w:val="22"/>
-        </w:rPr>
-        <w:t>commons-</w:t>
+      <w:proofErr w:type="spellStart"/>
+      <w:r>
+        <w:rPr>
+          <w:rFonts w:ascii="Monaco" w:hAnsi="Monaco" w:cs="Monaco"/>
+          <w:color w:val="000000"/>
+          <w:sz w:val="22"/>
+          <w:szCs w:val="22"/>
+        </w:rPr>
+        <w:t>commons</w:t>
+      </w:r>
+      <w:proofErr w:type="spellEnd"/>
+      <w:r>
+        <w:rPr>
+          <w:rFonts w:ascii="Monaco" w:hAnsi="Monaco" w:cs="Monaco"/>
+          <w:color w:val="000000"/>
+          <w:sz w:val="22"/>
+          <w:szCs w:val="22"/>
+        </w:rPr>
+        <w:t>-</w:t>
       </w:r>
       <w:r>
         <w:rPr>
@@ -4227,6 +4914,7 @@
         </w:rPr>
         <w:t>&lt;/</w:t>
       </w:r>
+      <w:proofErr w:type="spellStart"/>
       <w:r>
         <w:rPr>
           <w:rFonts w:ascii="Monaco" w:hAnsi="Monaco" w:cs="Monaco"/>
@@ -4236,6 +4924,7 @@
         </w:rPr>
         <w:t>artifactId</w:t>
       </w:r>
+      <w:proofErr w:type="spellEnd"/>
       <w:r>
         <w:rPr>
           <w:rFonts w:ascii="Monaco" w:hAnsi="Monaco" w:cs="Monaco"/>
@@ -4285,6 +4974,7 @@
         </w:rPr>
         <w:t>&lt;</w:t>
       </w:r>
+      <w:proofErr w:type="spellStart"/>
       <w:r>
         <w:rPr>
           <w:rFonts w:ascii="Monaco" w:hAnsi="Monaco" w:cs="Monaco"/>
@@ -4294,6 +4984,7 @@
         </w:rPr>
         <w:t>version</w:t>
       </w:r>
+      <w:proofErr w:type="spellEnd"/>
       <w:r>
         <w:rPr>
           <w:rFonts w:ascii="Monaco" w:hAnsi="Monaco" w:cs="Monaco"/>
@@ -4321,6 +5012,7 @@
         </w:rPr>
         <w:t>&lt;/</w:t>
       </w:r>
+      <w:proofErr w:type="spellStart"/>
       <w:r>
         <w:rPr>
           <w:rFonts w:ascii="Monaco" w:hAnsi="Monaco" w:cs="Monaco"/>
@@ -4330,6 +5022,7 @@
         </w:rPr>
         <w:t>version</w:t>
       </w:r>
+      <w:proofErr w:type="spellEnd"/>
       <w:r>
         <w:rPr>
           <w:rFonts w:ascii="Monaco" w:hAnsi="Monaco" w:cs="Monaco"/>
@@ -4370,6 +5063,7 @@
         </w:rPr>
         <w:t>&lt;/</w:t>
       </w:r>
+      <w:proofErr w:type="spellStart"/>
       <w:r>
         <w:rPr>
           <w:rFonts w:ascii="Monaco" w:hAnsi="Monaco" w:cs="Monaco"/>
@@ -4379,6 +5073,7 @@
         </w:rPr>
         <w:t>dependency</w:t>
       </w:r>
+      <w:proofErr w:type="spellEnd"/>
       <w:r>
         <w:rPr>
           <w:rFonts w:ascii="Monaco" w:hAnsi="Monaco" w:cs="Monaco"/>
@@ -4419,6 +5114,7 @@
         </w:rPr>
         <w:t>&lt;</w:t>
       </w:r>
+      <w:proofErr w:type="spellStart"/>
       <w:r>
         <w:rPr>
           <w:rFonts w:ascii="Monaco" w:hAnsi="Monaco" w:cs="Monaco"/>
@@ -4428,6 +5124,7 @@
         </w:rPr>
         <w:t>dependency</w:t>
       </w:r>
+      <w:proofErr w:type="spellEnd"/>
       <w:r>
         <w:rPr>
           <w:rFonts w:ascii="Monaco" w:hAnsi="Monaco" w:cs="Monaco"/>
@@ -4477,6 +5174,7 @@
         </w:rPr>
         <w:t>&lt;</w:t>
       </w:r>
+      <w:proofErr w:type="spellStart"/>
       <w:r>
         <w:rPr>
           <w:rFonts w:ascii="Monaco" w:hAnsi="Monaco" w:cs="Monaco"/>
@@ -4486,6 +5184,7 @@
         </w:rPr>
         <w:t>groupId</w:t>
       </w:r>
+      <w:proofErr w:type="spellEnd"/>
       <w:r>
         <w:rPr>
           <w:rFonts w:ascii="Monaco" w:hAnsi="Monaco" w:cs="Monaco"/>
@@ -4495,6 +5194,7 @@
         </w:rPr>
         <w:t>&gt;</w:t>
       </w:r>
+      <w:proofErr w:type="spellStart"/>
       <w:r>
         <w:rPr>
           <w:rFonts w:ascii="Monaco" w:hAnsi="Monaco" w:cs="Monaco"/>
@@ -4505,6 +5205,7 @@
         </w:rPr>
         <w:t>junit</w:t>
       </w:r>
+      <w:proofErr w:type="spellEnd"/>
       <w:r>
         <w:rPr>
           <w:rFonts w:ascii="Monaco" w:hAnsi="Monaco" w:cs="Monaco"/>
@@ -4514,6 +5215,7 @@
         </w:rPr>
         <w:t>&lt;/</w:t>
       </w:r>
+      <w:proofErr w:type="spellStart"/>
       <w:r>
         <w:rPr>
           <w:rFonts w:ascii="Monaco" w:hAnsi="Monaco" w:cs="Monaco"/>
@@ -4523,6 +5225,7 @@
         </w:rPr>
         <w:t>groupId</w:t>
       </w:r>
+      <w:proofErr w:type="spellEnd"/>
       <w:r>
         <w:rPr>
           <w:rFonts w:ascii="Monaco" w:hAnsi="Monaco" w:cs="Monaco"/>
@@ -4572,6 +5275,7 @@
         </w:rPr>
         <w:t>&lt;</w:t>
       </w:r>
+      <w:proofErr w:type="spellStart"/>
       <w:r>
         <w:rPr>
           <w:rFonts w:ascii="Monaco" w:hAnsi="Monaco" w:cs="Monaco"/>
@@ -4581,6 +5285,7 @@
         </w:rPr>
         <w:t>artifactId</w:t>
       </w:r>
+      <w:proofErr w:type="spellEnd"/>
       <w:r>
         <w:rPr>
           <w:rFonts w:ascii="Monaco" w:hAnsi="Monaco" w:cs="Monaco"/>
@@ -4590,6 +5295,7 @@
         </w:rPr>
         <w:t>&gt;</w:t>
       </w:r>
+      <w:proofErr w:type="spellStart"/>
       <w:r>
         <w:rPr>
           <w:rFonts w:ascii="Monaco" w:hAnsi="Monaco" w:cs="Monaco"/>
@@ -4600,6 +5306,7 @@
         </w:rPr>
         <w:t>junit</w:t>
       </w:r>
+      <w:proofErr w:type="spellEnd"/>
       <w:r>
         <w:rPr>
           <w:rFonts w:ascii="Monaco" w:hAnsi="Monaco" w:cs="Monaco"/>
@@ -4609,6 +5316,7 @@
         </w:rPr>
         <w:t>&lt;/</w:t>
       </w:r>
+      <w:proofErr w:type="spellStart"/>
       <w:r>
         <w:rPr>
           <w:rFonts w:ascii="Monaco" w:hAnsi="Monaco" w:cs="Monaco"/>
@@ -4618,6 +5326,7 @@
         </w:rPr>
         <w:t>artifactId</w:t>
       </w:r>
+      <w:proofErr w:type="spellEnd"/>
       <w:r>
         <w:rPr>
           <w:rFonts w:ascii="Monaco" w:hAnsi="Monaco" w:cs="Monaco"/>
@@ -4667,6 +5376,7 @@
         </w:rPr>
         <w:t>&lt;</w:t>
       </w:r>
+      <w:proofErr w:type="spellStart"/>
       <w:r>
         <w:rPr>
           <w:rFonts w:ascii="Monaco" w:hAnsi="Monaco" w:cs="Monaco"/>
@@ -4676,6 +5386,7 @@
         </w:rPr>
         <w:t>version</w:t>
       </w:r>
+      <w:proofErr w:type="spellEnd"/>
       <w:r>
         <w:rPr>
           <w:rFonts w:ascii="Monaco" w:hAnsi="Monaco" w:cs="Monaco"/>
@@ -4703,6 +5414,7 @@
         </w:rPr>
         <w:t>&lt;/</w:t>
       </w:r>
+      <w:proofErr w:type="spellStart"/>
       <w:r>
         <w:rPr>
           <w:rFonts w:ascii="Monaco" w:hAnsi="Monaco" w:cs="Monaco"/>
@@ -4712,6 +5424,7 @@
         </w:rPr>
         <w:t>version</w:t>
       </w:r>
+      <w:proofErr w:type="spellEnd"/>
       <w:r>
         <w:rPr>
           <w:rFonts w:ascii="Monaco" w:hAnsi="Monaco" w:cs="Monaco"/>
@@ -4752,6 +5465,7 @@
         </w:rPr>
         <w:t>&lt;/</w:t>
       </w:r>
+      <w:proofErr w:type="spellStart"/>
       <w:r>
         <w:rPr>
           <w:rFonts w:ascii="Monaco" w:hAnsi="Monaco" w:cs="Monaco"/>
@@ -4761,6 +5475,7 @@
         </w:rPr>
         <w:t>dependency</w:t>
       </w:r>
+      <w:proofErr w:type="spellEnd"/>
       <w:r>
         <w:rPr>
           <w:rFonts w:ascii="Monaco" w:hAnsi="Monaco" w:cs="Monaco"/>
@@ -4801,6 +5516,7 @@
         </w:rPr>
         <w:t>&lt;</w:t>
       </w:r>
+      <w:proofErr w:type="spellStart"/>
       <w:r>
         <w:rPr>
           <w:rFonts w:ascii="Monaco" w:hAnsi="Monaco" w:cs="Monaco"/>
@@ -4810,6 +5526,7 @@
         </w:rPr>
         <w:t>dependency</w:t>
       </w:r>
+      <w:proofErr w:type="spellEnd"/>
       <w:r>
         <w:rPr>
           <w:rFonts w:ascii="Monaco" w:hAnsi="Monaco" w:cs="Monaco"/>
@@ -4859,6 +5576,7 @@
         </w:rPr>
         <w:t>&lt;</w:t>
       </w:r>
+      <w:proofErr w:type="spellStart"/>
       <w:r>
         <w:rPr>
           <w:rFonts w:ascii="Monaco" w:hAnsi="Monaco" w:cs="Monaco"/>
@@ -4868,6 +5586,7 @@
         </w:rPr>
         <w:t>groupId</w:t>
       </w:r>
+      <w:proofErr w:type="spellEnd"/>
       <w:r>
         <w:rPr>
           <w:rFonts w:ascii="Monaco" w:hAnsi="Monaco" w:cs="Monaco"/>
@@ -4877,6 +5596,7 @@
         </w:rPr>
         <w:t>&gt;</w:t>
       </w:r>
+      <w:proofErr w:type="spellStart"/>
       <w:r>
         <w:rPr>
           <w:rFonts w:ascii="Monaco" w:hAnsi="Monaco" w:cs="Monaco"/>
@@ -4886,6 +5606,7 @@
         </w:rPr>
         <w:t>org.mockito</w:t>
       </w:r>
+      <w:proofErr w:type="spellEnd"/>
       <w:r>
         <w:rPr>
           <w:rFonts w:ascii="Monaco" w:hAnsi="Monaco" w:cs="Monaco"/>
@@ -4895,6 +5616,7 @@
         </w:rPr>
         <w:t>&lt;/</w:t>
       </w:r>
+      <w:proofErr w:type="spellStart"/>
       <w:r>
         <w:rPr>
           <w:rFonts w:ascii="Monaco" w:hAnsi="Monaco" w:cs="Monaco"/>
@@ -4904,6 +5626,7 @@
         </w:rPr>
         <w:t>groupId</w:t>
       </w:r>
+      <w:proofErr w:type="spellEnd"/>
       <w:r>
         <w:rPr>
           <w:rFonts w:ascii="Monaco" w:hAnsi="Monaco" w:cs="Monaco"/>
@@ -4953,6 +5676,7 @@
         </w:rPr>
         <w:t>&lt;</w:t>
       </w:r>
+      <w:proofErr w:type="spellStart"/>
       <w:r>
         <w:rPr>
           <w:rFonts w:ascii="Monaco" w:hAnsi="Monaco" w:cs="Monaco"/>
@@ -4962,6 +5686,7 @@
         </w:rPr>
         <w:t>artifactId</w:t>
       </w:r>
+      <w:proofErr w:type="spellEnd"/>
       <w:r>
         <w:rPr>
           <w:rFonts w:ascii="Monaco" w:hAnsi="Monaco" w:cs="Monaco"/>
@@ -4971,6 +5696,7 @@
         </w:rPr>
         <w:t>&gt;</w:t>
       </w:r>
+      <w:proofErr w:type="spellStart"/>
       <w:r>
         <w:rPr>
           <w:rFonts w:ascii="Monaco" w:hAnsi="Monaco" w:cs="Monaco"/>
@@ -4981,6 +5707,7 @@
         </w:rPr>
         <w:t>mockito</w:t>
       </w:r>
+      <w:proofErr w:type="spellEnd"/>
       <w:r>
         <w:rPr>
           <w:rFonts w:ascii="Monaco" w:hAnsi="Monaco" w:cs="Monaco"/>
@@ -4999,6 +5726,7 @@
         </w:rPr>
         <w:t>&lt;/</w:t>
       </w:r>
+      <w:proofErr w:type="spellStart"/>
       <w:r>
         <w:rPr>
           <w:rFonts w:ascii="Monaco" w:hAnsi="Monaco" w:cs="Monaco"/>
@@ -5008,6 +5736,7 @@
         </w:rPr>
         <w:t>artifactId</w:t>
       </w:r>
+      <w:proofErr w:type="spellEnd"/>
       <w:r>
         <w:rPr>
           <w:rFonts w:ascii="Monaco" w:hAnsi="Monaco" w:cs="Monaco"/>
@@ -5057,6 +5786,7 @@
         </w:rPr>
         <w:t>&lt;</w:t>
       </w:r>
+      <w:proofErr w:type="spellStart"/>
       <w:r>
         <w:rPr>
           <w:rFonts w:ascii="Monaco" w:hAnsi="Monaco" w:cs="Monaco"/>
@@ -5066,6 +5796,7 @@
         </w:rPr>
         <w:t>version</w:t>
       </w:r>
+      <w:proofErr w:type="spellEnd"/>
       <w:r>
         <w:rPr>
           <w:rFonts w:ascii="Monaco" w:hAnsi="Monaco" w:cs="Monaco"/>
@@ -5093,6 +5824,7 @@
         </w:rPr>
         <w:t>&lt;/</w:t>
       </w:r>
+      <w:proofErr w:type="spellStart"/>
       <w:r>
         <w:rPr>
           <w:rFonts w:ascii="Monaco" w:hAnsi="Monaco" w:cs="Monaco"/>
@@ -5102,6 +5834,7 @@
         </w:rPr>
         <w:t>version</w:t>
       </w:r>
+      <w:proofErr w:type="spellEnd"/>
       <w:r>
         <w:rPr>
           <w:rFonts w:ascii="Monaco" w:hAnsi="Monaco" w:cs="Monaco"/>
@@ -5142,6 +5875,7 @@
         </w:rPr>
         <w:t>&lt;/</w:t>
       </w:r>
+      <w:proofErr w:type="spellStart"/>
       <w:r>
         <w:rPr>
           <w:rFonts w:ascii="Monaco" w:hAnsi="Monaco" w:cs="Monaco"/>
@@ -5151,6 +5885,7 @@
         </w:rPr>
         <w:t>dependency</w:t>
       </w:r>
+      <w:proofErr w:type="spellEnd"/>
       <w:r>
         <w:rPr>
           <w:rFonts w:ascii="Monaco" w:hAnsi="Monaco" w:cs="Monaco"/>
@@ -5171,6 +5906,7 @@
         </w:rPr>
         <w:t>&lt;/</w:t>
       </w:r>
+      <w:proofErr w:type="spellStart"/>
       <w:r>
         <w:rPr>
           <w:rFonts w:ascii="Monaco" w:hAnsi="Monaco" w:cs="Monaco"/>
@@ -5180,6 +5916,7 @@
         </w:rPr>
         <w:t>dependencies</w:t>
       </w:r>
+      <w:proofErr w:type="spellEnd"/>
       <w:r>
         <w:rPr>
           <w:rFonts w:ascii="Monaco" w:hAnsi="Monaco" w:cs="Monaco"/>
@@ -5198,25 +5935,56 @@
       </w:r>
     </w:p>
     <w:p>
-      <w:r>
-        <w:t>Commons-CLI: Wird zur Überprüfung der Konsolenargumente benötigt</w:t>
-      </w:r>
-    </w:p>
-    <w:p>
-      <w:r>
-        <w:t>JUnit: Wird zur Durchführung der Unit-Tests benötigt</w:t>
-      </w:r>
-    </w:p>
-    <w:p>
-      <w:r>
-        <w:t>Mockito: Wird ebenfalls zur Durchführung der Unit-Tests benötigt</w:t>
+      <w:proofErr w:type="spellStart"/>
+      <w:r>
+        <w:t>Commons</w:t>
+      </w:r>
+      <w:proofErr w:type="spellEnd"/>
+      <w:r>
+        <w:t>-CLI: Wird zur Überprüfung der Konsolenargumente benötigt</w:t>
+      </w:r>
+    </w:p>
+    <w:p>
+      <w:proofErr w:type="spellStart"/>
+      <w:r>
+        <w:t>JUnit</w:t>
+      </w:r>
+      <w:proofErr w:type="spellEnd"/>
+      <w:r>
+        <w:t>: Wird zur Durchführung der Unit-Tests benötigt</w:t>
+      </w:r>
+    </w:p>
+    <w:p>
+      <w:proofErr w:type="spellStart"/>
+      <w:r>
+        <w:t>Mockito</w:t>
+      </w:r>
+      <w:proofErr w:type="spellEnd"/>
+      <w:r>
+        <w:t>: Wird ebenfalls zur Durchführung der Unit-Tests benötigt</w:t>
       </w:r>
     </w:p>
     <w:p/>
     <w:p/>
     <w:p>
       <w:r>
-        <w:t>Auf Github wurde ein Private-Repository erstellt und das Projekt wurde in Eclipse entsprechend konfiguriert.</w:t>
+        <w:t xml:space="preserve">Auf </w:t>
+      </w:r>
+      <w:proofErr w:type="spellStart"/>
+      <w:r>
+        <w:t>Github</w:t>
+      </w:r>
+      <w:proofErr w:type="spellEnd"/>
+      <w:r>
+        <w:t xml:space="preserve"> wurde ein Private-Repository erstellt und das Projekt wurde in </w:t>
+      </w:r>
+      <w:proofErr w:type="spellStart"/>
+      <w:r>
+        <w:t>Eclipse</w:t>
+      </w:r>
+      <w:proofErr w:type="spellEnd"/>
+      <w:r>
+        <w:t xml:space="preserve"> entsprechend konfiguriert.</w:t>
       </w:r>
     </w:p>
     <w:p/>
@@ -5234,7 +6002,7 @@
       <w:pPr>
         <w:pStyle w:val="berschrift2"/>
       </w:pPr>
-      <w:bookmarkStart w:id="10" w:name="_Toc273539136"/>
+      <w:bookmarkStart w:id="10" w:name="_Toc273540473"/>
       <w:r>
         <w:t>Simulation</w:t>
       </w:r>
@@ -5357,7 +6125,7 @@
       <w:pPr>
         <w:pStyle w:val="berschrift2"/>
       </w:pPr>
-      <w:bookmarkStart w:id="11" w:name="_Toc273539137"/>
+      <w:bookmarkStart w:id="11" w:name="_Toc273540474"/>
       <w:r>
         <w:t>Sekretariat</w:t>
       </w:r>
@@ -5395,9 +6163,11 @@
           <w:numId w:val="3"/>
         </w:numPr>
       </w:pPr>
+      <w:proofErr w:type="spellStart"/>
       <w:r>
         <w:t>Threadees</w:t>
       </w:r>
+      <w:proofErr w:type="spellEnd"/>
     </w:p>
     <w:p>
       <w:pPr>
@@ -5440,7 +6210,7 @@
       <w:pPr>
         <w:pStyle w:val="berschrift2"/>
       </w:pPr>
-      <w:bookmarkStart w:id="12" w:name="_Toc273539138"/>
+      <w:bookmarkStart w:id="12" w:name="_Toc273540475"/>
       <w:r>
         <w:t>Lagermitarbeiter</w:t>
       </w:r>
@@ -5491,8 +6261,13 @@
         </w:numPr>
       </w:pPr>
       <w:r>
-        <w:t>Bereitstellung von Teilen für einen Threadee</w:t>
-      </w:r>
+        <w:t xml:space="preserve">Bereitstellung von Teilen für einen </w:t>
+      </w:r>
+      <w:proofErr w:type="spellStart"/>
+      <w:r>
+        <w:t>Threadee</w:t>
+      </w:r>
+      <w:proofErr w:type="spellEnd"/>
     </w:p>
     <w:p>
       <w:pPr>
@@ -5539,8 +6314,13 @@
         </w:numPr>
       </w:pPr>
       <w:r>
-        <w:t>Einlagerung fertiger Threadees</w:t>
-      </w:r>
+        <w:t xml:space="preserve">Einlagerung fertiger </w:t>
+      </w:r>
+      <w:proofErr w:type="spellStart"/>
+      <w:r>
+        <w:t>Threadees</w:t>
+      </w:r>
+      <w:proofErr w:type="spellEnd"/>
     </w:p>
     <w:p>
       <w:pPr>
@@ -5551,7 +6331,15 @@
         </w:numPr>
       </w:pPr>
       <w:r>
-        <w:t>Schreibt die Threadees in ein File</w:t>
+        <w:t xml:space="preserve">Schreibt die </w:t>
+      </w:r>
+      <w:proofErr w:type="spellStart"/>
+      <w:r>
+        <w:t>Threadees</w:t>
+      </w:r>
+      <w:proofErr w:type="spellEnd"/>
+      <w:r>
+        <w:t xml:space="preserve"> in ein File</w:t>
       </w:r>
     </w:p>
     <w:p/>
@@ -5559,7 +6347,7 @@
       <w:pPr>
         <w:pStyle w:val="berschrift2"/>
       </w:pPr>
-      <w:bookmarkStart w:id="13" w:name="_Toc273539139"/>
+      <w:bookmarkStart w:id="13" w:name="_Toc273540476"/>
       <w:r>
         <w:t>Lager</w:t>
       </w:r>
@@ -5582,7 +6370,7 @@
       <w:pPr>
         <w:pStyle w:val="berschrift2"/>
       </w:pPr>
-      <w:bookmarkStart w:id="14" w:name="_Toc273539140"/>
+      <w:bookmarkStart w:id="14" w:name="_Toc273540477"/>
       <w:r>
         <w:t>Lieferant</w:t>
       </w:r>
@@ -5629,7 +6417,7 @@
       <w:pPr>
         <w:pStyle w:val="berschrift2"/>
       </w:pPr>
-      <w:bookmarkStart w:id="15" w:name="_Toc273539141"/>
+      <w:bookmarkStart w:id="15" w:name="_Toc273540478"/>
       <w:r>
         <w:lastRenderedPageBreak/>
         <w:t>Montagemitarbeiter</w:t>
@@ -5645,8 +6433,13 @@
         </w:numPr>
       </w:pPr>
       <w:r>
-        <w:t>Zusammenbauen eines Threadees</w:t>
-      </w:r>
+        <w:t xml:space="preserve">Zusammenbauen eines </w:t>
+      </w:r>
+      <w:proofErr w:type="spellStart"/>
+      <w:r>
+        <w:t>Threadees</w:t>
+      </w:r>
+      <w:proofErr w:type="spellEnd"/>
     </w:p>
     <w:p>
       <w:pPr>
@@ -5681,7 +6474,15 @@
         </w:numPr>
       </w:pPr>
       <w:r>
-        <w:t>Baut den Threadee zusammen</w:t>
+        <w:t xml:space="preserve">Baut den </w:t>
+      </w:r>
+      <w:proofErr w:type="spellStart"/>
+      <w:r>
+        <w:t>Threadee</w:t>
+      </w:r>
+      <w:proofErr w:type="spellEnd"/>
+      <w:r>
+        <w:t xml:space="preserve"> zusammen</w:t>
       </w:r>
     </w:p>
     <w:p>
@@ -5693,7 +6494,15 @@
         </w:numPr>
       </w:pPr>
       <w:r>
-        <w:t>Übergibt den Threadee dem Lagermitarbeiter</w:t>
+        <w:t xml:space="preserve">Übergibt den </w:t>
+      </w:r>
+      <w:proofErr w:type="spellStart"/>
+      <w:r>
+        <w:t>Threadee</w:t>
+      </w:r>
+      <w:proofErr w:type="spellEnd"/>
+      <w:r>
+        <w:t xml:space="preserve"> dem Lagermitarbeiter</w:t>
       </w:r>
     </w:p>
     <w:p/>
@@ -5701,11 +6510,13 @@
       <w:pPr>
         <w:pStyle w:val="berschrift2"/>
       </w:pPr>
-      <w:bookmarkStart w:id="16" w:name="_Toc273539142"/>
+      <w:bookmarkStart w:id="16" w:name="_Toc273540479"/>
+      <w:proofErr w:type="spellStart"/>
       <w:r>
         <w:t>Threadee</w:t>
       </w:r>
       <w:bookmarkEnd w:id="16"/>
+      <w:proofErr w:type="spellEnd"/>
     </w:p>
     <w:p>
       <w:pPr>
@@ -5771,7 +6582,7 @@
       <w:pPr>
         <w:pStyle w:val="berschrift2"/>
       </w:pPr>
-      <w:bookmarkStart w:id="17" w:name="_Toc273539143"/>
+      <w:bookmarkStart w:id="17" w:name="_Toc273540480"/>
       <w:r>
         <w:t>Teil</w:t>
       </w:r>
@@ -5798,7 +6609,23 @@
         </w:numPr>
       </w:pPr>
       <w:r>
-        <w:t>Dem Teiltyp, welcher von einem Enum vorgegeben wird</w:t>
+        <w:t xml:space="preserve">Dem </w:t>
+      </w:r>
+      <w:proofErr w:type="spellStart"/>
+      <w:r>
+        <w:t>Teiltyp</w:t>
+      </w:r>
+      <w:proofErr w:type="spellEnd"/>
+      <w:r>
+        <w:t xml:space="preserve">, welcher von einem </w:t>
+      </w:r>
+      <w:proofErr w:type="spellStart"/>
+      <w:r>
+        <w:t>Enum</w:t>
+      </w:r>
+      <w:proofErr w:type="spellEnd"/>
+      <w:r>
+        <w:t xml:space="preserve"> vorgegeben wird</w:t>
       </w:r>
     </w:p>
     <w:p>
@@ -5818,11 +6645,13 @@
       <w:pPr>
         <w:pStyle w:val="berschrift2"/>
       </w:pPr>
-      <w:bookmarkStart w:id="18" w:name="_Toc273539144"/>
+      <w:bookmarkStart w:id="18" w:name="_Toc273540481"/>
+      <w:proofErr w:type="spellStart"/>
       <w:r>
         <w:t>Teiltyp</w:t>
       </w:r>
       <w:bookmarkEnd w:id="18"/>
+      <w:proofErr w:type="spellEnd"/>
     </w:p>
     <w:p>
       <w:pPr>
@@ -5889,11 +6718,13 @@
       <w:pPr>
         <w:pStyle w:val="berschrift2"/>
       </w:pPr>
-      <w:bookmarkStart w:id="19" w:name="_Toc273539145"/>
+      <w:bookmarkStart w:id="19" w:name="_Toc273540482"/>
+      <w:proofErr w:type="spellStart"/>
       <w:r>
         <w:t>Watchdog</w:t>
       </w:r>
       <w:bookmarkEnd w:id="19"/>
+      <w:proofErr w:type="spellEnd"/>
     </w:p>
     <w:p>
       <w:pPr>
@@ -5927,20 +6758,24 @@
           <w:numId w:val="6"/>
         </w:numPr>
       </w:pPr>
+      <w:proofErr w:type="spellStart"/>
       <w:r>
         <w:t>Monteuere</w:t>
       </w:r>
+      <w:proofErr w:type="spellEnd"/>
     </w:p>
     <w:p/>
     <w:p>
       <w:pPr>
         <w:pStyle w:val="berschrift2"/>
       </w:pPr>
-      <w:bookmarkStart w:id="20" w:name="_Toc273539146"/>
+      <w:bookmarkStart w:id="20" w:name="_Toc273540483"/>
+      <w:proofErr w:type="spellStart"/>
       <w:r>
         <w:t>WatchableWorker</w:t>
       </w:r>
       <w:bookmarkEnd w:id="20"/>
+      <w:proofErr w:type="spellEnd"/>
     </w:p>
     <w:p>
       <w:pPr>
@@ -5951,7 +6786,23 @@
         </w:numPr>
       </w:pPr>
       <w:r>
-        <w:t>Schreibt die vom Watchdog aufgerufene stop-Methode vor</w:t>
+        <w:t xml:space="preserve">Schreibt die vom </w:t>
+      </w:r>
+      <w:proofErr w:type="spellStart"/>
+      <w:r>
+        <w:t>Watchdog</w:t>
+      </w:r>
+      <w:proofErr w:type="spellEnd"/>
+      <w:r>
+        <w:t xml:space="preserve"> aufgerufene </w:t>
+      </w:r>
+      <w:proofErr w:type="spellStart"/>
+      <w:r>
+        <w:t>stop</w:t>
+      </w:r>
+      <w:proofErr w:type="spellEnd"/>
+      <w:r>
+        <w:t>-Methode vor</w:t>
       </w:r>
     </w:p>
     <w:p>
@@ -5961,7 +6812,7 @@
       <w:r>
         <w:br w:type="column"/>
       </w:r>
-      <w:bookmarkStart w:id="21" w:name="_Toc273539147"/>
+      <w:bookmarkStart w:id="21" w:name="_Toc273540484"/>
       <w:r>
         <w:lastRenderedPageBreak/>
         <w:t>Systemtests</w:t>
@@ -5973,7 +6824,7 @@
       <w:pPr>
         <w:pStyle w:val="berschrift2"/>
       </w:pPr>
-      <w:bookmarkStart w:id="22" w:name="_Toc273539148"/>
+      <w:bookmarkStart w:id="22" w:name="_Toc273540485"/>
       <w:r>
         <w:t>Test der Laufzeit</w:t>
       </w:r>
@@ -5996,7 +6847,47 @@
         <w:t>Angegebene Argumente:</w:t>
       </w:r>
       <w:r>
-        <w:t xml:space="preserve"> --lager /Pfad/ --logs /Pfad/ --lieferanten 12 –monteure 25  --laufzeit 10000</w:t>
+        <w:t xml:space="preserve"> --</w:t>
+      </w:r>
+      <w:proofErr w:type="spellStart"/>
+      <w:r>
+        <w:t>lager</w:t>
+      </w:r>
+      <w:proofErr w:type="spellEnd"/>
+      <w:r>
+        <w:t xml:space="preserve"> /Pfad/ --</w:t>
+      </w:r>
+      <w:proofErr w:type="spellStart"/>
+      <w:r>
+        <w:t>logs</w:t>
+      </w:r>
+      <w:proofErr w:type="spellEnd"/>
+      <w:r>
+        <w:t xml:space="preserve"> /Pfad/ --</w:t>
+      </w:r>
+      <w:proofErr w:type="spellStart"/>
+      <w:r>
+        <w:t>lieferanten</w:t>
+      </w:r>
+      <w:proofErr w:type="spellEnd"/>
+      <w:r>
+        <w:t xml:space="preserve"> 12 –</w:t>
+      </w:r>
+      <w:proofErr w:type="spellStart"/>
+      <w:r>
+        <w:t>monteure</w:t>
+      </w:r>
+      <w:proofErr w:type="spellEnd"/>
+      <w:r>
+        <w:t xml:space="preserve"> 25  --</w:t>
+      </w:r>
+      <w:proofErr w:type="spellStart"/>
+      <w:r>
+        <w:t>laufzeit</w:t>
+      </w:r>
+      <w:proofErr w:type="spellEnd"/>
+      <w:r>
+        <w:t xml:space="preserve"> 10000</w:t>
       </w:r>
     </w:p>
     <w:bookmarkEnd w:id="23"/>
@@ -6070,7 +6961,7 @@
       <w:pPr>
         <w:pStyle w:val="berschrift2"/>
       </w:pPr>
-      <w:bookmarkStart w:id="25" w:name="_Toc273539149"/>
+      <w:bookmarkStart w:id="25" w:name="_Toc273540486"/>
       <w:r>
         <w:t>Test der Argument-Validierung</w:t>
       </w:r>
@@ -6091,10 +6982,42 @@
         <w:t>Angegebene Argumente:</w:t>
       </w:r>
       <w:r>
-        <w:t xml:space="preserve"> --lager /Pfad/ --logs /Pfad/</w:t>
-      </w:r>
-      <w:r>
-        <w:t xml:space="preserve"> --lieferanten 12 –monteure 25 </w:t>
+        <w:t xml:space="preserve"> --</w:t>
+      </w:r>
+      <w:proofErr w:type="spellStart"/>
+      <w:r>
+        <w:t>lager</w:t>
+      </w:r>
+      <w:proofErr w:type="spellEnd"/>
+      <w:r>
+        <w:t xml:space="preserve"> /Pfad/ --</w:t>
+      </w:r>
+      <w:proofErr w:type="spellStart"/>
+      <w:r>
+        <w:t>logs</w:t>
+      </w:r>
+      <w:proofErr w:type="spellEnd"/>
+      <w:r>
+        <w:t xml:space="preserve"> /Pfad/</w:t>
+      </w:r>
+      <w:r>
+        <w:t xml:space="preserve"> --</w:t>
+      </w:r>
+      <w:proofErr w:type="spellStart"/>
+      <w:r>
+        <w:t>lieferanten</w:t>
+      </w:r>
+      <w:proofErr w:type="spellEnd"/>
+      <w:r>
+        <w:t xml:space="preserve"> 12 –</w:t>
+      </w:r>
+      <w:proofErr w:type="spellStart"/>
+      <w:r>
+        <w:t>monteure</w:t>
+      </w:r>
+      <w:proofErr w:type="spellEnd"/>
+      <w:r>
+        <w:t xml:space="preserve"> 25 </w:t>
       </w:r>
     </w:p>
     <w:p/>
@@ -6147,19 +7070,29 @@
       <w:r>
         <w:br w:type="column"/>
       </w:r>
-      <w:bookmarkStart w:id="26" w:name="_Toc273539150"/>
+      <w:bookmarkStart w:id="26" w:name="_Toc273540487"/>
+      <w:proofErr w:type="spellStart"/>
       <w:r>
         <w:lastRenderedPageBreak/>
-        <w:t>Lessons Learned</w:t>
+        <w:t>Lessons</w:t>
+      </w:r>
+      <w:proofErr w:type="spellEnd"/>
+      <w:r>
+        <w:t xml:space="preserve"> </w:t>
+      </w:r>
+      <w:proofErr w:type="spellStart"/>
+      <w:r>
+        <w:t>Learned</w:t>
       </w:r>
       <w:bookmarkEnd w:id="26"/>
+      <w:proofErr w:type="spellEnd"/>
     </w:p>
     <w:p/>
     <w:p>
       <w:pPr>
         <w:pStyle w:val="berschrift2"/>
       </w:pPr>
-      <w:bookmarkStart w:id="27" w:name="_Toc273539151"/>
+      <w:bookmarkStart w:id="27" w:name="_Toc273540488"/>
       <w:r>
         <w:t>Verwenden von mehreren Threads</w:t>
       </w:r>
@@ -6187,13 +7120,29 @@
         <w:t>Entweder eine Klasse implementiert</w:t>
       </w:r>
       <w:r>
-        <w:t xml:space="preserve"> (implements)</w:t>
+        <w:t xml:space="preserve"> (</w:t>
+      </w:r>
+      <w:proofErr w:type="spellStart"/>
+      <w:r>
+        <w:t>implements</w:t>
+      </w:r>
+      <w:proofErr w:type="spellEnd"/>
+      <w:r>
+        <w:t>)</w:t>
       </w:r>
       <w:r>
         <w:t xml:space="preserve"> die Klasse Thread oder erbt</w:t>
       </w:r>
       <w:r>
-        <w:t xml:space="preserve"> (extends)</w:t>
+        <w:t xml:space="preserve"> (</w:t>
+      </w:r>
+      <w:proofErr w:type="spellStart"/>
+      <w:r>
+        <w:t>extends</w:t>
+      </w:r>
+      <w:proofErr w:type="spellEnd"/>
+      <w:r>
+        <w:t>)</w:t>
       </w:r>
       <w:r>
         <w:t xml:space="preserve"> davon.</w:t>
@@ -6201,13 +7150,58 @@
     </w:p>
     <w:p>
       <w:r>
-        <w:t>Die Verwendung von implements ist sinnvoller, da sonst die Vererbungshirarchie blockiert wird.</w:t>
+        <w:t xml:space="preserve">Die Verwendung von </w:t>
+      </w:r>
+      <w:proofErr w:type="spellStart"/>
+      <w:r>
+        <w:t>implements</w:t>
+      </w:r>
+      <w:proofErr w:type="spellEnd"/>
+      <w:r>
+        <w:t xml:space="preserve"> ist sinnvoller, da sonst die </w:t>
+      </w:r>
+      <w:proofErr w:type="spellStart"/>
+      <w:r>
+        <w:t>Vererbungshirarchie</w:t>
+      </w:r>
+      <w:proofErr w:type="spellEnd"/>
+      <w:r>
+        <w:t xml:space="preserve"> blockiert wird.</w:t>
       </w:r>
     </w:p>
     <w:p/>
     <w:p>
       <w:r>
-        <w:t>Ein Thread wird durch aufrufen von run() gestartet. Er sollte nicht durch ein Interrupt beendet werden, da Interrupts eine Ausnahme darstellen und auch anderswertig ausgelöst werden können. Stattdessen sollte ein Watchdog, der alle Threads überwacht, sie z.B. durch setzen einer boolean-Variable stoppen.</w:t>
+        <w:t xml:space="preserve">Ein Thread wird durch aufrufen von </w:t>
+      </w:r>
+      <w:proofErr w:type="spellStart"/>
+      <w:r>
+        <w:t>run</w:t>
+      </w:r>
+      <w:proofErr w:type="spellEnd"/>
+      <w:r>
+        <w:t xml:space="preserve">() gestartet. Er sollte nicht durch ein Interrupt beendet werden, da Interrupts eine Ausnahme darstellen und auch anderswertig ausgelöst werden können. </w:t>
+      </w:r>
+      <w:proofErr w:type="gramStart"/>
+      <w:r>
+        <w:t xml:space="preserve">Stattdessen sollte ein </w:t>
+      </w:r>
+      <w:proofErr w:type="spellStart"/>
+      <w:r>
+        <w:t>Watchdog</w:t>
+      </w:r>
+      <w:proofErr w:type="spellEnd"/>
+      <w:r>
+        <w:t xml:space="preserve">, der alle Threads überwacht, sie z.B. durch setzen einer </w:t>
+      </w:r>
+      <w:proofErr w:type="spellStart"/>
+      <w:r>
+        <w:t>boolean</w:t>
+      </w:r>
+      <w:proofErr w:type="spellEnd"/>
+      <w:proofErr w:type="gramEnd"/>
+      <w:r>
+        <w:t>-Variable stoppen.</w:t>
       </w:r>
     </w:p>
     <w:p/>
@@ -6216,15 +7210,28 @@
       <w:pPr>
         <w:pStyle w:val="berschrift2"/>
       </w:pPr>
-      <w:bookmarkStart w:id="28" w:name="_Toc273539152"/>
-      <w:r>
-        <w:t>Synchonisieren von Threads</w:t>
+      <w:bookmarkStart w:id="28" w:name="_Toc273540489"/>
+      <w:proofErr w:type="spellStart"/>
+      <w:r>
+        <w:t>Synchonisieren</w:t>
+      </w:r>
+      <w:proofErr w:type="spellEnd"/>
+      <w:r>
+        <w:t xml:space="preserve"> von Threads</w:t>
       </w:r>
       <w:bookmarkEnd w:id="28"/>
     </w:p>
     <w:p>
       <w:r>
-        <w:t xml:space="preserve">Das synchronized </w:t>
+        <w:t xml:space="preserve">Das </w:t>
+      </w:r>
+      <w:proofErr w:type="spellStart"/>
+      <w:r>
+        <w:t>synchronized</w:t>
+      </w:r>
+      <w:proofErr w:type="spellEnd"/>
+      <w:r>
+        <w:t xml:space="preserve"> </w:t>
       </w:r>
       <w:r>
         <w:t xml:space="preserve">Schlüsselwort </w:t>
@@ -6238,7 +7245,15 @@
     </w:p>
     <w:p>
       <w:r>
-        <w:t>Der Bereicht, indem sich immer nur ein Thread befinden darf, heißt kritischer Abschnitt.</w:t>
+        <w:t xml:space="preserve">Der </w:t>
+      </w:r>
+      <w:proofErr w:type="spellStart"/>
+      <w:r>
+        <w:t>Bereicht</w:t>
+      </w:r>
+      <w:proofErr w:type="spellEnd"/>
+      <w:r>
+        <w:t>, indem sich immer nur ein Thread befinden darf, heißt kritischer Abschnitt.</w:t>
       </w:r>
     </w:p>
     <w:p/>
@@ -6255,16 +7270,32 @@
       <w:r>
         <w:br w:type="column"/>
       </w:r>
-      <w:bookmarkStart w:id="29" w:name="_Toc273539153"/>
+      <w:bookmarkStart w:id="29" w:name="_Toc273540490"/>
       <w:r>
         <w:lastRenderedPageBreak/>
-        <w:t>Apache Commons CLI</w:t>
+        <w:t xml:space="preserve">Apache </w:t>
+      </w:r>
+      <w:proofErr w:type="spellStart"/>
+      <w:r>
+        <w:t>Commons</w:t>
+      </w:r>
+      <w:proofErr w:type="spellEnd"/>
+      <w:r>
+        <w:t xml:space="preserve"> CLI</w:t>
       </w:r>
       <w:bookmarkEnd w:id="29"/>
     </w:p>
     <w:p>
       <w:r>
-        <w:t xml:space="preserve">Mit den Apache Commons CLI können die angegebenen Konsolenargumente einfach validiert werden. </w:t>
+        <w:t xml:space="preserve">Mit den Apache </w:t>
+      </w:r>
+      <w:proofErr w:type="spellStart"/>
+      <w:r>
+        <w:t>Commons</w:t>
+      </w:r>
+      <w:proofErr w:type="spellEnd"/>
+      <w:r>
+        <w:t xml:space="preserve"> CLI können die angegebenen Konsolenargumente einfach validiert werden. </w:t>
       </w:r>
     </w:p>
     <w:p/>
@@ -6309,6 +7340,7 @@
         </w:rPr>
         <w:t xml:space="preserve">Options </w:t>
       </w:r>
+      <w:proofErr w:type="spellStart"/>
       <w:r>
         <w:rPr>
           <w:rFonts w:ascii="Monaco" w:hAnsi="Monaco" w:cs="Monaco"/>
@@ -6318,6 +7350,7 @@
         </w:rPr>
         <w:t>options</w:t>
       </w:r>
+      <w:proofErr w:type="spellEnd"/>
       <w:r>
         <w:rPr>
           <w:rFonts w:ascii="Monaco" w:hAnsi="Monaco" w:cs="Monaco"/>
@@ -6327,6 +7360,7 @@
         </w:rPr>
         <w:t xml:space="preserve"> = </w:t>
       </w:r>
+      <w:proofErr w:type="spellStart"/>
       <w:r>
         <w:rPr>
           <w:rFonts w:ascii="Monaco" w:hAnsi="Monaco" w:cs="Monaco"/>
@@ -6338,6 +7372,7 @@
         </w:rPr>
         <w:t>new</w:t>
       </w:r>
+      <w:proofErr w:type="spellEnd"/>
       <w:r>
         <w:rPr>
           <w:rFonts w:ascii="Monaco" w:hAnsi="Monaco" w:cs="Monaco"/>
@@ -6357,6 +7392,7 @@
           <w:szCs w:val="22"/>
         </w:rPr>
       </w:pPr>
+      <w:proofErr w:type="spellStart"/>
       <w:r>
         <w:rPr>
           <w:rFonts w:ascii="Monaco" w:hAnsi="Monaco" w:cs="Monaco"/>
@@ -6373,7 +7409,27 @@
           <w:sz w:val="18"/>
           <w:szCs w:val="22"/>
         </w:rPr>
-        <w:t>.addOption(OptionBuilder.</w:t>
+        <w:t>.addOption</w:t>
+      </w:r>
+      <w:proofErr w:type="spellEnd"/>
+      <w:r>
+        <w:rPr>
+          <w:rFonts w:ascii="Monaco" w:hAnsi="Monaco" w:cs="Monaco"/>
+          <w:color w:val="000000"/>
+          <w:sz w:val="18"/>
+          <w:szCs w:val="22"/>
+        </w:rPr>
+        <w:t>(</w:t>
+      </w:r>
+      <w:proofErr w:type="spellStart"/>
+      <w:r>
+        <w:rPr>
+          <w:rFonts w:ascii="Monaco" w:hAnsi="Monaco" w:cs="Monaco"/>
+          <w:color w:val="000000"/>
+          <w:sz w:val="18"/>
+          <w:szCs w:val="22"/>
+        </w:rPr>
+        <w:t>OptionBuilder.</w:t>
       </w:r>
       <w:r>
         <w:rPr>
@@ -6386,6 +7442,7 @@
         </w:rPr>
         <w:t>hasArg</w:t>
       </w:r>
+      <w:proofErr w:type="spellEnd"/>
       <w:r>
         <w:rPr>
           <w:rFonts w:ascii="Monaco" w:hAnsi="Monaco" w:cs="Monaco"/>
@@ -6395,6 +7452,7 @@
         </w:rPr>
         <w:t>(</w:t>
       </w:r>
+      <w:proofErr w:type="spellStart"/>
       <w:r>
         <w:rPr>
           <w:rFonts w:ascii="Monaco" w:hAnsi="Monaco" w:cs="Monaco"/>
@@ -6406,6 +7464,7 @@
         </w:rPr>
         <w:t>true</w:t>
       </w:r>
+      <w:proofErr w:type="spellEnd"/>
       <w:r>
         <w:rPr>
           <w:rFonts w:ascii="Monaco" w:hAnsi="Monaco" w:cs="Monaco"/>
@@ -6415,6 +7474,7 @@
         </w:rPr>
         <w:t>).</w:t>
       </w:r>
+      <w:proofErr w:type="spellStart"/>
       <w:r>
         <w:rPr>
           <w:rFonts w:ascii="Monaco" w:hAnsi="Monaco" w:cs="Monaco"/>
@@ -6426,6 +7486,7 @@
         </w:rPr>
         <w:t>isRequired</w:t>
       </w:r>
+      <w:proofErr w:type="spellEnd"/>
       <w:r>
         <w:rPr>
           <w:rFonts w:ascii="Monaco" w:hAnsi="Monaco" w:cs="Monaco"/>
@@ -6435,6 +7496,7 @@
         </w:rPr>
         <w:t>().</w:t>
       </w:r>
+      <w:proofErr w:type="spellStart"/>
       <w:r>
         <w:rPr>
           <w:rFonts w:ascii="Monaco" w:hAnsi="Monaco" w:cs="Monaco"/>
@@ -6446,6 +7508,7 @@
         </w:rPr>
         <w:t>create</w:t>
       </w:r>
+      <w:proofErr w:type="spellEnd"/>
       <w:r>
         <w:rPr>
           <w:rFonts w:ascii="Monaco" w:hAnsi="Monaco" w:cs="Monaco"/>
@@ -6462,7 +7525,27 @@
           <w:sz w:val="18"/>
           <w:szCs w:val="22"/>
         </w:rPr>
-        <w:t>"lager"</w:t>
+        <w:t>"</w:t>
+      </w:r>
+      <w:proofErr w:type="spellStart"/>
+      <w:r>
+        <w:rPr>
+          <w:rFonts w:ascii="Monaco" w:hAnsi="Monaco" w:cs="Monaco"/>
+          <w:color w:val="2A00FF"/>
+          <w:sz w:val="18"/>
+          <w:szCs w:val="22"/>
+        </w:rPr>
+        <w:t>lager</w:t>
+      </w:r>
+      <w:proofErr w:type="spellEnd"/>
+      <w:r>
+        <w:rPr>
+          <w:rFonts w:ascii="Monaco" w:hAnsi="Monaco" w:cs="Monaco"/>
+          <w:color w:val="2A00FF"/>
+          <w:sz w:val="18"/>
+          <w:szCs w:val="22"/>
+        </w:rPr>
+        <w:t>"</w:t>
       </w:r>
       <w:r>
         <w:rPr>
@@ -6505,7 +7588,15 @@
     </w:p>
     <w:p>
       <w:r>
-        <w:t>Anschließend können die Argumente geparsed werden:</w:t>
+        <w:t xml:space="preserve">Anschließend können die Argumente </w:t>
+      </w:r>
+      <w:proofErr w:type="spellStart"/>
+      <w:r>
+        <w:t>geparsed</w:t>
+      </w:r>
+      <w:proofErr w:type="spellEnd"/>
+      <w:r>
+        <w:t xml:space="preserve"> werden:</w:t>
       </w:r>
     </w:p>
     <w:p/>
@@ -6518,6 +7609,7 @@
           <w:szCs w:val="22"/>
         </w:rPr>
       </w:pPr>
+      <w:proofErr w:type="spellStart"/>
       <w:r>
         <w:rPr>
           <w:rFonts w:ascii="Monaco" w:hAnsi="Monaco" w:cs="Monaco"/>
@@ -6525,18 +7617,19 @@
           <w:sz w:val="18"/>
           <w:szCs w:val="22"/>
         </w:rPr>
-        <w:t>CommandLineParser parser = new BasicParser();</w:t>
-      </w:r>
-    </w:p>
-    <w:p>
-      <w:pPr>
+        <w:t>CommandLineParser</w:t>
+      </w:r>
+      <w:proofErr w:type="spellEnd"/>
+      <w:r>
         <w:rPr>
           <w:rFonts w:ascii="Monaco" w:hAnsi="Monaco" w:cs="Monaco"/>
           <w:color w:val="000000"/>
           <w:sz w:val="18"/>
           <w:szCs w:val="22"/>
         </w:rPr>
-      </w:pPr>
+        <w:t xml:space="preserve"> </w:t>
+      </w:r>
+      <w:proofErr w:type="spellStart"/>
       <w:r>
         <w:rPr>
           <w:rFonts w:ascii="Monaco" w:hAnsi="Monaco" w:cs="Monaco"/>
@@ -6544,27 +7637,203 @@
           <w:sz w:val="18"/>
           <w:szCs w:val="22"/>
         </w:rPr>
-        <w:t>CommandLine cmd = parser.parse(options, args);</w:t>
-      </w:r>
-    </w:p>
-    <w:p>
-      <w:pPr>
+        <w:t>parser</w:t>
+      </w:r>
+      <w:proofErr w:type="spellEnd"/>
+      <w:r>
         <w:rPr>
           <w:rFonts w:ascii="Monaco" w:hAnsi="Monaco" w:cs="Monaco"/>
           <w:color w:val="000000"/>
           <w:sz w:val="18"/>
           <w:szCs w:val="22"/>
         </w:rPr>
-      </w:pPr>
-    </w:p>
-    <w:p>
-      <w:r>
-        <w:t>Die parse Methode wirft eine Exception, falls die angegebenen Argumente ungültig sind.</w:t>
-      </w:r>
-    </w:p>
-    <w:p>
-      <w:r>
-        <w:t>Außerdem kann ganz einfach eine –-help Funktion implementiert werden:</w:t>
+        <w:t xml:space="preserve"> = </w:t>
+      </w:r>
+      <w:proofErr w:type="spellStart"/>
+      <w:r>
+        <w:rPr>
+          <w:rFonts w:ascii="Monaco" w:hAnsi="Monaco" w:cs="Monaco"/>
+          <w:color w:val="000000"/>
+          <w:sz w:val="18"/>
+          <w:szCs w:val="22"/>
+        </w:rPr>
+        <w:t>new</w:t>
+      </w:r>
+      <w:proofErr w:type="spellEnd"/>
+      <w:r>
+        <w:rPr>
+          <w:rFonts w:ascii="Monaco" w:hAnsi="Monaco" w:cs="Monaco"/>
+          <w:color w:val="000000"/>
+          <w:sz w:val="18"/>
+          <w:szCs w:val="22"/>
+        </w:rPr>
+        <w:t xml:space="preserve"> </w:t>
+      </w:r>
+      <w:proofErr w:type="spellStart"/>
+      <w:r>
+        <w:rPr>
+          <w:rFonts w:ascii="Monaco" w:hAnsi="Monaco" w:cs="Monaco"/>
+          <w:color w:val="000000"/>
+          <w:sz w:val="18"/>
+          <w:szCs w:val="22"/>
+        </w:rPr>
+        <w:t>BasicParser</w:t>
+      </w:r>
+      <w:proofErr w:type="spellEnd"/>
+      <w:r>
+        <w:rPr>
+          <w:rFonts w:ascii="Monaco" w:hAnsi="Monaco" w:cs="Monaco"/>
+          <w:color w:val="000000"/>
+          <w:sz w:val="18"/>
+          <w:szCs w:val="22"/>
+        </w:rPr>
+        <w:t>();</w:t>
+      </w:r>
+    </w:p>
+    <w:p>
+      <w:pPr>
+        <w:rPr>
+          <w:rFonts w:ascii="Monaco" w:hAnsi="Monaco" w:cs="Monaco"/>
+          <w:color w:val="000000"/>
+          <w:sz w:val="18"/>
+          <w:szCs w:val="22"/>
+        </w:rPr>
+      </w:pPr>
+      <w:proofErr w:type="spellStart"/>
+      <w:r>
+        <w:rPr>
+          <w:rFonts w:ascii="Monaco" w:hAnsi="Monaco" w:cs="Monaco"/>
+          <w:color w:val="000000"/>
+          <w:sz w:val="18"/>
+          <w:szCs w:val="22"/>
+        </w:rPr>
+        <w:t>CommandLine</w:t>
+      </w:r>
+      <w:proofErr w:type="spellEnd"/>
+      <w:r>
+        <w:rPr>
+          <w:rFonts w:ascii="Monaco" w:hAnsi="Monaco" w:cs="Monaco"/>
+          <w:color w:val="000000"/>
+          <w:sz w:val="18"/>
+          <w:szCs w:val="22"/>
+        </w:rPr>
+        <w:t xml:space="preserve"> </w:t>
+      </w:r>
+      <w:proofErr w:type="spellStart"/>
+      <w:r>
+        <w:rPr>
+          <w:rFonts w:ascii="Monaco" w:hAnsi="Monaco" w:cs="Monaco"/>
+          <w:color w:val="000000"/>
+          <w:sz w:val="18"/>
+          <w:szCs w:val="22"/>
+        </w:rPr>
+        <w:t>cmd</w:t>
+      </w:r>
+      <w:proofErr w:type="spellEnd"/>
+      <w:r>
+        <w:rPr>
+          <w:rFonts w:ascii="Monaco" w:hAnsi="Monaco" w:cs="Monaco"/>
+          <w:color w:val="000000"/>
+          <w:sz w:val="18"/>
+          <w:szCs w:val="22"/>
+        </w:rPr>
+        <w:t xml:space="preserve"> = </w:t>
+      </w:r>
+      <w:proofErr w:type="spellStart"/>
+      <w:r>
+        <w:rPr>
+          <w:rFonts w:ascii="Monaco" w:hAnsi="Monaco" w:cs="Monaco"/>
+          <w:color w:val="000000"/>
+          <w:sz w:val="18"/>
+          <w:szCs w:val="22"/>
+        </w:rPr>
+        <w:t>parser.parse</w:t>
+      </w:r>
+      <w:proofErr w:type="spellEnd"/>
+      <w:r>
+        <w:rPr>
+          <w:rFonts w:ascii="Monaco" w:hAnsi="Monaco" w:cs="Monaco"/>
+          <w:color w:val="000000"/>
+          <w:sz w:val="18"/>
+          <w:szCs w:val="22"/>
+        </w:rPr>
+        <w:t>(</w:t>
+      </w:r>
+      <w:proofErr w:type="spellStart"/>
+      <w:r>
+        <w:rPr>
+          <w:rFonts w:ascii="Monaco" w:hAnsi="Monaco" w:cs="Monaco"/>
+          <w:color w:val="000000"/>
+          <w:sz w:val="18"/>
+          <w:szCs w:val="22"/>
+        </w:rPr>
+        <w:t>options</w:t>
+      </w:r>
+      <w:proofErr w:type="spellEnd"/>
+      <w:r>
+        <w:rPr>
+          <w:rFonts w:ascii="Monaco" w:hAnsi="Monaco" w:cs="Monaco"/>
+          <w:color w:val="000000"/>
+          <w:sz w:val="18"/>
+          <w:szCs w:val="22"/>
+        </w:rPr>
+        <w:t xml:space="preserve">, </w:t>
+      </w:r>
+      <w:proofErr w:type="spellStart"/>
+      <w:r>
+        <w:rPr>
+          <w:rFonts w:ascii="Monaco" w:hAnsi="Monaco" w:cs="Monaco"/>
+          <w:color w:val="000000"/>
+          <w:sz w:val="18"/>
+          <w:szCs w:val="22"/>
+        </w:rPr>
+        <w:t>args</w:t>
+      </w:r>
+      <w:proofErr w:type="spellEnd"/>
+      <w:r>
+        <w:rPr>
+          <w:rFonts w:ascii="Monaco" w:hAnsi="Monaco" w:cs="Monaco"/>
+          <w:color w:val="000000"/>
+          <w:sz w:val="18"/>
+          <w:szCs w:val="22"/>
+        </w:rPr>
+        <w:t>);</w:t>
+      </w:r>
+    </w:p>
+    <w:p>
+      <w:pPr>
+        <w:rPr>
+          <w:rFonts w:ascii="Monaco" w:hAnsi="Monaco" w:cs="Monaco"/>
+          <w:color w:val="000000"/>
+          <w:sz w:val="18"/>
+          <w:szCs w:val="22"/>
+        </w:rPr>
+      </w:pPr>
+    </w:p>
+    <w:p>
+      <w:r>
+        <w:t xml:space="preserve">Die parse Methode wirft eine </w:t>
+      </w:r>
+      <w:proofErr w:type="spellStart"/>
+      <w:r>
+        <w:t>Exception</w:t>
+      </w:r>
+      <w:proofErr w:type="spellEnd"/>
+      <w:r>
+        <w:t>, falls die angegebenen Argumente ungültig sind.</w:t>
+      </w:r>
+    </w:p>
+    <w:p>
+      <w:r>
+        <w:t>Außerdem kann ganz einfach eine –-</w:t>
+      </w:r>
+      <w:proofErr w:type="spellStart"/>
+      <w:r>
+        <w:t>help</w:t>
+      </w:r>
+      <w:proofErr w:type="spellEnd"/>
+      <w:r>
+        <w:t xml:space="preserve"> Funktion implementiert werden:</w:t>
       </w:r>
     </w:p>
     <w:p/>
@@ -6577,6 +7846,7 @@
           <w:szCs w:val="22"/>
         </w:rPr>
       </w:pPr>
+      <w:proofErr w:type="spellStart"/>
       <w:r>
         <w:rPr>
           <w:rFonts w:ascii="Monaco" w:hAnsi="Monaco" w:cs="Monaco"/>
@@ -6584,18 +7854,19 @@
           <w:sz w:val="18"/>
           <w:szCs w:val="22"/>
         </w:rPr>
-        <w:t>HelpFormatter hf = new HelpFormatter();</w:t>
-      </w:r>
-    </w:p>
-    <w:p>
-      <w:pPr>
+        <w:t>HelpFormatter</w:t>
+      </w:r>
+      <w:proofErr w:type="spellEnd"/>
+      <w:r>
         <w:rPr>
           <w:rFonts w:ascii="Monaco" w:hAnsi="Monaco" w:cs="Monaco"/>
           <w:color w:val="000000"/>
           <w:sz w:val="18"/>
           <w:szCs w:val="22"/>
         </w:rPr>
-      </w:pPr>
+        <w:t xml:space="preserve"> </w:t>
+      </w:r>
+      <w:proofErr w:type="spellStart"/>
       <w:r>
         <w:rPr>
           <w:rFonts w:ascii="Monaco" w:hAnsi="Monaco" w:cs="Monaco"/>
@@ -6603,8 +7874,9 @@
           <w:sz w:val="18"/>
           <w:szCs w:val="22"/>
         </w:rPr>
-        <w:t>hf.printHelp(</w:t>
-      </w:r>
+        <w:t>hf</w:t>
+      </w:r>
+      <w:proofErr w:type="spellEnd"/>
       <w:r>
         <w:rPr>
           <w:rFonts w:ascii="Monaco" w:hAnsi="Monaco" w:cs="Monaco"/>
@@ -6612,6 +7884,85 @@
           <w:sz w:val="18"/>
           <w:szCs w:val="22"/>
         </w:rPr>
+        <w:t xml:space="preserve"> = </w:t>
+      </w:r>
+      <w:proofErr w:type="spellStart"/>
+      <w:r>
+        <w:rPr>
+          <w:rFonts w:ascii="Monaco" w:hAnsi="Monaco" w:cs="Monaco"/>
+          <w:color w:val="000000"/>
+          <w:sz w:val="18"/>
+          <w:szCs w:val="22"/>
+        </w:rPr>
+        <w:t>new</w:t>
+      </w:r>
+      <w:proofErr w:type="spellEnd"/>
+      <w:r>
+        <w:rPr>
+          <w:rFonts w:ascii="Monaco" w:hAnsi="Monaco" w:cs="Monaco"/>
+          <w:color w:val="000000"/>
+          <w:sz w:val="18"/>
+          <w:szCs w:val="22"/>
+        </w:rPr>
+        <w:t xml:space="preserve"> </w:t>
+      </w:r>
+      <w:proofErr w:type="spellStart"/>
+      <w:r>
+        <w:rPr>
+          <w:rFonts w:ascii="Monaco" w:hAnsi="Monaco" w:cs="Monaco"/>
+          <w:color w:val="000000"/>
+          <w:sz w:val="18"/>
+          <w:szCs w:val="22"/>
+        </w:rPr>
+        <w:t>HelpFormatter</w:t>
+      </w:r>
+      <w:proofErr w:type="spellEnd"/>
+      <w:r>
+        <w:rPr>
+          <w:rFonts w:ascii="Monaco" w:hAnsi="Monaco" w:cs="Monaco"/>
+          <w:color w:val="000000"/>
+          <w:sz w:val="18"/>
+          <w:szCs w:val="22"/>
+        </w:rPr>
+        <w:t>();</w:t>
+      </w:r>
+    </w:p>
+    <w:p>
+      <w:pPr>
+        <w:rPr>
+          <w:rFonts w:ascii="Monaco" w:hAnsi="Monaco" w:cs="Monaco"/>
+          <w:color w:val="000000"/>
+          <w:sz w:val="18"/>
+          <w:szCs w:val="22"/>
+        </w:rPr>
+      </w:pPr>
+      <w:proofErr w:type="spellStart"/>
+      <w:r>
+        <w:rPr>
+          <w:rFonts w:ascii="Monaco" w:hAnsi="Monaco" w:cs="Monaco"/>
+          <w:color w:val="000000"/>
+          <w:sz w:val="18"/>
+          <w:szCs w:val="22"/>
+        </w:rPr>
+        <w:t>hf.printHelp</w:t>
+      </w:r>
+      <w:proofErr w:type="spellEnd"/>
+      <w:r>
+        <w:rPr>
+          <w:rFonts w:ascii="Monaco" w:hAnsi="Monaco" w:cs="Monaco"/>
+          <w:color w:val="000000"/>
+          <w:sz w:val="18"/>
+          <w:szCs w:val="22"/>
+        </w:rPr>
+        <w:t>(</w:t>
+      </w:r>
+      <w:r>
+        <w:rPr>
+          <w:rFonts w:ascii="Monaco" w:hAnsi="Monaco" w:cs="Monaco"/>
+          <w:color w:val="000000"/>
+          <w:sz w:val="18"/>
+          <w:szCs w:val="22"/>
+        </w:rPr>
         <w:t>"Hilfe:</w:t>
       </w:r>
       <w:r>
@@ -6621,10 +7972,120 @@
           <w:sz w:val="18"/>
           <w:szCs w:val="22"/>
         </w:rPr>
-        <w:t xml:space="preserve"> ", options);</w:t>
+        <w:t xml:space="preserve"> ", </w:t>
+      </w:r>
+      <w:proofErr w:type="spellStart"/>
+      <w:r>
+        <w:rPr>
+          <w:rFonts w:ascii="Monaco" w:hAnsi="Monaco" w:cs="Monaco"/>
+          <w:color w:val="000000"/>
+          <w:sz w:val="18"/>
+          <w:szCs w:val="22"/>
+        </w:rPr>
+        <w:t>options</w:t>
+      </w:r>
+      <w:proofErr w:type="spellEnd"/>
+      <w:r>
+        <w:rPr>
+          <w:rFonts w:ascii="Monaco" w:hAnsi="Monaco" w:cs="Monaco"/>
+          <w:color w:val="000000"/>
+          <w:sz w:val="18"/>
+          <w:szCs w:val="22"/>
+        </w:rPr>
+        <w:t>);</w:t>
       </w:r>
     </w:p>
     <w:p/>
+    <w:p>
+      <w:pPr>
+        <w:pStyle w:val="berschrift1"/>
+      </w:pPr>
+      <w:r>
+        <w:br w:type="column"/>
+      </w:r>
+      <w:bookmarkStart w:id="30" w:name="_Toc273540491"/>
+      <w:r>
+        <w:lastRenderedPageBreak/>
+        <w:t>Quellen</w:t>
+      </w:r>
+      <w:bookmarkEnd w:id="30"/>
+    </w:p>
+    <w:p/>
+    <w:p>
+      <w:pPr>
+        <w:pStyle w:val="berschrift2"/>
+      </w:pPr>
+      <w:bookmarkStart w:id="31" w:name="_Toc273540492"/>
+      <w:r>
+        <w:t>Apache Log4J</w:t>
+      </w:r>
+      <w:bookmarkEnd w:id="31"/>
+    </w:p>
+    <w:p>
+      <w:r>
+        <w:t>http://logging.apache.org/log4j/2.0/manual/configuration.html</w:t>
+      </w:r>
+    </w:p>
+    <w:p/>
+    <w:p>
+      <w:pPr>
+        <w:pStyle w:val="berschrift2"/>
+      </w:pPr>
+      <w:bookmarkStart w:id="32" w:name="_Toc273540493"/>
+      <w:r>
+        <w:t xml:space="preserve">Apache </w:t>
+      </w:r>
+      <w:proofErr w:type="spellStart"/>
+      <w:r>
+        <w:t>Commons</w:t>
+      </w:r>
+      <w:proofErr w:type="spellEnd"/>
+      <w:r>
+        <w:t xml:space="preserve"> CLI</w:t>
+      </w:r>
+      <w:bookmarkEnd w:id="32"/>
+    </w:p>
+    <w:p>
+      <w:r>
+        <w:t>http://commons.apache.org/sandbox/commons-cli2/manual/index.html</w:t>
+      </w:r>
+    </w:p>
+    <w:p/>
+    <w:p>
+      <w:pPr>
+        <w:pStyle w:val="berschrift2"/>
+      </w:pPr>
+      <w:bookmarkStart w:id="33" w:name="_Toc273540494"/>
+      <w:proofErr w:type="spellStart"/>
+      <w:r>
+        <w:t>Mockito</w:t>
+      </w:r>
+      <w:bookmarkEnd w:id="33"/>
+      <w:proofErr w:type="spellEnd"/>
+    </w:p>
+    <w:p>
+      <w:r>
+        <w:t>https://code.google.com/p/mockito/</w:t>
+      </w:r>
+    </w:p>
+    <w:p/>
+    <w:p>
+      <w:pPr>
+        <w:pStyle w:val="berschrift2"/>
+      </w:pPr>
+      <w:bookmarkStart w:id="34" w:name="_Toc273540495"/>
+      <w:proofErr w:type="spellStart"/>
+      <w:r>
+        <w:t>JUnit</w:t>
+      </w:r>
+      <w:bookmarkEnd w:id="34"/>
+      <w:proofErr w:type="spellEnd"/>
+    </w:p>
+    <w:p>
+      <w:r>
+        <w:t>http://junit.org/</w:t>
+      </w:r>
+    </w:p>
     <w:sectPr>
       <w:headerReference w:type="default" r:id="rId11"/>
       <w:footerReference w:type="default" r:id="rId12"/>
@@ -6663,8 +8124,13 @@
     <w:pPr>
       <w:pStyle w:val="Fuzeile"/>
     </w:pPr>
+    <w:proofErr w:type="spellStart"/>
     <w:r>
-      <w:t>Kalauner, Ritter</w:t>
+      <w:t>Kalauner</w:t>
+    </w:r>
+    <w:proofErr w:type="spellEnd"/>
+    <w:r>
+      <w:t>, Ritter</w:t>
     </w:r>
     <w:r>
       <w:tab/>
@@ -6696,7 +8162,7 @@
         <w:rFonts w:cs="Times New Roman"/>
         <w:noProof/>
       </w:rPr>
-      <w:t>6</w:t>
+      <w:t>2</w:t>
     </w:r>
     <w:r>
       <w:rPr>
@@ -6733,7 +8199,7 @@
         <w:rFonts w:cs="Times New Roman"/>
         <w:noProof/>
       </w:rPr>
-      <w:t>13</w:t>
+      <w:t>14</w:t>
     </w:r>
     <w:r>
       <w:rPr>
@@ -8385,6 +9851,17 @@
       <w:rFonts w:ascii="Helvetica Neue" w:hAnsi="Helvetica Neue"/>
     </w:rPr>
   </w:style>
+  <w:style w:type="character" w:styleId="Link">
+    <w:name w:val="Hyperlink"/>
+    <w:basedOn w:val="Absatzstandardschriftart"/>
+    <w:uiPriority w:val="99"/>
+    <w:unhideWhenUsed/>
+    <w:rsid w:val="008D1571"/>
+    <w:rPr>
+      <w:color w:val="0000FF" w:themeColor="hyperlink"/>
+      <w:u w:val="single"/>
+    </w:rPr>
+  </w:style>
 </w:styles>
 </file>
 
@@ -9055,6 +10532,17 @@
       <w:rFonts w:ascii="Helvetica Neue" w:hAnsi="Helvetica Neue"/>
     </w:rPr>
   </w:style>
+  <w:style w:type="character" w:styleId="Link">
+    <w:name w:val="Hyperlink"/>
+    <w:basedOn w:val="Absatzstandardschriftart"/>
+    <w:uiPriority w:val="99"/>
+    <w:unhideWhenUsed/>
+    <w:rsid w:val="008D1571"/>
+    <w:rPr>
+      <w:color w:val="0000FF" w:themeColor="hyperlink"/>
+      <w:u w:val="single"/>
+    </w:rPr>
+  </w:style>
 </w:styles>
 </file>
 
@@ -9402,7 +10890,7 @@
 </file>
 
 <file path=customXml/itemProps2.xml><?xml version="1.0" encoding="utf-8"?>
-<ds:datastoreItem xmlns:ds="http://schemas.openxmlformats.org/officeDocument/2006/customXml" ds:itemID="{CBEF5800-E0FF-2A46-A552-F69FB9B79966}">
+<ds:datastoreItem xmlns:ds="http://schemas.openxmlformats.org/officeDocument/2006/customXml" ds:itemID="{EAF5983D-1B45-FD46-BA8B-A138EAB26460}">
   <ds:schemaRefs>
     <ds:schemaRef ds:uri="http://schemas.openxmlformats.org/officeDocument/2006/bibliography"/>
   </ds:schemaRefs>
